--- a/docs/Automated-Testing-Detailed-Description.docx
+++ b/docs/Automated-Testing-Detailed-Description.docx
@@ -6,6 +6,7 @@
       <w:pPr>
         <w:jc w:val="center"/>
         <w:rPr>
+          <w:rFonts w:hint="eastAsia"/>
           <w:b/>
           <w:sz w:val="44"/>
           <w:szCs w:val="44"/>
@@ -38,19 +39,4798 @@
         </w:rPr>
         <w:t>点</w:t>
       </w:r>
-      <w:bookmarkStart w:id="0" w:name="_GoBack"/>
+    </w:p>
+    <w:p>
+      <w:pPr>
+        <w:jc w:val="center"/>
+        <w:rPr>
+          <w:rFonts w:hint="eastAsia"/>
+          <w:b/>
+          <w:sz w:val="44"/>
+          <w:szCs w:val="44"/>
+        </w:rPr>
+      </w:pPr>
+    </w:p>
+    <w:p>
+      <w:pPr>
+        <w:jc w:val="center"/>
+        <w:rPr>
+          <w:rFonts w:hint="eastAsia"/>
+          <w:b/>
+          <w:sz w:val="44"/>
+          <w:szCs w:val="44"/>
+        </w:rPr>
+      </w:pPr>
+    </w:p>
+    <w:p>
+      <w:pPr>
+        <w:pStyle w:val="11"/>
+        <w:tabs>
+          <w:tab w:val="left" w:pos="420"/>
+          <w:tab w:val="right" w:leader="dot" w:pos="8296"/>
+        </w:tabs>
+        <w:rPr>
+          <w:b w:val="0"/>
+          <w:noProof/>
+        </w:rPr>
+      </w:pPr>
+      <w:r>
+        <w:rPr>
+          <w:b w:val="0"/>
+          <w:sz w:val="44"/>
+          <w:szCs w:val="44"/>
+        </w:rPr>
+        <w:fldChar w:fldCharType="begin"/>
+      </w:r>
+      <w:r>
+        <w:rPr>
+          <w:b w:val="0"/>
+          <w:sz w:val="44"/>
+          <w:szCs w:val="44"/>
+        </w:rPr>
+        <w:instrText xml:space="preserve"> TOC \o "1-3" \h \z \u </w:instrText>
+      </w:r>
+      <w:r>
+        <w:rPr>
+          <w:b w:val="0"/>
+          <w:sz w:val="44"/>
+          <w:szCs w:val="44"/>
+        </w:rPr>
+        <w:fldChar w:fldCharType="separate"/>
+      </w:r>
+      <w:hyperlink w:anchor="_Toc396135482" w:history="1">
+        <w:r>
+          <w:rPr>
+            <w:rStyle w:val="a8"/>
+            <w:noProof/>
+          </w:rPr>
+          <w:t>1</w:t>
+        </w:r>
+        <w:r>
+          <w:rPr>
+            <w:b w:val="0"/>
+            <w:noProof/>
+          </w:rPr>
+          <w:tab/>
+        </w:r>
+        <w:r>
+          <w:rPr>
+            <w:rStyle w:val="a8"/>
+            <w:rFonts w:hint="eastAsia"/>
+            <w:noProof/>
+          </w:rPr>
+          <w:t>说明</w:t>
+        </w:r>
+        <w:r>
+          <w:rPr>
+            <w:noProof/>
+            <w:webHidden/>
+          </w:rPr>
+          <w:tab/>
+        </w:r>
+        <w:r>
+          <w:rPr>
+            <w:noProof/>
+            <w:webHidden/>
+          </w:rPr>
+          <w:fldChar w:fldCharType="begin"/>
+        </w:r>
+        <w:r>
+          <w:rPr>
+            <w:noProof/>
+            <w:webHidden/>
+          </w:rPr>
+          <w:instrText xml:space="preserve"> PAGEREF _Toc396135482 \h </w:instrText>
+        </w:r>
+        <w:r>
+          <w:rPr>
+            <w:noProof/>
+            <w:webHidden/>
+          </w:rPr>
+        </w:r>
+        <w:r>
+          <w:rPr>
+            <w:noProof/>
+            <w:webHidden/>
+          </w:rPr>
+          <w:fldChar w:fldCharType="separate"/>
+        </w:r>
+        <w:r>
+          <w:rPr>
+            <w:noProof/>
+            <w:webHidden/>
+          </w:rPr>
+          <w:t>2</w:t>
+        </w:r>
+        <w:r>
+          <w:rPr>
+            <w:noProof/>
+            <w:webHidden/>
+          </w:rPr>
+          <w:fldChar w:fldCharType="end"/>
+        </w:r>
+      </w:hyperlink>
+    </w:p>
+    <w:p>
+      <w:pPr>
+        <w:pStyle w:val="11"/>
+        <w:tabs>
+          <w:tab w:val="left" w:pos="420"/>
+          <w:tab w:val="right" w:leader="dot" w:pos="8296"/>
+        </w:tabs>
+        <w:rPr>
+          <w:b w:val="0"/>
+          <w:noProof/>
+        </w:rPr>
+      </w:pPr>
+      <w:hyperlink w:anchor="_Toc396135483" w:history="1">
+        <w:r>
+          <w:rPr>
+            <w:rStyle w:val="a8"/>
+            <w:noProof/>
+          </w:rPr>
+          <w:t>2</w:t>
+        </w:r>
+        <w:r>
+          <w:rPr>
+            <w:b w:val="0"/>
+            <w:noProof/>
+          </w:rPr>
+          <w:tab/>
+        </w:r>
+        <w:r>
+          <w:rPr>
+            <w:rStyle w:val="a8"/>
+            <w:rFonts w:hint="eastAsia"/>
+            <w:noProof/>
+          </w:rPr>
+          <w:t>设置</w:t>
+        </w:r>
+        <w:r>
+          <w:rPr>
+            <w:rStyle w:val="a8"/>
+            <w:noProof/>
+          </w:rPr>
+          <w:t>KUP</w:t>
+        </w:r>
+        <w:r>
+          <w:rPr>
+            <w:noProof/>
+            <w:webHidden/>
+          </w:rPr>
+          <w:tab/>
+        </w:r>
+        <w:r>
+          <w:rPr>
+            <w:noProof/>
+            <w:webHidden/>
+          </w:rPr>
+          <w:fldChar w:fldCharType="begin"/>
+        </w:r>
+        <w:r>
+          <w:rPr>
+            <w:noProof/>
+            <w:webHidden/>
+          </w:rPr>
+          <w:instrText xml:space="preserve"> PAGEREF _Toc396135483 \h </w:instrText>
+        </w:r>
+        <w:r>
+          <w:rPr>
+            <w:noProof/>
+            <w:webHidden/>
+          </w:rPr>
+        </w:r>
+        <w:r>
+          <w:rPr>
+            <w:noProof/>
+            <w:webHidden/>
+          </w:rPr>
+          <w:fldChar w:fldCharType="separate"/>
+        </w:r>
+        <w:r>
+          <w:rPr>
+            <w:noProof/>
+            <w:webHidden/>
+          </w:rPr>
+          <w:t>2</w:t>
+        </w:r>
+        <w:r>
+          <w:rPr>
+            <w:noProof/>
+            <w:webHidden/>
+          </w:rPr>
+          <w:fldChar w:fldCharType="end"/>
+        </w:r>
+      </w:hyperlink>
+    </w:p>
+    <w:p>
+      <w:pPr>
+        <w:pStyle w:val="20"/>
+        <w:tabs>
+          <w:tab w:val="left" w:pos="1050"/>
+          <w:tab w:val="right" w:leader="dot" w:pos="8296"/>
+        </w:tabs>
+        <w:rPr>
+          <w:noProof/>
+        </w:rPr>
+      </w:pPr>
+      <w:hyperlink w:anchor="_Toc396135484" w:history="1">
+        <w:r>
+          <w:rPr>
+            <w:rStyle w:val="a8"/>
+            <w:noProof/>
+          </w:rPr>
+          <w:t>2.1</w:t>
+        </w:r>
+        <w:r>
+          <w:rPr>
+            <w:noProof/>
+          </w:rPr>
+          <w:tab/>
+        </w:r>
+        <w:r>
+          <w:rPr>
+            <w:rStyle w:val="a8"/>
+            <w:rFonts w:hint="eastAsia"/>
+            <w:noProof/>
+          </w:rPr>
+          <w:t>原理</w:t>
+        </w:r>
+        <w:r>
+          <w:rPr>
+            <w:noProof/>
+            <w:webHidden/>
+          </w:rPr>
+          <w:tab/>
+        </w:r>
+        <w:r>
+          <w:rPr>
+            <w:noProof/>
+            <w:webHidden/>
+          </w:rPr>
+          <w:fldChar w:fldCharType="begin"/>
+        </w:r>
+        <w:r>
+          <w:rPr>
+            <w:noProof/>
+            <w:webHidden/>
+          </w:rPr>
+          <w:instrText xml:space="preserve"> PAGEREF _Toc396135484 \h </w:instrText>
+        </w:r>
+        <w:r>
+          <w:rPr>
+            <w:noProof/>
+            <w:webHidden/>
+          </w:rPr>
+        </w:r>
+        <w:r>
+          <w:rPr>
+            <w:noProof/>
+            <w:webHidden/>
+          </w:rPr>
+          <w:fldChar w:fldCharType="separate"/>
+        </w:r>
+        <w:r>
+          <w:rPr>
+            <w:noProof/>
+            <w:webHidden/>
+          </w:rPr>
+          <w:t>2</w:t>
+        </w:r>
+        <w:r>
+          <w:rPr>
+            <w:noProof/>
+            <w:webHidden/>
+          </w:rPr>
+          <w:fldChar w:fldCharType="end"/>
+        </w:r>
+      </w:hyperlink>
+    </w:p>
+    <w:p>
+      <w:pPr>
+        <w:pStyle w:val="20"/>
+        <w:tabs>
+          <w:tab w:val="left" w:pos="1050"/>
+          <w:tab w:val="right" w:leader="dot" w:pos="8296"/>
+        </w:tabs>
+        <w:rPr>
+          <w:noProof/>
+        </w:rPr>
+      </w:pPr>
+      <w:hyperlink w:anchor="_Toc396135485" w:history="1">
+        <w:r>
+          <w:rPr>
+            <w:rStyle w:val="a8"/>
+            <w:noProof/>
+          </w:rPr>
+          <w:t>2.2</w:t>
+        </w:r>
+        <w:r>
+          <w:rPr>
+            <w:noProof/>
+          </w:rPr>
+          <w:tab/>
+        </w:r>
+        <w:r>
+          <w:rPr>
+            <w:rStyle w:val="a8"/>
+            <w:rFonts w:hint="eastAsia"/>
+            <w:noProof/>
+          </w:rPr>
+          <w:t>测试步骤</w:t>
+        </w:r>
+        <w:r>
+          <w:rPr>
+            <w:noProof/>
+            <w:webHidden/>
+          </w:rPr>
+          <w:tab/>
+        </w:r>
+        <w:r>
+          <w:rPr>
+            <w:noProof/>
+            <w:webHidden/>
+          </w:rPr>
+          <w:fldChar w:fldCharType="begin"/>
+        </w:r>
+        <w:r>
+          <w:rPr>
+            <w:noProof/>
+            <w:webHidden/>
+          </w:rPr>
+          <w:instrText xml:space="preserve"> PAGEREF _Toc396135485 \h </w:instrText>
+        </w:r>
+        <w:r>
+          <w:rPr>
+            <w:noProof/>
+            <w:webHidden/>
+          </w:rPr>
+        </w:r>
+        <w:r>
+          <w:rPr>
+            <w:noProof/>
+            <w:webHidden/>
+          </w:rPr>
+          <w:fldChar w:fldCharType="separate"/>
+        </w:r>
+        <w:r>
+          <w:rPr>
+            <w:noProof/>
+            <w:webHidden/>
+          </w:rPr>
+          <w:t>3</w:t>
+        </w:r>
+        <w:r>
+          <w:rPr>
+            <w:noProof/>
+            <w:webHidden/>
+          </w:rPr>
+          <w:fldChar w:fldCharType="end"/>
+        </w:r>
+      </w:hyperlink>
+    </w:p>
+    <w:p>
+      <w:pPr>
+        <w:pStyle w:val="20"/>
+        <w:tabs>
+          <w:tab w:val="left" w:pos="1050"/>
+          <w:tab w:val="right" w:leader="dot" w:pos="8296"/>
+        </w:tabs>
+        <w:rPr>
+          <w:noProof/>
+        </w:rPr>
+      </w:pPr>
+      <w:hyperlink w:anchor="_Toc396135486" w:history="1">
+        <w:r>
+          <w:rPr>
+            <w:rStyle w:val="a8"/>
+            <w:noProof/>
+          </w:rPr>
+          <w:t>2.3</w:t>
+        </w:r>
+        <w:r>
+          <w:rPr>
+            <w:noProof/>
+          </w:rPr>
+          <w:tab/>
+        </w:r>
+        <w:r>
+          <w:rPr>
+            <w:rStyle w:val="a8"/>
+            <w:rFonts w:hint="eastAsia"/>
+            <w:noProof/>
+          </w:rPr>
+          <w:t>结果检测</w:t>
+        </w:r>
+        <w:r>
+          <w:rPr>
+            <w:noProof/>
+            <w:webHidden/>
+          </w:rPr>
+          <w:tab/>
+        </w:r>
+        <w:r>
+          <w:rPr>
+            <w:noProof/>
+            <w:webHidden/>
+          </w:rPr>
+          <w:fldChar w:fldCharType="begin"/>
+        </w:r>
+        <w:r>
+          <w:rPr>
+            <w:noProof/>
+            <w:webHidden/>
+          </w:rPr>
+          <w:instrText xml:space="preserve"> PAGEREF _Toc396135486 \h </w:instrText>
+        </w:r>
+        <w:r>
+          <w:rPr>
+            <w:noProof/>
+            <w:webHidden/>
+          </w:rPr>
+        </w:r>
+        <w:r>
+          <w:rPr>
+            <w:noProof/>
+            <w:webHidden/>
+          </w:rPr>
+          <w:fldChar w:fldCharType="separate"/>
+        </w:r>
+        <w:r>
+          <w:rPr>
+            <w:noProof/>
+            <w:webHidden/>
+          </w:rPr>
+          <w:t>3</w:t>
+        </w:r>
+        <w:r>
+          <w:rPr>
+            <w:noProof/>
+            <w:webHidden/>
+          </w:rPr>
+          <w:fldChar w:fldCharType="end"/>
+        </w:r>
+      </w:hyperlink>
+    </w:p>
+    <w:p>
+      <w:pPr>
+        <w:pStyle w:val="20"/>
+        <w:tabs>
+          <w:tab w:val="left" w:pos="1050"/>
+          <w:tab w:val="right" w:leader="dot" w:pos="8296"/>
+        </w:tabs>
+        <w:rPr>
+          <w:noProof/>
+        </w:rPr>
+      </w:pPr>
+      <w:hyperlink w:anchor="_Toc396135487" w:history="1">
+        <w:r>
+          <w:rPr>
+            <w:rStyle w:val="a8"/>
+            <w:noProof/>
+          </w:rPr>
+          <w:t>2.4</w:t>
+        </w:r>
+        <w:r>
+          <w:rPr>
+            <w:noProof/>
+          </w:rPr>
+          <w:tab/>
+        </w:r>
+        <w:r>
+          <w:rPr>
+            <w:rStyle w:val="a8"/>
+            <w:rFonts w:hint="eastAsia"/>
+            <w:noProof/>
+          </w:rPr>
+          <w:t>失败是否继续</w:t>
+        </w:r>
+        <w:r>
+          <w:rPr>
+            <w:noProof/>
+            <w:webHidden/>
+          </w:rPr>
+          <w:tab/>
+        </w:r>
+        <w:r>
+          <w:rPr>
+            <w:noProof/>
+            <w:webHidden/>
+          </w:rPr>
+          <w:fldChar w:fldCharType="begin"/>
+        </w:r>
+        <w:r>
+          <w:rPr>
+            <w:noProof/>
+            <w:webHidden/>
+          </w:rPr>
+          <w:instrText xml:space="preserve"> PAGEREF _Toc396135487 \h </w:instrText>
+        </w:r>
+        <w:r>
+          <w:rPr>
+            <w:noProof/>
+            <w:webHidden/>
+          </w:rPr>
+        </w:r>
+        <w:r>
+          <w:rPr>
+            <w:noProof/>
+            <w:webHidden/>
+          </w:rPr>
+          <w:fldChar w:fldCharType="separate"/>
+        </w:r>
+        <w:r>
+          <w:rPr>
+            <w:noProof/>
+            <w:webHidden/>
+          </w:rPr>
+          <w:t>3</w:t>
+        </w:r>
+        <w:r>
+          <w:rPr>
+            <w:noProof/>
+            <w:webHidden/>
+          </w:rPr>
+          <w:fldChar w:fldCharType="end"/>
+        </w:r>
+      </w:hyperlink>
+    </w:p>
+    <w:p>
+      <w:pPr>
+        <w:pStyle w:val="11"/>
+        <w:tabs>
+          <w:tab w:val="left" w:pos="420"/>
+          <w:tab w:val="right" w:leader="dot" w:pos="8296"/>
+        </w:tabs>
+        <w:rPr>
+          <w:b w:val="0"/>
+          <w:noProof/>
+        </w:rPr>
+      </w:pPr>
+      <w:hyperlink w:anchor="_Toc396135488" w:history="1">
+        <w:r>
+          <w:rPr>
+            <w:rStyle w:val="a8"/>
+            <w:noProof/>
+          </w:rPr>
+          <w:t>3</w:t>
+        </w:r>
+        <w:r>
+          <w:rPr>
+            <w:b w:val="0"/>
+            <w:noProof/>
+          </w:rPr>
+          <w:tab/>
+        </w:r>
+        <w:r>
+          <w:rPr>
+            <w:rStyle w:val="a8"/>
+            <w:rFonts w:hint="eastAsia"/>
+            <w:noProof/>
+          </w:rPr>
+          <w:t>添加设备</w:t>
+        </w:r>
+        <w:r>
+          <w:rPr>
+            <w:noProof/>
+            <w:webHidden/>
+          </w:rPr>
+          <w:tab/>
+        </w:r>
+        <w:r>
+          <w:rPr>
+            <w:noProof/>
+            <w:webHidden/>
+          </w:rPr>
+          <w:fldChar w:fldCharType="begin"/>
+        </w:r>
+        <w:r>
+          <w:rPr>
+            <w:noProof/>
+            <w:webHidden/>
+          </w:rPr>
+          <w:instrText xml:space="preserve"> PAGEREF _Toc396135488 \h </w:instrText>
+        </w:r>
+        <w:r>
+          <w:rPr>
+            <w:noProof/>
+            <w:webHidden/>
+          </w:rPr>
+        </w:r>
+        <w:r>
+          <w:rPr>
+            <w:noProof/>
+            <w:webHidden/>
+          </w:rPr>
+          <w:fldChar w:fldCharType="separate"/>
+        </w:r>
+        <w:r>
+          <w:rPr>
+            <w:noProof/>
+            <w:webHidden/>
+          </w:rPr>
+          <w:t>3</w:t>
+        </w:r>
+        <w:r>
+          <w:rPr>
+            <w:noProof/>
+            <w:webHidden/>
+          </w:rPr>
+          <w:fldChar w:fldCharType="end"/>
+        </w:r>
+      </w:hyperlink>
+    </w:p>
+    <w:p>
+      <w:pPr>
+        <w:pStyle w:val="20"/>
+        <w:tabs>
+          <w:tab w:val="left" w:pos="1050"/>
+          <w:tab w:val="right" w:leader="dot" w:pos="8296"/>
+        </w:tabs>
+        <w:rPr>
+          <w:noProof/>
+        </w:rPr>
+      </w:pPr>
+      <w:hyperlink w:anchor="_Toc396135489" w:history="1">
+        <w:r>
+          <w:rPr>
+            <w:rStyle w:val="a8"/>
+            <w:noProof/>
+          </w:rPr>
+          <w:t>3.1</w:t>
+        </w:r>
+        <w:r>
+          <w:rPr>
+            <w:noProof/>
+          </w:rPr>
+          <w:tab/>
+        </w:r>
+        <w:r>
+          <w:rPr>
+            <w:rStyle w:val="a8"/>
+            <w:rFonts w:hint="eastAsia"/>
+            <w:noProof/>
+          </w:rPr>
+          <w:t>原理</w:t>
+        </w:r>
+        <w:r>
+          <w:rPr>
+            <w:noProof/>
+            <w:webHidden/>
+          </w:rPr>
+          <w:tab/>
+        </w:r>
+        <w:r>
+          <w:rPr>
+            <w:noProof/>
+            <w:webHidden/>
+          </w:rPr>
+          <w:fldChar w:fldCharType="begin"/>
+        </w:r>
+        <w:r>
+          <w:rPr>
+            <w:noProof/>
+            <w:webHidden/>
+          </w:rPr>
+          <w:instrText xml:space="preserve"> PAGEREF _Toc396135489 \h </w:instrText>
+        </w:r>
+        <w:r>
+          <w:rPr>
+            <w:noProof/>
+            <w:webHidden/>
+          </w:rPr>
+        </w:r>
+        <w:r>
+          <w:rPr>
+            <w:noProof/>
+            <w:webHidden/>
+          </w:rPr>
+          <w:fldChar w:fldCharType="separate"/>
+        </w:r>
+        <w:r>
+          <w:rPr>
+            <w:noProof/>
+            <w:webHidden/>
+          </w:rPr>
+          <w:t>3</w:t>
+        </w:r>
+        <w:r>
+          <w:rPr>
+            <w:noProof/>
+            <w:webHidden/>
+          </w:rPr>
+          <w:fldChar w:fldCharType="end"/>
+        </w:r>
+      </w:hyperlink>
+    </w:p>
+    <w:p>
+      <w:pPr>
+        <w:pStyle w:val="20"/>
+        <w:tabs>
+          <w:tab w:val="left" w:pos="1050"/>
+          <w:tab w:val="right" w:leader="dot" w:pos="8296"/>
+        </w:tabs>
+        <w:rPr>
+          <w:noProof/>
+        </w:rPr>
+      </w:pPr>
+      <w:hyperlink w:anchor="_Toc396135490" w:history="1">
+        <w:r>
+          <w:rPr>
+            <w:rStyle w:val="a8"/>
+            <w:noProof/>
+          </w:rPr>
+          <w:t>3.2</w:t>
+        </w:r>
+        <w:r>
+          <w:rPr>
+            <w:noProof/>
+          </w:rPr>
+          <w:tab/>
+        </w:r>
+        <w:r>
+          <w:rPr>
+            <w:rStyle w:val="a8"/>
+            <w:rFonts w:hint="eastAsia"/>
+            <w:noProof/>
+          </w:rPr>
+          <w:t>测试步骤</w:t>
+        </w:r>
+        <w:r>
+          <w:rPr>
+            <w:noProof/>
+            <w:webHidden/>
+          </w:rPr>
+          <w:tab/>
+        </w:r>
+        <w:r>
+          <w:rPr>
+            <w:noProof/>
+            <w:webHidden/>
+          </w:rPr>
+          <w:fldChar w:fldCharType="begin"/>
+        </w:r>
+        <w:r>
+          <w:rPr>
+            <w:noProof/>
+            <w:webHidden/>
+          </w:rPr>
+          <w:instrText xml:space="preserve"> PAGEREF _Toc396135490 \h </w:instrText>
+        </w:r>
+        <w:r>
+          <w:rPr>
+            <w:noProof/>
+            <w:webHidden/>
+          </w:rPr>
+        </w:r>
+        <w:r>
+          <w:rPr>
+            <w:noProof/>
+            <w:webHidden/>
+          </w:rPr>
+          <w:fldChar w:fldCharType="separate"/>
+        </w:r>
+        <w:r>
+          <w:rPr>
+            <w:noProof/>
+            <w:webHidden/>
+          </w:rPr>
+          <w:t>3</w:t>
+        </w:r>
+        <w:r>
+          <w:rPr>
+            <w:noProof/>
+            <w:webHidden/>
+          </w:rPr>
+          <w:fldChar w:fldCharType="end"/>
+        </w:r>
+      </w:hyperlink>
+    </w:p>
+    <w:p>
+      <w:pPr>
+        <w:pStyle w:val="20"/>
+        <w:tabs>
+          <w:tab w:val="left" w:pos="1050"/>
+          <w:tab w:val="right" w:leader="dot" w:pos="8296"/>
+        </w:tabs>
+        <w:rPr>
+          <w:noProof/>
+        </w:rPr>
+      </w:pPr>
+      <w:hyperlink w:anchor="_Toc396135491" w:history="1">
+        <w:r>
+          <w:rPr>
+            <w:rStyle w:val="a8"/>
+            <w:noProof/>
+          </w:rPr>
+          <w:t>3.3</w:t>
+        </w:r>
+        <w:r>
+          <w:rPr>
+            <w:noProof/>
+          </w:rPr>
+          <w:tab/>
+        </w:r>
+        <w:r>
+          <w:rPr>
+            <w:rStyle w:val="a8"/>
+            <w:rFonts w:hint="eastAsia"/>
+            <w:noProof/>
+          </w:rPr>
+          <w:t>结果判断</w:t>
+        </w:r>
+        <w:r>
+          <w:rPr>
+            <w:noProof/>
+            <w:webHidden/>
+          </w:rPr>
+          <w:tab/>
+        </w:r>
+        <w:r>
+          <w:rPr>
+            <w:noProof/>
+            <w:webHidden/>
+          </w:rPr>
+          <w:fldChar w:fldCharType="begin"/>
+        </w:r>
+        <w:r>
+          <w:rPr>
+            <w:noProof/>
+            <w:webHidden/>
+          </w:rPr>
+          <w:instrText xml:space="preserve"> PAGEREF _Toc396135491 \h </w:instrText>
+        </w:r>
+        <w:r>
+          <w:rPr>
+            <w:noProof/>
+            <w:webHidden/>
+          </w:rPr>
+        </w:r>
+        <w:r>
+          <w:rPr>
+            <w:noProof/>
+            <w:webHidden/>
+          </w:rPr>
+          <w:fldChar w:fldCharType="separate"/>
+        </w:r>
+        <w:r>
+          <w:rPr>
+            <w:noProof/>
+            <w:webHidden/>
+          </w:rPr>
+          <w:t>4</w:t>
+        </w:r>
+        <w:r>
+          <w:rPr>
+            <w:noProof/>
+            <w:webHidden/>
+          </w:rPr>
+          <w:fldChar w:fldCharType="end"/>
+        </w:r>
+      </w:hyperlink>
+    </w:p>
+    <w:p>
+      <w:pPr>
+        <w:pStyle w:val="20"/>
+        <w:tabs>
+          <w:tab w:val="left" w:pos="1050"/>
+          <w:tab w:val="right" w:leader="dot" w:pos="8296"/>
+        </w:tabs>
+        <w:rPr>
+          <w:noProof/>
+        </w:rPr>
+      </w:pPr>
+      <w:hyperlink w:anchor="_Toc396135492" w:history="1">
+        <w:r>
+          <w:rPr>
+            <w:rStyle w:val="a8"/>
+            <w:noProof/>
+          </w:rPr>
+          <w:t>3.4</w:t>
+        </w:r>
+        <w:r>
+          <w:rPr>
+            <w:noProof/>
+          </w:rPr>
+          <w:tab/>
+        </w:r>
+        <w:r>
+          <w:rPr>
+            <w:rStyle w:val="a8"/>
+            <w:rFonts w:hint="eastAsia"/>
+            <w:noProof/>
+          </w:rPr>
+          <w:t>失败是否继续</w:t>
+        </w:r>
+        <w:r>
+          <w:rPr>
+            <w:noProof/>
+            <w:webHidden/>
+          </w:rPr>
+          <w:tab/>
+        </w:r>
+        <w:r>
+          <w:rPr>
+            <w:noProof/>
+            <w:webHidden/>
+          </w:rPr>
+          <w:fldChar w:fldCharType="begin"/>
+        </w:r>
+        <w:r>
+          <w:rPr>
+            <w:noProof/>
+            <w:webHidden/>
+          </w:rPr>
+          <w:instrText xml:space="preserve"> PAGEREF _Toc396135492 \h </w:instrText>
+        </w:r>
+        <w:r>
+          <w:rPr>
+            <w:noProof/>
+            <w:webHidden/>
+          </w:rPr>
+        </w:r>
+        <w:r>
+          <w:rPr>
+            <w:noProof/>
+            <w:webHidden/>
+          </w:rPr>
+          <w:fldChar w:fldCharType="separate"/>
+        </w:r>
+        <w:r>
+          <w:rPr>
+            <w:noProof/>
+            <w:webHidden/>
+          </w:rPr>
+          <w:t>4</w:t>
+        </w:r>
+        <w:r>
+          <w:rPr>
+            <w:noProof/>
+            <w:webHidden/>
+          </w:rPr>
+          <w:fldChar w:fldCharType="end"/>
+        </w:r>
+      </w:hyperlink>
+    </w:p>
+    <w:p>
+      <w:pPr>
+        <w:pStyle w:val="11"/>
+        <w:tabs>
+          <w:tab w:val="left" w:pos="420"/>
+          <w:tab w:val="right" w:leader="dot" w:pos="8296"/>
+        </w:tabs>
+        <w:rPr>
+          <w:b w:val="0"/>
+          <w:noProof/>
+        </w:rPr>
+      </w:pPr>
+      <w:hyperlink w:anchor="_Toc396135493" w:history="1">
+        <w:r>
+          <w:rPr>
+            <w:rStyle w:val="a8"/>
+            <w:noProof/>
+          </w:rPr>
+          <w:t>4</w:t>
+        </w:r>
+        <w:r>
+          <w:rPr>
+            <w:b w:val="0"/>
+            <w:noProof/>
+          </w:rPr>
+          <w:tab/>
+        </w:r>
+        <w:r>
+          <w:rPr>
+            <w:rStyle w:val="a8"/>
+            <w:rFonts w:hint="eastAsia"/>
+            <w:noProof/>
+          </w:rPr>
+          <w:t>查看视频直播</w:t>
+        </w:r>
+        <w:r>
+          <w:rPr>
+            <w:noProof/>
+            <w:webHidden/>
+          </w:rPr>
+          <w:tab/>
+        </w:r>
+        <w:r>
+          <w:rPr>
+            <w:noProof/>
+            <w:webHidden/>
+          </w:rPr>
+          <w:fldChar w:fldCharType="begin"/>
+        </w:r>
+        <w:r>
+          <w:rPr>
+            <w:noProof/>
+            <w:webHidden/>
+          </w:rPr>
+          <w:instrText xml:space="preserve"> PAGEREF _Toc396135493 \h </w:instrText>
+        </w:r>
+        <w:r>
+          <w:rPr>
+            <w:noProof/>
+            <w:webHidden/>
+          </w:rPr>
+        </w:r>
+        <w:r>
+          <w:rPr>
+            <w:noProof/>
+            <w:webHidden/>
+          </w:rPr>
+          <w:fldChar w:fldCharType="separate"/>
+        </w:r>
+        <w:r>
+          <w:rPr>
+            <w:noProof/>
+            <w:webHidden/>
+          </w:rPr>
+          <w:t>4</w:t>
+        </w:r>
+        <w:r>
+          <w:rPr>
+            <w:noProof/>
+            <w:webHidden/>
+          </w:rPr>
+          <w:fldChar w:fldCharType="end"/>
+        </w:r>
+      </w:hyperlink>
+    </w:p>
+    <w:p>
+      <w:pPr>
+        <w:pStyle w:val="20"/>
+        <w:tabs>
+          <w:tab w:val="left" w:pos="1050"/>
+          <w:tab w:val="right" w:leader="dot" w:pos="8296"/>
+        </w:tabs>
+        <w:rPr>
+          <w:noProof/>
+        </w:rPr>
+      </w:pPr>
+      <w:hyperlink w:anchor="_Toc396135494" w:history="1">
+        <w:r>
+          <w:rPr>
+            <w:rStyle w:val="a8"/>
+            <w:noProof/>
+          </w:rPr>
+          <w:t>4.1</w:t>
+        </w:r>
+        <w:r>
+          <w:rPr>
+            <w:noProof/>
+          </w:rPr>
+          <w:tab/>
+        </w:r>
+        <w:r>
+          <w:rPr>
+            <w:rStyle w:val="a8"/>
+            <w:rFonts w:hint="eastAsia"/>
+            <w:noProof/>
+          </w:rPr>
+          <w:t>原理</w:t>
+        </w:r>
+        <w:r>
+          <w:rPr>
+            <w:noProof/>
+            <w:webHidden/>
+          </w:rPr>
+          <w:tab/>
+        </w:r>
+        <w:r>
+          <w:rPr>
+            <w:noProof/>
+            <w:webHidden/>
+          </w:rPr>
+          <w:fldChar w:fldCharType="begin"/>
+        </w:r>
+        <w:r>
+          <w:rPr>
+            <w:noProof/>
+            <w:webHidden/>
+          </w:rPr>
+          <w:instrText xml:space="preserve"> PAGEREF _Toc396135494 \h </w:instrText>
+        </w:r>
+        <w:r>
+          <w:rPr>
+            <w:noProof/>
+            <w:webHidden/>
+          </w:rPr>
+        </w:r>
+        <w:r>
+          <w:rPr>
+            <w:noProof/>
+            <w:webHidden/>
+          </w:rPr>
+          <w:fldChar w:fldCharType="separate"/>
+        </w:r>
+        <w:r>
+          <w:rPr>
+            <w:noProof/>
+            <w:webHidden/>
+          </w:rPr>
+          <w:t>4</w:t>
+        </w:r>
+        <w:r>
+          <w:rPr>
+            <w:noProof/>
+            <w:webHidden/>
+          </w:rPr>
+          <w:fldChar w:fldCharType="end"/>
+        </w:r>
+      </w:hyperlink>
+    </w:p>
+    <w:p>
+      <w:pPr>
+        <w:pStyle w:val="20"/>
+        <w:tabs>
+          <w:tab w:val="left" w:pos="1050"/>
+          <w:tab w:val="right" w:leader="dot" w:pos="8296"/>
+        </w:tabs>
+        <w:rPr>
+          <w:noProof/>
+        </w:rPr>
+      </w:pPr>
+      <w:hyperlink w:anchor="_Toc396135495" w:history="1">
+        <w:r>
+          <w:rPr>
+            <w:rStyle w:val="a8"/>
+            <w:noProof/>
+          </w:rPr>
+          <w:t>4.2</w:t>
+        </w:r>
+        <w:r>
+          <w:rPr>
+            <w:noProof/>
+          </w:rPr>
+          <w:tab/>
+        </w:r>
+        <w:r>
+          <w:rPr>
+            <w:rStyle w:val="a8"/>
+            <w:rFonts w:hint="eastAsia"/>
+            <w:noProof/>
+          </w:rPr>
+          <w:t>测试步骤</w:t>
+        </w:r>
+        <w:r>
+          <w:rPr>
+            <w:noProof/>
+            <w:webHidden/>
+          </w:rPr>
+          <w:tab/>
+        </w:r>
+        <w:r>
+          <w:rPr>
+            <w:noProof/>
+            <w:webHidden/>
+          </w:rPr>
+          <w:fldChar w:fldCharType="begin"/>
+        </w:r>
+        <w:r>
+          <w:rPr>
+            <w:noProof/>
+            <w:webHidden/>
+          </w:rPr>
+          <w:instrText xml:space="preserve"> PAGEREF _Toc396135495 \h </w:instrText>
+        </w:r>
+        <w:r>
+          <w:rPr>
+            <w:noProof/>
+            <w:webHidden/>
+          </w:rPr>
+        </w:r>
+        <w:r>
+          <w:rPr>
+            <w:noProof/>
+            <w:webHidden/>
+          </w:rPr>
+          <w:fldChar w:fldCharType="separate"/>
+        </w:r>
+        <w:r>
+          <w:rPr>
+            <w:noProof/>
+            <w:webHidden/>
+          </w:rPr>
+          <w:t>4</w:t>
+        </w:r>
+        <w:r>
+          <w:rPr>
+            <w:noProof/>
+            <w:webHidden/>
+          </w:rPr>
+          <w:fldChar w:fldCharType="end"/>
+        </w:r>
+      </w:hyperlink>
+    </w:p>
+    <w:p>
+      <w:pPr>
+        <w:pStyle w:val="20"/>
+        <w:tabs>
+          <w:tab w:val="left" w:pos="1050"/>
+          <w:tab w:val="right" w:leader="dot" w:pos="8296"/>
+        </w:tabs>
+        <w:rPr>
+          <w:noProof/>
+        </w:rPr>
+      </w:pPr>
+      <w:hyperlink w:anchor="_Toc396135496" w:history="1">
+        <w:r>
+          <w:rPr>
+            <w:rStyle w:val="a8"/>
+            <w:noProof/>
+          </w:rPr>
+          <w:t>4.3</w:t>
+        </w:r>
+        <w:r>
+          <w:rPr>
+            <w:noProof/>
+          </w:rPr>
+          <w:tab/>
+        </w:r>
+        <w:r>
+          <w:rPr>
+            <w:rStyle w:val="a8"/>
+            <w:rFonts w:hint="eastAsia"/>
+            <w:noProof/>
+          </w:rPr>
+          <w:t>结果判断</w:t>
+        </w:r>
+        <w:r>
+          <w:rPr>
+            <w:noProof/>
+            <w:webHidden/>
+          </w:rPr>
+          <w:tab/>
+        </w:r>
+        <w:r>
+          <w:rPr>
+            <w:noProof/>
+            <w:webHidden/>
+          </w:rPr>
+          <w:fldChar w:fldCharType="begin"/>
+        </w:r>
+        <w:r>
+          <w:rPr>
+            <w:noProof/>
+            <w:webHidden/>
+          </w:rPr>
+          <w:instrText xml:space="preserve"> PAGEREF _Toc396135496 \h </w:instrText>
+        </w:r>
+        <w:r>
+          <w:rPr>
+            <w:noProof/>
+            <w:webHidden/>
+          </w:rPr>
+        </w:r>
+        <w:r>
+          <w:rPr>
+            <w:noProof/>
+            <w:webHidden/>
+          </w:rPr>
+          <w:fldChar w:fldCharType="separate"/>
+        </w:r>
+        <w:r>
+          <w:rPr>
+            <w:noProof/>
+            <w:webHidden/>
+          </w:rPr>
+          <w:t>4</w:t>
+        </w:r>
+        <w:r>
+          <w:rPr>
+            <w:noProof/>
+            <w:webHidden/>
+          </w:rPr>
+          <w:fldChar w:fldCharType="end"/>
+        </w:r>
+      </w:hyperlink>
+    </w:p>
+    <w:p>
+      <w:pPr>
+        <w:pStyle w:val="20"/>
+        <w:tabs>
+          <w:tab w:val="left" w:pos="1050"/>
+          <w:tab w:val="right" w:leader="dot" w:pos="8296"/>
+        </w:tabs>
+        <w:rPr>
+          <w:noProof/>
+        </w:rPr>
+      </w:pPr>
+      <w:hyperlink w:anchor="_Toc396135497" w:history="1">
+        <w:r>
+          <w:rPr>
+            <w:rStyle w:val="a8"/>
+            <w:noProof/>
+          </w:rPr>
+          <w:t>4.4</w:t>
+        </w:r>
+        <w:r>
+          <w:rPr>
+            <w:noProof/>
+          </w:rPr>
+          <w:tab/>
+        </w:r>
+        <w:r>
+          <w:rPr>
+            <w:rStyle w:val="a8"/>
+            <w:rFonts w:hint="eastAsia"/>
+            <w:noProof/>
+          </w:rPr>
+          <w:t>失败是否继续</w:t>
+        </w:r>
+        <w:r>
+          <w:rPr>
+            <w:noProof/>
+            <w:webHidden/>
+          </w:rPr>
+          <w:tab/>
+        </w:r>
+        <w:r>
+          <w:rPr>
+            <w:noProof/>
+            <w:webHidden/>
+          </w:rPr>
+          <w:fldChar w:fldCharType="begin"/>
+        </w:r>
+        <w:r>
+          <w:rPr>
+            <w:noProof/>
+            <w:webHidden/>
+          </w:rPr>
+          <w:instrText xml:space="preserve"> PAGEREF _Toc396135497 \h </w:instrText>
+        </w:r>
+        <w:r>
+          <w:rPr>
+            <w:noProof/>
+            <w:webHidden/>
+          </w:rPr>
+        </w:r>
+        <w:r>
+          <w:rPr>
+            <w:noProof/>
+            <w:webHidden/>
+          </w:rPr>
+          <w:fldChar w:fldCharType="separate"/>
+        </w:r>
+        <w:r>
+          <w:rPr>
+            <w:noProof/>
+            <w:webHidden/>
+          </w:rPr>
+          <w:t>5</w:t>
+        </w:r>
+        <w:r>
+          <w:rPr>
+            <w:noProof/>
+            <w:webHidden/>
+          </w:rPr>
+          <w:fldChar w:fldCharType="end"/>
+        </w:r>
+      </w:hyperlink>
+    </w:p>
+    <w:p>
+      <w:pPr>
+        <w:pStyle w:val="11"/>
+        <w:tabs>
+          <w:tab w:val="left" w:pos="420"/>
+          <w:tab w:val="right" w:leader="dot" w:pos="8296"/>
+        </w:tabs>
+        <w:rPr>
+          <w:b w:val="0"/>
+          <w:noProof/>
+        </w:rPr>
+      </w:pPr>
+      <w:hyperlink w:anchor="_Toc396135498" w:history="1">
+        <w:r>
+          <w:rPr>
+            <w:rStyle w:val="a8"/>
+            <w:noProof/>
+          </w:rPr>
+          <w:t>5</w:t>
+        </w:r>
+        <w:r>
+          <w:rPr>
+            <w:b w:val="0"/>
+            <w:noProof/>
+          </w:rPr>
+          <w:tab/>
+        </w:r>
+        <w:r>
+          <w:rPr>
+            <w:rStyle w:val="a8"/>
+            <w:rFonts w:hint="eastAsia"/>
+            <w:noProof/>
+          </w:rPr>
+          <w:t>查看设备是否在线</w:t>
+        </w:r>
+        <w:r>
+          <w:rPr>
+            <w:noProof/>
+            <w:webHidden/>
+          </w:rPr>
+          <w:tab/>
+        </w:r>
+        <w:r>
+          <w:rPr>
+            <w:noProof/>
+            <w:webHidden/>
+          </w:rPr>
+          <w:fldChar w:fldCharType="begin"/>
+        </w:r>
+        <w:r>
+          <w:rPr>
+            <w:noProof/>
+            <w:webHidden/>
+          </w:rPr>
+          <w:instrText xml:space="preserve"> PAGEREF _Toc396135498 \h </w:instrText>
+        </w:r>
+        <w:r>
+          <w:rPr>
+            <w:noProof/>
+            <w:webHidden/>
+          </w:rPr>
+        </w:r>
+        <w:r>
+          <w:rPr>
+            <w:noProof/>
+            <w:webHidden/>
+          </w:rPr>
+          <w:fldChar w:fldCharType="separate"/>
+        </w:r>
+        <w:r>
+          <w:rPr>
+            <w:noProof/>
+            <w:webHidden/>
+          </w:rPr>
+          <w:t>5</w:t>
+        </w:r>
+        <w:r>
+          <w:rPr>
+            <w:noProof/>
+            <w:webHidden/>
+          </w:rPr>
+          <w:fldChar w:fldCharType="end"/>
+        </w:r>
+      </w:hyperlink>
+    </w:p>
+    <w:p>
+      <w:pPr>
+        <w:pStyle w:val="20"/>
+        <w:tabs>
+          <w:tab w:val="left" w:pos="1050"/>
+          <w:tab w:val="right" w:leader="dot" w:pos="8296"/>
+        </w:tabs>
+        <w:rPr>
+          <w:noProof/>
+        </w:rPr>
+      </w:pPr>
+      <w:hyperlink w:anchor="_Toc396135499" w:history="1">
+        <w:r>
+          <w:rPr>
+            <w:rStyle w:val="a8"/>
+            <w:noProof/>
+          </w:rPr>
+          <w:t>5.1</w:t>
+        </w:r>
+        <w:r>
+          <w:rPr>
+            <w:noProof/>
+          </w:rPr>
+          <w:tab/>
+        </w:r>
+        <w:r>
+          <w:rPr>
+            <w:rStyle w:val="a8"/>
+            <w:rFonts w:hint="eastAsia"/>
+            <w:noProof/>
+          </w:rPr>
+          <w:t>原理</w:t>
+        </w:r>
+        <w:r>
+          <w:rPr>
+            <w:noProof/>
+            <w:webHidden/>
+          </w:rPr>
+          <w:tab/>
+        </w:r>
+        <w:r>
+          <w:rPr>
+            <w:noProof/>
+            <w:webHidden/>
+          </w:rPr>
+          <w:fldChar w:fldCharType="begin"/>
+        </w:r>
+        <w:r>
+          <w:rPr>
+            <w:noProof/>
+            <w:webHidden/>
+          </w:rPr>
+          <w:instrText xml:space="preserve"> PAGEREF _Toc396135499 \h </w:instrText>
+        </w:r>
+        <w:r>
+          <w:rPr>
+            <w:noProof/>
+            <w:webHidden/>
+          </w:rPr>
+        </w:r>
+        <w:r>
+          <w:rPr>
+            <w:noProof/>
+            <w:webHidden/>
+          </w:rPr>
+          <w:fldChar w:fldCharType="separate"/>
+        </w:r>
+        <w:r>
+          <w:rPr>
+            <w:noProof/>
+            <w:webHidden/>
+          </w:rPr>
+          <w:t>5</w:t>
+        </w:r>
+        <w:r>
+          <w:rPr>
+            <w:noProof/>
+            <w:webHidden/>
+          </w:rPr>
+          <w:fldChar w:fldCharType="end"/>
+        </w:r>
+      </w:hyperlink>
+    </w:p>
+    <w:p>
+      <w:pPr>
+        <w:pStyle w:val="20"/>
+        <w:tabs>
+          <w:tab w:val="left" w:pos="1050"/>
+          <w:tab w:val="right" w:leader="dot" w:pos="8296"/>
+        </w:tabs>
+        <w:rPr>
+          <w:noProof/>
+        </w:rPr>
+      </w:pPr>
+      <w:hyperlink w:anchor="_Toc396135500" w:history="1">
+        <w:r>
+          <w:rPr>
+            <w:rStyle w:val="a8"/>
+            <w:noProof/>
+          </w:rPr>
+          <w:t>5.2</w:t>
+        </w:r>
+        <w:r>
+          <w:rPr>
+            <w:noProof/>
+          </w:rPr>
+          <w:tab/>
+        </w:r>
+        <w:r>
+          <w:rPr>
+            <w:rStyle w:val="a8"/>
+            <w:rFonts w:hint="eastAsia"/>
+            <w:noProof/>
+          </w:rPr>
+          <w:t>测试步骤</w:t>
+        </w:r>
+        <w:r>
+          <w:rPr>
+            <w:noProof/>
+            <w:webHidden/>
+          </w:rPr>
+          <w:tab/>
+        </w:r>
+        <w:r>
+          <w:rPr>
+            <w:noProof/>
+            <w:webHidden/>
+          </w:rPr>
+          <w:fldChar w:fldCharType="begin"/>
+        </w:r>
+        <w:r>
+          <w:rPr>
+            <w:noProof/>
+            <w:webHidden/>
+          </w:rPr>
+          <w:instrText xml:space="preserve"> PAGEREF _Toc396135500 \h </w:instrText>
+        </w:r>
+        <w:r>
+          <w:rPr>
+            <w:noProof/>
+            <w:webHidden/>
+          </w:rPr>
+        </w:r>
+        <w:r>
+          <w:rPr>
+            <w:noProof/>
+            <w:webHidden/>
+          </w:rPr>
+          <w:fldChar w:fldCharType="separate"/>
+        </w:r>
+        <w:r>
+          <w:rPr>
+            <w:noProof/>
+            <w:webHidden/>
+          </w:rPr>
+          <w:t>5</w:t>
+        </w:r>
+        <w:r>
+          <w:rPr>
+            <w:noProof/>
+            <w:webHidden/>
+          </w:rPr>
+          <w:fldChar w:fldCharType="end"/>
+        </w:r>
+      </w:hyperlink>
+    </w:p>
+    <w:p>
+      <w:pPr>
+        <w:pStyle w:val="20"/>
+        <w:tabs>
+          <w:tab w:val="left" w:pos="1050"/>
+          <w:tab w:val="right" w:leader="dot" w:pos="8296"/>
+        </w:tabs>
+        <w:rPr>
+          <w:noProof/>
+        </w:rPr>
+      </w:pPr>
+      <w:hyperlink w:anchor="_Toc396135501" w:history="1">
+        <w:r>
+          <w:rPr>
+            <w:rStyle w:val="a8"/>
+            <w:noProof/>
+          </w:rPr>
+          <w:t>5.3</w:t>
+        </w:r>
+        <w:r>
+          <w:rPr>
+            <w:noProof/>
+          </w:rPr>
+          <w:tab/>
+        </w:r>
+        <w:r>
+          <w:rPr>
+            <w:rStyle w:val="a8"/>
+            <w:rFonts w:hint="eastAsia"/>
+            <w:noProof/>
+          </w:rPr>
+          <w:t>结果判断</w:t>
+        </w:r>
+        <w:r>
+          <w:rPr>
+            <w:noProof/>
+            <w:webHidden/>
+          </w:rPr>
+          <w:tab/>
+        </w:r>
+        <w:r>
+          <w:rPr>
+            <w:noProof/>
+            <w:webHidden/>
+          </w:rPr>
+          <w:fldChar w:fldCharType="begin"/>
+        </w:r>
+        <w:r>
+          <w:rPr>
+            <w:noProof/>
+            <w:webHidden/>
+          </w:rPr>
+          <w:instrText xml:space="preserve"> PAGEREF _Toc396135501 \h </w:instrText>
+        </w:r>
+        <w:r>
+          <w:rPr>
+            <w:noProof/>
+            <w:webHidden/>
+          </w:rPr>
+        </w:r>
+        <w:r>
+          <w:rPr>
+            <w:noProof/>
+            <w:webHidden/>
+          </w:rPr>
+          <w:fldChar w:fldCharType="separate"/>
+        </w:r>
+        <w:r>
+          <w:rPr>
+            <w:noProof/>
+            <w:webHidden/>
+          </w:rPr>
+          <w:t>5</w:t>
+        </w:r>
+        <w:r>
+          <w:rPr>
+            <w:noProof/>
+            <w:webHidden/>
+          </w:rPr>
+          <w:fldChar w:fldCharType="end"/>
+        </w:r>
+      </w:hyperlink>
+    </w:p>
+    <w:p>
+      <w:pPr>
+        <w:pStyle w:val="20"/>
+        <w:tabs>
+          <w:tab w:val="left" w:pos="1050"/>
+          <w:tab w:val="right" w:leader="dot" w:pos="8296"/>
+        </w:tabs>
+        <w:rPr>
+          <w:noProof/>
+        </w:rPr>
+      </w:pPr>
+      <w:hyperlink w:anchor="_Toc396135502" w:history="1">
+        <w:r>
+          <w:rPr>
+            <w:rStyle w:val="a8"/>
+            <w:noProof/>
+          </w:rPr>
+          <w:t>5.4</w:t>
+        </w:r>
+        <w:r>
+          <w:rPr>
+            <w:noProof/>
+          </w:rPr>
+          <w:tab/>
+        </w:r>
+        <w:r>
+          <w:rPr>
+            <w:rStyle w:val="a8"/>
+            <w:rFonts w:hint="eastAsia"/>
+            <w:noProof/>
+          </w:rPr>
+          <w:t>失败是否继续</w:t>
+        </w:r>
+        <w:r>
+          <w:rPr>
+            <w:noProof/>
+            <w:webHidden/>
+          </w:rPr>
+          <w:tab/>
+        </w:r>
+        <w:r>
+          <w:rPr>
+            <w:noProof/>
+            <w:webHidden/>
+          </w:rPr>
+          <w:fldChar w:fldCharType="begin"/>
+        </w:r>
+        <w:r>
+          <w:rPr>
+            <w:noProof/>
+            <w:webHidden/>
+          </w:rPr>
+          <w:instrText xml:space="preserve"> PAGEREF _Toc396135502 \h </w:instrText>
+        </w:r>
+        <w:r>
+          <w:rPr>
+            <w:noProof/>
+            <w:webHidden/>
+          </w:rPr>
+        </w:r>
+        <w:r>
+          <w:rPr>
+            <w:noProof/>
+            <w:webHidden/>
+          </w:rPr>
+          <w:fldChar w:fldCharType="separate"/>
+        </w:r>
+        <w:r>
+          <w:rPr>
+            <w:noProof/>
+            <w:webHidden/>
+          </w:rPr>
+          <w:t>5</w:t>
+        </w:r>
+        <w:r>
+          <w:rPr>
+            <w:noProof/>
+            <w:webHidden/>
+          </w:rPr>
+          <w:fldChar w:fldCharType="end"/>
+        </w:r>
+      </w:hyperlink>
+    </w:p>
+    <w:p>
+      <w:pPr>
+        <w:pStyle w:val="11"/>
+        <w:tabs>
+          <w:tab w:val="left" w:pos="420"/>
+          <w:tab w:val="right" w:leader="dot" w:pos="8296"/>
+        </w:tabs>
+        <w:rPr>
+          <w:b w:val="0"/>
+          <w:noProof/>
+        </w:rPr>
+      </w:pPr>
+      <w:hyperlink w:anchor="_Toc396135503" w:history="1">
+        <w:r>
+          <w:rPr>
+            <w:rStyle w:val="a8"/>
+            <w:noProof/>
+          </w:rPr>
+          <w:t>6</w:t>
+        </w:r>
+        <w:r>
+          <w:rPr>
+            <w:b w:val="0"/>
+            <w:noProof/>
+          </w:rPr>
+          <w:tab/>
+        </w:r>
+        <w:r>
+          <w:rPr>
+            <w:rStyle w:val="a8"/>
+            <w:rFonts w:hint="eastAsia"/>
+            <w:noProof/>
+          </w:rPr>
+          <w:t>查看</w:t>
+        </w:r>
+        <w:r>
+          <w:rPr>
+            <w:rStyle w:val="a8"/>
+            <w:noProof/>
+          </w:rPr>
+          <w:t>Session</w:t>
+        </w:r>
+        <w:r>
+          <w:rPr>
+            <w:rStyle w:val="a8"/>
+            <w:rFonts w:hint="eastAsia"/>
+            <w:noProof/>
+          </w:rPr>
+          <w:t>信息处理</w:t>
+        </w:r>
+        <w:r>
+          <w:rPr>
+            <w:noProof/>
+            <w:webHidden/>
+          </w:rPr>
+          <w:tab/>
+        </w:r>
+        <w:r>
+          <w:rPr>
+            <w:noProof/>
+            <w:webHidden/>
+          </w:rPr>
+          <w:fldChar w:fldCharType="begin"/>
+        </w:r>
+        <w:r>
+          <w:rPr>
+            <w:noProof/>
+            <w:webHidden/>
+          </w:rPr>
+          <w:instrText xml:space="preserve"> PAGEREF _Toc396135503 \h </w:instrText>
+        </w:r>
+        <w:r>
+          <w:rPr>
+            <w:noProof/>
+            <w:webHidden/>
+          </w:rPr>
+        </w:r>
+        <w:r>
+          <w:rPr>
+            <w:noProof/>
+            <w:webHidden/>
+          </w:rPr>
+          <w:fldChar w:fldCharType="separate"/>
+        </w:r>
+        <w:r>
+          <w:rPr>
+            <w:noProof/>
+            <w:webHidden/>
+          </w:rPr>
+          <w:t>5</w:t>
+        </w:r>
+        <w:r>
+          <w:rPr>
+            <w:noProof/>
+            <w:webHidden/>
+          </w:rPr>
+          <w:fldChar w:fldCharType="end"/>
+        </w:r>
+      </w:hyperlink>
+    </w:p>
+    <w:p>
+      <w:pPr>
+        <w:pStyle w:val="20"/>
+        <w:tabs>
+          <w:tab w:val="left" w:pos="1050"/>
+          <w:tab w:val="right" w:leader="dot" w:pos="8296"/>
+        </w:tabs>
+        <w:rPr>
+          <w:noProof/>
+        </w:rPr>
+      </w:pPr>
+      <w:hyperlink w:anchor="_Toc396135504" w:history="1">
+        <w:r>
+          <w:rPr>
+            <w:rStyle w:val="a8"/>
+            <w:noProof/>
+          </w:rPr>
+          <w:t>6.1</w:t>
+        </w:r>
+        <w:r>
+          <w:rPr>
+            <w:noProof/>
+          </w:rPr>
+          <w:tab/>
+        </w:r>
+        <w:r>
+          <w:rPr>
+            <w:rStyle w:val="a8"/>
+            <w:rFonts w:hint="eastAsia"/>
+            <w:noProof/>
+          </w:rPr>
+          <w:t>原理</w:t>
+        </w:r>
+        <w:r>
+          <w:rPr>
+            <w:noProof/>
+            <w:webHidden/>
+          </w:rPr>
+          <w:tab/>
+        </w:r>
+        <w:r>
+          <w:rPr>
+            <w:noProof/>
+            <w:webHidden/>
+          </w:rPr>
+          <w:fldChar w:fldCharType="begin"/>
+        </w:r>
+        <w:r>
+          <w:rPr>
+            <w:noProof/>
+            <w:webHidden/>
+          </w:rPr>
+          <w:instrText xml:space="preserve"> PAGEREF _Toc396135504 \h </w:instrText>
+        </w:r>
+        <w:r>
+          <w:rPr>
+            <w:noProof/>
+            <w:webHidden/>
+          </w:rPr>
+        </w:r>
+        <w:r>
+          <w:rPr>
+            <w:noProof/>
+            <w:webHidden/>
+          </w:rPr>
+          <w:fldChar w:fldCharType="separate"/>
+        </w:r>
+        <w:r>
+          <w:rPr>
+            <w:noProof/>
+            <w:webHidden/>
+          </w:rPr>
+          <w:t>5</w:t>
+        </w:r>
+        <w:r>
+          <w:rPr>
+            <w:noProof/>
+            <w:webHidden/>
+          </w:rPr>
+          <w:fldChar w:fldCharType="end"/>
+        </w:r>
+      </w:hyperlink>
+    </w:p>
+    <w:p>
+      <w:pPr>
+        <w:pStyle w:val="20"/>
+        <w:tabs>
+          <w:tab w:val="left" w:pos="1050"/>
+          <w:tab w:val="right" w:leader="dot" w:pos="8296"/>
+        </w:tabs>
+        <w:rPr>
+          <w:noProof/>
+        </w:rPr>
+      </w:pPr>
+      <w:hyperlink w:anchor="_Toc396135505" w:history="1">
+        <w:r>
+          <w:rPr>
+            <w:rStyle w:val="a8"/>
+            <w:noProof/>
+          </w:rPr>
+          <w:t>6.2</w:t>
+        </w:r>
+        <w:r>
+          <w:rPr>
+            <w:noProof/>
+          </w:rPr>
+          <w:tab/>
+        </w:r>
+        <w:r>
+          <w:rPr>
+            <w:rStyle w:val="a8"/>
+            <w:rFonts w:hint="eastAsia"/>
+            <w:noProof/>
+          </w:rPr>
+          <w:t>测试步骤</w:t>
+        </w:r>
+        <w:r>
+          <w:rPr>
+            <w:noProof/>
+            <w:webHidden/>
+          </w:rPr>
+          <w:tab/>
+        </w:r>
+        <w:r>
+          <w:rPr>
+            <w:noProof/>
+            <w:webHidden/>
+          </w:rPr>
+          <w:fldChar w:fldCharType="begin"/>
+        </w:r>
+        <w:r>
+          <w:rPr>
+            <w:noProof/>
+            <w:webHidden/>
+          </w:rPr>
+          <w:instrText xml:space="preserve"> PAGEREF _Toc396135505 \h </w:instrText>
+        </w:r>
+        <w:r>
+          <w:rPr>
+            <w:noProof/>
+            <w:webHidden/>
+          </w:rPr>
+        </w:r>
+        <w:r>
+          <w:rPr>
+            <w:noProof/>
+            <w:webHidden/>
+          </w:rPr>
+          <w:fldChar w:fldCharType="separate"/>
+        </w:r>
+        <w:r>
+          <w:rPr>
+            <w:noProof/>
+            <w:webHidden/>
+          </w:rPr>
+          <w:t>6</w:t>
+        </w:r>
+        <w:r>
+          <w:rPr>
+            <w:noProof/>
+            <w:webHidden/>
+          </w:rPr>
+          <w:fldChar w:fldCharType="end"/>
+        </w:r>
+      </w:hyperlink>
+    </w:p>
+    <w:p>
+      <w:pPr>
+        <w:pStyle w:val="20"/>
+        <w:tabs>
+          <w:tab w:val="left" w:pos="1050"/>
+          <w:tab w:val="right" w:leader="dot" w:pos="8296"/>
+        </w:tabs>
+        <w:rPr>
+          <w:noProof/>
+        </w:rPr>
+      </w:pPr>
+      <w:hyperlink w:anchor="_Toc396135506" w:history="1">
+        <w:r>
+          <w:rPr>
+            <w:rStyle w:val="a8"/>
+            <w:noProof/>
+          </w:rPr>
+          <w:t>6.3</w:t>
+        </w:r>
+        <w:r>
+          <w:rPr>
+            <w:noProof/>
+          </w:rPr>
+          <w:tab/>
+        </w:r>
+        <w:r>
+          <w:rPr>
+            <w:rStyle w:val="a8"/>
+            <w:rFonts w:hint="eastAsia"/>
+            <w:noProof/>
+          </w:rPr>
+          <w:t>结果判断</w:t>
+        </w:r>
+        <w:r>
+          <w:rPr>
+            <w:noProof/>
+            <w:webHidden/>
+          </w:rPr>
+          <w:tab/>
+        </w:r>
+        <w:r>
+          <w:rPr>
+            <w:noProof/>
+            <w:webHidden/>
+          </w:rPr>
+          <w:fldChar w:fldCharType="begin"/>
+        </w:r>
+        <w:r>
+          <w:rPr>
+            <w:noProof/>
+            <w:webHidden/>
+          </w:rPr>
+          <w:instrText xml:space="preserve"> PAGEREF _Toc396135506 \h </w:instrText>
+        </w:r>
+        <w:r>
+          <w:rPr>
+            <w:noProof/>
+            <w:webHidden/>
+          </w:rPr>
+        </w:r>
+        <w:r>
+          <w:rPr>
+            <w:noProof/>
+            <w:webHidden/>
+          </w:rPr>
+          <w:fldChar w:fldCharType="separate"/>
+        </w:r>
+        <w:r>
+          <w:rPr>
+            <w:noProof/>
+            <w:webHidden/>
+          </w:rPr>
+          <w:t>6</w:t>
+        </w:r>
+        <w:r>
+          <w:rPr>
+            <w:noProof/>
+            <w:webHidden/>
+          </w:rPr>
+          <w:fldChar w:fldCharType="end"/>
+        </w:r>
+      </w:hyperlink>
+    </w:p>
+    <w:p>
+      <w:pPr>
+        <w:pStyle w:val="20"/>
+        <w:tabs>
+          <w:tab w:val="left" w:pos="1050"/>
+          <w:tab w:val="right" w:leader="dot" w:pos="8296"/>
+        </w:tabs>
+        <w:rPr>
+          <w:noProof/>
+        </w:rPr>
+      </w:pPr>
+      <w:hyperlink w:anchor="_Toc396135507" w:history="1">
+        <w:r>
+          <w:rPr>
+            <w:rStyle w:val="a8"/>
+            <w:noProof/>
+          </w:rPr>
+          <w:t>6.4</w:t>
+        </w:r>
+        <w:r>
+          <w:rPr>
+            <w:noProof/>
+          </w:rPr>
+          <w:tab/>
+        </w:r>
+        <w:r>
+          <w:rPr>
+            <w:rStyle w:val="a8"/>
+            <w:rFonts w:hint="eastAsia"/>
+            <w:noProof/>
+          </w:rPr>
+          <w:t>失败是否继续</w:t>
+        </w:r>
+        <w:r>
+          <w:rPr>
+            <w:noProof/>
+            <w:webHidden/>
+          </w:rPr>
+          <w:tab/>
+        </w:r>
+        <w:r>
+          <w:rPr>
+            <w:noProof/>
+            <w:webHidden/>
+          </w:rPr>
+          <w:fldChar w:fldCharType="begin"/>
+        </w:r>
+        <w:r>
+          <w:rPr>
+            <w:noProof/>
+            <w:webHidden/>
+          </w:rPr>
+          <w:instrText xml:space="preserve"> PAGEREF _Toc396135507 \h </w:instrText>
+        </w:r>
+        <w:r>
+          <w:rPr>
+            <w:noProof/>
+            <w:webHidden/>
+          </w:rPr>
+        </w:r>
+        <w:r>
+          <w:rPr>
+            <w:noProof/>
+            <w:webHidden/>
+          </w:rPr>
+          <w:fldChar w:fldCharType="separate"/>
+        </w:r>
+        <w:r>
+          <w:rPr>
+            <w:noProof/>
+            <w:webHidden/>
+          </w:rPr>
+          <w:t>6</w:t>
+        </w:r>
+        <w:r>
+          <w:rPr>
+            <w:noProof/>
+            <w:webHidden/>
+          </w:rPr>
+          <w:fldChar w:fldCharType="end"/>
+        </w:r>
+      </w:hyperlink>
+    </w:p>
+    <w:p>
+      <w:pPr>
+        <w:pStyle w:val="11"/>
+        <w:tabs>
+          <w:tab w:val="left" w:pos="420"/>
+          <w:tab w:val="right" w:leader="dot" w:pos="8296"/>
+        </w:tabs>
+        <w:rPr>
+          <w:b w:val="0"/>
+          <w:noProof/>
+        </w:rPr>
+      </w:pPr>
+      <w:hyperlink w:anchor="_Toc396135508" w:history="1">
+        <w:r>
+          <w:rPr>
+            <w:rStyle w:val="a8"/>
+            <w:noProof/>
+          </w:rPr>
+          <w:t>7</w:t>
+        </w:r>
+        <w:r>
+          <w:rPr>
+            <w:b w:val="0"/>
+            <w:noProof/>
+          </w:rPr>
+          <w:tab/>
+        </w:r>
+        <w:r>
+          <w:rPr>
+            <w:rStyle w:val="a8"/>
+            <w:rFonts w:hint="eastAsia"/>
+            <w:noProof/>
+          </w:rPr>
+          <w:t>存储参数设置</w:t>
+        </w:r>
+        <w:r>
+          <w:rPr>
+            <w:noProof/>
+            <w:webHidden/>
+          </w:rPr>
+          <w:tab/>
+        </w:r>
+        <w:r>
+          <w:rPr>
+            <w:noProof/>
+            <w:webHidden/>
+          </w:rPr>
+          <w:fldChar w:fldCharType="begin"/>
+        </w:r>
+        <w:r>
+          <w:rPr>
+            <w:noProof/>
+            <w:webHidden/>
+          </w:rPr>
+          <w:instrText xml:space="preserve"> PAGEREF _Toc396135508 \h </w:instrText>
+        </w:r>
+        <w:r>
+          <w:rPr>
+            <w:noProof/>
+            <w:webHidden/>
+          </w:rPr>
+        </w:r>
+        <w:r>
+          <w:rPr>
+            <w:noProof/>
+            <w:webHidden/>
+          </w:rPr>
+          <w:fldChar w:fldCharType="separate"/>
+        </w:r>
+        <w:r>
+          <w:rPr>
+            <w:noProof/>
+            <w:webHidden/>
+          </w:rPr>
+          <w:t>6</w:t>
+        </w:r>
+        <w:r>
+          <w:rPr>
+            <w:noProof/>
+            <w:webHidden/>
+          </w:rPr>
+          <w:fldChar w:fldCharType="end"/>
+        </w:r>
+      </w:hyperlink>
+    </w:p>
+    <w:p>
+      <w:pPr>
+        <w:pStyle w:val="20"/>
+        <w:tabs>
+          <w:tab w:val="left" w:pos="1050"/>
+          <w:tab w:val="right" w:leader="dot" w:pos="8296"/>
+        </w:tabs>
+        <w:rPr>
+          <w:noProof/>
+        </w:rPr>
+      </w:pPr>
+      <w:hyperlink w:anchor="_Toc396135509" w:history="1">
+        <w:r>
+          <w:rPr>
+            <w:rStyle w:val="a8"/>
+            <w:noProof/>
+          </w:rPr>
+          <w:t>7.1</w:t>
+        </w:r>
+        <w:r>
+          <w:rPr>
+            <w:noProof/>
+          </w:rPr>
+          <w:tab/>
+        </w:r>
+        <w:r>
+          <w:rPr>
+            <w:rStyle w:val="a8"/>
+            <w:rFonts w:hint="eastAsia"/>
+            <w:noProof/>
+          </w:rPr>
+          <w:t>原理</w:t>
+        </w:r>
+        <w:r>
+          <w:rPr>
+            <w:noProof/>
+            <w:webHidden/>
+          </w:rPr>
+          <w:tab/>
+        </w:r>
+        <w:r>
+          <w:rPr>
+            <w:noProof/>
+            <w:webHidden/>
+          </w:rPr>
+          <w:fldChar w:fldCharType="begin"/>
+        </w:r>
+        <w:r>
+          <w:rPr>
+            <w:noProof/>
+            <w:webHidden/>
+          </w:rPr>
+          <w:instrText xml:space="preserve"> PAGEREF _Toc396135509 \h </w:instrText>
+        </w:r>
+        <w:r>
+          <w:rPr>
+            <w:noProof/>
+            <w:webHidden/>
+          </w:rPr>
+        </w:r>
+        <w:r>
+          <w:rPr>
+            <w:noProof/>
+            <w:webHidden/>
+          </w:rPr>
+          <w:fldChar w:fldCharType="separate"/>
+        </w:r>
+        <w:r>
+          <w:rPr>
+            <w:noProof/>
+            <w:webHidden/>
+          </w:rPr>
+          <w:t>6</w:t>
+        </w:r>
+        <w:r>
+          <w:rPr>
+            <w:noProof/>
+            <w:webHidden/>
+          </w:rPr>
+          <w:fldChar w:fldCharType="end"/>
+        </w:r>
+      </w:hyperlink>
+    </w:p>
+    <w:p>
+      <w:pPr>
+        <w:pStyle w:val="20"/>
+        <w:tabs>
+          <w:tab w:val="left" w:pos="1050"/>
+          <w:tab w:val="right" w:leader="dot" w:pos="8296"/>
+        </w:tabs>
+        <w:rPr>
+          <w:noProof/>
+        </w:rPr>
+      </w:pPr>
+      <w:hyperlink w:anchor="_Toc396135510" w:history="1">
+        <w:r>
+          <w:rPr>
+            <w:rStyle w:val="a8"/>
+            <w:noProof/>
+          </w:rPr>
+          <w:t>7.2</w:t>
+        </w:r>
+        <w:r>
+          <w:rPr>
+            <w:noProof/>
+          </w:rPr>
+          <w:tab/>
+        </w:r>
+        <w:r>
+          <w:rPr>
+            <w:rStyle w:val="a8"/>
+            <w:rFonts w:hint="eastAsia"/>
+            <w:noProof/>
+          </w:rPr>
+          <w:t>测试步骤</w:t>
+        </w:r>
+        <w:r>
+          <w:rPr>
+            <w:noProof/>
+            <w:webHidden/>
+          </w:rPr>
+          <w:tab/>
+        </w:r>
+        <w:r>
+          <w:rPr>
+            <w:noProof/>
+            <w:webHidden/>
+          </w:rPr>
+          <w:fldChar w:fldCharType="begin"/>
+        </w:r>
+        <w:r>
+          <w:rPr>
+            <w:noProof/>
+            <w:webHidden/>
+          </w:rPr>
+          <w:instrText xml:space="preserve"> PAGEREF _Toc396135510 \h </w:instrText>
+        </w:r>
+        <w:r>
+          <w:rPr>
+            <w:noProof/>
+            <w:webHidden/>
+          </w:rPr>
+        </w:r>
+        <w:r>
+          <w:rPr>
+            <w:noProof/>
+            <w:webHidden/>
+          </w:rPr>
+          <w:fldChar w:fldCharType="separate"/>
+        </w:r>
+        <w:r>
+          <w:rPr>
+            <w:noProof/>
+            <w:webHidden/>
+          </w:rPr>
+          <w:t>6</w:t>
+        </w:r>
+        <w:r>
+          <w:rPr>
+            <w:noProof/>
+            <w:webHidden/>
+          </w:rPr>
+          <w:fldChar w:fldCharType="end"/>
+        </w:r>
+      </w:hyperlink>
+    </w:p>
+    <w:p>
+      <w:pPr>
+        <w:pStyle w:val="20"/>
+        <w:tabs>
+          <w:tab w:val="left" w:pos="1050"/>
+          <w:tab w:val="right" w:leader="dot" w:pos="8296"/>
+        </w:tabs>
+        <w:rPr>
+          <w:noProof/>
+        </w:rPr>
+      </w:pPr>
+      <w:hyperlink w:anchor="_Toc396135511" w:history="1">
+        <w:r>
+          <w:rPr>
+            <w:rStyle w:val="a8"/>
+            <w:noProof/>
+          </w:rPr>
+          <w:t>7.3</w:t>
+        </w:r>
+        <w:r>
+          <w:rPr>
+            <w:noProof/>
+          </w:rPr>
+          <w:tab/>
+        </w:r>
+        <w:r>
+          <w:rPr>
+            <w:rStyle w:val="a8"/>
+            <w:rFonts w:hint="eastAsia"/>
+            <w:noProof/>
+          </w:rPr>
+          <w:t>结果判断</w:t>
+        </w:r>
+        <w:r>
+          <w:rPr>
+            <w:noProof/>
+            <w:webHidden/>
+          </w:rPr>
+          <w:tab/>
+        </w:r>
+        <w:r>
+          <w:rPr>
+            <w:noProof/>
+            <w:webHidden/>
+          </w:rPr>
+          <w:fldChar w:fldCharType="begin"/>
+        </w:r>
+        <w:r>
+          <w:rPr>
+            <w:noProof/>
+            <w:webHidden/>
+          </w:rPr>
+          <w:instrText xml:space="preserve"> PAGEREF _Toc396135511 \h </w:instrText>
+        </w:r>
+        <w:r>
+          <w:rPr>
+            <w:noProof/>
+            <w:webHidden/>
+          </w:rPr>
+        </w:r>
+        <w:r>
+          <w:rPr>
+            <w:noProof/>
+            <w:webHidden/>
+          </w:rPr>
+          <w:fldChar w:fldCharType="separate"/>
+        </w:r>
+        <w:r>
+          <w:rPr>
+            <w:noProof/>
+            <w:webHidden/>
+          </w:rPr>
+          <w:t>6</w:t>
+        </w:r>
+        <w:r>
+          <w:rPr>
+            <w:noProof/>
+            <w:webHidden/>
+          </w:rPr>
+          <w:fldChar w:fldCharType="end"/>
+        </w:r>
+      </w:hyperlink>
+    </w:p>
+    <w:p>
+      <w:pPr>
+        <w:pStyle w:val="20"/>
+        <w:tabs>
+          <w:tab w:val="left" w:pos="1050"/>
+          <w:tab w:val="right" w:leader="dot" w:pos="8296"/>
+        </w:tabs>
+        <w:rPr>
+          <w:noProof/>
+        </w:rPr>
+      </w:pPr>
+      <w:hyperlink w:anchor="_Toc396135512" w:history="1">
+        <w:r>
+          <w:rPr>
+            <w:rStyle w:val="a8"/>
+            <w:noProof/>
+          </w:rPr>
+          <w:t>7.4</w:t>
+        </w:r>
+        <w:r>
+          <w:rPr>
+            <w:noProof/>
+          </w:rPr>
+          <w:tab/>
+        </w:r>
+        <w:r>
+          <w:rPr>
+            <w:rStyle w:val="a8"/>
+            <w:rFonts w:hint="eastAsia"/>
+            <w:noProof/>
+          </w:rPr>
+          <w:t>失败是否继续</w:t>
+        </w:r>
+        <w:r>
+          <w:rPr>
+            <w:noProof/>
+            <w:webHidden/>
+          </w:rPr>
+          <w:tab/>
+        </w:r>
+        <w:r>
+          <w:rPr>
+            <w:noProof/>
+            <w:webHidden/>
+          </w:rPr>
+          <w:fldChar w:fldCharType="begin"/>
+        </w:r>
+        <w:r>
+          <w:rPr>
+            <w:noProof/>
+            <w:webHidden/>
+          </w:rPr>
+          <w:instrText xml:space="preserve"> PAGEREF _Toc396135512 \h </w:instrText>
+        </w:r>
+        <w:r>
+          <w:rPr>
+            <w:noProof/>
+            <w:webHidden/>
+          </w:rPr>
+        </w:r>
+        <w:r>
+          <w:rPr>
+            <w:noProof/>
+            <w:webHidden/>
+          </w:rPr>
+          <w:fldChar w:fldCharType="separate"/>
+        </w:r>
+        <w:r>
+          <w:rPr>
+            <w:noProof/>
+            <w:webHidden/>
+          </w:rPr>
+          <w:t>6</w:t>
+        </w:r>
+        <w:r>
+          <w:rPr>
+            <w:noProof/>
+            <w:webHidden/>
+          </w:rPr>
+          <w:fldChar w:fldCharType="end"/>
+        </w:r>
+      </w:hyperlink>
+    </w:p>
+    <w:p>
+      <w:pPr>
+        <w:pStyle w:val="11"/>
+        <w:tabs>
+          <w:tab w:val="left" w:pos="420"/>
+          <w:tab w:val="right" w:leader="dot" w:pos="8296"/>
+        </w:tabs>
+        <w:rPr>
+          <w:b w:val="0"/>
+          <w:noProof/>
+        </w:rPr>
+      </w:pPr>
+      <w:hyperlink w:anchor="_Toc396135513" w:history="1">
+        <w:r>
+          <w:rPr>
+            <w:rStyle w:val="a8"/>
+            <w:noProof/>
+          </w:rPr>
+          <w:t>8</w:t>
+        </w:r>
+        <w:r>
+          <w:rPr>
+            <w:b w:val="0"/>
+            <w:noProof/>
+          </w:rPr>
+          <w:tab/>
+        </w:r>
+        <w:r>
+          <w:rPr>
+            <w:rStyle w:val="a8"/>
+            <w:rFonts w:hint="eastAsia"/>
+            <w:noProof/>
+          </w:rPr>
+          <w:t>视频存储</w:t>
+        </w:r>
+        <w:r>
+          <w:rPr>
+            <w:noProof/>
+            <w:webHidden/>
+          </w:rPr>
+          <w:tab/>
+        </w:r>
+        <w:r>
+          <w:rPr>
+            <w:noProof/>
+            <w:webHidden/>
+          </w:rPr>
+          <w:fldChar w:fldCharType="begin"/>
+        </w:r>
+        <w:r>
+          <w:rPr>
+            <w:noProof/>
+            <w:webHidden/>
+          </w:rPr>
+          <w:instrText xml:space="preserve"> PAGEREF _Toc396135513 \h </w:instrText>
+        </w:r>
+        <w:r>
+          <w:rPr>
+            <w:noProof/>
+            <w:webHidden/>
+          </w:rPr>
+        </w:r>
+        <w:r>
+          <w:rPr>
+            <w:noProof/>
+            <w:webHidden/>
+          </w:rPr>
+          <w:fldChar w:fldCharType="separate"/>
+        </w:r>
+        <w:r>
+          <w:rPr>
+            <w:noProof/>
+            <w:webHidden/>
+          </w:rPr>
+          <w:t>7</w:t>
+        </w:r>
+        <w:r>
+          <w:rPr>
+            <w:noProof/>
+            <w:webHidden/>
+          </w:rPr>
+          <w:fldChar w:fldCharType="end"/>
+        </w:r>
+      </w:hyperlink>
+    </w:p>
+    <w:p>
+      <w:pPr>
+        <w:pStyle w:val="20"/>
+        <w:tabs>
+          <w:tab w:val="left" w:pos="1050"/>
+          <w:tab w:val="right" w:leader="dot" w:pos="8296"/>
+        </w:tabs>
+        <w:rPr>
+          <w:noProof/>
+        </w:rPr>
+      </w:pPr>
+      <w:hyperlink w:anchor="_Toc396135514" w:history="1">
+        <w:r>
+          <w:rPr>
+            <w:rStyle w:val="a8"/>
+            <w:noProof/>
+          </w:rPr>
+          <w:t>8.1</w:t>
+        </w:r>
+        <w:r>
+          <w:rPr>
+            <w:noProof/>
+          </w:rPr>
+          <w:tab/>
+        </w:r>
+        <w:r>
+          <w:rPr>
+            <w:rStyle w:val="a8"/>
+            <w:rFonts w:hint="eastAsia"/>
+            <w:noProof/>
+          </w:rPr>
+          <w:t>原理</w:t>
+        </w:r>
+        <w:r>
+          <w:rPr>
+            <w:noProof/>
+            <w:webHidden/>
+          </w:rPr>
+          <w:tab/>
+        </w:r>
+        <w:r>
+          <w:rPr>
+            <w:noProof/>
+            <w:webHidden/>
+          </w:rPr>
+          <w:fldChar w:fldCharType="begin"/>
+        </w:r>
+        <w:r>
+          <w:rPr>
+            <w:noProof/>
+            <w:webHidden/>
+          </w:rPr>
+          <w:instrText xml:space="preserve"> PAGEREF _Toc396135514 \h </w:instrText>
+        </w:r>
+        <w:r>
+          <w:rPr>
+            <w:noProof/>
+            <w:webHidden/>
+          </w:rPr>
+        </w:r>
+        <w:r>
+          <w:rPr>
+            <w:noProof/>
+            <w:webHidden/>
+          </w:rPr>
+          <w:fldChar w:fldCharType="separate"/>
+        </w:r>
+        <w:r>
+          <w:rPr>
+            <w:noProof/>
+            <w:webHidden/>
+          </w:rPr>
+          <w:t>7</w:t>
+        </w:r>
+        <w:r>
+          <w:rPr>
+            <w:noProof/>
+            <w:webHidden/>
+          </w:rPr>
+          <w:fldChar w:fldCharType="end"/>
+        </w:r>
+      </w:hyperlink>
+    </w:p>
+    <w:p>
+      <w:pPr>
+        <w:pStyle w:val="20"/>
+        <w:tabs>
+          <w:tab w:val="left" w:pos="1050"/>
+          <w:tab w:val="right" w:leader="dot" w:pos="8296"/>
+        </w:tabs>
+        <w:rPr>
+          <w:noProof/>
+        </w:rPr>
+      </w:pPr>
+      <w:hyperlink w:anchor="_Toc396135515" w:history="1">
+        <w:r>
+          <w:rPr>
+            <w:rStyle w:val="a8"/>
+            <w:noProof/>
+          </w:rPr>
+          <w:t>8.2</w:t>
+        </w:r>
+        <w:r>
+          <w:rPr>
+            <w:noProof/>
+          </w:rPr>
+          <w:tab/>
+        </w:r>
+        <w:r>
+          <w:rPr>
+            <w:rStyle w:val="a8"/>
+            <w:rFonts w:hint="eastAsia"/>
+            <w:noProof/>
+          </w:rPr>
+          <w:t>测试步骤</w:t>
+        </w:r>
+        <w:r>
+          <w:rPr>
+            <w:noProof/>
+            <w:webHidden/>
+          </w:rPr>
+          <w:tab/>
+        </w:r>
+        <w:r>
+          <w:rPr>
+            <w:noProof/>
+            <w:webHidden/>
+          </w:rPr>
+          <w:fldChar w:fldCharType="begin"/>
+        </w:r>
+        <w:r>
+          <w:rPr>
+            <w:noProof/>
+            <w:webHidden/>
+          </w:rPr>
+          <w:instrText xml:space="preserve"> PAGEREF _Toc396135515 \h </w:instrText>
+        </w:r>
+        <w:r>
+          <w:rPr>
+            <w:noProof/>
+            <w:webHidden/>
+          </w:rPr>
+        </w:r>
+        <w:r>
+          <w:rPr>
+            <w:noProof/>
+            <w:webHidden/>
+          </w:rPr>
+          <w:fldChar w:fldCharType="separate"/>
+        </w:r>
+        <w:r>
+          <w:rPr>
+            <w:noProof/>
+            <w:webHidden/>
+          </w:rPr>
+          <w:t>7</w:t>
+        </w:r>
+        <w:r>
+          <w:rPr>
+            <w:noProof/>
+            <w:webHidden/>
+          </w:rPr>
+          <w:fldChar w:fldCharType="end"/>
+        </w:r>
+      </w:hyperlink>
+    </w:p>
+    <w:p>
+      <w:pPr>
+        <w:pStyle w:val="20"/>
+        <w:tabs>
+          <w:tab w:val="left" w:pos="1050"/>
+          <w:tab w:val="right" w:leader="dot" w:pos="8296"/>
+        </w:tabs>
+        <w:rPr>
+          <w:noProof/>
+        </w:rPr>
+      </w:pPr>
+      <w:hyperlink w:anchor="_Toc396135516" w:history="1">
+        <w:r>
+          <w:rPr>
+            <w:rStyle w:val="a8"/>
+            <w:noProof/>
+          </w:rPr>
+          <w:t>8.3</w:t>
+        </w:r>
+        <w:r>
+          <w:rPr>
+            <w:noProof/>
+          </w:rPr>
+          <w:tab/>
+        </w:r>
+        <w:r>
+          <w:rPr>
+            <w:rStyle w:val="a8"/>
+            <w:rFonts w:hint="eastAsia"/>
+            <w:noProof/>
+          </w:rPr>
+          <w:t>结果判断</w:t>
+        </w:r>
+        <w:r>
+          <w:rPr>
+            <w:noProof/>
+            <w:webHidden/>
+          </w:rPr>
+          <w:tab/>
+        </w:r>
+        <w:r>
+          <w:rPr>
+            <w:noProof/>
+            <w:webHidden/>
+          </w:rPr>
+          <w:fldChar w:fldCharType="begin"/>
+        </w:r>
+        <w:r>
+          <w:rPr>
+            <w:noProof/>
+            <w:webHidden/>
+          </w:rPr>
+          <w:instrText xml:space="preserve"> PAGEREF _Toc396135516 \h </w:instrText>
+        </w:r>
+        <w:r>
+          <w:rPr>
+            <w:noProof/>
+            <w:webHidden/>
+          </w:rPr>
+        </w:r>
+        <w:r>
+          <w:rPr>
+            <w:noProof/>
+            <w:webHidden/>
+          </w:rPr>
+          <w:fldChar w:fldCharType="separate"/>
+        </w:r>
+        <w:r>
+          <w:rPr>
+            <w:noProof/>
+            <w:webHidden/>
+          </w:rPr>
+          <w:t>7</w:t>
+        </w:r>
+        <w:r>
+          <w:rPr>
+            <w:noProof/>
+            <w:webHidden/>
+          </w:rPr>
+          <w:fldChar w:fldCharType="end"/>
+        </w:r>
+      </w:hyperlink>
+    </w:p>
+    <w:p>
+      <w:pPr>
+        <w:pStyle w:val="20"/>
+        <w:tabs>
+          <w:tab w:val="left" w:pos="1050"/>
+          <w:tab w:val="right" w:leader="dot" w:pos="8296"/>
+        </w:tabs>
+        <w:rPr>
+          <w:noProof/>
+        </w:rPr>
+      </w:pPr>
+      <w:hyperlink w:anchor="_Toc396135517" w:history="1">
+        <w:r>
+          <w:rPr>
+            <w:rStyle w:val="a8"/>
+            <w:noProof/>
+          </w:rPr>
+          <w:t>8.4</w:t>
+        </w:r>
+        <w:r>
+          <w:rPr>
+            <w:noProof/>
+          </w:rPr>
+          <w:tab/>
+        </w:r>
+        <w:r>
+          <w:rPr>
+            <w:rStyle w:val="a8"/>
+            <w:rFonts w:hint="eastAsia"/>
+            <w:noProof/>
+          </w:rPr>
+          <w:t>失败是否继续</w:t>
+        </w:r>
+        <w:r>
+          <w:rPr>
+            <w:noProof/>
+            <w:webHidden/>
+          </w:rPr>
+          <w:tab/>
+        </w:r>
+        <w:r>
+          <w:rPr>
+            <w:noProof/>
+            <w:webHidden/>
+          </w:rPr>
+          <w:fldChar w:fldCharType="begin"/>
+        </w:r>
+        <w:r>
+          <w:rPr>
+            <w:noProof/>
+            <w:webHidden/>
+          </w:rPr>
+          <w:instrText xml:space="preserve"> PAGEREF _Toc396135517 \h </w:instrText>
+        </w:r>
+        <w:r>
+          <w:rPr>
+            <w:noProof/>
+            <w:webHidden/>
+          </w:rPr>
+        </w:r>
+        <w:r>
+          <w:rPr>
+            <w:noProof/>
+            <w:webHidden/>
+          </w:rPr>
+          <w:fldChar w:fldCharType="separate"/>
+        </w:r>
+        <w:r>
+          <w:rPr>
+            <w:noProof/>
+            <w:webHidden/>
+          </w:rPr>
+          <w:t>8</w:t>
+        </w:r>
+        <w:r>
+          <w:rPr>
+            <w:noProof/>
+            <w:webHidden/>
+          </w:rPr>
+          <w:fldChar w:fldCharType="end"/>
+        </w:r>
+      </w:hyperlink>
+    </w:p>
+    <w:p>
+      <w:pPr>
+        <w:pStyle w:val="11"/>
+        <w:tabs>
+          <w:tab w:val="left" w:pos="420"/>
+          <w:tab w:val="right" w:leader="dot" w:pos="8296"/>
+        </w:tabs>
+        <w:rPr>
+          <w:b w:val="0"/>
+          <w:noProof/>
+        </w:rPr>
+      </w:pPr>
+      <w:hyperlink w:anchor="_Toc396135518" w:history="1">
+        <w:r>
+          <w:rPr>
+            <w:rStyle w:val="a8"/>
+            <w:noProof/>
+          </w:rPr>
+          <w:t>9</w:t>
+        </w:r>
+        <w:r>
+          <w:rPr>
+            <w:b w:val="0"/>
+            <w:noProof/>
+          </w:rPr>
+          <w:tab/>
+        </w:r>
+        <w:r>
+          <w:rPr>
+            <w:rStyle w:val="a8"/>
+            <w:rFonts w:hint="eastAsia"/>
+            <w:noProof/>
+          </w:rPr>
+          <w:t>图片存储</w:t>
+        </w:r>
+        <w:r>
+          <w:rPr>
+            <w:noProof/>
+            <w:webHidden/>
+          </w:rPr>
+          <w:tab/>
+        </w:r>
+        <w:r>
+          <w:rPr>
+            <w:noProof/>
+            <w:webHidden/>
+          </w:rPr>
+          <w:fldChar w:fldCharType="begin"/>
+        </w:r>
+        <w:r>
+          <w:rPr>
+            <w:noProof/>
+            <w:webHidden/>
+          </w:rPr>
+          <w:instrText xml:space="preserve"> PAGEREF _Toc396135518 \h </w:instrText>
+        </w:r>
+        <w:r>
+          <w:rPr>
+            <w:noProof/>
+            <w:webHidden/>
+          </w:rPr>
+        </w:r>
+        <w:r>
+          <w:rPr>
+            <w:noProof/>
+            <w:webHidden/>
+          </w:rPr>
+          <w:fldChar w:fldCharType="separate"/>
+        </w:r>
+        <w:r>
+          <w:rPr>
+            <w:noProof/>
+            <w:webHidden/>
+          </w:rPr>
+          <w:t>8</w:t>
+        </w:r>
+        <w:r>
+          <w:rPr>
+            <w:noProof/>
+            <w:webHidden/>
+          </w:rPr>
+          <w:fldChar w:fldCharType="end"/>
+        </w:r>
+      </w:hyperlink>
+    </w:p>
+    <w:p>
+      <w:pPr>
+        <w:pStyle w:val="20"/>
+        <w:tabs>
+          <w:tab w:val="left" w:pos="1050"/>
+          <w:tab w:val="right" w:leader="dot" w:pos="8296"/>
+        </w:tabs>
+        <w:rPr>
+          <w:noProof/>
+        </w:rPr>
+      </w:pPr>
+      <w:hyperlink w:anchor="_Toc396135519" w:history="1">
+        <w:r>
+          <w:rPr>
+            <w:rStyle w:val="a8"/>
+            <w:noProof/>
+          </w:rPr>
+          <w:t>9.1</w:t>
+        </w:r>
+        <w:r>
+          <w:rPr>
+            <w:noProof/>
+          </w:rPr>
+          <w:tab/>
+        </w:r>
+        <w:r>
+          <w:rPr>
+            <w:rStyle w:val="a8"/>
+            <w:rFonts w:hint="eastAsia"/>
+            <w:noProof/>
+          </w:rPr>
+          <w:t>原理</w:t>
+        </w:r>
+        <w:r>
+          <w:rPr>
+            <w:noProof/>
+            <w:webHidden/>
+          </w:rPr>
+          <w:tab/>
+        </w:r>
+        <w:r>
+          <w:rPr>
+            <w:noProof/>
+            <w:webHidden/>
+          </w:rPr>
+          <w:fldChar w:fldCharType="begin"/>
+        </w:r>
+        <w:r>
+          <w:rPr>
+            <w:noProof/>
+            <w:webHidden/>
+          </w:rPr>
+          <w:instrText xml:space="preserve"> PAGEREF _Toc396135519 \h </w:instrText>
+        </w:r>
+        <w:r>
+          <w:rPr>
+            <w:noProof/>
+            <w:webHidden/>
+          </w:rPr>
+        </w:r>
+        <w:r>
+          <w:rPr>
+            <w:noProof/>
+            <w:webHidden/>
+          </w:rPr>
+          <w:fldChar w:fldCharType="separate"/>
+        </w:r>
+        <w:r>
+          <w:rPr>
+            <w:noProof/>
+            <w:webHidden/>
+          </w:rPr>
+          <w:t>8</w:t>
+        </w:r>
+        <w:r>
+          <w:rPr>
+            <w:noProof/>
+            <w:webHidden/>
+          </w:rPr>
+          <w:fldChar w:fldCharType="end"/>
+        </w:r>
+      </w:hyperlink>
+    </w:p>
+    <w:p>
+      <w:pPr>
+        <w:pStyle w:val="20"/>
+        <w:tabs>
+          <w:tab w:val="left" w:pos="1050"/>
+          <w:tab w:val="right" w:leader="dot" w:pos="8296"/>
+        </w:tabs>
+        <w:rPr>
+          <w:noProof/>
+        </w:rPr>
+      </w:pPr>
+      <w:hyperlink w:anchor="_Toc396135520" w:history="1">
+        <w:r>
+          <w:rPr>
+            <w:rStyle w:val="a8"/>
+            <w:noProof/>
+          </w:rPr>
+          <w:t>9.2</w:t>
+        </w:r>
+        <w:r>
+          <w:rPr>
+            <w:noProof/>
+          </w:rPr>
+          <w:tab/>
+        </w:r>
+        <w:r>
+          <w:rPr>
+            <w:rStyle w:val="a8"/>
+            <w:rFonts w:hint="eastAsia"/>
+            <w:noProof/>
+          </w:rPr>
+          <w:t>测试步骤</w:t>
+        </w:r>
+        <w:r>
+          <w:rPr>
+            <w:noProof/>
+            <w:webHidden/>
+          </w:rPr>
+          <w:tab/>
+        </w:r>
+        <w:r>
+          <w:rPr>
+            <w:noProof/>
+            <w:webHidden/>
+          </w:rPr>
+          <w:fldChar w:fldCharType="begin"/>
+        </w:r>
+        <w:r>
+          <w:rPr>
+            <w:noProof/>
+            <w:webHidden/>
+          </w:rPr>
+          <w:instrText xml:space="preserve"> PAGEREF _Toc396135520 \h </w:instrText>
+        </w:r>
+        <w:r>
+          <w:rPr>
+            <w:noProof/>
+            <w:webHidden/>
+          </w:rPr>
+        </w:r>
+        <w:r>
+          <w:rPr>
+            <w:noProof/>
+            <w:webHidden/>
+          </w:rPr>
+          <w:fldChar w:fldCharType="separate"/>
+        </w:r>
+        <w:r>
+          <w:rPr>
+            <w:noProof/>
+            <w:webHidden/>
+          </w:rPr>
+          <w:t>8</w:t>
+        </w:r>
+        <w:r>
+          <w:rPr>
+            <w:noProof/>
+            <w:webHidden/>
+          </w:rPr>
+          <w:fldChar w:fldCharType="end"/>
+        </w:r>
+      </w:hyperlink>
+    </w:p>
+    <w:p>
+      <w:pPr>
+        <w:pStyle w:val="20"/>
+        <w:tabs>
+          <w:tab w:val="left" w:pos="1050"/>
+          <w:tab w:val="right" w:leader="dot" w:pos="8296"/>
+        </w:tabs>
+        <w:rPr>
+          <w:noProof/>
+        </w:rPr>
+      </w:pPr>
+      <w:hyperlink w:anchor="_Toc396135521" w:history="1">
+        <w:r>
+          <w:rPr>
+            <w:rStyle w:val="a8"/>
+            <w:noProof/>
+          </w:rPr>
+          <w:t>9.3</w:t>
+        </w:r>
+        <w:r>
+          <w:rPr>
+            <w:noProof/>
+          </w:rPr>
+          <w:tab/>
+        </w:r>
+        <w:r>
+          <w:rPr>
+            <w:rStyle w:val="a8"/>
+            <w:rFonts w:hint="eastAsia"/>
+            <w:noProof/>
+          </w:rPr>
+          <w:t>结果判断</w:t>
+        </w:r>
+        <w:r>
+          <w:rPr>
+            <w:noProof/>
+            <w:webHidden/>
+          </w:rPr>
+          <w:tab/>
+        </w:r>
+        <w:r>
+          <w:rPr>
+            <w:noProof/>
+            <w:webHidden/>
+          </w:rPr>
+          <w:fldChar w:fldCharType="begin"/>
+        </w:r>
+        <w:r>
+          <w:rPr>
+            <w:noProof/>
+            <w:webHidden/>
+          </w:rPr>
+          <w:instrText xml:space="preserve"> PAGEREF _Toc396135521 \h </w:instrText>
+        </w:r>
+        <w:r>
+          <w:rPr>
+            <w:noProof/>
+            <w:webHidden/>
+          </w:rPr>
+        </w:r>
+        <w:r>
+          <w:rPr>
+            <w:noProof/>
+            <w:webHidden/>
+          </w:rPr>
+          <w:fldChar w:fldCharType="separate"/>
+        </w:r>
+        <w:r>
+          <w:rPr>
+            <w:noProof/>
+            <w:webHidden/>
+          </w:rPr>
+          <w:t>9</w:t>
+        </w:r>
+        <w:r>
+          <w:rPr>
+            <w:noProof/>
+            <w:webHidden/>
+          </w:rPr>
+          <w:fldChar w:fldCharType="end"/>
+        </w:r>
+      </w:hyperlink>
+    </w:p>
+    <w:p>
+      <w:pPr>
+        <w:pStyle w:val="20"/>
+        <w:tabs>
+          <w:tab w:val="left" w:pos="1050"/>
+          <w:tab w:val="right" w:leader="dot" w:pos="8296"/>
+        </w:tabs>
+        <w:rPr>
+          <w:noProof/>
+        </w:rPr>
+      </w:pPr>
+      <w:hyperlink w:anchor="_Toc396135522" w:history="1">
+        <w:r>
+          <w:rPr>
+            <w:rStyle w:val="a8"/>
+            <w:noProof/>
+          </w:rPr>
+          <w:t>9.4</w:t>
+        </w:r>
+        <w:r>
+          <w:rPr>
+            <w:noProof/>
+          </w:rPr>
+          <w:tab/>
+        </w:r>
+        <w:r>
+          <w:rPr>
+            <w:rStyle w:val="a8"/>
+            <w:rFonts w:hint="eastAsia"/>
+            <w:noProof/>
+          </w:rPr>
+          <w:t>失败是否继续</w:t>
+        </w:r>
+        <w:r>
+          <w:rPr>
+            <w:noProof/>
+            <w:webHidden/>
+          </w:rPr>
+          <w:tab/>
+        </w:r>
+        <w:r>
+          <w:rPr>
+            <w:noProof/>
+            <w:webHidden/>
+          </w:rPr>
+          <w:fldChar w:fldCharType="begin"/>
+        </w:r>
+        <w:r>
+          <w:rPr>
+            <w:noProof/>
+            <w:webHidden/>
+          </w:rPr>
+          <w:instrText xml:space="preserve"> PAGEREF _Toc396135522 \h </w:instrText>
+        </w:r>
+        <w:r>
+          <w:rPr>
+            <w:noProof/>
+            <w:webHidden/>
+          </w:rPr>
+        </w:r>
+        <w:r>
+          <w:rPr>
+            <w:noProof/>
+            <w:webHidden/>
+          </w:rPr>
+          <w:fldChar w:fldCharType="separate"/>
+        </w:r>
+        <w:r>
+          <w:rPr>
+            <w:noProof/>
+            <w:webHidden/>
+          </w:rPr>
+          <w:t>9</w:t>
+        </w:r>
+        <w:r>
+          <w:rPr>
+            <w:noProof/>
+            <w:webHidden/>
+          </w:rPr>
+          <w:fldChar w:fldCharType="end"/>
+        </w:r>
+      </w:hyperlink>
+    </w:p>
+    <w:p>
+      <w:pPr>
+        <w:pStyle w:val="11"/>
+        <w:tabs>
+          <w:tab w:val="left" w:pos="630"/>
+          <w:tab w:val="right" w:leader="dot" w:pos="8296"/>
+        </w:tabs>
+        <w:rPr>
+          <w:b w:val="0"/>
+          <w:noProof/>
+        </w:rPr>
+      </w:pPr>
+      <w:hyperlink w:anchor="_Toc396135523" w:history="1">
+        <w:r>
+          <w:rPr>
+            <w:rStyle w:val="a8"/>
+            <w:noProof/>
+          </w:rPr>
+          <w:t>10</w:t>
+        </w:r>
+        <w:r>
+          <w:rPr>
+            <w:b w:val="0"/>
+            <w:noProof/>
+          </w:rPr>
+          <w:tab/>
+        </w:r>
+        <w:r>
+          <w:rPr>
+            <w:rStyle w:val="a8"/>
+            <w:rFonts w:hint="eastAsia"/>
+            <w:noProof/>
+          </w:rPr>
+          <w:t>事件视频存储</w:t>
+        </w:r>
+        <w:r>
+          <w:rPr>
+            <w:noProof/>
+            <w:webHidden/>
+          </w:rPr>
+          <w:tab/>
+        </w:r>
+        <w:r>
+          <w:rPr>
+            <w:noProof/>
+            <w:webHidden/>
+          </w:rPr>
+          <w:fldChar w:fldCharType="begin"/>
+        </w:r>
+        <w:r>
+          <w:rPr>
+            <w:noProof/>
+            <w:webHidden/>
+          </w:rPr>
+          <w:instrText xml:space="preserve"> PAGEREF _Toc396135523 \h </w:instrText>
+        </w:r>
+        <w:r>
+          <w:rPr>
+            <w:noProof/>
+            <w:webHidden/>
+          </w:rPr>
+        </w:r>
+        <w:r>
+          <w:rPr>
+            <w:noProof/>
+            <w:webHidden/>
+          </w:rPr>
+          <w:fldChar w:fldCharType="separate"/>
+        </w:r>
+        <w:r>
+          <w:rPr>
+            <w:noProof/>
+            <w:webHidden/>
+          </w:rPr>
+          <w:t>9</w:t>
+        </w:r>
+        <w:r>
+          <w:rPr>
+            <w:noProof/>
+            <w:webHidden/>
+          </w:rPr>
+          <w:fldChar w:fldCharType="end"/>
+        </w:r>
+      </w:hyperlink>
+    </w:p>
+    <w:p>
+      <w:pPr>
+        <w:pStyle w:val="20"/>
+        <w:tabs>
+          <w:tab w:val="left" w:pos="1260"/>
+          <w:tab w:val="right" w:leader="dot" w:pos="8296"/>
+        </w:tabs>
+        <w:rPr>
+          <w:noProof/>
+        </w:rPr>
+      </w:pPr>
+      <w:hyperlink w:anchor="_Toc396135524" w:history="1">
+        <w:r>
+          <w:rPr>
+            <w:rStyle w:val="a8"/>
+            <w:noProof/>
+          </w:rPr>
+          <w:t>10.1</w:t>
+        </w:r>
+        <w:r>
+          <w:rPr>
+            <w:noProof/>
+          </w:rPr>
+          <w:tab/>
+        </w:r>
+        <w:r>
+          <w:rPr>
+            <w:rStyle w:val="a8"/>
+            <w:rFonts w:hint="eastAsia"/>
+            <w:noProof/>
+          </w:rPr>
+          <w:t>原理</w:t>
+        </w:r>
+        <w:r>
+          <w:rPr>
+            <w:noProof/>
+            <w:webHidden/>
+          </w:rPr>
+          <w:tab/>
+        </w:r>
+        <w:r>
+          <w:rPr>
+            <w:noProof/>
+            <w:webHidden/>
+          </w:rPr>
+          <w:fldChar w:fldCharType="begin"/>
+        </w:r>
+        <w:r>
+          <w:rPr>
+            <w:noProof/>
+            <w:webHidden/>
+          </w:rPr>
+          <w:instrText xml:space="preserve"> PAGEREF _Toc396135524 \h </w:instrText>
+        </w:r>
+        <w:r>
+          <w:rPr>
+            <w:noProof/>
+            <w:webHidden/>
+          </w:rPr>
+        </w:r>
+        <w:r>
+          <w:rPr>
+            <w:noProof/>
+            <w:webHidden/>
+          </w:rPr>
+          <w:fldChar w:fldCharType="separate"/>
+        </w:r>
+        <w:r>
+          <w:rPr>
+            <w:noProof/>
+            <w:webHidden/>
+          </w:rPr>
+          <w:t>9</w:t>
+        </w:r>
+        <w:r>
+          <w:rPr>
+            <w:noProof/>
+            <w:webHidden/>
+          </w:rPr>
+          <w:fldChar w:fldCharType="end"/>
+        </w:r>
+      </w:hyperlink>
+    </w:p>
+    <w:p>
+      <w:pPr>
+        <w:pStyle w:val="20"/>
+        <w:tabs>
+          <w:tab w:val="left" w:pos="1260"/>
+          <w:tab w:val="right" w:leader="dot" w:pos="8296"/>
+        </w:tabs>
+        <w:rPr>
+          <w:noProof/>
+        </w:rPr>
+      </w:pPr>
+      <w:hyperlink w:anchor="_Toc396135525" w:history="1">
+        <w:r>
+          <w:rPr>
+            <w:rStyle w:val="a8"/>
+            <w:noProof/>
+          </w:rPr>
+          <w:t>10.2</w:t>
+        </w:r>
+        <w:r>
+          <w:rPr>
+            <w:noProof/>
+          </w:rPr>
+          <w:tab/>
+        </w:r>
+        <w:r>
+          <w:rPr>
+            <w:rStyle w:val="a8"/>
+            <w:rFonts w:hint="eastAsia"/>
+            <w:noProof/>
+          </w:rPr>
+          <w:t>测试步骤</w:t>
+        </w:r>
+        <w:r>
+          <w:rPr>
+            <w:noProof/>
+            <w:webHidden/>
+          </w:rPr>
+          <w:tab/>
+        </w:r>
+        <w:r>
+          <w:rPr>
+            <w:noProof/>
+            <w:webHidden/>
+          </w:rPr>
+          <w:fldChar w:fldCharType="begin"/>
+        </w:r>
+        <w:r>
+          <w:rPr>
+            <w:noProof/>
+            <w:webHidden/>
+          </w:rPr>
+          <w:instrText xml:space="preserve"> PAGEREF _Toc396135525 \h </w:instrText>
+        </w:r>
+        <w:r>
+          <w:rPr>
+            <w:noProof/>
+            <w:webHidden/>
+          </w:rPr>
+        </w:r>
+        <w:r>
+          <w:rPr>
+            <w:noProof/>
+            <w:webHidden/>
+          </w:rPr>
+          <w:fldChar w:fldCharType="separate"/>
+        </w:r>
+        <w:r>
+          <w:rPr>
+            <w:noProof/>
+            <w:webHidden/>
+          </w:rPr>
+          <w:t>10</w:t>
+        </w:r>
+        <w:r>
+          <w:rPr>
+            <w:noProof/>
+            <w:webHidden/>
+          </w:rPr>
+          <w:fldChar w:fldCharType="end"/>
+        </w:r>
+      </w:hyperlink>
+    </w:p>
+    <w:p>
+      <w:pPr>
+        <w:pStyle w:val="20"/>
+        <w:tabs>
+          <w:tab w:val="left" w:pos="1260"/>
+          <w:tab w:val="right" w:leader="dot" w:pos="8296"/>
+        </w:tabs>
+        <w:rPr>
+          <w:noProof/>
+        </w:rPr>
+      </w:pPr>
+      <w:hyperlink w:anchor="_Toc396135526" w:history="1">
+        <w:r>
+          <w:rPr>
+            <w:rStyle w:val="a8"/>
+            <w:noProof/>
+          </w:rPr>
+          <w:t>10.3</w:t>
+        </w:r>
+        <w:r>
+          <w:rPr>
+            <w:noProof/>
+          </w:rPr>
+          <w:tab/>
+        </w:r>
+        <w:r>
+          <w:rPr>
+            <w:rStyle w:val="a8"/>
+            <w:rFonts w:hint="eastAsia"/>
+            <w:noProof/>
+          </w:rPr>
+          <w:t>结果判断</w:t>
+        </w:r>
+        <w:r>
+          <w:rPr>
+            <w:noProof/>
+            <w:webHidden/>
+          </w:rPr>
+          <w:tab/>
+        </w:r>
+        <w:r>
+          <w:rPr>
+            <w:noProof/>
+            <w:webHidden/>
+          </w:rPr>
+          <w:fldChar w:fldCharType="begin"/>
+        </w:r>
+        <w:r>
+          <w:rPr>
+            <w:noProof/>
+            <w:webHidden/>
+          </w:rPr>
+          <w:instrText xml:space="preserve"> PAGEREF _Toc396135526 \h </w:instrText>
+        </w:r>
+        <w:r>
+          <w:rPr>
+            <w:noProof/>
+            <w:webHidden/>
+          </w:rPr>
+        </w:r>
+        <w:r>
+          <w:rPr>
+            <w:noProof/>
+            <w:webHidden/>
+          </w:rPr>
+          <w:fldChar w:fldCharType="separate"/>
+        </w:r>
+        <w:r>
+          <w:rPr>
+            <w:noProof/>
+            <w:webHidden/>
+          </w:rPr>
+          <w:t>10</w:t>
+        </w:r>
+        <w:r>
+          <w:rPr>
+            <w:noProof/>
+            <w:webHidden/>
+          </w:rPr>
+          <w:fldChar w:fldCharType="end"/>
+        </w:r>
+      </w:hyperlink>
+    </w:p>
+    <w:p>
+      <w:pPr>
+        <w:pStyle w:val="20"/>
+        <w:tabs>
+          <w:tab w:val="left" w:pos="1260"/>
+          <w:tab w:val="right" w:leader="dot" w:pos="8296"/>
+        </w:tabs>
+        <w:rPr>
+          <w:noProof/>
+        </w:rPr>
+      </w:pPr>
+      <w:hyperlink w:anchor="_Toc396135527" w:history="1">
+        <w:r>
+          <w:rPr>
+            <w:rStyle w:val="a8"/>
+            <w:noProof/>
+          </w:rPr>
+          <w:t>10.4</w:t>
+        </w:r>
+        <w:r>
+          <w:rPr>
+            <w:noProof/>
+          </w:rPr>
+          <w:tab/>
+        </w:r>
+        <w:r>
+          <w:rPr>
+            <w:rStyle w:val="a8"/>
+            <w:rFonts w:hint="eastAsia"/>
+            <w:noProof/>
+          </w:rPr>
+          <w:t>失败是否继续</w:t>
+        </w:r>
+        <w:r>
+          <w:rPr>
+            <w:noProof/>
+            <w:webHidden/>
+          </w:rPr>
+          <w:tab/>
+        </w:r>
+        <w:r>
+          <w:rPr>
+            <w:noProof/>
+            <w:webHidden/>
+          </w:rPr>
+          <w:fldChar w:fldCharType="begin"/>
+        </w:r>
+        <w:r>
+          <w:rPr>
+            <w:noProof/>
+            <w:webHidden/>
+          </w:rPr>
+          <w:instrText xml:space="preserve"> PAGEREF _Toc396135527 \h </w:instrText>
+        </w:r>
+        <w:r>
+          <w:rPr>
+            <w:noProof/>
+            <w:webHidden/>
+          </w:rPr>
+        </w:r>
+        <w:r>
+          <w:rPr>
+            <w:noProof/>
+            <w:webHidden/>
+          </w:rPr>
+          <w:fldChar w:fldCharType="separate"/>
+        </w:r>
+        <w:r>
+          <w:rPr>
+            <w:noProof/>
+            <w:webHidden/>
+          </w:rPr>
+          <w:t>10</w:t>
+        </w:r>
+        <w:r>
+          <w:rPr>
+            <w:noProof/>
+            <w:webHidden/>
+          </w:rPr>
+          <w:fldChar w:fldCharType="end"/>
+        </w:r>
+      </w:hyperlink>
+    </w:p>
+    <w:p>
+      <w:pPr>
+        <w:pStyle w:val="11"/>
+        <w:tabs>
+          <w:tab w:val="left" w:pos="630"/>
+          <w:tab w:val="right" w:leader="dot" w:pos="8296"/>
+        </w:tabs>
+        <w:rPr>
+          <w:b w:val="0"/>
+          <w:noProof/>
+        </w:rPr>
+      </w:pPr>
+      <w:hyperlink w:anchor="_Toc396135528" w:history="1">
+        <w:r>
+          <w:rPr>
+            <w:rStyle w:val="a8"/>
+            <w:noProof/>
+          </w:rPr>
+          <w:t>11</w:t>
+        </w:r>
+        <w:r>
+          <w:rPr>
+            <w:b w:val="0"/>
+            <w:noProof/>
+          </w:rPr>
+          <w:tab/>
+        </w:r>
+        <w:r>
+          <w:rPr>
+            <w:rStyle w:val="a8"/>
+            <w:rFonts w:hint="eastAsia"/>
+            <w:noProof/>
+          </w:rPr>
+          <w:t>更新设备</w:t>
+        </w:r>
+        <w:r>
+          <w:rPr>
+            <w:noProof/>
+            <w:webHidden/>
+          </w:rPr>
+          <w:tab/>
+        </w:r>
+        <w:r>
+          <w:rPr>
+            <w:noProof/>
+            <w:webHidden/>
+          </w:rPr>
+          <w:fldChar w:fldCharType="begin"/>
+        </w:r>
+        <w:r>
+          <w:rPr>
+            <w:noProof/>
+            <w:webHidden/>
+          </w:rPr>
+          <w:instrText xml:space="preserve"> PAGEREF _Toc396135528 \h </w:instrText>
+        </w:r>
+        <w:r>
+          <w:rPr>
+            <w:noProof/>
+            <w:webHidden/>
+          </w:rPr>
+        </w:r>
+        <w:r>
+          <w:rPr>
+            <w:noProof/>
+            <w:webHidden/>
+          </w:rPr>
+          <w:fldChar w:fldCharType="separate"/>
+        </w:r>
+        <w:r>
+          <w:rPr>
+            <w:noProof/>
+            <w:webHidden/>
+          </w:rPr>
+          <w:t>11</w:t>
+        </w:r>
+        <w:r>
+          <w:rPr>
+            <w:noProof/>
+            <w:webHidden/>
+          </w:rPr>
+          <w:fldChar w:fldCharType="end"/>
+        </w:r>
+      </w:hyperlink>
+    </w:p>
+    <w:p>
+      <w:pPr>
+        <w:pStyle w:val="20"/>
+        <w:tabs>
+          <w:tab w:val="left" w:pos="1260"/>
+          <w:tab w:val="right" w:leader="dot" w:pos="8296"/>
+        </w:tabs>
+        <w:rPr>
+          <w:noProof/>
+        </w:rPr>
+      </w:pPr>
+      <w:hyperlink w:anchor="_Toc396135529" w:history="1">
+        <w:r>
+          <w:rPr>
+            <w:rStyle w:val="a8"/>
+            <w:noProof/>
+          </w:rPr>
+          <w:t>11.1</w:t>
+        </w:r>
+        <w:r>
+          <w:rPr>
+            <w:noProof/>
+          </w:rPr>
+          <w:tab/>
+        </w:r>
+        <w:r>
+          <w:rPr>
+            <w:rStyle w:val="a8"/>
+            <w:rFonts w:hint="eastAsia"/>
+            <w:noProof/>
+          </w:rPr>
+          <w:t>原理</w:t>
+        </w:r>
+        <w:r>
+          <w:rPr>
+            <w:noProof/>
+            <w:webHidden/>
+          </w:rPr>
+          <w:tab/>
+        </w:r>
+        <w:r>
+          <w:rPr>
+            <w:noProof/>
+            <w:webHidden/>
+          </w:rPr>
+          <w:fldChar w:fldCharType="begin"/>
+        </w:r>
+        <w:r>
+          <w:rPr>
+            <w:noProof/>
+            <w:webHidden/>
+          </w:rPr>
+          <w:instrText xml:space="preserve"> PAGEREF _Toc396135529 \h </w:instrText>
+        </w:r>
+        <w:r>
+          <w:rPr>
+            <w:noProof/>
+            <w:webHidden/>
+          </w:rPr>
+        </w:r>
+        <w:r>
+          <w:rPr>
+            <w:noProof/>
+            <w:webHidden/>
+          </w:rPr>
+          <w:fldChar w:fldCharType="separate"/>
+        </w:r>
+        <w:r>
+          <w:rPr>
+            <w:noProof/>
+            <w:webHidden/>
+          </w:rPr>
+          <w:t>11</w:t>
+        </w:r>
+        <w:r>
+          <w:rPr>
+            <w:noProof/>
+            <w:webHidden/>
+          </w:rPr>
+          <w:fldChar w:fldCharType="end"/>
+        </w:r>
+      </w:hyperlink>
+    </w:p>
+    <w:p>
+      <w:pPr>
+        <w:pStyle w:val="20"/>
+        <w:tabs>
+          <w:tab w:val="left" w:pos="1260"/>
+          <w:tab w:val="right" w:leader="dot" w:pos="8296"/>
+        </w:tabs>
+        <w:rPr>
+          <w:noProof/>
+        </w:rPr>
+      </w:pPr>
+      <w:hyperlink w:anchor="_Toc396135530" w:history="1">
+        <w:r>
+          <w:rPr>
+            <w:rStyle w:val="a8"/>
+            <w:noProof/>
+          </w:rPr>
+          <w:t>11.2</w:t>
+        </w:r>
+        <w:r>
+          <w:rPr>
+            <w:noProof/>
+          </w:rPr>
+          <w:tab/>
+        </w:r>
+        <w:r>
+          <w:rPr>
+            <w:rStyle w:val="a8"/>
+            <w:rFonts w:hint="eastAsia"/>
+            <w:noProof/>
+          </w:rPr>
+          <w:t>测试步骤</w:t>
+        </w:r>
+        <w:r>
+          <w:rPr>
+            <w:noProof/>
+            <w:webHidden/>
+          </w:rPr>
+          <w:tab/>
+        </w:r>
+        <w:r>
+          <w:rPr>
+            <w:noProof/>
+            <w:webHidden/>
+          </w:rPr>
+          <w:fldChar w:fldCharType="begin"/>
+        </w:r>
+        <w:r>
+          <w:rPr>
+            <w:noProof/>
+            <w:webHidden/>
+          </w:rPr>
+          <w:instrText xml:space="preserve"> PAGEREF _Toc396135530 \h </w:instrText>
+        </w:r>
+        <w:r>
+          <w:rPr>
+            <w:noProof/>
+            <w:webHidden/>
+          </w:rPr>
+        </w:r>
+        <w:r>
+          <w:rPr>
+            <w:noProof/>
+            <w:webHidden/>
+          </w:rPr>
+          <w:fldChar w:fldCharType="separate"/>
+        </w:r>
+        <w:r>
+          <w:rPr>
+            <w:noProof/>
+            <w:webHidden/>
+          </w:rPr>
+          <w:t>11</w:t>
+        </w:r>
+        <w:r>
+          <w:rPr>
+            <w:noProof/>
+            <w:webHidden/>
+          </w:rPr>
+          <w:fldChar w:fldCharType="end"/>
+        </w:r>
+      </w:hyperlink>
+    </w:p>
+    <w:p>
+      <w:pPr>
+        <w:pStyle w:val="20"/>
+        <w:tabs>
+          <w:tab w:val="left" w:pos="1260"/>
+          <w:tab w:val="right" w:leader="dot" w:pos="8296"/>
+        </w:tabs>
+        <w:rPr>
+          <w:noProof/>
+        </w:rPr>
+      </w:pPr>
+      <w:hyperlink w:anchor="_Toc396135531" w:history="1">
+        <w:r>
+          <w:rPr>
+            <w:rStyle w:val="a8"/>
+            <w:noProof/>
+          </w:rPr>
+          <w:t>11.3</w:t>
+        </w:r>
+        <w:r>
+          <w:rPr>
+            <w:noProof/>
+          </w:rPr>
+          <w:tab/>
+        </w:r>
+        <w:r>
+          <w:rPr>
+            <w:rStyle w:val="a8"/>
+            <w:rFonts w:hint="eastAsia"/>
+            <w:noProof/>
+          </w:rPr>
+          <w:t>结果判断</w:t>
+        </w:r>
+        <w:r>
+          <w:rPr>
+            <w:noProof/>
+            <w:webHidden/>
+          </w:rPr>
+          <w:tab/>
+        </w:r>
+        <w:r>
+          <w:rPr>
+            <w:noProof/>
+            <w:webHidden/>
+          </w:rPr>
+          <w:fldChar w:fldCharType="begin"/>
+        </w:r>
+        <w:r>
+          <w:rPr>
+            <w:noProof/>
+            <w:webHidden/>
+          </w:rPr>
+          <w:instrText xml:space="preserve"> PAGEREF _Toc396135531 \h </w:instrText>
+        </w:r>
+        <w:r>
+          <w:rPr>
+            <w:noProof/>
+            <w:webHidden/>
+          </w:rPr>
+        </w:r>
+        <w:r>
+          <w:rPr>
+            <w:noProof/>
+            <w:webHidden/>
+          </w:rPr>
+          <w:fldChar w:fldCharType="separate"/>
+        </w:r>
+        <w:r>
+          <w:rPr>
+            <w:noProof/>
+            <w:webHidden/>
+          </w:rPr>
+          <w:t>11</w:t>
+        </w:r>
+        <w:r>
+          <w:rPr>
+            <w:noProof/>
+            <w:webHidden/>
+          </w:rPr>
+          <w:fldChar w:fldCharType="end"/>
+        </w:r>
+      </w:hyperlink>
+    </w:p>
+    <w:p>
+      <w:pPr>
+        <w:pStyle w:val="20"/>
+        <w:tabs>
+          <w:tab w:val="left" w:pos="1260"/>
+          <w:tab w:val="right" w:leader="dot" w:pos="8296"/>
+        </w:tabs>
+        <w:rPr>
+          <w:noProof/>
+        </w:rPr>
+      </w:pPr>
+      <w:hyperlink w:anchor="_Toc396135532" w:history="1">
+        <w:r>
+          <w:rPr>
+            <w:rStyle w:val="a8"/>
+            <w:noProof/>
+          </w:rPr>
+          <w:t>11.4</w:t>
+        </w:r>
+        <w:r>
+          <w:rPr>
+            <w:noProof/>
+          </w:rPr>
+          <w:tab/>
+        </w:r>
+        <w:r>
+          <w:rPr>
+            <w:rStyle w:val="a8"/>
+            <w:rFonts w:hint="eastAsia"/>
+            <w:noProof/>
+          </w:rPr>
+          <w:t>失败是否继续</w:t>
+        </w:r>
+        <w:r>
+          <w:rPr>
+            <w:noProof/>
+            <w:webHidden/>
+          </w:rPr>
+          <w:tab/>
+        </w:r>
+        <w:r>
+          <w:rPr>
+            <w:noProof/>
+            <w:webHidden/>
+          </w:rPr>
+          <w:fldChar w:fldCharType="begin"/>
+        </w:r>
+        <w:r>
+          <w:rPr>
+            <w:noProof/>
+            <w:webHidden/>
+          </w:rPr>
+          <w:instrText xml:space="preserve"> PAGEREF _Toc396135532 \h </w:instrText>
+        </w:r>
+        <w:r>
+          <w:rPr>
+            <w:noProof/>
+            <w:webHidden/>
+          </w:rPr>
+        </w:r>
+        <w:r>
+          <w:rPr>
+            <w:noProof/>
+            <w:webHidden/>
+          </w:rPr>
+          <w:fldChar w:fldCharType="separate"/>
+        </w:r>
+        <w:r>
+          <w:rPr>
+            <w:noProof/>
+            <w:webHidden/>
+          </w:rPr>
+          <w:t>11</w:t>
+        </w:r>
+        <w:r>
+          <w:rPr>
+            <w:noProof/>
+            <w:webHidden/>
+          </w:rPr>
+          <w:fldChar w:fldCharType="end"/>
+        </w:r>
+      </w:hyperlink>
+    </w:p>
+    <w:p>
+      <w:pPr>
+        <w:pStyle w:val="11"/>
+        <w:tabs>
+          <w:tab w:val="left" w:pos="630"/>
+          <w:tab w:val="right" w:leader="dot" w:pos="8296"/>
+        </w:tabs>
+        <w:rPr>
+          <w:b w:val="0"/>
+          <w:noProof/>
+        </w:rPr>
+      </w:pPr>
+      <w:hyperlink w:anchor="_Toc396135533" w:history="1">
+        <w:r>
+          <w:rPr>
+            <w:rStyle w:val="a8"/>
+            <w:noProof/>
+          </w:rPr>
+          <w:t>12</w:t>
+        </w:r>
+        <w:r>
+          <w:rPr>
+            <w:b w:val="0"/>
+            <w:noProof/>
+          </w:rPr>
+          <w:tab/>
+        </w:r>
+        <w:r>
+          <w:rPr>
+            <w:rStyle w:val="a8"/>
+            <w:rFonts w:hint="eastAsia"/>
+            <w:noProof/>
+          </w:rPr>
+          <w:t>删除设备</w:t>
+        </w:r>
+        <w:r>
+          <w:rPr>
+            <w:noProof/>
+            <w:webHidden/>
+          </w:rPr>
+          <w:tab/>
+        </w:r>
+        <w:r>
+          <w:rPr>
+            <w:noProof/>
+            <w:webHidden/>
+          </w:rPr>
+          <w:fldChar w:fldCharType="begin"/>
+        </w:r>
+        <w:r>
+          <w:rPr>
+            <w:noProof/>
+            <w:webHidden/>
+          </w:rPr>
+          <w:instrText xml:space="preserve"> PAGEREF _Toc396135533 \h </w:instrText>
+        </w:r>
+        <w:r>
+          <w:rPr>
+            <w:noProof/>
+            <w:webHidden/>
+          </w:rPr>
+        </w:r>
+        <w:r>
+          <w:rPr>
+            <w:noProof/>
+            <w:webHidden/>
+          </w:rPr>
+          <w:fldChar w:fldCharType="separate"/>
+        </w:r>
+        <w:r>
+          <w:rPr>
+            <w:noProof/>
+            <w:webHidden/>
+          </w:rPr>
+          <w:t>11</w:t>
+        </w:r>
+        <w:r>
+          <w:rPr>
+            <w:noProof/>
+            <w:webHidden/>
+          </w:rPr>
+          <w:fldChar w:fldCharType="end"/>
+        </w:r>
+      </w:hyperlink>
+    </w:p>
+    <w:p>
+      <w:pPr>
+        <w:pStyle w:val="20"/>
+        <w:tabs>
+          <w:tab w:val="left" w:pos="1260"/>
+          <w:tab w:val="right" w:leader="dot" w:pos="8296"/>
+        </w:tabs>
+        <w:rPr>
+          <w:noProof/>
+        </w:rPr>
+      </w:pPr>
+      <w:hyperlink w:anchor="_Toc396135534" w:history="1">
+        <w:r>
+          <w:rPr>
+            <w:rStyle w:val="a8"/>
+            <w:noProof/>
+          </w:rPr>
+          <w:t>12.1</w:t>
+        </w:r>
+        <w:r>
+          <w:rPr>
+            <w:noProof/>
+          </w:rPr>
+          <w:tab/>
+        </w:r>
+        <w:r>
+          <w:rPr>
+            <w:rStyle w:val="a8"/>
+            <w:rFonts w:hint="eastAsia"/>
+            <w:noProof/>
+          </w:rPr>
+          <w:t>原理</w:t>
+        </w:r>
+        <w:r>
+          <w:rPr>
+            <w:noProof/>
+            <w:webHidden/>
+          </w:rPr>
+          <w:tab/>
+        </w:r>
+        <w:r>
+          <w:rPr>
+            <w:noProof/>
+            <w:webHidden/>
+          </w:rPr>
+          <w:fldChar w:fldCharType="begin"/>
+        </w:r>
+        <w:r>
+          <w:rPr>
+            <w:noProof/>
+            <w:webHidden/>
+          </w:rPr>
+          <w:instrText xml:space="preserve"> PAGEREF _Toc396135534 \h </w:instrText>
+        </w:r>
+        <w:r>
+          <w:rPr>
+            <w:noProof/>
+            <w:webHidden/>
+          </w:rPr>
+        </w:r>
+        <w:r>
+          <w:rPr>
+            <w:noProof/>
+            <w:webHidden/>
+          </w:rPr>
+          <w:fldChar w:fldCharType="separate"/>
+        </w:r>
+        <w:r>
+          <w:rPr>
+            <w:noProof/>
+            <w:webHidden/>
+          </w:rPr>
+          <w:t>11</w:t>
+        </w:r>
+        <w:r>
+          <w:rPr>
+            <w:noProof/>
+            <w:webHidden/>
+          </w:rPr>
+          <w:fldChar w:fldCharType="end"/>
+        </w:r>
+      </w:hyperlink>
+    </w:p>
+    <w:p>
+      <w:pPr>
+        <w:pStyle w:val="20"/>
+        <w:tabs>
+          <w:tab w:val="left" w:pos="1260"/>
+          <w:tab w:val="right" w:leader="dot" w:pos="8296"/>
+        </w:tabs>
+        <w:rPr>
+          <w:noProof/>
+        </w:rPr>
+      </w:pPr>
+      <w:hyperlink w:anchor="_Toc396135535" w:history="1">
+        <w:r>
+          <w:rPr>
+            <w:rStyle w:val="a8"/>
+            <w:noProof/>
+          </w:rPr>
+          <w:t>12.2</w:t>
+        </w:r>
+        <w:r>
+          <w:rPr>
+            <w:noProof/>
+          </w:rPr>
+          <w:tab/>
+        </w:r>
+        <w:r>
+          <w:rPr>
+            <w:rStyle w:val="a8"/>
+            <w:rFonts w:hint="eastAsia"/>
+            <w:noProof/>
+          </w:rPr>
+          <w:t>测试步骤</w:t>
+        </w:r>
+        <w:r>
+          <w:rPr>
+            <w:noProof/>
+            <w:webHidden/>
+          </w:rPr>
+          <w:tab/>
+        </w:r>
+        <w:r>
+          <w:rPr>
+            <w:noProof/>
+            <w:webHidden/>
+          </w:rPr>
+          <w:fldChar w:fldCharType="begin"/>
+        </w:r>
+        <w:r>
+          <w:rPr>
+            <w:noProof/>
+            <w:webHidden/>
+          </w:rPr>
+          <w:instrText xml:space="preserve"> PAGEREF _Toc396135535 \h </w:instrText>
+        </w:r>
+        <w:r>
+          <w:rPr>
+            <w:noProof/>
+            <w:webHidden/>
+          </w:rPr>
+        </w:r>
+        <w:r>
+          <w:rPr>
+            <w:noProof/>
+            <w:webHidden/>
+          </w:rPr>
+          <w:fldChar w:fldCharType="separate"/>
+        </w:r>
+        <w:r>
+          <w:rPr>
+            <w:noProof/>
+            <w:webHidden/>
+          </w:rPr>
+          <w:t>11</w:t>
+        </w:r>
+        <w:r>
+          <w:rPr>
+            <w:noProof/>
+            <w:webHidden/>
+          </w:rPr>
+          <w:fldChar w:fldCharType="end"/>
+        </w:r>
+      </w:hyperlink>
+    </w:p>
+    <w:p>
+      <w:pPr>
+        <w:pStyle w:val="20"/>
+        <w:tabs>
+          <w:tab w:val="left" w:pos="1260"/>
+          <w:tab w:val="right" w:leader="dot" w:pos="8296"/>
+        </w:tabs>
+        <w:rPr>
+          <w:noProof/>
+        </w:rPr>
+      </w:pPr>
+      <w:hyperlink w:anchor="_Toc396135536" w:history="1">
+        <w:r>
+          <w:rPr>
+            <w:rStyle w:val="a8"/>
+            <w:noProof/>
+          </w:rPr>
+          <w:t>12.3</w:t>
+        </w:r>
+        <w:r>
+          <w:rPr>
+            <w:noProof/>
+          </w:rPr>
+          <w:tab/>
+        </w:r>
+        <w:r>
+          <w:rPr>
+            <w:rStyle w:val="a8"/>
+            <w:rFonts w:hint="eastAsia"/>
+            <w:noProof/>
+          </w:rPr>
+          <w:t>结果检测</w:t>
+        </w:r>
+        <w:r>
+          <w:rPr>
+            <w:noProof/>
+            <w:webHidden/>
+          </w:rPr>
+          <w:tab/>
+        </w:r>
+        <w:r>
+          <w:rPr>
+            <w:noProof/>
+            <w:webHidden/>
+          </w:rPr>
+          <w:fldChar w:fldCharType="begin"/>
+        </w:r>
+        <w:r>
+          <w:rPr>
+            <w:noProof/>
+            <w:webHidden/>
+          </w:rPr>
+          <w:instrText xml:space="preserve"> PAGEREF _Toc396135536 \h </w:instrText>
+        </w:r>
+        <w:r>
+          <w:rPr>
+            <w:noProof/>
+            <w:webHidden/>
+          </w:rPr>
+        </w:r>
+        <w:r>
+          <w:rPr>
+            <w:noProof/>
+            <w:webHidden/>
+          </w:rPr>
+          <w:fldChar w:fldCharType="separate"/>
+        </w:r>
+        <w:r>
+          <w:rPr>
+            <w:noProof/>
+            <w:webHidden/>
+          </w:rPr>
+          <w:t>12</w:t>
+        </w:r>
+        <w:r>
+          <w:rPr>
+            <w:noProof/>
+            <w:webHidden/>
+          </w:rPr>
+          <w:fldChar w:fldCharType="end"/>
+        </w:r>
+      </w:hyperlink>
+    </w:p>
+    <w:p>
+      <w:pPr>
+        <w:pStyle w:val="20"/>
+        <w:tabs>
+          <w:tab w:val="left" w:pos="1260"/>
+          <w:tab w:val="right" w:leader="dot" w:pos="8296"/>
+        </w:tabs>
+        <w:rPr>
+          <w:noProof/>
+        </w:rPr>
+      </w:pPr>
+      <w:hyperlink w:anchor="_Toc396135537" w:history="1">
+        <w:r>
+          <w:rPr>
+            <w:rStyle w:val="a8"/>
+            <w:noProof/>
+          </w:rPr>
+          <w:t>12.4</w:t>
+        </w:r>
+        <w:r>
+          <w:rPr>
+            <w:noProof/>
+          </w:rPr>
+          <w:tab/>
+        </w:r>
+        <w:r>
+          <w:rPr>
+            <w:rStyle w:val="a8"/>
+            <w:rFonts w:hint="eastAsia"/>
+            <w:noProof/>
+          </w:rPr>
+          <w:t>失败是否继续</w:t>
+        </w:r>
+        <w:r>
+          <w:rPr>
+            <w:noProof/>
+            <w:webHidden/>
+          </w:rPr>
+          <w:tab/>
+        </w:r>
+        <w:r>
+          <w:rPr>
+            <w:noProof/>
+            <w:webHidden/>
+          </w:rPr>
+          <w:fldChar w:fldCharType="begin"/>
+        </w:r>
+        <w:r>
+          <w:rPr>
+            <w:noProof/>
+            <w:webHidden/>
+          </w:rPr>
+          <w:instrText xml:space="preserve"> PAGEREF _Toc396135537 \h </w:instrText>
+        </w:r>
+        <w:r>
+          <w:rPr>
+            <w:noProof/>
+            <w:webHidden/>
+          </w:rPr>
+        </w:r>
+        <w:r>
+          <w:rPr>
+            <w:noProof/>
+            <w:webHidden/>
+          </w:rPr>
+          <w:fldChar w:fldCharType="separate"/>
+        </w:r>
+        <w:r>
+          <w:rPr>
+            <w:noProof/>
+            <w:webHidden/>
+          </w:rPr>
+          <w:t>12</w:t>
+        </w:r>
+        <w:r>
+          <w:rPr>
+            <w:noProof/>
+            <w:webHidden/>
+          </w:rPr>
+          <w:fldChar w:fldCharType="end"/>
+        </w:r>
+      </w:hyperlink>
+    </w:p>
+    <w:p>
+      <w:pPr>
+        <w:jc w:val="center"/>
+        <w:rPr>
+          <w:rFonts w:hint="eastAsia"/>
+          <w:b/>
+          <w:sz w:val="44"/>
+          <w:szCs w:val="44"/>
+        </w:rPr>
+      </w:pPr>
+      <w:r>
+        <w:rPr>
+          <w:b/>
+          <w:sz w:val="44"/>
+          <w:szCs w:val="44"/>
+        </w:rPr>
+        <w:fldChar w:fldCharType="end"/>
+      </w:r>
+    </w:p>
+    <w:p>
+      <w:pPr>
+        <w:jc w:val="center"/>
+        <w:rPr>
+          <w:rFonts w:hint="eastAsia"/>
+          <w:b/>
+          <w:sz w:val="44"/>
+          <w:szCs w:val="44"/>
+        </w:rPr>
+      </w:pPr>
+    </w:p>
+    <w:p>
+      <w:pPr>
+        <w:rPr>
+          <w:b/>
+          <w:sz w:val="44"/>
+          <w:szCs w:val="44"/>
+        </w:rPr>
+      </w:pPr>
+    </w:p>
+    <w:p>
+      <w:pPr>
+        <w:pStyle w:val="10"/>
+      </w:pPr>
+      <w:bookmarkStart w:id="0" w:name="_Toc396135482"/>
+      <w:r>
+        <w:rPr>
+          <w:rFonts w:hint="eastAsia"/>
+        </w:rPr>
+        <w:t>说明</w:t>
+      </w:r>
       <w:bookmarkEnd w:id="0"/>
-    </w:p>
-    <w:p>
-      <w:pPr>
-        <w:pStyle w:val="1"/>
-      </w:pPr>
-      <w:r>
-        <w:rPr>
-          <w:rFonts w:hint="eastAsia"/>
-        </w:rPr>
-        <w:t>说明</w:t>
-      </w:r>
     </w:p>
     <w:p>
       <w:pPr>
@@ -181,8 +4961,9 @@
     </w:p>
     <w:p>
       <w:pPr>
-        <w:pStyle w:val="1"/>
-      </w:pPr>
+        <w:pStyle w:val="10"/>
+      </w:pPr>
+      <w:bookmarkStart w:id="1" w:name="_Toc396135483"/>
       <w:r>
         <w:rPr>
           <w:rFonts w:hint="eastAsia"/>
@@ -195,34 +4976,20 @@
         </w:rPr>
         <w:t>KUP</w:t>
       </w:r>
-    </w:p>
-    <w:p>
-      <w:pPr>
-        <w:spacing w:line="720" w:lineRule="auto"/>
-        <w:rPr>
-          <w:b/>
-          <w:sz w:val="32"/>
-          <w:szCs w:val="32"/>
-        </w:rPr>
-      </w:pPr>
-      <w:r>
-        <w:rPr>
-          <w:rFonts w:hint="eastAsia"/>
-          <w:b/>
-          <w:sz w:val="32"/>
-          <w:szCs w:val="32"/>
-        </w:rPr>
-        <w:t xml:space="preserve">2.1 </w:t>
-      </w:r>
-      <w:r>
-        <w:rPr>
-          <w:rFonts w:hint="eastAsia"/>
-          <w:b/>
-          <w:sz w:val="32"/>
-          <w:szCs w:val="32"/>
+      <w:bookmarkEnd w:id="1"/>
+    </w:p>
+    <w:p>
+      <w:pPr>
+        <w:pStyle w:val="2"/>
+      </w:pPr>
+      <w:bookmarkStart w:id="2" w:name="_Toc396135484"/>
+      <w:r>
+        <w:rPr>
+          <w:rFonts w:hint="eastAsia"/>
         </w:rPr>
         <w:t>原理</w:t>
       </w:r>
+      <w:bookmarkEnd w:id="2"/>
     </w:p>
     <w:p>
       <w:pPr>
@@ -273,31 +5040,17 @@
     </w:p>
     <w:p>
       <w:pPr>
-        <w:spacing w:line="720" w:lineRule="auto"/>
-        <w:rPr>
-          <w:b/>
-          <w:sz w:val="32"/>
-          <w:szCs w:val="32"/>
-        </w:rPr>
-      </w:pPr>
-      <w:r>
-        <w:rPr>
-          <w:rFonts w:hint="eastAsia"/>
-          <w:b/>
-          <w:sz w:val="32"/>
-          <w:szCs w:val="32"/>
-        </w:rPr>
-        <w:t>2.2</w:t>
-      </w:r>
-      <w:r>
-        <w:rPr>
-          <w:rFonts w:hint="eastAsia"/>
-          <w:b/>
-          <w:sz w:val="32"/>
-          <w:szCs w:val="32"/>
-        </w:rPr>
+        <w:pStyle w:val="2"/>
+      </w:pPr>
+      <w:bookmarkStart w:id="3" w:name="_Toc396135485"/>
+      <w:r>
+        <w:rPr>
+          <w:rFonts w:hint="eastAsia"/>
+        </w:rPr>
+        <w:lastRenderedPageBreak/>
         <w:t>测试步骤</w:t>
       </w:r>
+      <w:bookmarkEnd w:id="3"/>
     </w:p>
     <w:p>
       <w:pPr>
@@ -387,31 +5140,16 @@
     </w:p>
     <w:p>
       <w:pPr>
-        <w:spacing w:line="720" w:lineRule="auto"/>
-        <w:rPr>
-          <w:b/>
-          <w:sz w:val="32"/>
-          <w:szCs w:val="32"/>
-        </w:rPr>
-      </w:pPr>
-      <w:r>
-        <w:rPr>
-          <w:rFonts w:hint="eastAsia"/>
-          <w:b/>
-          <w:sz w:val="32"/>
-          <w:szCs w:val="32"/>
-        </w:rPr>
-        <w:t>2.3</w:t>
-      </w:r>
-      <w:r>
-        <w:rPr>
-          <w:rFonts w:hint="eastAsia"/>
-          <w:b/>
-          <w:sz w:val="32"/>
-          <w:szCs w:val="32"/>
+        <w:pStyle w:val="2"/>
+      </w:pPr>
+      <w:bookmarkStart w:id="4" w:name="_Toc396135486"/>
+      <w:r>
+        <w:rPr>
+          <w:rFonts w:hint="eastAsia"/>
         </w:rPr>
         <w:t>结果检测</w:t>
       </w:r>
+      <w:bookmarkEnd w:id="4"/>
     </w:p>
     <w:p>
       <w:pPr>
@@ -535,31 +5273,16 @@
     </w:p>
     <w:p>
       <w:pPr>
-        <w:spacing w:line="720" w:lineRule="auto"/>
-        <w:rPr>
-          <w:b/>
-          <w:sz w:val="32"/>
-          <w:szCs w:val="32"/>
-        </w:rPr>
-      </w:pPr>
-      <w:r>
-        <w:rPr>
-          <w:rFonts w:hint="eastAsia"/>
-          <w:b/>
-          <w:sz w:val="32"/>
-          <w:szCs w:val="32"/>
-        </w:rPr>
-        <w:t xml:space="preserve">2.4 </w:t>
-      </w:r>
-      <w:r>
-        <w:rPr>
-          <w:rFonts w:hint="eastAsia"/>
-          <w:b/>
-          <w:sz w:val="32"/>
-          <w:szCs w:val="32"/>
+        <w:pStyle w:val="2"/>
+      </w:pPr>
+      <w:bookmarkStart w:id="5" w:name="_Toc396135487"/>
+      <w:r>
+        <w:rPr>
+          <w:rFonts w:hint="eastAsia"/>
         </w:rPr>
         <w:t>失败是否继续</w:t>
       </w:r>
+      <w:bookmarkEnd w:id="5"/>
     </w:p>
     <w:p>
       <w:r>
@@ -603,27 +5326,29 @@
     </w:p>
     <w:p>
       <w:pPr>
-        <w:pStyle w:val="1"/>
-      </w:pPr>
-      <w:r>
-        <w:rPr>
-          <w:rFonts w:hint="eastAsia"/>
-        </w:rPr>
-        <w:lastRenderedPageBreak/>
+        <w:pStyle w:val="10"/>
+      </w:pPr>
+      <w:bookmarkStart w:id="6" w:name="_Toc396135488"/>
+      <w:r>
+        <w:rPr>
+          <w:rFonts w:hint="eastAsia"/>
+        </w:rPr>
         <w:t>添加设备</w:t>
       </w:r>
+      <w:bookmarkEnd w:id="6"/>
     </w:p>
     <w:p>
       <w:pPr>
         <w:pStyle w:val="2"/>
-        <w:ind w:right="210"/>
-      </w:pPr>
+      </w:pPr>
+      <w:bookmarkStart w:id="7" w:name="_Toc396135489"/>
       <w:r>
         <w:rPr>
           <w:rFonts w:hint="eastAsia"/>
         </w:rPr>
         <w:t>原理</w:t>
       </w:r>
+      <w:bookmarkEnd w:id="7"/>
     </w:p>
     <w:p>
       <w:r>
@@ -690,14 +5415,15 @@
     <w:p>
       <w:pPr>
         <w:pStyle w:val="2"/>
-        <w:ind w:right="210"/>
-      </w:pPr>
+      </w:pPr>
+      <w:bookmarkStart w:id="8" w:name="_Toc396135490"/>
       <w:r>
         <w:rPr>
           <w:rFonts w:hint="eastAsia"/>
         </w:rPr>
         <w:t>测试步骤</w:t>
       </w:r>
+      <w:bookmarkEnd w:id="8"/>
     </w:p>
     <w:p>
       <w:pPr>
@@ -1054,12 +5780,13 @@
     <w:p>
       <w:pPr>
         <w:pStyle w:val="2"/>
-        <w:ind w:right="210"/>
-      </w:pPr>
-      <w:r>
-        <w:rPr>
-          <w:rFonts w:hint="eastAsia"/>
-        </w:rPr>
+      </w:pPr>
+      <w:bookmarkStart w:id="9" w:name="_Toc396135491"/>
+      <w:r>
+        <w:rPr>
+          <w:rFonts w:hint="eastAsia"/>
+        </w:rPr>
+        <w:lastRenderedPageBreak/>
         <w:t>结果</w:t>
       </w:r>
       <w:r>
@@ -1068,6 +5795,7 @@
         </w:rPr>
         <w:t>判断</w:t>
       </w:r>
+      <w:bookmarkEnd w:id="9"/>
     </w:p>
     <w:p>
       <w:pPr>
@@ -1418,14 +6146,15 @@
     <w:p>
       <w:pPr>
         <w:pStyle w:val="2"/>
-        <w:ind w:right="210"/>
-      </w:pPr>
+      </w:pPr>
+      <w:bookmarkStart w:id="10" w:name="_Toc396135492"/>
       <w:r>
         <w:rPr>
           <w:rFonts w:hint="eastAsia"/>
         </w:rPr>
         <w:t>失败是否继续</w:t>
       </w:r>
+      <w:bookmarkEnd w:id="10"/>
     </w:p>
     <w:p>
       <w:r>
@@ -1463,13 +6192,13 @@
     </w:p>
     <w:p>
       <w:pPr>
-        <w:pStyle w:val="1"/>
-      </w:pPr>
-      <w:r>
-        <w:rPr>
-          <w:rFonts w:hint="eastAsia"/>
-        </w:rPr>
-        <w:lastRenderedPageBreak/>
+        <w:pStyle w:val="10"/>
+      </w:pPr>
+      <w:bookmarkStart w:id="11" w:name="_Toc396135493"/>
+      <w:r>
+        <w:rPr>
+          <w:rFonts w:hint="eastAsia"/>
+        </w:rPr>
         <w:t>查看</w:t>
       </w:r>
       <w:r>
@@ -1478,18 +6207,20 @@
         </w:rPr>
         <w:t>视频直播</w:t>
       </w:r>
+      <w:bookmarkEnd w:id="11"/>
     </w:p>
     <w:p>
       <w:pPr>
         <w:pStyle w:val="2"/>
-        <w:ind w:right="210"/>
-      </w:pPr>
+      </w:pPr>
+      <w:bookmarkStart w:id="12" w:name="_Toc396135494"/>
       <w:r>
         <w:rPr>
           <w:rFonts w:hint="eastAsia"/>
         </w:rPr>
         <w:t>原理</w:t>
       </w:r>
+      <w:bookmarkEnd w:id="12"/>
     </w:p>
     <w:p>
       <w:pPr>
@@ -1592,14 +6323,15 @@
     <w:p>
       <w:pPr>
         <w:pStyle w:val="2"/>
-        <w:ind w:right="210"/>
-      </w:pPr>
+      </w:pPr>
+      <w:bookmarkStart w:id="13" w:name="_Toc396135495"/>
       <w:r>
         <w:rPr>
           <w:rFonts w:hint="eastAsia"/>
         </w:rPr>
         <w:t>测试步骤</w:t>
       </w:r>
+      <w:bookmarkEnd w:id="13"/>
     </w:p>
     <w:p>
       <w:pPr>
@@ -1906,8 +6638,8 @@
     <w:p>
       <w:pPr>
         <w:pStyle w:val="2"/>
-        <w:ind w:right="210"/>
-      </w:pPr>
+      </w:pPr>
+      <w:bookmarkStart w:id="14" w:name="_Toc396135496"/>
       <w:r>
         <w:rPr>
           <w:rFonts w:hint="eastAsia"/>
@@ -1920,6 +6652,7 @@
         </w:rPr>
         <w:t>判断</w:t>
       </w:r>
+      <w:bookmarkEnd w:id="14"/>
     </w:p>
     <w:p>
       <w:pPr>
@@ -2104,6 +6837,7 @@
         <w:rPr>
           <w:rFonts w:hint="eastAsia"/>
         </w:rPr>
+        <w:lastRenderedPageBreak/>
         <w:t>误差范围</w:t>
       </w:r>
       <w:r>
@@ -2158,14 +6892,15 @@
     <w:p>
       <w:pPr>
         <w:pStyle w:val="2"/>
-        <w:ind w:right="210"/>
-      </w:pPr>
+      </w:pPr>
+      <w:bookmarkStart w:id="15" w:name="_Toc396135497"/>
       <w:r>
         <w:rPr>
           <w:rFonts w:hint="eastAsia"/>
         </w:rPr>
         <w:t>失败是否继续</w:t>
       </w:r>
+      <w:bookmarkEnd w:id="15"/>
     </w:p>
     <w:p>
       <w:pPr>
@@ -2183,6 +6918,9 @@
       <w:pPr>
         <w:pStyle w:val="a3"/>
         <w:ind w:firstLineChars="0" w:firstLine="0"/>
+        <w:rPr>
+          <w:rFonts w:hint="eastAsia"/>
+        </w:rPr>
       </w:pPr>
       <w:r>
         <w:rPr>
@@ -2253,8 +6991,823 @@
     </w:p>
     <w:p>
       <w:pPr>
-        <w:pStyle w:val="1"/>
-      </w:pPr>
+        <w:pStyle w:val="10"/>
+        <w:rPr>
+          <w:rFonts w:hint="eastAsia"/>
+        </w:rPr>
+      </w:pPr>
+      <w:bookmarkStart w:id="16" w:name="_Toc396135498"/>
+      <w:r>
+        <w:rPr>
+          <w:rFonts w:hint="eastAsia"/>
+        </w:rPr>
+        <w:t>查看设备是否在线</w:t>
+      </w:r>
+      <w:bookmarkEnd w:id="16"/>
+    </w:p>
+    <w:p>
+      <w:pPr>
+        <w:pStyle w:val="2"/>
+        <w:rPr>
+          <w:rFonts w:hint="eastAsia"/>
+        </w:rPr>
+      </w:pPr>
+      <w:bookmarkStart w:id="17" w:name="_Toc396135499"/>
+      <w:r>
+        <w:rPr>
+          <w:rFonts w:hint="eastAsia"/>
+        </w:rPr>
+        <w:t>原理</w:t>
+      </w:r>
+      <w:bookmarkEnd w:id="17"/>
+    </w:p>
+    <w:p>
+      <w:pPr>
+        <w:pStyle w:val="a3"/>
+        <w:ind w:firstLineChars="0" w:firstLine="0"/>
+        <w:rPr>
+          <w:rFonts w:hint="eastAsia"/>
+        </w:rPr>
+      </w:pPr>
+      <w:r>
+        <w:rPr>
+          <w:rFonts w:hint="eastAsia"/>
+        </w:rPr>
+        <w:t>通过调用</w:t>
+      </w:r>
+      <w:r>
+        <w:rPr>
+          <w:rFonts w:hint="eastAsia"/>
+        </w:rPr>
+        <w:t>Arbiter</w:t>
+      </w:r>
+      <w:r>
+        <w:rPr>
+          <w:rFonts w:hint="eastAsia"/>
+        </w:rPr>
+        <w:t>的</w:t>
+      </w:r>
+      <w:r>
+        <w:t>DeviceControlService</w:t>
+      </w:r>
+      <w:r>
+        <w:rPr>
+          <w:rFonts w:hint="eastAsia"/>
+        </w:rPr>
+        <w:t>服务的</w:t>
+      </w:r>
+      <w:r>
+        <w:t>getDeviceStatus</w:t>
+      </w:r>
+      <w:r>
+        <w:rPr>
+          <w:rFonts w:hint="eastAsia"/>
+        </w:rPr>
+        <w:t>()</w:t>
+      </w:r>
+      <w:r>
+        <w:rPr>
+          <w:rFonts w:hint="eastAsia"/>
+        </w:rPr>
+        <w:t>方法，获取设备当前的状态。如果返回</w:t>
+      </w:r>
+      <w:r>
+        <w:rPr>
+          <w:rFonts w:hint="eastAsia"/>
+        </w:rPr>
+        <w:t>online</w:t>
+      </w:r>
+      <w:r>
+        <w:rPr>
+          <w:rFonts w:hint="eastAsia"/>
+        </w:rPr>
+        <w:t>，说明设备在线，测试通过</w:t>
+      </w:r>
+    </w:p>
+    <w:p>
+      <w:pPr>
+        <w:pStyle w:val="a3"/>
+        <w:ind w:firstLineChars="0" w:firstLine="0"/>
+        <w:rPr>
+          <w:rFonts w:hint="eastAsia"/>
+        </w:rPr>
+      </w:pPr>
+    </w:p>
+    <w:p>
+      <w:pPr>
+        <w:pStyle w:val="2"/>
+        <w:rPr>
+          <w:rFonts w:hint="eastAsia"/>
+        </w:rPr>
+      </w:pPr>
+      <w:bookmarkStart w:id="18" w:name="_Toc396135500"/>
+      <w:r>
+        <w:rPr>
+          <w:rFonts w:hint="eastAsia"/>
+        </w:rPr>
+        <w:t>测试步骤</w:t>
+      </w:r>
+      <w:bookmarkEnd w:id="18"/>
+    </w:p>
+    <w:p>
+      <w:pPr>
+        <w:pStyle w:val="a3"/>
+        <w:ind w:firstLineChars="0" w:firstLine="0"/>
+        <w:rPr>
+          <w:rFonts w:hint="eastAsia"/>
+        </w:rPr>
+      </w:pPr>
+    </w:p>
+    <w:p>
+      <w:pPr>
+        <w:pStyle w:val="2"/>
+        <w:rPr>
+          <w:rFonts w:hint="eastAsia"/>
+        </w:rPr>
+      </w:pPr>
+      <w:bookmarkStart w:id="19" w:name="_Toc396135501"/>
+      <w:r>
+        <w:rPr>
+          <w:rFonts w:hint="eastAsia"/>
+        </w:rPr>
+        <w:t>结果判断</w:t>
+      </w:r>
+      <w:bookmarkEnd w:id="19"/>
+    </w:p>
+    <w:p>
+      <w:pPr>
+        <w:pStyle w:val="a3"/>
+        <w:ind w:firstLineChars="0" w:firstLine="0"/>
+        <w:rPr>
+          <w:rFonts w:hint="eastAsia"/>
+        </w:rPr>
+      </w:pPr>
+    </w:p>
+    <w:p>
+      <w:pPr>
+        <w:pStyle w:val="2"/>
+        <w:rPr>
+          <w:rFonts w:hint="eastAsia"/>
+        </w:rPr>
+      </w:pPr>
+      <w:bookmarkStart w:id="20" w:name="_Toc396135502"/>
+      <w:r>
+        <w:rPr>
+          <w:rFonts w:hint="eastAsia"/>
+        </w:rPr>
+        <w:t>失败是否继续</w:t>
+      </w:r>
+      <w:bookmarkEnd w:id="20"/>
+    </w:p>
+    <w:p>
+      <w:pPr>
+        <w:pStyle w:val="a3"/>
+        <w:ind w:firstLineChars="0" w:firstLine="0"/>
+        <w:rPr>
+          <w:rFonts w:hint="eastAsia"/>
+        </w:rPr>
+      </w:pPr>
+    </w:p>
+    <w:p>
+      <w:pPr>
+        <w:pStyle w:val="a3"/>
+        <w:ind w:firstLineChars="0" w:firstLine="0"/>
+        <w:rPr>
+          <w:rFonts w:hint="eastAsia"/>
+        </w:rPr>
+      </w:pPr>
+    </w:p>
+    <w:p>
+      <w:pPr>
+        <w:pStyle w:val="10"/>
+        <w:rPr>
+          <w:rFonts w:hint="eastAsia"/>
+        </w:rPr>
+      </w:pPr>
+      <w:bookmarkStart w:id="21" w:name="_Toc396135503"/>
+      <w:r>
+        <w:rPr>
+          <w:rFonts w:hint="eastAsia"/>
+        </w:rPr>
+        <w:t>查看</w:t>
+      </w:r>
+      <w:r>
+        <w:rPr>
+          <w:rFonts w:hint="eastAsia"/>
+        </w:rPr>
+        <w:t>Session</w:t>
+      </w:r>
+      <w:r>
+        <w:rPr>
+          <w:rFonts w:hint="eastAsia"/>
+        </w:rPr>
+        <w:t>信息</w:t>
+      </w:r>
+      <w:r>
+        <w:rPr>
+          <w:rFonts w:hint="eastAsia"/>
+        </w:rPr>
+        <w:t>的</w:t>
+      </w:r>
+      <w:r>
+        <w:rPr>
+          <w:rFonts w:hint="eastAsia"/>
+        </w:rPr>
+        <w:t>处理</w:t>
+      </w:r>
+      <w:bookmarkEnd w:id="21"/>
+    </w:p>
+    <w:p>
+      <w:pPr>
+        <w:pStyle w:val="2"/>
+        <w:rPr>
+          <w:rFonts w:hint="eastAsia"/>
+        </w:rPr>
+      </w:pPr>
+      <w:bookmarkStart w:id="22" w:name="_Toc396135504"/>
+      <w:r>
+        <w:rPr>
+          <w:rFonts w:hint="eastAsia"/>
+        </w:rPr>
+        <w:t>原理</w:t>
+      </w:r>
+      <w:bookmarkEnd w:id="22"/>
+    </w:p>
+    <w:p>
+      <w:pPr>
+        <w:pStyle w:val="a3"/>
+        <w:ind w:firstLineChars="0" w:firstLine="0"/>
+        <w:rPr>
+          <w:rFonts w:hint="eastAsia"/>
+        </w:rPr>
+      </w:pPr>
+      <w:r>
+        <w:rPr>
+          <w:rFonts w:hint="eastAsia"/>
+        </w:rPr>
+        <w:t>举例：</w:t>
+      </w:r>
+    </w:p>
+    <w:p>
+      <w:pPr>
+        <w:pStyle w:val="a3"/>
+        <w:ind w:firstLineChars="0" w:firstLine="0"/>
+        <w:rPr>
+          <w:rFonts w:hint="eastAsia"/>
+        </w:rPr>
+      </w:pPr>
+      <w:r>
+        <w:rPr>
+          <w:rFonts w:hint="eastAsia"/>
+        </w:rPr>
+        <w:t>--</w:t>
+      </w:r>
+      <w:r>
+        <w:rPr>
+          <w:rFonts w:hint="eastAsia"/>
+        </w:rPr>
+        <w:t>在</w:t>
+      </w:r>
+      <w:r>
+        <w:rPr>
+          <w:rFonts w:hint="eastAsia"/>
+        </w:rPr>
+        <w:t>1:00:00</w:t>
+      </w:r>
+      <w:r>
+        <w:rPr>
+          <w:rFonts w:hint="eastAsia"/>
+        </w:rPr>
+        <w:t>调用</w:t>
+      </w:r>
+      <w:r>
+        <w:t>beginStreamSession</w:t>
+      </w:r>
+      <w:r>
+        <w:rPr>
+          <w:rFonts w:hint="eastAsia"/>
+        </w:rPr>
+        <w:t>方法，查看设备的</w:t>
+      </w:r>
+      <w:r>
+        <w:rPr>
+          <w:rFonts w:hint="eastAsia"/>
+        </w:rPr>
+        <w:t>liveview</w:t>
+      </w:r>
+      <w:r>
+        <w:rPr>
+          <w:rFonts w:hint="eastAsia"/>
+        </w:rPr>
+        <w:t>(</w:t>
+      </w:r>
+      <w:r>
+        <w:rPr>
+          <w:rFonts w:hint="eastAsia"/>
+        </w:rPr>
+        <w:t>不用判断结果</w:t>
+      </w:r>
+      <w:r>
+        <w:rPr>
+          <w:rFonts w:hint="eastAsia"/>
+        </w:rPr>
+        <w:t>)</w:t>
+      </w:r>
+      <w:r>
+        <w:rPr>
+          <w:rFonts w:hint="eastAsia"/>
+        </w:rPr>
+        <w:t>，</w:t>
+      </w:r>
+      <w:r>
+        <w:rPr>
+          <w:rFonts w:hint="eastAsia"/>
+        </w:rPr>
+        <w:t>将</w:t>
+      </w:r>
+      <w:r>
+        <w:rPr>
+          <w:rFonts w:hint="eastAsia"/>
+        </w:rPr>
+        <w:t>ttl</w:t>
+      </w:r>
+      <w:r>
+        <w:rPr>
+          <w:rFonts w:hint="eastAsia"/>
+        </w:rPr>
+        <w:t>设置</w:t>
+      </w:r>
+      <w:r>
+        <w:rPr>
+          <w:rFonts w:hint="eastAsia"/>
+        </w:rPr>
+        <w:lastRenderedPageBreak/>
+        <w:t>为</w:t>
+      </w:r>
+      <w:r>
+        <w:rPr>
+          <w:rFonts w:hint="eastAsia"/>
+        </w:rPr>
+        <w:t>2</w:t>
+      </w:r>
+      <w:r>
+        <w:rPr>
+          <w:rFonts w:hint="eastAsia"/>
+        </w:rPr>
+        <w:t>分钟</w:t>
+      </w:r>
+      <w:r>
+        <w:rPr>
+          <w:rFonts w:hint="eastAsia"/>
+        </w:rPr>
+        <w:t>(</w:t>
+      </w:r>
+      <w:r>
+        <w:rPr>
+          <w:rFonts w:hint="eastAsia"/>
+        </w:rPr>
+        <w:t>代表两分钟后该</w:t>
+      </w:r>
+      <w:r>
+        <w:rPr>
+          <w:rFonts w:hint="eastAsia"/>
+        </w:rPr>
+        <w:t>Session</w:t>
+      </w:r>
+      <w:r>
+        <w:rPr>
+          <w:rFonts w:hint="eastAsia"/>
+        </w:rPr>
+        <w:t>过期</w:t>
+      </w:r>
+      <w:r>
+        <w:rPr>
+          <w:rFonts w:hint="eastAsia"/>
+        </w:rPr>
+        <w:t>)</w:t>
+      </w:r>
+    </w:p>
+    <w:p>
+      <w:pPr>
+        <w:pStyle w:val="a3"/>
+        <w:ind w:firstLineChars="0" w:firstLine="0"/>
+        <w:rPr>
+          <w:rFonts w:hint="eastAsia"/>
+        </w:rPr>
+      </w:pPr>
+      <w:r>
+        <w:rPr>
+          <w:rFonts w:hint="eastAsia"/>
+        </w:rPr>
+        <w:t>--</w:t>
+      </w:r>
+      <w:r>
+        <w:rPr>
+          <w:rFonts w:hint="eastAsia"/>
+        </w:rPr>
+        <w:t xml:space="preserve"> </w:t>
+      </w:r>
+      <w:r>
+        <w:rPr>
+          <w:rFonts w:hint="eastAsia"/>
+        </w:rPr>
+        <w:t>Arbiter</w:t>
+      </w:r>
+      <w:r>
+        <w:rPr>
+          <w:rFonts w:hint="eastAsia"/>
+        </w:rPr>
+        <w:t>收到消息后会将</w:t>
+      </w:r>
+      <w:r>
+        <w:rPr>
+          <w:rFonts w:hint="eastAsia"/>
+        </w:rPr>
+        <w:t>Session</w:t>
+      </w:r>
+      <w:r>
+        <w:rPr>
+          <w:rFonts w:hint="eastAsia"/>
+        </w:rPr>
+        <w:t>信息存放在</w:t>
+      </w:r>
+      <w:r>
+        <w:rPr>
+          <w:rFonts w:hint="eastAsia"/>
+        </w:rPr>
+        <w:t>stream_session_info</w:t>
+      </w:r>
+      <w:r>
+        <w:rPr>
+          <w:rFonts w:hint="eastAsia"/>
+        </w:rPr>
+        <w:t>表中</w:t>
+      </w:r>
+    </w:p>
+    <w:p>
+      <w:pPr>
+        <w:pStyle w:val="a3"/>
+        <w:ind w:firstLineChars="0" w:firstLine="0"/>
+        <w:rPr>
+          <w:rFonts w:hint="eastAsia"/>
+        </w:rPr>
+      </w:pPr>
+      <w:r>
+        <w:rPr>
+          <w:rFonts w:hint="eastAsia"/>
+        </w:rPr>
+        <w:t>--</w:t>
+      </w:r>
+      <w:r>
+        <w:rPr>
+          <w:rFonts w:hint="eastAsia"/>
+        </w:rPr>
+        <w:t>在</w:t>
+      </w:r>
+      <w:r>
+        <w:rPr>
+          <w:rFonts w:hint="eastAsia"/>
+        </w:rPr>
+        <w:t>1:00:01</w:t>
+      </w:r>
+      <w:r>
+        <w:rPr>
+          <w:rFonts w:hint="eastAsia"/>
+        </w:rPr>
+        <w:t>分，</w:t>
+      </w:r>
+      <w:r>
+        <w:rPr>
+          <w:rFonts w:hint="eastAsia"/>
+        </w:rPr>
+        <w:t>测试程序再调用</w:t>
+      </w:r>
+      <w:r>
+        <w:t>keepStreamSessionAlive</w:t>
+      </w:r>
+      <w:r>
+        <w:rPr>
+          <w:rFonts w:hint="eastAsia"/>
+        </w:rPr>
+        <w:t>，</w:t>
+      </w:r>
+      <w:r>
+        <w:rPr>
+          <w:rFonts w:hint="eastAsia"/>
+        </w:rPr>
+        <w:t>ttl</w:t>
+      </w:r>
+      <w:r>
+        <w:rPr>
+          <w:rFonts w:hint="eastAsia"/>
+        </w:rPr>
+        <w:t>为</w:t>
+      </w:r>
+      <w:r>
+        <w:rPr>
+          <w:rFonts w:hint="eastAsia"/>
+        </w:rPr>
+        <w:t>2</w:t>
+      </w:r>
+      <w:r>
+        <w:rPr>
+          <w:rFonts w:hint="eastAsia"/>
+        </w:rPr>
+        <w:t>，将</w:t>
+      </w:r>
+      <w:r>
+        <w:rPr>
+          <w:rFonts w:hint="eastAsia"/>
+        </w:rPr>
+        <w:t>Session</w:t>
+      </w:r>
+      <w:r>
+        <w:rPr>
+          <w:rFonts w:hint="eastAsia"/>
+        </w:rPr>
+        <w:t>延长到</w:t>
+      </w:r>
+      <w:r>
+        <w:rPr>
+          <w:rFonts w:hint="eastAsia"/>
+        </w:rPr>
+        <w:t>4</w:t>
+      </w:r>
+      <w:r>
+        <w:rPr>
+          <w:rFonts w:hint="eastAsia"/>
+        </w:rPr>
+        <w:t>分钟</w:t>
+      </w:r>
+    </w:p>
+    <w:p>
+      <w:pPr>
+        <w:pStyle w:val="a3"/>
+        <w:ind w:firstLineChars="0" w:firstLine="0"/>
+        <w:rPr>
+          <w:rFonts w:hint="eastAsia"/>
+        </w:rPr>
+      </w:pPr>
+      <w:r>
+        <w:rPr>
+          <w:rFonts w:hint="eastAsia"/>
+        </w:rPr>
+        <w:t>--</w:t>
+      </w:r>
+      <w:r>
+        <w:rPr>
+          <w:rFonts w:hint="eastAsia"/>
+        </w:rPr>
+        <w:t>在</w:t>
+      </w:r>
+      <w:r>
+        <w:rPr>
+          <w:rFonts w:hint="eastAsia"/>
+        </w:rPr>
+        <w:t>1:00:02</w:t>
+      </w:r>
+      <w:r>
+        <w:rPr>
+          <w:rFonts w:hint="eastAsia"/>
+        </w:rPr>
+        <w:t>分，</w:t>
+      </w:r>
+      <w:r>
+        <w:rPr>
+          <w:rFonts w:hint="eastAsia"/>
+        </w:rPr>
+        <w:t>先查看</w:t>
+      </w:r>
+      <w:r>
+        <w:rPr>
+          <w:rFonts w:hint="eastAsia"/>
+        </w:rPr>
+        <w:t>stream_session_info</w:t>
+      </w:r>
+      <w:r>
+        <w:rPr>
+          <w:rFonts w:hint="eastAsia"/>
+        </w:rPr>
+        <w:t>中</w:t>
+      </w:r>
+      <w:r>
+        <w:rPr>
+          <w:rFonts w:hint="eastAsia"/>
+        </w:rPr>
+        <w:t>是否有对应</w:t>
+      </w:r>
+      <w:r>
+        <w:rPr>
+          <w:rFonts w:hint="eastAsia"/>
+        </w:rPr>
+        <w:t>SessionId</w:t>
+      </w:r>
+      <w:r>
+        <w:rPr>
+          <w:rFonts w:hint="eastAsia"/>
+        </w:rPr>
+        <w:t>的记录，如果有就说明</w:t>
+      </w:r>
+      <w:r>
+        <w:rPr>
+          <w:rFonts w:hint="eastAsia"/>
+        </w:rPr>
+        <w:t>keepSession</w:t>
+      </w:r>
+      <w:r>
+        <w:rPr>
+          <w:rFonts w:hint="eastAsia"/>
+        </w:rPr>
+        <w:t>成功。</w:t>
+      </w:r>
+      <w:r>
+        <w:rPr>
+          <w:rFonts w:hint="eastAsia"/>
+        </w:rPr>
+        <w:t>之后，</w:t>
+      </w:r>
+      <w:r>
+        <w:rPr>
+          <w:rFonts w:hint="eastAsia"/>
+        </w:rPr>
+        <w:t>程序调用</w:t>
+      </w:r>
+      <w:r>
+        <w:t>endStreamSession</w:t>
+      </w:r>
+      <w:r>
+        <w:rPr>
+          <w:rFonts w:hint="eastAsia"/>
+        </w:rPr>
+        <w:t>，删除该</w:t>
+      </w:r>
+      <w:r>
+        <w:rPr>
+          <w:rFonts w:hint="eastAsia"/>
+        </w:rPr>
+        <w:t>Session</w:t>
+      </w:r>
+      <w:r>
+        <w:rPr>
+          <w:rFonts w:hint="eastAsia"/>
+        </w:rPr>
+        <w:t>，再次查看</w:t>
+      </w:r>
+      <w:r>
+        <w:rPr>
+          <w:rFonts w:hint="eastAsia"/>
+        </w:rPr>
+        <w:t>stream_session_info</w:t>
+      </w:r>
+      <w:r>
+        <w:rPr>
+          <w:rFonts w:hint="eastAsia"/>
+        </w:rPr>
+        <w:t>，</w:t>
+      </w:r>
+      <w:bookmarkStart w:id="23" w:name="_GoBack"/>
+      <w:bookmarkEnd w:id="23"/>
+      <w:r>
+        <w:rPr>
+          <w:rFonts w:hint="eastAsia"/>
+        </w:rPr>
+        <w:t>查看</w:t>
+      </w:r>
+      <w:r>
+        <w:rPr>
+          <w:rFonts w:hint="eastAsia"/>
+        </w:rPr>
+        <w:t>Session</w:t>
+      </w:r>
+      <w:r>
+        <w:rPr>
+          <w:rFonts w:hint="eastAsia"/>
+        </w:rPr>
+        <w:t>是否删除成功</w:t>
+      </w:r>
+    </w:p>
+    <w:p>
+      <w:pPr>
+        <w:pStyle w:val="a3"/>
+        <w:ind w:firstLineChars="0" w:firstLine="0"/>
+        <w:rPr>
+          <w:rFonts w:hint="eastAsia"/>
+        </w:rPr>
+      </w:pPr>
+    </w:p>
+    <w:p>
+      <w:pPr>
+        <w:pStyle w:val="a3"/>
+        <w:ind w:firstLineChars="0" w:firstLine="0"/>
+        <w:rPr>
+          <w:rFonts w:hint="eastAsia"/>
+        </w:rPr>
+      </w:pPr>
+    </w:p>
+    <w:p>
+      <w:pPr>
+        <w:pStyle w:val="a3"/>
+        <w:ind w:firstLineChars="0" w:firstLine="0"/>
+        <w:rPr>
+          <w:rFonts w:hint="eastAsia"/>
+        </w:rPr>
+      </w:pPr>
+    </w:p>
+    <w:p>
+      <w:pPr>
+        <w:pStyle w:val="2"/>
+        <w:rPr>
+          <w:rFonts w:hint="eastAsia"/>
+        </w:rPr>
+      </w:pPr>
+      <w:bookmarkStart w:id="24" w:name="_Toc396135505"/>
+      <w:r>
+        <w:rPr>
+          <w:rFonts w:hint="eastAsia"/>
+        </w:rPr>
+        <w:t>测试步骤</w:t>
+      </w:r>
+      <w:bookmarkEnd w:id="24"/>
+    </w:p>
+    <w:p>
+      <w:pPr>
+        <w:pStyle w:val="a3"/>
+        <w:ind w:firstLineChars="0" w:firstLine="0"/>
+        <w:rPr>
+          <w:rFonts w:hint="eastAsia"/>
+        </w:rPr>
+      </w:pPr>
+    </w:p>
+    <w:p>
+      <w:pPr>
+        <w:pStyle w:val="2"/>
+        <w:rPr>
+          <w:rFonts w:hint="eastAsia"/>
+        </w:rPr>
+      </w:pPr>
+      <w:bookmarkStart w:id="25" w:name="_Toc396135506"/>
+      <w:r>
+        <w:rPr>
+          <w:rFonts w:hint="eastAsia"/>
+        </w:rPr>
+        <w:t>结果判断</w:t>
+      </w:r>
+      <w:bookmarkEnd w:id="25"/>
+    </w:p>
+    <w:p>
+      <w:pPr>
+        <w:pStyle w:val="a3"/>
+        <w:ind w:firstLineChars="0" w:firstLine="0"/>
+        <w:rPr>
+          <w:rFonts w:hint="eastAsia"/>
+        </w:rPr>
+      </w:pPr>
+    </w:p>
+    <w:p>
+      <w:pPr>
+        <w:pStyle w:val="2"/>
+        <w:rPr>
+          <w:rFonts w:hint="eastAsia"/>
+        </w:rPr>
+      </w:pPr>
+      <w:bookmarkStart w:id="26" w:name="_Toc396135507"/>
+      <w:r>
+        <w:rPr>
+          <w:rFonts w:hint="eastAsia"/>
+        </w:rPr>
+        <w:t>失败是否继续</w:t>
+      </w:r>
+      <w:bookmarkEnd w:id="26"/>
+    </w:p>
+    <w:p>
+      <w:pPr>
+        <w:pStyle w:val="a3"/>
+        <w:ind w:firstLineChars="0" w:firstLine="0"/>
+        <w:rPr>
+          <w:rFonts w:hint="eastAsia"/>
+        </w:rPr>
+      </w:pPr>
+    </w:p>
+    <w:p>
+      <w:pPr>
+        <w:pStyle w:val="a3"/>
+        <w:ind w:firstLineChars="0" w:firstLine="0"/>
+        <w:rPr>
+          <w:rFonts w:hint="eastAsia"/>
+        </w:rPr>
+      </w:pPr>
+    </w:p>
+    <w:p>
+      <w:pPr>
+        <w:pStyle w:val="a3"/>
+        <w:ind w:firstLineChars="0" w:firstLine="0"/>
+      </w:pPr>
+    </w:p>
+    <w:p>
+      <w:pPr>
+        <w:pStyle w:val="10"/>
+      </w:pPr>
+      <w:bookmarkStart w:id="27" w:name="_Toc396135508"/>
       <w:r>
         <w:rPr>
           <w:rFonts w:hint="eastAsia"/>
@@ -2267,18 +7820,20 @@
         </w:rPr>
         <w:t>参数设置</w:t>
       </w:r>
+      <w:bookmarkEnd w:id="27"/>
     </w:p>
     <w:p>
       <w:pPr>
         <w:pStyle w:val="2"/>
-        <w:ind w:right="210"/>
-      </w:pPr>
+      </w:pPr>
+      <w:bookmarkStart w:id="28" w:name="_Toc396135509"/>
       <w:r>
         <w:rPr>
           <w:rFonts w:hint="eastAsia"/>
         </w:rPr>
         <w:t>原理</w:t>
       </w:r>
+      <w:bookmarkEnd w:id="28"/>
     </w:p>
     <w:p>
       <w:r>
@@ -2339,15 +7894,15 @@
     <w:p>
       <w:pPr>
         <w:pStyle w:val="2"/>
-        <w:ind w:right="210"/>
-      </w:pPr>
-      <w:r>
-        <w:rPr>
-          <w:rFonts w:hint="eastAsia"/>
-        </w:rPr>
-        <w:lastRenderedPageBreak/>
+      </w:pPr>
+      <w:bookmarkStart w:id="29" w:name="_Toc396135510"/>
+      <w:r>
+        <w:rPr>
+          <w:rFonts w:hint="eastAsia"/>
+        </w:rPr>
         <w:t>测试步骤</w:t>
       </w:r>
+      <w:bookmarkEnd w:id="29"/>
     </w:p>
     <w:p>
       <w:pPr>
@@ -2528,14 +8083,16 @@
     <w:p>
       <w:pPr>
         <w:pStyle w:val="2"/>
-        <w:ind w:right="210"/>
-      </w:pPr>
-      <w:r>
-        <w:rPr>
-          <w:rFonts w:hint="eastAsia"/>
-        </w:rPr>
+      </w:pPr>
+      <w:bookmarkStart w:id="30" w:name="_Toc396135511"/>
+      <w:r>
+        <w:rPr>
+          <w:rFonts w:hint="eastAsia"/>
+        </w:rPr>
+        <w:lastRenderedPageBreak/>
         <w:t>结果判断</w:t>
       </w:r>
+      <w:bookmarkEnd w:id="30"/>
     </w:p>
     <w:p>
       <w:r>
@@ -2560,14 +8117,15 @@
     <w:p>
       <w:pPr>
         <w:pStyle w:val="2"/>
-        <w:ind w:right="210"/>
-      </w:pPr>
+      </w:pPr>
+      <w:bookmarkStart w:id="31" w:name="_Toc396135512"/>
       <w:r>
         <w:rPr>
           <w:rFonts w:hint="eastAsia"/>
         </w:rPr>
         <w:t>失败是否继续</w:t>
       </w:r>
+      <w:bookmarkEnd w:id="31"/>
     </w:p>
     <w:p>
       <w:r>
@@ -2587,26 +8145,29 @@
     </w:p>
     <w:p>
       <w:pPr>
-        <w:pStyle w:val="1"/>
-      </w:pPr>
+        <w:pStyle w:val="10"/>
+      </w:pPr>
+      <w:bookmarkStart w:id="32" w:name="_Toc396135513"/>
       <w:r>
         <w:rPr>
           <w:rFonts w:hint="eastAsia"/>
         </w:rPr>
         <w:t>视频存储</w:t>
       </w:r>
+      <w:bookmarkEnd w:id="32"/>
     </w:p>
     <w:p>
       <w:pPr>
         <w:pStyle w:val="2"/>
-        <w:ind w:right="210"/>
-      </w:pPr>
+      </w:pPr>
+      <w:bookmarkStart w:id="33" w:name="_Toc396135514"/>
       <w:r>
         <w:rPr>
           <w:rFonts w:hint="eastAsia"/>
         </w:rPr>
         <w:t>原理</w:t>
       </w:r>
+      <w:bookmarkEnd w:id="33"/>
     </w:p>
     <w:p>
       <w:pPr>
@@ -2770,14 +8331,15 @@
     <w:p>
       <w:pPr>
         <w:pStyle w:val="2"/>
-        <w:ind w:right="210"/>
-      </w:pPr>
+      </w:pPr>
+      <w:bookmarkStart w:id="34" w:name="_Toc396135515"/>
       <w:r>
         <w:rPr>
           <w:rFonts w:hint="eastAsia"/>
         </w:rPr>
         <w:t>测试步骤</w:t>
       </w:r>
+      <w:bookmarkEnd w:id="34"/>
     </w:p>
     <w:p>
       <w:pPr>
@@ -2960,114 +8522,115 @@
         <w:rPr>
           <w:rFonts w:hint="eastAsia"/>
         </w:rPr>
+        <w:t xml:space="preserve">   UTC-Time:</w:t>
+      </w:r>
+    </w:p>
+    <w:p>
+      <w:r>
+        <w:rPr>
+          <w:rFonts w:hint="eastAsia"/>
+        </w:rPr>
+        <w:t xml:space="preserve">     </w:t>
+      </w:r>
+      <w:r>
+        <w:rPr>
+          <w:rFonts w:hint="eastAsia"/>
+        </w:rPr>
+        <w:t>开启时间</w:t>
+      </w:r>
+      <w:r>
+        <w:rPr>
+          <w:rFonts w:hint="eastAsia"/>
+        </w:rPr>
+        <w:t xml:space="preserve"> ------ </w:t>
+      </w:r>
+      <w:r>
+        <w:t>liveview-begin-time</w:t>
+      </w:r>
+    </w:p>
+    <w:p>
+      <w:r>
+        <w:rPr>
+          <w:rFonts w:hint="eastAsia"/>
+        </w:rPr>
+        <w:t xml:space="preserve">     </w:t>
+      </w:r>
+      <w:r>
+        <w:rPr>
+          <w:rFonts w:hint="eastAsia"/>
+        </w:rPr>
+        <w:t>结束时间</w:t>
+      </w:r>
+      <w:r>
+        <w:rPr>
+          <w:rFonts w:hint="eastAsia"/>
+        </w:rPr>
+        <w:t xml:space="preserve"> ------ </w:t>
+      </w:r>
+      <w:r>
+        <w:t>liveview-end-time</w:t>
+      </w:r>
+    </w:p>
+    <w:p>
+      <w:r>
+        <w:rPr>
+          <w:rFonts w:hint="eastAsia"/>
+        </w:rPr>
+        <w:t>注：</w:t>
+      </w:r>
+      <w:r>
+        <w:t>“</w:t>
+      </w:r>
+      <w:r>
+        <w:rPr>
+          <w:rFonts w:hint="eastAsia"/>
+        </w:rPr>
+        <w:t>chunk-size</w:t>
+      </w:r>
+      <w:r>
+        <w:t>”</w:t>
+      </w:r>
+      <w:r>
+        <w:rPr>
+          <w:rFonts w:hint="eastAsia"/>
+        </w:rPr>
+        <w:t>是</w:t>
+      </w:r>
+      <w:r>
+        <w:rPr>
+          <w:rFonts w:hint="eastAsia"/>
+        </w:rPr>
+        <w:t>2</w:t>
+      </w:r>
+      <w:r>
+        <w:rPr>
+          <w:rFonts w:hint="eastAsia"/>
+        </w:rPr>
+        <w:t>分钟，则策略时间节点需为：</w:t>
+      </w:r>
+      <w:r>
+        <w:rPr>
+          <w:rFonts w:hint="eastAsia"/>
+        </w:rPr>
+        <w:t>0,2, 4,6,8,10</w:t>
+      </w:r>
+      <w:r>
+        <w:t>…</w:t>
+      </w:r>
+    </w:p>
+    <w:p>
+      <w:pPr>
+        <w:pStyle w:val="2"/>
+      </w:pPr>
+      <w:bookmarkStart w:id="35" w:name="_Toc396135516"/>
+      <w:r>
+        <w:rPr>
+          <w:rFonts w:hint="eastAsia"/>
+        </w:rPr>
         <w:lastRenderedPageBreak/>
-        <w:t xml:space="preserve">   UTC-Time:</w:t>
-      </w:r>
-    </w:p>
-    <w:p>
-      <w:r>
-        <w:rPr>
-          <w:rFonts w:hint="eastAsia"/>
-        </w:rPr>
-        <w:t xml:space="preserve">     </w:t>
-      </w:r>
-      <w:r>
-        <w:rPr>
-          <w:rFonts w:hint="eastAsia"/>
-        </w:rPr>
-        <w:t>开启时间</w:t>
-      </w:r>
-      <w:r>
-        <w:rPr>
-          <w:rFonts w:hint="eastAsia"/>
-        </w:rPr>
-        <w:t xml:space="preserve"> ------ </w:t>
-      </w:r>
-      <w:r>
-        <w:t>liveview-begin-time</w:t>
-      </w:r>
-    </w:p>
-    <w:p>
-      <w:r>
-        <w:rPr>
-          <w:rFonts w:hint="eastAsia"/>
-        </w:rPr>
-        <w:t xml:space="preserve">     </w:t>
-      </w:r>
-      <w:r>
-        <w:rPr>
-          <w:rFonts w:hint="eastAsia"/>
-        </w:rPr>
-        <w:t>结束时间</w:t>
-      </w:r>
-      <w:r>
-        <w:rPr>
-          <w:rFonts w:hint="eastAsia"/>
-        </w:rPr>
-        <w:t xml:space="preserve"> ------ </w:t>
-      </w:r>
-      <w:r>
-        <w:t>liveview-end-time</w:t>
-      </w:r>
-    </w:p>
-    <w:p>
-      <w:r>
-        <w:rPr>
-          <w:rFonts w:hint="eastAsia"/>
-        </w:rPr>
-        <w:t>注：</w:t>
-      </w:r>
-      <w:r>
-        <w:t>“</w:t>
-      </w:r>
-      <w:r>
-        <w:rPr>
-          <w:rFonts w:hint="eastAsia"/>
-        </w:rPr>
-        <w:t>chunk-size</w:t>
-      </w:r>
-      <w:r>
-        <w:t>”</w:t>
-      </w:r>
-      <w:r>
-        <w:rPr>
-          <w:rFonts w:hint="eastAsia"/>
-        </w:rPr>
-        <w:t>是</w:t>
-      </w:r>
-      <w:r>
-        <w:rPr>
-          <w:rFonts w:hint="eastAsia"/>
-        </w:rPr>
-        <w:t>2</w:t>
-      </w:r>
-      <w:r>
-        <w:rPr>
-          <w:rFonts w:hint="eastAsia"/>
-        </w:rPr>
-        <w:t>分钟，则策略时间节点需为：</w:t>
-      </w:r>
-      <w:r>
-        <w:rPr>
-          <w:rFonts w:hint="eastAsia"/>
-        </w:rPr>
-        <w:t>0,2, 4,6,8,10</w:t>
-      </w:r>
-      <w:r>
-        <w:t>…</w:t>
-      </w:r>
-    </w:p>
-    <w:p>
-      <w:pPr>
-        <w:pStyle w:val="2"/>
-        <w:ind w:right="210"/>
-      </w:pPr>
-      <w:r>
-        <w:rPr>
-          <w:rFonts w:hint="eastAsia"/>
-        </w:rPr>
         <w:t>结果判断</w:t>
       </w:r>
+      <w:bookmarkEnd w:id="35"/>
     </w:p>
     <w:p>
       <w:pPr>
@@ -3986,14 +9549,15 @@
     <w:p>
       <w:pPr>
         <w:pStyle w:val="2"/>
-        <w:ind w:right="210"/>
-      </w:pPr>
+      </w:pPr>
+      <w:bookmarkStart w:id="36" w:name="_Toc396135517"/>
       <w:r>
         <w:rPr>
           <w:rFonts w:hint="eastAsia"/>
         </w:rPr>
         <w:t>失败是否继续</w:t>
       </w:r>
+      <w:bookmarkEnd w:id="36"/>
     </w:p>
     <w:p>
       <w:r>
@@ -4026,8 +9590,17 @@
     <w:p/>
     <w:p>
       <w:pPr>
-        <w:pStyle w:val="1"/>
-      </w:pPr>
+        <w:pStyle w:val="10"/>
+        <w:rPr>
+          <w:rStyle w:val="2Char"/>
+          <w:rFonts w:asciiTheme="minorHAnsi" w:eastAsiaTheme="minorEastAsia" w:hAnsiTheme="minorHAnsi" w:cstheme="minorBidi"/>
+          <w:b/>
+          <w:bCs/>
+          <w:sz w:val="44"/>
+          <w:szCs w:val="44"/>
+        </w:rPr>
+      </w:pPr>
+      <w:bookmarkStart w:id="37" w:name="_Toc396135518"/>
       <w:r>
         <w:rPr>
           <w:rFonts w:hint="eastAsia"/>
@@ -4035,23 +9608,20 @@
         <w:lastRenderedPageBreak/>
         <w:t>图片存储</w:t>
       </w:r>
+      <w:bookmarkEnd w:id="37"/>
     </w:p>
     <w:p>
       <w:pPr>
         <w:pStyle w:val="2"/>
-        <w:ind w:right="210"/>
-        <w:rPr>
-          <w:b w:val="0"/>
-        </w:rPr>
-      </w:pPr>
-      <w:r>
-        <w:rPr>
-          <w:rStyle w:val="2Char"/>
-          <w:rFonts w:hint="eastAsia"/>
-          <w:b/>
+      </w:pPr>
+      <w:bookmarkStart w:id="38" w:name="_Toc396135519"/>
+      <w:r>
+        <w:rPr>
+          <w:rFonts w:hint="eastAsia"/>
         </w:rPr>
         <w:t>原理</w:t>
       </w:r>
+      <w:bookmarkEnd w:id="38"/>
     </w:p>
     <w:p>
       <w:pPr>
@@ -4420,14 +9990,15 @@
     <w:p>
       <w:pPr>
         <w:pStyle w:val="2"/>
-        <w:ind w:right="210"/>
-      </w:pPr>
+      </w:pPr>
+      <w:bookmarkStart w:id="39" w:name="_Toc396135520"/>
       <w:r>
         <w:rPr>
           <w:rFonts w:hint="eastAsia"/>
         </w:rPr>
         <w:t>测试步骤</w:t>
       </w:r>
+      <w:bookmarkEnd w:id="39"/>
     </w:p>
     <w:p>
       <w:pPr>
@@ -4652,14 +10223,15 @@
     <w:p>
       <w:pPr>
         <w:pStyle w:val="2"/>
-        <w:ind w:right="210"/>
-      </w:pPr>
+      </w:pPr>
+      <w:bookmarkStart w:id="40" w:name="_Toc396135521"/>
       <w:r>
         <w:rPr>
           <w:rFonts w:hint="eastAsia"/>
         </w:rPr>
         <w:t>结果判断</w:t>
       </w:r>
+      <w:bookmarkEnd w:id="40"/>
     </w:p>
     <w:p>
       <w:pPr>
@@ -5319,14 +10891,15 @@
     <w:p>
       <w:pPr>
         <w:pStyle w:val="2"/>
-        <w:ind w:right="210"/>
-      </w:pPr>
+      </w:pPr>
+      <w:bookmarkStart w:id="41" w:name="_Toc396135522"/>
       <w:r>
         <w:rPr>
           <w:rFonts w:hint="eastAsia"/>
         </w:rPr>
         <w:t>失败是否继续</w:t>
       </w:r>
+      <w:bookmarkEnd w:id="41"/>
     </w:p>
     <w:p>
       <w:r>
@@ -5337,6 +10910,11 @@
       </w:r>
     </w:p>
     <w:p>
+      <w:pPr>
+        <w:rPr>
+          <w:rFonts w:hint="eastAsia"/>
+        </w:rPr>
+      </w:pPr>
       <w:r>
         <w:rPr>
           <w:rFonts w:hint="eastAsia"/>
@@ -5344,80 +10922,34 @@
         <w:t>原因：图片存储失败不会影响后续的测试</w:t>
       </w:r>
     </w:p>
-    <w:p/>
-    <w:p/>
-    <w:p/>
-    <w:p/>
-    <w:p/>
-    <w:p/>
-    <w:p/>
-    <w:p/>
-    <w:p/>
-    <w:p/>
-    <w:p>
-      <w:pPr>
-        <w:pStyle w:val="1"/>
-        <w:numPr>
-          <w:ilvl w:val="0"/>
-          <w:numId w:val="19"/>
-        </w:numPr>
-      </w:pPr>
+    <w:p>
+      <w:pPr>
+        <w:pStyle w:val="10"/>
+        <w:rPr>
+          <w:rFonts w:hint="eastAsia"/>
+        </w:rPr>
+      </w:pPr>
+      <w:bookmarkStart w:id="42" w:name="_Toc396135523"/>
       <w:r>
         <w:rPr>
           <w:rFonts w:hint="eastAsia"/>
         </w:rPr>
         <w:t>事件视频存储</w:t>
       </w:r>
-    </w:p>
-    <w:p>
-      <w:pPr>
-        <w:pStyle w:val="a3"/>
-        <w:keepNext/>
-        <w:keepLines/>
-        <w:numPr>
-          <w:ilvl w:val="0"/>
-          <w:numId w:val="18"/>
-        </w:numPr>
-        <w:spacing w:before="340" w:after="330" w:line="578" w:lineRule="auto"/>
-        <w:ind w:right="210" w:firstLineChars="0"/>
-        <w:outlineLvl w:val="0"/>
-        <w:rPr>
-          <w:b/>
-          <w:bCs/>
-          <w:vanish/>
-          <w:kern w:val="44"/>
-          <w:sz w:val="44"/>
-          <w:szCs w:val="44"/>
-        </w:rPr>
-      </w:pPr>
+      <w:bookmarkEnd w:id="42"/>
     </w:p>
     <w:p>
       <w:pPr>
         <w:pStyle w:val="2"/>
-        <w:numPr>
-          <w:ilvl w:val="0"/>
-          <w:numId w:val="0"/>
-        </w:numPr>
-        <w:ind w:right="210"/>
-      </w:pPr>
-      <w:r>
-        <w:rPr>
-          <w:rFonts w:hint="eastAsia"/>
-        </w:rPr>
-        <w:t>8</w:t>
-      </w:r>
-      <w:r>
-        <w:rPr>
-          <w:rFonts w:hint="eastAsia"/>
-        </w:rPr>
-        <w:t>.1</w:t>
-      </w:r>
+      </w:pPr>
+      <w:bookmarkStart w:id="43" w:name="_Toc396135524"/>
       <w:r>
         <w:rPr>
           <w:rFonts w:hint="eastAsia"/>
         </w:rPr>
         <w:t>原理</w:t>
       </w:r>
+      <w:bookmarkEnd w:id="43"/>
     </w:p>
     <w:p>
       <w:pPr>
@@ -5537,25 +11069,16 @@
     </w:p>
     <w:p>
       <w:pPr>
-        <w:pStyle w:val="a6"/>
-        <w:spacing w:line="720" w:lineRule="auto"/>
-        <w:jc w:val="left"/>
-        <w:rPr>
-          <w:rFonts w:asciiTheme="majorEastAsia" w:eastAsiaTheme="majorEastAsia" w:hAnsiTheme="majorEastAsia"/>
-        </w:rPr>
-      </w:pPr>
-      <w:r>
-        <w:rPr>
-          <w:rFonts w:asciiTheme="majorEastAsia" w:eastAsiaTheme="majorEastAsia" w:hAnsiTheme="majorEastAsia" w:hint="eastAsia"/>
-        </w:rPr>
-        <w:t>8</w:t>
-      </w:r>
-      <w:r>
-        <w:rPr>
-          <w:rFonts w:asciiTheme="majorEastAsia" w:eastAsiaTheme="majorEastAsia" w:hAnsiTheme="majorEastAsia" w:hint="eastAsia"/>
-        </w:rPr>
-        <w:t>.2测试步骤</w:t>
-      </w:r>
+        <w:pStyle w:val="2"/>
+      </w:pPr>
+      <w:bookmarkStart w:id="44" w:name="_Toc396135525"/>
+      <w:r>
+        <w:rPr>
+          <w:rFonts w:hint="eastAsia"/>
+        </w:rPr>
+        <w:t>测试步骤</w:t>
+      </w:r>
+      <w:bookmarkEnd w:id="44"/>
     </w:p>
     <w:p>
       <w:pPr>
@@ -5956,7 +11479,6 @@
         <w:rPr>
           <w:rFonts w:hint="eastAsia"/>
         </w:rPr>
-        <w:lastRenderedPageBreak/>
         <w:t xml:space="preserve">DeviceDataReceiverService </w:t>
       </w:r>
       <w:r>
@@ -6107,29 +11629,16 @@
     </w:p>
     <w:p>
       <w:pPr>
-        <w:pStyle w:val="a3"/>
-        <w:numPr>
-          <w:ilvl w:val="1"/>
-          <w:numId w:val="19"/>
-        </w:numPr>
-        <w:spacing w:before="100" w:beforeAutospacing="1" w:after="100" w:afterAutospacing="1" w:line="720" w:lineRule="auto"/>
-        <w:ind w:firstLineChars="0"/>
-        <w:rPr>
-          <w:rFonts w:asciiTheme="majorEastAsia" w:eastAsiaTheme="majorEastAsia" w:hAnsiTheme="majorEastAsia"/>
-          <w:b/>
-          <w:sz w:val="32"/>
-          <w:szCs w:val="32"/>
-        </w:rPr>
-      </w:pPr>
-      <w:r>
-        <w:rPr>
-          <w:rFonts w:asciiTheme="majorEastAsia" w:eastAsiaTheme="majorEastAsia" w:hAnsiTheme="majorEastAsia" w:hint="eastAsia"/>
-          <w:b/>
-          <w:sz w:val="32"/>
-          <w:szCs w:val="32"/>
+        <w:pStyle w:val="2"/>
+      </w:pPr>
+      <w:bookmarkStart w:id="45" w:name="_Toc396135526"/>
+      <w:r>
+        <w:rPr>
+          <w:rFonts w:hint="eastAsia"/>
         </w:rPr>
         <w:t>结果判断</w:t>
       </w:r>
+      <w:bookmarkEnd w:id="45"/>
     </w:p>
     <w:p>
       <w:pPr>
@@ -6199,6 +11708,7 @@
         <w:ind w:left="1200" w:firstLineChars="0" w:firstLine="0"/>
       </w:pPr>
       <w:r>
+        <w:lastRenderedPageBreak/>
         <w:t>{"s</w:t>
       </w:r>
       <w:r>
@@ -6508,28 +12018,16 @@
     </w:p>
     <w:p>
       <w:pPr>
-        <w:pStyle w:val="a3"/>
-        <w:numPr>
-          <w:ilvl w:val="1"/>
-          <w:numId w:val="19"/>
-        </w:numPr>
-        <w:ind w:firstLineChars="0"/>
-        <w:rPr>
-          <w:rFonts w:asciiTheme="majorEastAsia" w:eastAsiaTheme="majorEastAsia" w:hAnsiTheme="majorEastAsia"/>
-          <w:b/>
-          <w:sz w:val="32"/>
-          <w:szCs w:val="32"/>
-        </w:rPr>
-      </w:pPr>
-      <w:r>
-        <w:rPr>
-          <w:rFonts w:asciiTheme="majorEastAsia" w:eastAsiaTheme="majorEastAsia" w:hAnsiTheme="majorEastAsia" w:hint="eastAsia"/>
-          <w:b/>
-          <w:sz w:val="32"/>
-          <w:szCs w:val="32"/>
+        <w:pStyle w:val="2"/>
+      </w:pPr>
+      <w:bookmarkStart w:id="46" w:name="_Toc396135527"/>
+      <w:r>
+        <w:rPr>
+          <w:rFonts w:hint="eastAsia"/>
         </w:rPr>
         <w:t>失败是否继续</w:t>
       </w:r>
+      <w:bookmarkEnd w:id="46"/>
     </w:p>
     <w:p>
       <w:r>
@@ -6566,48 +12064,29 @@
     </w:p>
     <w:p>
       <w:pPr>
-        <w:pStyle w:val="1"/>
-      </w:pPr>
+        <w:pStyle w:val="10"/>
+      </w:pPr>
+      <w:bookmarkStart w:id="47" w:name="_Toc396135528"/>
       <w:r>
         <w:rPr>
           <w:rFonts w:hint="eastAsia"/>
         </w:rPr>
         <w:t>更新设备</w:t>
       </w:r>
-    </w:p>
-    <w:p>
-      <w:pPr>
-        <w:spacing w:line="720" w:lineRule="auto"/>
-        <w:rPr>
-          <w:rFonts w:eastAsiaTheme="majorEastAsia"/>
-          <w:b/>
-          <w:sz w:val="32"/>
-        </w:rPr>
-      </w:pPr>
-      <w:r>
-        <w:rPr>
-          <w:rFonts w:eastAsiaTheme="majorEastAsia" w:hint="eastAsia"/>
-          <w:b/>
-          <w:sz w:val="32"/>
-        </w:rPr>
-        <w:t>9</w:t>
-      </w:r>
-      <w:r>
-        <w:rPr>
-          <w:rFonts w:eastAsiaTheme="majorEastAsia" w:hint="eastAsia"/>
-          <w:b/>
-          <w:sz w:val="32"/>
-        </w:rPr>
-        <w:t>.1</w:t>
-      </w:r>
-      <w:r>
-        <w:rPr>
-          <w:rFonts w:eastAsiaTheme="majorEastAsia" w:hint="eastAsia"/>
-          <w:b/>
-          <w:sz w:val="32"/>
+      <w:bookmarkEnd w:id="47"/>
+    </w:p>
+    <w:p>
+      <w:pPr>
+        <w:pStyle w:val="2"/>
+      </w:pPr>
+      <w:bookmarkStart w:id="48" w:name="_Toc396135529"/>
+      <w:r>
+        <w:rPr>
+          <w:rFonts w:hint="eastAsia"/>
         </w:rPr>
         <w:t>原理</w:t>
       </w:r>
+      <w:bookmarkEnd w:id="48"/>
     </w:p>
     <w:p>
       <w:pPr>
@@ -6664,37 +12143,16 @@
     </w:p>
     <w:p>
       <w:pPr>
-        <w:spacing w:line="720" w:lineRule="auto"/>
-        <w:rPr>
-          <w:rFonts w:eastAsiaTheme="majorEastAsia"/>
-          <w:b/>
-          <w:sz w:val="32"/>
-        </w:rPr>
-      </w:pPr>
-      <w:r>
-        <w:rPr>
-          <w:rFonts w:eastAsiaTheme="majorEastAsia" w:hint="eastAsia"/>
-          <w:b/>
-          <w:sz w:val="32"/>
-        </w:rPr>
-        <w:t>9</w:t>
-      </w:r>
-      <w:r>
-        <w:rPr>
-          <w:rFonts w:eastAsiaTheme="majorEastAsia" w:hint="eastAsia"/>
-          <w:b/>
-          <w:sz w:val="32"/>
-        </w:rPr>
-        <w:t>.2</w:t>
-      </w:r>
-      <w:r>
-        <w:rPr>
-          <w:rFonts w:eastAsiaTheme="majorEastAsia" w:hint="eastAsia"/>
-          <w:b/>
-          <w:sz w:val="32"/>
+        <w:pStyle w:val="2"/>
+      </w:pPr>
+      <w:bookmarkStart w:id="49" w:name="_Toc396135530"/>
+      <w:r>
+        <w:rPr>
+          <w:rFonts w:hint="eastAsia"/>
         </w:rPr>
         <w:t>测试步骤</w:t>
       </w:r>
+      <w:bookmarkEnd w:id="49"/>
     </w:p>
     <w:p>
       <w:pPr>
@@ -6910,40 +12368,16 @@
     </w:p>
     <w:p>
       <w:pPr>
-        <w:spacing w:line="720" w:lineRule="auto"/>
-        <w:rPr>
-          <w:rFonts w:asciiTheme="majorEastAsia" w:eastAsiaTheme="majorEastAsia" w:hAnsiTheme="majorEastAsia"/>
-          <w:b/>
-          <w:sz w:val="32"/>
-          <w:szCs w:val="32"/>
-        </w:rPr>
-      </w:pPr>
-      <w:r>
-        <w:rPr>
-          <w:rFonts w:eastAsiaTheme="majorEastAsia" w:hint="eastAsia"/>
-          <w:b/>
-          <w:sz w:val="32"/>
-        </w:rPr>
-        <w:lastRenderedPageBreak/>
-        <w:t>9</w:t>
-      </w:r>
-      <w:r>
-        <w:rPr>
-          <w:rFonts w:eastAsiaTheme="majorEastAsia" w:hint="eastAsia"/>
-          <w:b/>
-          <w:sz w:val="32"/>
-        </w:rPr>
-        <w:t>.3</w:t>
-      </w:r>
-      <w:r>
-        <w:rPr>
-          <w:rFonts w:asciiTheme="majorEastAsia" w:eastAsiaTheme="majorEastAsia" w:hAnsiTheme="majorEastAsia" w:hint="eastAsia"/>
-          <w:b/>
-          <w:sz w:val="32"/>
-          <w:szCs w:val="32"/>
-        </w:rPr>
-        <w:t xml:space="preserve"> 结果判断</w:t>
-      </w:r>
+        <w:pStyle w:val="2"/>
+      </w:pPr>
+      <w:bookmarkStart w:id="50" w:name="_Toc396135531"/>
+      <w:r>
+        <w:rPr>
+          <w:rFonts w:hint="eastAsia"/>
+        </w:rPr>
+        <w:t>结果判断</w:t>
+      </w:r>
+      <w:bookmarkEnd w:id="50"/>
     </w:p>
     <w:p>
       <w:pPr>
@@ -6999,41 +12433,16 @@
     </w:p>
     <w:p>
       <w:pPr>
-        <w:spacing w:line="720" w:lineRule="auto"/>
-        <w:rPr>
-          <w:rFonts w:eastAsiaTheme="majorEastAsia"/>
-          <w:b/>
-          <w:sz w:val="32"/>
-          <w:szCs w:val="32"/>
-        </w:rPr>
-      </w:pPr>
-      <w:r>
-        <w:rPr>
-          <w:rFonts w:eastAsiaTheme="majorEastAsia" w:hint="eastAsia"/>
-          <w:b/>
-          <w:sz w:val="32"/>
-          <w:szCs w:val="32"/>
-        </w:rPr>
-        <w:t>9</w:t>
-      </w:r>
-      <w:r>
-        <w:rPr>
-          <w:rFonts w:eastAsiaTheme="majorEastAsia" w:hint="eastAsia"/>
-          <w:b/>
-          <w:sz w:val="32"/>
-          <w:szCs w:val="32"/>
-        </w:rPr>
-        <w:t xml:space="preserve">.4 </w:t>
-      </w:r>
-      <w:r>
-        <w:rPr>
-          <w:rFonts w:eastAsiaTheme="majorEastAsia" w:hint="eastAsia"/>
-          <w:b/>
-          <w:sz w:val="32"/>
-          <w:szCs w:val="32"/>
+        <w:pStyle w:val="2"/>
+      </w:pPr>
+      <w:bookmarkStart w:id="51" w:name="_Toc396135532"/>
+      <w:r>
+        <w:rPr>
+          <w:rFonts w:hint="eastAsia"/>
         </w:rPr>
         <w:t>失败是否继续</w:t>
       </w:r>
+      <w:bookmarkEnd w:id="51"/>
     </w:p>
     <w:p>
       <w:pPr>
@@ -7079,7 +12488,14 @@
         <w:rPr>
           <w:rFonts w:hint="eastAsia"/>
         </w:rPr>
-        <w:t>步骤。但是对于其他的测试点而言已无影响，故测试可继续</w:t>
+        <w:t>步骤。但是对于其</w:t>
+      </w:r>
+      <w:r>
+        <w:rPr>
+          <w:rFonts w:hint="eastAsia"/>
+        </w:rPr>
+        <w:lastRenderedPageBreak/>
+        <w:t>他的测试点而言已无影响，故测试可继续</w:t>
       </w:r>
       <w:r>
         <w:rPr>
@@ -7096,48 +12512,29 @@
     </w:p>
     <w:p>
       <w:pPr>
-        <w:pStyle w:val="1"/>
-      </w:pPr>
+        <w:pStyle w:val="10"/>
+      </w:pPr>
+      <w:bookmarkStart w:id="52" w:name="_Toc396135533"/>
       <w:r>
         <w:rPr>
           <w:rFonts w:hint="eastAsia"/>
         </w:rPr>
         <w:t>删除设备</w:t>
       </w:r>
-    </w:p>
-    <w:p>
-      <w:pPr>
-        <w:spacing w:line="720" w:lineRule="auto"/>
-        <w:rPr>
-          <w:rFonts w:eastAsiaTheme="majorEastAsia"/>
-          <w:b/>
-          <w:sz w:val="32"/>
-        </w:rPr>
-      </w:pPr>
-      <w:r>
-        <w:rPr>
-          <w:rFonts w:eastAsiaTheme="majorEastAsia" w:hint="eastAsia"/>
-          <w:b/>
-          <w:sz w:val="32"/>
-        </w:rPr>
-        <w:t>10</w:t>
-      </w:r>
-      <w:r>
-        <w:rPr>
-          <w:rFonts w:eastAsiaTheme="majorEastAsia" w:hint="eastAsia"/>
-          <w:b/>
-          <w:sz w:val="32"/>
-        </w:rPr>
-        <w:t xml:space="preserve">.1 </w:t>
-      </w:r>
-      <w:r>
-        <w:rPr>
-          <w:rFonts w:eastAsiaTheme="majorEastAsia" w:hint="eastAsia"/>
-          <w:b/>
-          <w:sz w:val="32"/>
+      <w:bookmarkEnd w:id="52"/>
+    </w:p>
+    <w:p>
+      <w:pPr>
+        <w:pStyle w:val="2"/>
+      </w:pPr>
+      <w:bookmarkStart w:id="53" w:name="_Toc396135534"/>
+      <w:r>
+        <w:rPr>
+          <w:rFonts w:hint="eastAsia"/>
         </w:rPr>
         <w:t>原理</w:t>
       </w:r>
+      <w:bookmarkEnd w:id="53"/>
     </w:p>
     <w:p>
       <w:r>
@@ -7203,36 +12600,16 @@
     </w:p>
     <w:p>
       <w:pPr>
-        <w:spacing w:line="720" w:lineRule="auto"/>
-        <w:rPr>
-          <w:b/>
-          <w:sz w:val="32"/>
-        </w:rPr>
-      </w:pPr>
-      <w:r>
-        <w:rPr>
-          <w:rFonts w:hint="eastAsia"/>
-          <w:b/>
-          <w:sz w:val="32"/>
-        </w:rPr>
-        <w:t>10</w:t>
-      </w:r>
-      <w:r>
-        <w:rPr>
-          <w:rFonts w:hint="eastAsia"/>
-          <w:b/>
-          <w:sz w:val="32"/>
-        </w:rPr>
-        <w:t xml:space="preserve">.2 </w:t>
-      </w:r>
-      <w:r>
-        <w:rPr>
-          <w:rFonts w:hint="eastAsia"/>
-          <w:b/>
-          <w:sz w:val="32"/>
+        <w:pStyle w:val="2"/>
+      </w:pPr>
+      <w:bookmarkStart w:id="54" w:name="_Toc396135535"/>
+      <w:r>
+        <w:rPr>
+          <w:rFonts w:hint="eastAsia"/>
         </w:rPr>
         <w:t>测试步骤</w:t>
       </w:r>
+      <w:bookmarkEnd w:id="54"/>
     </w:p>
     <w:p>
       <w:pPr>
@@ -7399,36 +12776,16 @@
     </w:p>
     <w:p>
       <w:pPr>
-        <w:spacing w:line="720" w:lineRule="auto"/>
-        <w:rPr>
-          <w:b/>
-          <w:sz w:val="32"/>
-        </w:rPr>
-      </w:pPr>
-      <w:r>
-        <w:rPr>
-          <w:rFonts w:hint="eastAsia"/>
-          <w:b/>
-          <w:sz w:val="32"/>
-        </w:rPr>
-        <w:t>10</w:t>
-      </w:r>
-      <w:r>
-        <w:rPr>
-          <w:rFonts w:hint="eastAsia"/>
-          <w:b/>
-          <w:sz w:val="32"/>
-        </w:rPr>
-        <w:t>.3</w:t>
-      </w:r>
-      <w:r>
-        <w:rPr>
-          <w:rFonts w:hint="eastAsia"/>
-          <w:b/>
-          <w:sz w:val="32"/>
+        <w:pStyle w:val="2"/>
+      </w:pPr>
+      <w:bookmarkStart w:id="55" w:name="_Toc396135536"/>
+      <w:r>
+        <w:rPr>
+          <w:rFonts w:hint="eastAsia"/>
         </w:rPr>
         <w:t>结果检测</w:t>
       </w:r>
+      <w:bookmarkEnd w:id="55"/>
     </w:p>
     <w:p>
       <w:pPr>
@@ -7493,36 +12850,16 @@
     </w:p>
     <w:p>
       <w:pPr>
-        <w:spacing w:line="720" w:lineRule="auto"/>
-        <w:rPr>
-          <w:b/>
-          <w:sz w:val="32"/>
-        </w:rPr>
-      </w:pPr>
-      <w:r>
-        <w:rPr>
-          <w:rFonts w:hint="eastAsia"/>
-          <w:b/>
-          <w:sz w:val="32"/>
-        </w:rPr>
-        <w:t>10</w:t>
-      </w:r>
-      <w:r>
-        <w:rPr>
-          <w:rFonts w:hint="eastAsia"/>
-          <w:b/>
-          <w:sz w:val="32"/>
-        </w:rPr>
-        <w:t xml:space="preserve">.4 </w:t>
-      </w:r>
-      <w:r>
-        <w:rPr>
-          <w:rFonts w:hint="eastAsia"/>
-          <w:b/>
-          <w:sz w:val="32"/>
+        <w:pStyle w:val="2"/>
+      </w:pPr>
+      <w:bookmarkStart w:id="56" w:name="_Toc396135537"/>
+      <w:r>
+        <w:rPr>
+          <w:rFonts w:hint="eastAsia"/>
         </w:rPr>
         <w:t>失败是否继续</w:t>
       </w:r>
+      <w:bookmarkEnd w:id="56"/>
     </w:p>
     <w:p>
       <w:pPr>
@@ -7587,6 +12924,143 @@
 <file path=word/numbering.xml><?xml version="1.0" encoding="utf-8"?>
 <w:numbering xmlns:wpc="http://schemas.microsoft.com/office/word/2010/wordprocessingCanvas" xmlns:mc="http://schemas.openxmlformats.org/markup-compatibility/2006" xmlns:o="urn:schemas-microsoft-com:office:office" xmlns:r="http://schemas.openxmlformats.org/officeDocument/2006/relationships" xmlns:m="http://schemas.openxmlformats.org/officeDocument/2006/math" xmlns:v="urn:schemas-microsoft-com:vml" xmlns:wp14="http://schemas.microsoft.com/office/word/2010/wordprocessingDrawing" xmlns:wp="http://schemas.openxmlformats.org/drawingml/2006/wordprocessingDrawing" xmlns:w10="urn:schemas-microsoft-com:office:word" xmlns:w="http://schemas.openxmlformats.org/wordprocessingml/2006/main" xmlns:w14="http://schemas.microsoft.com/office/word/2010/wordml" xmlns:wpg="http://schemas.microsoft.com/office/word/2010/wordprocessingGroup" xmlns:wpi="http://schemas.microsoft.com/office/word/2010/wordprocessingInk" xmlns:wne="http://schemas.microsoft.com/office/word/2006/wordml" xmlns:wps="http://schemas.microsoft.com/office/word/2010/wordprocessingShape" mc:Ignorable="w14 wp14">
   <w:abstractNum w:abstractNumId="0">
+    <w:nsid w:val="038C41F2"/>
+    <w:multiLevelType w:val="multilevel"/>
+    <w:tmpl w:val="9CF25C9A"/>
+    <w:lvl w:ilvl="0">
+      <w:start w:val="1"/>
+      <w:numFmt w:val="decimal"/>
+      <w:lvlText w:val="%1"/>
+      <w:lvlJc w:val="left"/>
+      <w:pPr>
+        <w:ind w:left="425" w:hanging="425"/>
+      </w:pPr>
+      <w:rPr>
+        <w:rFonts w:hint="eastAsia"/>
+      </w:rPr>
+    </w:lvl>
+    <w:lvl w:ilvl="1">
+      <w:start w:val="1"/>
+      <w:numFmt w:val="decimal"/>
+      <w:lvlRestart w:val="0"/>
+      <w:lvlText w:val="%2.1"/>
+      <w:lvlJc w:val="left"/>
+      <w:pPr>
+        <w:ind w:left="454" w:hanging="454"/>
+      </w:pPr>
+      <w:rPr>
+        <w:rFonts w:hint="eastAsia"/>
+        <w:b w:val="0"/>
+        <w:bCs w:val="0"/>
+        <w:i w:val="0"/>
+        <w:iCs w:val="0"/>
+        <w:caps w:val="0"/>
+        <w:strike w:val="0"/>
+        <w:dstrike w:val="0"/>
+        <w:outline w:val="0"/>
+        <w:shadow w:val="0"/>
+        <w:emboss w:val="0"/>
+        <w:imprint w:val="0"/>
+        <w:vanish w:val="0"/>
+        <w:spacing w:val="0"/>
+        <w:position w:val="0"/>
+        <w:u w:val="none"/>
+        <w:effect w:val="none"/>
+        <w:vertAlign w:val="baseline"/>
+        <w:em w:val="none"/>
+        <w14:ligatures w14:val="none"/>
+        <w14:numForm w14:val="default"/>
+        <w14:numSpacing w14:val="default"/>
+        <w14:stylisticSets/>
+        <w14:cntxtAlts w14:val="0"/>
+      </w:rPr>
+    </w:lvl>
+    <w:lvl w:ilvl="2">
+      <w:start w:val="1"/>
+      <w:numFmt w:val="decimal"/>
+      <w:lvlText w:val="%1.%2.%3"/>
+      <w:lvlJc w:val="left"/>
+      <w:pPr>
+        <w:ind w:left="1418" w:hanging="567"/>
+      </w:pPr>
+      <w:rPr>
+        <w:rFonts w:hint="eastAsia"/>
+      </w:rPr>
+    </w:lvl>
+    <w:lvl w:ilvl="3">
+      <w:start w:val="1"/>
+      <w:numFmt w:val="decimal"/>
+      <w:lvlText w:val="%1.%2.%3.%4"/>
+      <w:lvlJc w:val="left"/>
+      <w:pPr>
+        <w:ind w:left="1984" w:hanging="708"/>
+      </w:pPr>
+      <w:rPr>
+        <w:rFonts w:hint="eastAsia"/>
+      </w:rPr>
+    </w:lvl>
+    <w:lvl w:ilvl="4">
+      <w:start w:val="1"/>
+      <w:numFmt w:val="decimal"/>
+      <w:lvlText w:val="%1.%2.%3.%4.%5"/>
+      <w:lvlJc w:val="left"/>
+      <w:pPr>
+        <w:ind w:left="2551" w:hanging="850"/>
+      </w:pPr>
+      <w:rPr>
+        <w:rFonts w:hint="eastAsia"/>
+      </w:rPr>
+    </w:lvl>
+    <w:lvl w:ilvl="5">
+      <w:start w:val="1"/>
+      <w:numFmt w:val="decimal"/>
+      <w:lvlText w:val="%1.%2.%3.%4.%5.%6"/>
+      <w:lvlJc w:val="left"/>
+      <w:pPr>
+        <w:ind w:left="3260" w:hanging="1134"/>
+      </w:pPr>
+      <w:rPr>
+        <w:rFonts w:hint="eastAsia"/>
+      </w:rPr>
+    </w:lvl>
+    <w:lvl w:ilvl="6">
+      <w:start w:val="1"/>
+      <w:numFmt w:val="decimal"/>
+      <w:lvlText w:val="%1.%2.%3.%4.%5.%6.%7"/>
+      <w:lvlJc w:val="left"/>
+      <w:pPr>
+        <w:ind w:left="3827" w:hanging="1276"/>
+      </w:pPr>
+      <w:rPr>
+        <w:rFonts w:hint="eastAsia"/>
+      </w:rPr>
+    </w:lvl>
+    <w:lvl w:ilvl="7">
+      <w:start w:val="1"/>
+      <w:numFmt w:val="decimal"/>
+      <w:lvlText w:val="%1.%2.%3.%4.%5.%6.%7.%8"/>
+      <w:lvlJc w:val="left"/>
+      <w:pPr>
+        <w:ind w:left="4394" w:hanging="1418"/>
+      </w:pPr>
+      <w:rPr>
+        <w:rFonts w:hint="eastAsia"/>
+      </w:rPr>
+    </w:lvl>
+    <w:lvl w:ilvl="8">
+      <w:start w:val="1"/>
+      <w:numFmt w:val="decimal"/>
+      <w:lvlText w:val="%1.%2.%3.%4.%5.%6.%7.%8.%9"/>
+      <w:lvlJc w:val="left"/>
+      <w:pPr>
+        <w:ind w:left="5102" w:hanging="1700"/>
+      </w:pPr>
+      <w:rPr>
+        <w:rFonts w:hint="eastAsia"/>
+      </w:rPr>
+    </w:lvl>
+  </w:abstractNum>
+  <w:abstractNum w:abstractNumId="1">
     <w:nsid w:val="048352C8"/>
     <w:multiLevelType w:val="hybridMultilevel"/>
     <w:tmpl w:val="E514DFE8"/>
@@ -7672,7 +13146,7 @@
       </w:pPr>
     </w:lvl>
   </w:abstractNum>
-  <w:abstractNum w:abstractNumId="1">
+  <w:abstractNum w:abstractNumId="2">
     <w:nsid w:val="067C7864"/>
     <w:multiLevelType w:val="hybridMultilevel"/>
     <w:tmpl w:val="CC9863A2"/>
@@ -7758,7 +13232,152 @@
       </w:pPr>
     </w:lvl>
   </w:abstractNum>
-  <w:abstractNum w:abstractNumId="2">
+  <w:abstractNum w:abstractNumId="3">
+    <w:nsid w:val="16A614C2"/>
+    <w:multiLevelType w:val="multilevel"/>
+    <w:tmpl w:val="70C0D0AA"/>
+    <w:styleLink w:val="1"/>
+    <w:lvl w:ilvl="0">
+      <w:start w:val="1"/>
+      <w:numFmt w:val="decimal"/>
+      <w:lvlText w:val="%1"/>
+      <w:lvlJc w:val="left"/>
+      <w:pPr>
+        <w:ind w:left="425" w:hanging="425"/>
+      </w:pPr>
+      <w:rPr>
+        <w:rFonts w:hint="eastAsia"/>
+      </w:rPr>
+    </w:lvl>
+    <w:lvl w:ilvl="1">
+      <w:start w:val="1"/>
+      <w:numFmt w:val="none"/>
+      <w:lvlRestart w:val="0"/>
+      <w:lvlText w:val="2.1"/>
+      <w:lvlJc w:val="left"/>
+      <w:pPr>
+        <w:ind w:left="454" w:hanging="454"/>
+      </w:pPr>
+      <w:rPr>
+        <w:rFonts w:hint="eastAsia"/>
+        <w:b w:val="0"/>
+        <w:bCs w:val="0"/>
+        <w:i w:val="0"/>
+        <w:iCs w:val="0"/>
+        <w:caps w:val="0"/>
+        <w:smallCaps w:val="0"/>
+        <w:strike w:val="0"/>
+        <w:dstrike w:val="0"/>
+        <w:outline w:val="0"/>
+        <w:shadow w:val="0"/>
+        <w:emboss w:val="0"/>
+        <w:imprint w:val="0"/>
+        <w:vanish w:val="0"/>
+        <w:spacing w:val="0"/>
+        <w:position w:val="0"/>
+        <w:u w:val="none"/>
+        <w:effect w:val="none"/>
+        <w:vertAlign w:val="baseline"/>
+        <w:em w:val="none"/>
+        <w14:ligatures w14:val="none"/>
+        <w14:numForm w14:val="default"/>
+        <w14:numSpacing w14:val="default"/>
+        <w14:stylisticSets/>
+        <w14:cntxtAlts w14:val="0"/>
+      </w:rPr>
+    </w:lvl>
+    <w:lvl w:ilvl="2">
+      <w:start w:val="1"/>
+      <w:numFmt w:val="decimal"/>
+      <w:lvlText w:val="%1.%2.%3"/>
+      <w:lvlJc w:val="left"/>
+      <w:pPr>
+        <w:ind w:left="1418" w:hanging="567"/>
+      </w:pPr>
+      <w:rPr>
+        <w:rFonts w:hint="eastAsia"/>
+      </w:rPr>
+    </w:lvl>
+    <w:lvl w:ilvl="3">
+      <w:start w:val="1"/>
+      <w:numFmt w:val="decimal"/>
+      <w:lvlText w:val="%1.%2.%3.%4"/>
+      <w:lvlJc w:val="left"/>
+      <w:pPr>
+        <w:ind w:left="1984" w:hanging="708"/>
+      </w:pPr>
+      <w:rPr>
+        <w:rFonts w:hint="eastAsia"/>
+      </w:rPr>
+    </w:lvl>
+    <w:lvl w:ilvl="4">
+      <w:start w:val="1"/>
+      <w:numFmt w:val="decimal"/>
+      <w:lvlText w:val="%1.%2.%3.%4.%5"/>
+      <w:lvlJc w:val="left"/>
+      <w:pPr>
+        <w:ind w:left="2551" w:hanging="850"/>
+      </w:pPr>
+      <w:rPr>
+        <w:rFonts w:hint="eastAsia"/>
+      </w:rPr>
+    </w:lvl>
+    <w:lvl w:ilvl="5">
+      <w:start w:val="1"/>
+      <w:numFmt w:val="decimal"/>
+      <w:lvlText w:val="%1.%2.%3.%4.%5.%6"/>
+      <w:lvlJc w:val="left"/>
+      <w:pPr>
+        <w:ind w:left="3260" w:hanging="1134"/>
+      </w:pPr>
+      <w:rPr>
+        <w:rFonts w:hint="eastAsia"/>
+      </w:rPr>
+    </w:lvl>
+    <w:lvl w:ilvl="6">
+      <w:start w:val="1"/>
+      <w:numFmt w:val="decimal"/>
+      <w:lvlText w:val="%1.%2.%3.%4.%5.%6.%7"/>
+      <w:lvlJc w:val="left"/>
+      <w:pPr>
+        <w:ind w:left="3827" w:hanging="1276"/>
+      </w:pPr>
+      <w:rPr>
+        <w:rFonts w:hint="eastAsia"/>
+      </w:rPr>
+    </w:lvl>
+    <w:lvl w:ilvl="7">
+      <w:start w:val="1"/>
+      <w:numFmt w:val="decimal"/>
+      <w:lvlText w:val="%1.%2.%3.%4.%5.%6.%7.%8"/>
+      <w:lvlJc w:val="left"/>
+      <w:pPr>
+        <w:ind w:left="4394" w:hanging="1418"/>
+      </w:pPr>
+      <w:rPr>
+        <w:rFonts w:hint="eastAsia"/>
+      </w:rPr>
+    </w:lvl>
+    <w:lvl w:ilvl="8">
+      <w:start w:val="1"/>
+      <w:numFmt w:val="decimal"/>
+      <w:lvlText w:val="%1.%2.%3.%4.%5.%6.%7.%8.%9"/>
+      <w:lvlJc w:val="left"/>
+      <w:pPr>
+        <w:ind w:left="5102" w:hanging="1700"/>
+      </w:pPr>
+      <w:rPr>
+        <w:rFonts w:hint="eastAsia"/>
+      </w:rPr>
+    </w:lvl>
+  </w:abstractNum>
+  <w:abstractNum w:abstractNumId="4">
+    <w:nsid w:val="180C480A"/>
+    <w:multiLevelType w:val="multilevel"/>
+    <w:tmpl w:val="70C0D0AA"/>
+    <w:numStyleLink w:val="1"/>
+  </w:abstractNum>
+  <w:abstractNum w:abstractNumId="5">
     <w:nsid w:val="196E38FF"/>
     <w:multiLevelType w:val="hybridMultilevel"/>
     <w:tmpl w:val="820437FC"/>
@@ -7844,7 +13463,7 @@
       </w:pPr>
     </w:lvl>
   </w:abstractNum>
-  <w:abstractNum w:abstractNumId="3">
+  <w:abstractNum w:abstractNumId="6">
     <w:nsid w:val="19921BA7"/>
     <w:multiLevelType w:val="hybridMultilevel"/>
     <w:tmpl w:val="22FEB3C2"/>
@@ -7933,7 +13552,7 @@
       </w:pPr>
     </w:lvl>
   </w:abstractNum>
-  <w:abstractNum w:abstractNumId="4">
+  <w:abstractNum w:abstractNumId="7">
     <w:nsid w:val="1B8159EC"/>
     <w:multiLevelType w:val="hybridMultilevel"/>
     <w:tmpl w:val="2B8ACA4C"/>
@@ -8022,7 +13641,7 @@
       </w:pPr>
     </w:lvl>
   </w:abstractNum>
-  <w:abstractNum w:abstractNumId="5">
+  <w:abstractNum w:abstractNumId="8">
     <w:nsid w:val="1F9C50BB"/>
     <w:multiLevelType w:val="hybridMultilevel"/>
     <w:tmpl w:val="DF009FA6"/>
@@ -8108,7 +13727,7 @@
       </w:pPr>
     </w:lvl>
   </w:abstractNum>
-  <w:abstractNum w:abstractNumId="6">
+  <w:abstractNum w:abstractNumId="9">
     <w:nsid w:val="22607427"/>
     <w:multiLevelType w:val="hybridMultilevel"/>
     <w:tmpl w:val="510EEA58"/>
@@ -8197,7 +13816,143 @@
       </w:pPr>
     </w:lvl>
   </w:abstractNum>
-  <w:abstractNum w:abstractNumId="7">
+  <w:abstractNum w:abstractNumId="10">
+    <w:nsid w:val="269A19A2"/>
+    <w:multiLevelType w:val="multilevel"/>
+    <w:tmpl w:val="A426F630"/>
+    <w:lvl w:ilvl="0">
+      <w:start w:val="1"/>
+      <w:numFmt w:val="decimal"/>
+      <w:lvlText w:val="%1"/>
+      <w:lvlJc w:val="left"/>
+      <w:pPr>
+        <w:ind w:left="425" w:hanging="425"/>
+      </w:pPr>
+      <w:rPr>
+        <w:rFonts w:hint="eastAsia"/>
+      </w:rPr>
+    </w:lvl>
+    <w:lvl w:ilvl="1">
+      <w:start w:val="1"/>
+      <w:numFmt w:val="decimal"/>
+      <w:lvlText w:val="%1.%2"/>
+      <w:lvlJc w:val="left"/>
+      <w:pPr>
+        <w:ind w:left="454" w:hanging="454"/>
+      </w:pPr>
+      <w:rPr>
+        <w:rFonts w:hint="eastAsia"/>
+        <w:b w:val="0"/>
+        <w:bCs w:val="0"/>
+        <w:i w:val="0"/>
+        <w:iCs w:val="0"/>
+        <w:caps w:val="0"/>
+        <w:strike w:val="0"/>
+        <w:dstrike w:val="0"/>
+        <w:outline w:val="0"/>
+        <w:shadow w:val="0"/>
+        <w:emboss w:val="0"/>
+        <w:imprint w:val="0"/>
+        <w:vanish w:val="0"/>
+        <w:spacing w:val="0"/>
+        <w:position w:val="0"/>
+        <w:u w:val="none"/>
+        <w:effect w:val="none"/>
+        <w:vertAlign w:val="baseline"/>
+        <w:em w:val="none"/>
+        <w14:ligatures w14:val="none"/>
+        <w14:numForm w14:val="default"/>
+        <w14:numSpacing w14:val="default"/>
+        <w14:stylisticSets/>
+        <w14:cntxtAlts w14:val="0"/>
+      </w:rPr>
+    </w:lvl>
+    <w:lvl w:ilvl="2">
+      <w:start w:val="1"/>
+      <w:numFmt w:val="decimal"/>
+      <w:lvlText w:val="%1.%2.%3"/>
+      <w:lvlJc w:val="left"/>
+      <w:pPr>
+        <w:ind w:left="1418" w:hanging="567"/>
+      </w:pPr>
+      <w:rPr>
+        <w:rFonts w:hint="eastAsia"/>
+      </w:rPr>
+    </w:lvl>
+    <w:lvl w:ilvl="3">
+      <w:start w:val="1"/>
+      <w:numFmt w:val="decimal"/>
+      <w:lvlText w:val="%1.%2.%3.%4"/>
+      <w:lvlJc w:val="left"/>
+      <w:pPr>
+        <w:ind w:left="1984" w:hanging="708"/>
+      </w:pPr>
+      <w:rPr>
+        <w:rFonts w:hint="eastAsia"/>
+      </w:rPr>
+    </w:lvl>
+    <w:lvl w:ilvl="4">
+      <w:start w:val="1"/>
+      <w:numFmt w:val="decimal"/>
+      <w:lvlText w:val="%1.%2.%3.%4.%5"/>
+      <w:lvlJc w:val="left"/>
+      <w:pPr>
+        <w:ind w:left="2551" w:hanging="850"/>
+      </w:pPr>
+      <w:rPr>
+        <w:rFonts w:hint="eastAsia"/>
+      </w:rPr>
+    </w:lvl>
+    <w:lvl w:ilvl="5">
+      <w:start w:val="1"/>
+      <w:numFmt w:val="decimal"/>
+      <w:lvlText w:val="%1.%2.%3.%4.%5.%6"/>
+      <w:lvlJc w:val="left"/>
+      <w:pPr>
+        <w:ind w:left="3260" w:hanging="1134"/>
+      </w:pPr>
+      <w:rPr>
+        <w:rFonts w:hint="eastAsia"/>
+      </w:rPr>
+    </w:lvl>
+    <w:lvl w:ilvl="6">
+      <w:start w:val="1"/>
+      <w:numFmt w:val="decimal"/>
+      <w:lvlText w:val="%1.%2.%3.%4.%5.%6.%7"/>
+      <w:lvlJc w:val="left"/>
+      <w:pPr>
+        <w:ind w:left="3827" w:hanging="1276"/>
+      </w:pPr>
+      <w:rPr>
+        <w:rFonts w:hint="eastAsia"/>
+      </w:rPr>
+    </w:lvl>
+    <w:lvl w:ilvl="7">
+      <w:start w:val="1"/>
+      <w:numFmt w:val="decimal"/>
+      <w:lvlText w:val="%1.%2.%3.%4.%5.%6.%7.%8"/>
+      <w:lvlJc w:val="left"/>
+      <w:pPr>
+        <w:ind w:left="4394" w:hanging="1418"/>
+      </w:pPr>
+      <w:rPr>
+        <w:rFonts w:hint="eastAsia"/>
+      </w:rPr>
+    </w:lvl>
+    <w:lvl w:ilvl="8">
+      <w:start w:val="1"/>
+      <w:numFmt w:val="decimal"/>
+      <w:lvlText w:val="%1.%2.%3.%4.%5.%6.%7.%8.%9"/>
+      <w:lvlJc w:val="left"/>
+      <w:pPr>
+        <w:ind w:left="5102" w:hanging="1700"/>
+      </w:pPr>
+      <w:rPr>
+        <w:rFonts w:hint="eastAsia"/>
+      </w:rPr>
+    </w:lvl>
+  </w:abstractNum>
+  <w:abstractNum w:abstractNumId="11">
     <w:nsid w:val="28A57F6B"/>
     <w:multiLevelType w:val="hybridMultilevel"/>
     <w:tmpl w:val="2AEAB250"/>
@@ -8286,7 +14041,143 @@
       </w:pPr>
     </w:lvl>
   </w:abstractNum>
-  <w:abstractNum w:abstractNumId="8">
+  <w:abstractNum w:abstractNumId="12">
+    <w:nsid w:val="29294110"/>
+    <w:multiLevelType w:val="multilevel"/>
+    <w:tmpl w:val="4828877C"/>
+    <w:lvl w:ilvl="0">
+      <w:start w:val="1"/>
+      <w:numFmt w:val="decimal"/>
+      <w:lvlText w:val="%1"/>
+      <w:lvlJc w:val="left"/>
+      <w:pPr>
+        <w:ind w:left="425" w:hanging="425"/>
+      </w:pPr>
+      <w:rPr>
+        <w:rFonts w:hint="eastAsia"/>
+      </w:rPr>
+    </w:lvl>
+    <w:lvl w:ilvl="1">
+      <w:start w:val="1"/>
+      <w:numFmt w:val="decimal"/>
+      <w:lvlText w:val="%2.1"/>
+      <w:lvlJc w:val="left"/>
+      <w:pPr>
+        <w:ind w:left="454" w:hanging="454"/>
+      </w:pPr>
+      <w:rPr>
+        <w:rFonts w:hint="eastAsia"/>
+        <w:b w:val="0"/>
+        <w:bCs w:val="0"/>
+        <w:i w:val="0"/>
+        <w:iCs w:val="0"/>
+        <w:caps w:val="0"/>
+        <w:strike w:val="0"/>
+        <w:dstrike w:val="0"/>
+        <w:outline w:val="0"/>
+        <w:shadow w:val="0"/>
+        <w:emboss w:val="0"/>
+        <w:imprint w:val="0"/>
+        <w:vanish w:val="0"/>
+        <w:spacing w:val="0"/>
+        <w:position w:val="0"/>
+        <w:u w:val="none"/>
+        <w:effect w:val="none"/>
+        <w:vertAlign w:val="baseline"/>
+        <w:em w:val="none"/>
+        <w14:ligatures w14:val="none"/>
+        <w14:numForm w14:val="default"/>
+        <w14:numSpacing w14:val="default"/>
+        <w14:stylisticSets/>
+        <w14:cntxtAlts w14:val="0"/>
+      </w:rPr>
+    </w:lvl>
+    <w:lvl w:ilvl="2">
+      <w:start w:val="1"/>
+      <w:numFmt w:val="decimal"/>
+      <w:lvlText w:val="%1.%2.%3"/>
+      <w:lvlJc w:val="left"/>
+      <w:pPr>
+        <w:ind w:left="1418" w:hanging="567"/>
+      </w:pPr>
+      <w:rPr>
+        <w:rFonts w:hint="eastAsia"/>
+      </w:rPr>
+    </w:lvl>
+    <w:lvl w:ilvl="3">
+      <w:start w:val="1"/>
+      <w:numFmt w:val="decimal"/>
+      <w:lvlText w:val="%1.%2.%3.%4"/>
+      <w:lvlJc w:val="left"/>
+      <w:pPr>
+        <w:ind w:left="1984" w:hanging="708"/>
+      </w:pPr>
+      <w:rPr>
+        <w:rFonts w:hint="eastAsia"/>
+      </w:rPr>
+    </w:lvl>
+    <w:lvl w:ilvl="4">
+      <w:start w:val="1"/>
+      <w:numFmt w:val="decimal"/>
+      <w:lvlText w:val="%1.%2.%3.%4.%5"/>
+      <w:lvlJc w:val="left"/>
+      <w:pPr>
+        <w:ind w:left="2551" w:hanging="850"/>
+      </w:pPr>
+      <w:rPr>
+        <w:rFonts w:hint="eastAsia"/>
+      </w:rPr>
+    </w:lvl>
+    <w:lvl w:ilvl="5">
+      <w:start w:val="1"/>
+      <w:numFmt w:val="decimal"/>
+      <w:lvlText w:val="%1.%2.%3.%4.%5.%6"/>
+      <w:lvlJc w:val="left"/>
+      <w:pPr>
+        <w:ind w:left="3260" w:hanging="1134"/>
+      </w:pPr>
+      <w:rPr>
+        <w:rFonts w:hint="eastAsia"/>
+      </w:rPr>
+    </w:lvl>
+    <w:lvl w:ilvl="6">
+      <w:start w:val="1"/>
+      <w:numFmt w:val="decimal"/>
+      <w:lvlText w:val="%1.%2.%3.%4.%5.%6.%7"/>
+      <w:lvlJc w:val="left"/>
+      <w:pPr>
+        <w:ind w:left="3827" w:hanging="1276"/>
+      </w:pPr>
+      <w:rPr>
+        <w:rFonts w:hint="eastAsia"/>
+      </w:rPr>
+    </w:lvl>
+    <w:lvl w:ilvl="7">
+      <w:start w:val="1"/>
+      <w:numFmt w:val="decimal"/>
+      <w:lvlText w:val="%1.%2.%3.%4.%5.%6.%7.%8"/>
+      <w:lvlJc w:val="left"/>
+      <w:pPr>
+        <w:ind w:left="4394" w:hanging="1418"/>
+      </w:pPr>
+      <w:rPr>
+        <w:rFonts w:hint="eastAsia"/>
+      </w:rPr>
+    </w:lvl>
+    <w:lvl w:ilvl="8">
+      <w:start w:val="1"/>
+      <w:numFmt w:val="decimal"/>
+      <w:lvlText w:val="%1.%2.%3.%4.%5.%6.%7.%8.%9"/>
+      <w:lvlJc w:val="left"/>
+      <w:pPr>
+        <w:ind w:left="5102" w:hanging="1700"/>
+      </w:pPr>
+      <w:rPr>
+        <w:rFonts w:hint="eastAsia"/>
+      </w:rPr>
+    </w:lvl>
+  </w:abstractNum>
+  <w:abstractNum w:abstractNumId="13">
     <w:nsid w:val="2AF54748"/>
     <w:multiLevelType w:val="hybridMultilevel"/>
     <w:tmpl w:val="D31C8C4A"/>
@@ -8375,7 +14266,176 @@
       </w:pPr>
     </w:lvl>
   </w:abstractNum>
-  <w:abstractNum w:abstractNumId="9">
+  <w:abstractNum w:abstractNumId="14">
+    <w:nsid w:val="2D0971C1"/>
+    <w:multiLevelType w:val="multilevel"/>
+    <w:tmpl w:val="761A2C36"/>
+    <w:lvl w:ilvl="0">
+      <w:start w:val="1"/>
+      <w:numFmt w:val="decimal"/>
+      <w:pStyle w:val="10"/>
+      <w:lvlText w:val="%1"/>
+      <w:lvlJc w:val="left"/>
+      <w:pPr>
+        <w:ind w:left="425" w:hanging="425"/>
+      </w:pPr>
+      <w:rPr>
+        <w:rFonts w:hint="eastAsia"/>
+      </w:rPr>
+    </w:lvl>
+    <w:lvl w:ilvl="1">
+      <w:start w:val="1"/>
+      <w:numFmt w:val="decimal"/>
+      <w:pStyle w:val="2"/>
+      <w:lvlText w:val="%1.%2"/>
+      <w:lvlJc w:val="left"/>
+      <w:pPr>
+        <w:ind w:left="454" w:hanging="454"/>
+      </w:pPr>
+      <w:rPr>
+        <w:rFonts w:ascii="Times New Roman" w:hAnsi="Times New Roman" w:cs="Times New Roman"/>
+        <w:b w:val="0"/>
+        <w:bCs w:val="0"/>
+        <w:i w:val="0"/>
+        <w:iCs w:val="0"/>
+        <w:caps w:val="0"/>
+        <w:smallCaps w:val="0"/>
+        <w:strike w:val="0"/>
+        <w:dstrike w:val="0"/>
+        <w:outline w:val="0"/>
+        <w:shadow w:val="0"/>
+        <w:emboss w:val="0"/>
+        <w:imprint w:val="0"/>
+        <w:noProof w:val="0"/>
+        <w:snapToGrid w:val="0"/>
+        <w:vanish w:val="0"/>
+        <w:color w:val="000000"/>
+        <w:spacing w:val="0"/>
+        <w:w w:val="0"/>
+        <w:kern w:val="0"/>
+        <w:position w:val="0"/>
+        <w:sz w:val="0"/>
+        <w:szCs w:val="0"/>
+        <w:u w:val="none" w:color="000000"/>
+        <w:effect w:val="none"/>
+        <w:bdr w:val="none" w:sz="0" w:space="0" w:color="000000"/>
+        <w:shd w:val="clear" w:color="000000" w:fill="000000"/>
+        <w:vertAlign w:val="baseline"/>
+        <w:em w:val="none"/>
+        <w:lang w:val="x-none" w:eastAsia="x-none" w:bidi="x-none"/>
+        <w:specVanish w:val="0"/>
+        <w14:glow w14:rad="0">
+          <w14:srgbClr w14:val="000000"/>
+        </w14:glow>
+        <w14:shadow w14:blurRad="0" w14:dist="0" w14:dir="0" w14:sx="0" w14:sy="0" w14:kx="0" w14:ky="0" w14:algn="none">
+          <w14:srgbClr w14:val="000000"/>
+        </w14:shadow>
+        <w14:reflection w14:blurRad="0" w14:stA="0" w14:stPos="0" w14:endA="0" w14:endPos="0" w14:dist="0" w14:dir="0" w14:fadeDir="0" w14:sx="0" w14:sy="0" w14:kx="0" w14:ky="0" w14:algn="none"/>
+        <w14:textOutline w14:w="0" w14:cap="rnd" w14:cmpd="sng" w14:algn="ctr">
+          <w14:noFill/>
+          <w14:prstDash w14:val="solid"/>
+          <w14:bevel/>
+        </w14:textOutline>
+        <w14:scene3d>
+          <w14:camera w14:prst="orthographicFront"/>
+          <w14:lightRig w14:rig="threePt" w14:dir="t">
+            <w14:rot w14:lat="0" w14:lon="0" w14:rev="0"/>
+          </w14:lightRig>
+        </w14:scene3d>
+        <w14:props3d w14:extrusionH="0" w14:contourW="0" w14:prstMaterial="none"/>
+        <w14:ligatures w14:val="none"/>
+        <w14:numForm w14:val="default"/>
+        <w14:numSpacing w14:val="default"/>
+        <w14:stylisticSets/>
+        <w14:cntxtAlts w14:val="0"/>
+      </w:rPr>
+    </w:lvl>
+    <w:lvl w:ilvl="2">
+      <w:start w:val="1"/>
+      <w:numFmt w:val="decimal"/>
+      <w:lvlText w:val="%1.%2.%3"/>
+      <w:lvlJc w:val="left"/>
+      <w:pPr>
+        <w:ind w:left="1418" w:hanging="567"/>
+      </w:pPr>
+      <w:rPr>
+        <w:rFonts w:hint="eastAsia"/>
+      </w:rPr>
+    </w:lvl>
+    <w:lvl w:ilvl="3">
+      <w:start w:val="1"/>
+      <w:numFmt w:val="decimal"/>
+      <w:lvlText w:val="%1.%2.%3.%4"/>
+      <w:lvlJc w:val="left"/>
+      <w:pPr>
+        <w:ind w:left="1984" w:hanging="708"/>
+      </w:pPr>
+      <w:rPr>
+        <w:rFonts w:hint="eastAsia"/>
+      </w:rPr>
+    </w:lvl>
+    <w:lvl w:ilvl="4">
+      <w:start w:val="1"/>
+      <w:numFmt w:val="decimal"/>
+      <w:lvlText w:val="%1.%2.%3.%4.%5"/>
+      <w:lvlJc w:val="left"/>
+      <w:pPr>
+        <w:ind w:left="2551" w:hanging="850"/>
+      </w:pPr>
+      <w:rPr>
+        <w:rFonts w:hint="eastAsia"/>
+      </w:rPr>
+    </w:lvl>
+    <w:lvl w:ilvl="5">
+      <w:start w:val="1"/>
+      <w:numFmt w:val="decimal"/>
+      <w:lvlText w:val="%1.%2.%3.%4.%5.%6"/>
+      <w:lvlJc w:val="left"/>
+      <w:pPr>
+        <w:ind w:left="3260" w:hanging="1134"/>
+      </w:pPr>
+      <w:rPr>
+        <w:rFonts w:hint="eastAsia"/>
+      </w:rPr>
+    </w:lvl>
+    <w:lvl w:ilvl="6">
+      <w:start w:val="1"/>
+      <w:numFmt w:val="decimal"/>
+      <w:lvlText w:val="%1.%2.%3.%4.%5.%6.%7"/>
+      <w:lvlJc w:val="left"/>
+      <w:pPr>
+        <w:ind w:left="3827" w:hanging="1276"/>
+      </w:pPr>
+      <w:rPr>
+        <w:rFonts w:hint="eastAsia"/>
+      </w:rPr>
+    </w:lvl>
+    <w:lvl w:ilvl="7">
+      <w:start w:val="1"/>
+      <w:numFmt w:val="decimal"/>
+      <w:lvlText w:val="%1.%2.%3.%4.%5.%6.%7.%8"/>
+      <w:lvlJc w:val="left"/>
+      <w:pPr>
+        <w:ind w:left="4394" w:hanging="1418"/>
+      </w:pPr>
+      <w:rPr>
+        <w:rFonts w:hint="eastAsia"/>
+      </w:rPr>
+    </w:lvl>
+    <w:lvl w:ilvl="8">
+      <w:start w:val="1"/>
+      <w:numFmt w:val="decimal"/>
+      <w:lvlText w:val="%1.%2.%3.%4.%5.%6.%7.%8.%9"/>
+      <w:lvlJc w:val="left"/>
+      <w:pPr>
+        <w:ind w:left="5102" w:hanging="1700"/>
+      </w:pPr>
+      <w:rPr>
+        <w:rFonts w:hint="eastAsia"/>
+      </w:rPr>
+    </w:lvl>
+  </w:abstractNum>
+  <w:abstractNum w:abstractNumId="15">
     <w:nsid w:val="2D683845"/>
     <w:multiLevelType w:val="hybridMultilevel"/>
     <w:tmpl w:val="7500E468"/>
@@ -8461,7 +14521,7 @@
       </w:pPr>
     </w:lvl>
   </w:abstractNum>
-  <w:abstractNum w:abstractNumId="10">
+  <w:abstractNum w:abstractNumId="16">
     <w:nsid w:val="30B661EA"/>
     <w:multiLevelType w:val="hybridMultilevel"/>
     <w:tmpl w:val="4F22539C"/>
@@ -8550,7 +14610,282 @@
       </w:pPr>
     </w:lvl>
   </w:abstractNum>
-  <w:abstractNum w:abstractNumId="11">
+  <w:abstractNum w:abstractNumId="17">
+    <w:nsid w:val="30F85767"/>
+    <w:multiLevelType w:val="multilevel"/>
+    <w:tmpl w:val="2BCA5CB6"/>
+    <w:lvl w:ilvl="0">
+      <w:start w:val="1"/>
+      <w:numFmt w:val="decimal"/>
+      <w:lvlText w:val="%1"/>
+      <w:lvlJc w:val="left"/>
+      <w:pPr>
+        <w:ind w:left="425" w:hanging="425"/>
+      </w:pPr>
+      <w:rPr>
+        <w:rFonts w:hint="eastAsia"/>
+      </w:rPr>
+    </w:lvl>
+    <w:lvl w:ilvl="1">
+      <w:start w:val="1"/>
+      <w:numFmt w:val="decimal"/>
+      <w:lvlText w:val="%2.1"/>
+      <w:lvlJc w:val="left"/>
+      <w:pPr>
+        <w:ind w:left="454" w:hanging="454"/>
+      </w:pPr>
+      <w:rPr>
+        <w:rFonts w:hint="eastAsia"/>
+        <w:b w:val="0"/>
+        <w:bCs w:val="0"/>
+        <w:i w:val="0"/>
+        <w:iCs w:val="0"/>
+        <w:caps w:val="0"/>
+        <w:smallCaps w:val="0"/>
+        <w:strike w:val="0"/>
+        <w:dstrike w:val="0"/>
+        <w:outline w:val="0"/>
+        <w:shadow w:val="0"/>
+        <w:emboss w:val="0"/>
+        <w:imprint w:val="0"/>
+        <w:vanish w:val="0"/>
+        <w:spacing w:val="0"/>
+        <w:position w:val="0"/>
+        <w:u w:val="none"/>
+        <w:effect w:val="none"/>
+        <w:vertAlign w:val="baseline"/>
+        <w:em w:val="none"/>
+        <w14:ligatures w14:val="none"/>
+        <w14:numForm w14:val="default"/>
+        <w14:numSpacing w14:val="default"/>
+        <w14:stylisticSets/>
+        <w14:cntxtAlts w14:val="0"/>
+      </w:rPr>
+    </w:lvl>
+    <w:lvl w:ilvl="2">
+      <w:start w:val="1"/>
+      <w:numFmt w:val="decimal"/>
+      <w:lvlText w:val="%1.%2.%3"/>
+      <w:lvlJc w:val="left"/>
+      <w:pPr>
+        <w:ind w:left="1418" w:hanging="567"/>
+      </w:pPr>
+      <w:rPr>
+        <w:rFonts w:hint="eastAsia"/>
+      </w:rPr>
+    </w:lvl>
+    <w:lvl w:ilvl="3">
+      <w:start w:val="1"/>
+      <w:numFmt w:val="decimal"/>
+      <w:lvlText w:val="%1.%2.%3.%4"/>
+      <w:lvlJc w:val="left"/>
+      <w:pPr>
+        <w:ind w:left="1984" w:hanging="708"/>
+      </w:pPr>
+      <w:rPr>
+        <w:rFonts w:hint="eastAsia"/>
+      </w:rPr>
+    </w:lvl>
+    <w:lvl w:ilvl="4">
+      <w:start w:val="1"/>
+      <w:numFmt w:val="decimal"/>
+      <w:lvlText w:val="%1.%2.%3.%4.%5"/>
+      <w:lvlJc w:val="left"/>
+      <w:pPr>
+        <w:ind w:left="2551" w:hanging="850"/>
+      </w:pPr>
+      <w:rPr>
+        <w:rFonts w:hint="eastAsia"/>
+      </w:rPr>
+    </w:lvl>
+    <w:lvl w:ilvl="5">
+      <w:start w:val="1"/>
+      <w:numFmt w:val="decimal"/>
+      <w:lvlText w:val="%1.%2.%3.%4.%5.%6"/>
+      <w:lvlJc w:val="left"/>
+      <w:pPr>
+        <w:ind w:left="3260" w:hanging="1134"/>
+      </w:pPr>
+      <w:rPr>
+        <w:rFonts w:hint="eastAsia"/>
+      </w:rPr>
+    </w:lvl>
+    <w:lvl w:ilvl="6">
+      <w:start w:val="1"/>
+      <w:numFmt w:val="decimal"/>
+      <w:lvlText w:val="%1.%2.%3.%4.%5.%6.%7"/>
+      <w:lvlJc w:val="left"/>
+      <w:pPr>
+        <w:ind w:left="3827" w:hanging="1276"/>
+      </w:pPr>
+      <w:rPr>
+        <w:rFonts w:hint="eastAsia"/>
+      </w:rPr>
+    </w:lvl>
+    <w:lvl w:ilvl="7">
+      <w:start w:val="1"/>
+      <w:numFmt w:val="decimal"/>
+      <w:lvlText w:val="%1.%2.%3.%4.%5.%6.%7.%8"/>
+      <w:lvlJc w:val="left"/>
+      <w:pPr>
+        <w:ind w:left="4394" w:hanging="1418"/>
+      </w:pPr>
+      <w:rPr>
+        <w:rFonts w:hint="eastAsia"/>
+      </w:rPr>
+    </w:lvl>
+    <w:lvl w:ilvl="8">
+      <w:start w:val="1"/>
+      <w:numFmt w:val="decimal"/>
+      <w:lvlText w:val="%1.%2.%3.%4.%5.%6.%7.%8.%9"/>
+      <w:lvlJc w:val="left"/>
+      <w:pPr>
+        <w:ind w:left="5102" w:hanging="1700"/>
+      </w:pPr>
+      <w:rPr>
+        <w:rFonts w:hint="eastAsia"/>
+      </w:rPr>
+    </w:lvl>
+  </w:abstractNum>
+  <w:abstractNum w:abstractNumId="18">
+    <w:nsid w:val="3F985FB6"/>
+    <w:multiLevelType w:val="multilevel"/>
+    <w:tmpl w:val="B4105844"/>
+    <w:lvl w:ilvl="0">
+      <w:start w:val="1"/>
+      <w:numFmt w:val="decimal"/>
+      <w:lvlText w:val="%1"/>
+      <w:lvlJc w:val="left"/>
+      <w:pPr>
+        <w:ind w:left="425" w:hanging="425"/>
+      </w:pPr>
+      <w:rPr>
+        <w:rFonts w:hint="eastAsia"/>
+      </w:rPr>
+    </w:lvl>
+    <w:lvl w:ilvl="1">
+      <w:start w:val="1"/>
+      <w:numFmt w:val="decimal"/>
+      <w:lvlRestart w:val="0"/>
+      <w:lvlText w:val="%2.1"/>
+      <w:lvlJc w:val="left"/>
+      <w:pPr>
+        <w:ind w:left="454" w:hanging="454"/>
+      </w:pPr>
+      <w:rPr>
+        <w:rFonts w:hint="eastAsia"/>
+        <w:b w:val="0"/>
+        <w:bCs w:val="0"/>
+        <w:i w:val="0"/>
+        <w:iCs w:val="0"/>
+        <w:caps w:val="0"/>
+        <w:smallCaps w:val="0"/>
+        <w:strike w:val="0"/>
+        <w:dstrike w:val="0"/>
+        <w:outline w:val="0"/>
+        <w:shadow w:val="0"/>
+        <w:emboss w:val="0"/>
+        <w:imprint w:val="0"/>
+        <w:vanish w:val="0"/>
+        <w:spacing w:val="0"/>
+        <w:position w:val="0"/>
+        <w:u w:val="none"/>
+        <w:effect w:val="none"/>
+        <w:vertAlign w:val="baseline"/>
+        <w:em w:val="none"/>
+        <w14:ligatures w14:val="none"/>
+        <w14:numForm w14:val="default"/>
+        <w14:numSpacing w14:val="default"/>
+        <w14:stylisticSets/>
+        <w14:cntxtAlts w14:val="0"/>
+      </w:rPr>
+    </w:lvl>
+    <w:lvl w:ilvl="2">
+      <w:start w:val="1"/>
+      <w:numFmt w:val="decimal"/>
+      <w:lvlText w:val="%1.%2.%3"/>
+      <w:lvlJc w:val="left"/>
+      <w:pPr>
+        <w:ind w:left="1418" w:hanging="567"/>
+      </w:pPr>
+      <w:rPr>
+        <w:rFonts w:hint="eastAsia"/>
+      </w:rPr>
+    </w:lvl>
+    <w:lvl w:ilvl="3">
+      <w:start w:val="1"/>
+      <w:numFmt w:val="decimal"/>
+      <w:lvlText w:val="%1.%2.%3.%4"/>
+      <w:lvlJc w:val="left"/>
+      <w:pPr>
+        <w:ind w:left="1984" w:hanging="708"/>
+      </w:pPr>
+      <w:rPr>
+        <w:rFonts w:hint="eastAsia"/>
+      </w:rPr>
+    </w:lvl>
+    <w:lvl w:ilvl="4">
+      <w:start w:val="1"/>
+      <w:numFmt w:val="decimal"/>
+      <w:lvlText w:val="%1.%2.%3.%4.%5"/>
+      <w:lvlJc w:val="left"/>
+      <w:pPr>
+        <w:ind w:left="2551" w:hanging="850"/>
+      </w:pPr>
+      <w:rPr>
+        <w:rFonts w:hint="eastAsia"/>
+      </w:rPr>
+    </w:lvl>
+    <w:lvl w:ilvl="5">
+      <w:start w:val="1"/>
+      <w:numFmt w:val="decimal"/>
+      <w:lvlText w:val="%1.%2.%3.%4.%5.%6"/>
+      <w:lvlJc w:val="left"/>
+      <w:pPr>
+        <w:ind w:left="3260" w:hanging="1134"/>
+      </w:pPr>
+      <w:rPr>
+        <w:rFonts w:hint="eastAsia"/>
+      </w:rPr>
+    </w:lvl>
+    <w:lvl w:ilvl="6">
+      <w:start w:val="1"/>
+      <w:numFmt w:val="decimal"/>
+      <w:lvlText w:val="%1.%2.%3.%4.%5.%6.%7"/>
+      <w:lvlJc w:val="left"/>
+      <w:pPr>
+        <w:ind w:left="3827" w:hanging="1276"/>
+      </w:pPr>
+      <w:rPr>
+        <w:rFonts w:hint="eastAsia"/>
+      </w:rPr>
+    </w:lvl>
+    <w:lvl w:ilvl="7">
+      <w:start w:val="1"/>
+      <w:numFmt w:val="decimal"/>
+      <w:lvlText w:val="%1.%2.%3.%4.%5.%6.%7.%8"/>
+      <w:lvlJc w:val="left"/>
+      <w:pPr>
+        <w:ind w:left="4394" w:hanging="1418"/>
+      </w:pPr>
+      <w:rPr>
+        <w:rFonts w:hint="eastAsia"/>
+      </w:rPr>
+    </w:lvl>
+    <w:lvl w:ilvl="8">
+      <w:start w:val="1"/>
+      <w:numFmt w:val="decimal"/>
+      <w:lvlText w:val="%1.%2.%3.%4.%5.%6.%7.%8.%9"/>
+      <w:lvlJc w:val="left"/>
+      <w:pPr>
+        <w:ind w:left="5102" w:hanging="1700"/>
+      </w:pPr>
+      <w:rPr>
+        <w:rFonts w:hint="eastAsia"/>
+      </w:rPr>
+    </w:lvl>
+  </w:abstractNum>
+  <w:abstractNum w:abstractNumId="19">
     <w:nsid w:val="3FCC27E4"/>
     <w:multiLevelType w:val="hybridMultilevel"/>
     <w:tmpl w:val="322E9BAA"/>
@@ -8636,7 +14971,7 @@
       </w:pPr>
     </w:lvl>
   </w:abstractNum>
-  <w:abstractNum w:abstractNumId="12">
+  <w:abstractNum w:abstractNumId="20">
     <w:nsid w:val="466E38A8"/>
     <w:multiLevelType w:val="hybridMultilevel"/>
     <w:tmpl w:val="084825D8"/>
@@ -8725,7 +15060,143 @@
       </w:pPr>
     </w:lvl>
   </w:abstractNum>
-  <w:abstractNum w:abstractNumId="13">
+  <w:abstractNum w:abstractNumId="21">
+    <w:nsid w:val="490F07C2"/>
+    <w:multiLevelType w:val="multilevel"/>
+    <w:tmpl w:val="45CC0D8A"/>
+    <w:lvl w:ilvl="0">
+      <w:start w:val="1"/>
+      <w:numFmt w:val="decimal"/>
+      <w:lvlText w:val="%1"/>
+      <w:lvlJc w:val="left"/>
+      <w:pPr>
+        <w:ind w:left="425" w:hanging="425"/>
+      </w:pPr>
+      <w:rPr>
+        <w:rFonts w:hint="eastAsia"/>
+      </w:rPr>
+    </w:lvl>
+    <w:lvl w:ilvl="1">
+      <w:start w:val="1"/>
+      <w:numFmt w:val="decimal"/>
+      <w:lvlText w:val="%1.%2"/>
+      <w:lvlJc w:val="left"/>
+      <w:pPr>
+        <w:ind w:left="454" w:hanging="454"/>
+      </w:pPr>
+      <w:rPr>
+        <w:rFonts w:hint="eastAsia"/>
+        <w:b w:val="0"/>
+        <w:bCs w:val="0"/>
+        <w:i w:val="0"/>
+        <w:iCs w:val="0"/>
+        <w:caps w:val="0"/>
+        <w:strike w:val="0"/>
+        <w:dstrike w:val="0"/>
+        <w:outline w:val="0"/>
+        <w:shadow w:val="0"/>
+        <w:emboss w:val="0"/>
+        <w:imprint w:val="0"/>
+        <w:vanish w:val="0"/>
+        <w:spacing w:val="0"/>
+        <w:position w:val="0"/>
+        <w:u w:val="none"/>
+        <w:effect w:val="none"/>
+        <w:vertAlign w:val="baseline"/>
+        <w:em w:val="none"/>
+        <w14:ligatures w14:val="none"/>
+        <w14:numForm w14:val="default"/>
+        <w14:numSpacing w14:val="default"/>
+        <w14:stylisticSets/>
+        <w14:cntxtAlts w14:val="0"/>
+      </w:rPr>
+    </w:lvl>
+    <w:lvl w:ilvl="2">
+      <w:start w:val="1"/>
+      <w:numFmt w:val="decimal"/>
+      <w:lvlText w:val="%1.%2.%3"/>
+      <w:lvlJc w:val="left"/>
+      <w:pPr>
+        <w:ind w:left="1418" w:hanging="567"/>
+      </w:pPr>
+      <w:rPr>
+        <w:rFonts w:hint="eastAsia"/>
+      </w:rPr>
+    </w:lvl>
+    <w:lvl w:ilvl="3">
+      <w:start w:val="1"/>
+      <w:numFmt w:val="decimal"/>
+      <w:lvlText w:val="%1.%2.%3.%4"/>
+      <w:lvlJc w:val="left"/>
+      <w:pPr>
+        <w:ind w:left="1984" w:hanging="708"/>
+      </w:pPr>
+      <w:rPr>
+        <w:rFonts w:hint="eastAsia"/>
+      </w:rPr>
+    </w:lvl>
+    <w:lvl w:ilvl="4">
+      <w:start w:val="1"/>
+      <w:numFmt w:val="decimal"/>
+      <w:lvlText w:val="%1.%2.%3.%4.%5"/>
+      <w:lvlJc w:val="left"/>
+      <w:pPr>
+        <w:ind w:left="2551" w:hanging="850"/>
+      </w:pPr>
+      <w:rPr>
+        <w:rFonts w:hint="eastAsia"/>
+      </w:rPr>
+    </w:lvl>
+    <w:lvl w:ilvl="5">
+      <w:start w:val="1"/>
+      <w:numFmt w:val="decimal"/>
+      <w:lvlText w:val="%1.%2.%3.%4.%5.%6"/>
+      <w:lvlJc w:val="left"/>
+      <w:pPr>
+        <w:ind w:left="3260" w:hanging="1134"/>
+      </w:pPr>
+      <w:rPr>
+        <w:rFonts w:hint="eastAsia"/>
+      </w:rPr>
+    </w:lvl>
+    <w:lvl w:ilvl="6">
+      <w:start w:val="1"/>
+      <w:numFmt w:val="decimal"/>
+      <w:lvlText w:val="%1.%2.%3.%4.%5.%6.%7"/>
+      <w:lvlJc w:val="left"/>
+      <w:pPr>
+        <w:ind w:left="3827" w:hanging="1276"/>
+      </w:pPr>
+      <w:rPr>
+        <w:rFonts w:hint="eastAsia"/>
+      </w:rPr>
+    </w:lvl>
+    <w:lvl w:ilvl="7">
+      <w:start w:val="1"/>
+      <w:numFmt w:val="decimal"/>
+      <w:lvlText w:val="%1.%2.%3.%4.%5.%6.%7.%8"/>
+      <w:lvlJc w:val="left"/>
+      <w:pPr>
+        <w:ind w:left="4394" w:hanging="1418"/>
+      </w:pPr>
+      <w:rPr>
+        <w:rFonts w:hint="eastAsia"/>
+      </w:rPr>
+    </w:lvl>
+    <w:lvl w:ilvl="8">
+      <w:start w:val="1"/>
+      <w:numFmt w:val="decimal"/>
+      <w:lvlText w:val="%1.%2.%3.%4.%5.%6.%7.%8.%9"/>
+      <w:lvlJc w:val="left"/>
+      <w:pPr>
+        <w:ind w:left="5102" w:hanging="1700"/>
+      </w:pPr>
+      <w:rPr>
+        <w:rFonts w:hint="eastAsia"/>
+      </w:rPr>
+    </w:lvl>
+  </w:abstractNum>
+  <w:abstractNum w:abstractNumId="22">
     <w:nsid w:val="49383768"/>
     <w:multiLevelType w:val="hybridMultilevel"/>
     <w:tmpl w:val="E3085D3C"/>
@@ -8814,7 +15285,7 @@
       </w:pPr>
     </w:lvl>
   </w:abstractNum>
-  <w:abstractNum w:abstractNumId="14">
+  <w:abstractNum w:abstractNumId="23">
     <w:nsid w:val="4AD17DB2"/>
     <w:multiLevelType w:val="hybridMultilevel"/>
     <w:tmpl w:val="E514DFE8"/>
@@ -8900,14 +15371,13 @@
       </w:pPr>
     </w:lvl>
   </w:abstractNum>
-  <w:abstractNum w:abstractNumId="15">
+  <w:abstractNum w:abstractNumId="24">
     <w:nsid w:val="4BA12534"/>
     <w:multiLevelType w:val="multilevel"/>
-    <w:tmpl w:val="7E169A56"/>
+    <w:tmpl w:val="8382B596"/>
     <w:lvl w:ilvl="0">
       <w:start w:val="1"/>
       <w:numFmt w:val="decimal"/>
-      <w:pStyle w:val="1"/>
       <w:lvlText w:val="%1."/>
       <w:lvlJc w:val="left"/>
       <w:pPr>
@@ -8920,7 +15390,6 @@
     <w:lvl w:ilvl="1">
       <w:start w:val="1"/>
       <w:numFmt w:val="decimal"/>
-      <w:pStyle w:val="2"/>
       <w:lvlText w:val="%1.%2."/>
       <w:lvlJc w:val="left"/>
       <w:pPr>
@@ -9015,7 +15484,7 @@
       </w:rPr>
     </w:lvl>
   </w:abstractNum>
-  <w:abstractNum w:abstractNumId="16">
+  <w:abstractNum w:abstractNumId="25">
     <w:nsid w:val="4DDC24FD"/>
     <w:multiLevelType w:val="multilevel"/>
     <w:tmpl w:val="A0DA59CA"/>
@@ -9136,7 +15605,7 @@
       </w:rPr>
     </w:lvl>
   </w:abstractNum>
-  <w:abstractNum w:abstractNumId="17">
+  <w:abstractNum w:abstractNumId="26">
     <w:nsid w:val="507B4657"/>
     <w:multiLevelType w:val="hybridMultilevel"/>
     <w:tmpl w:val="CA605F36"/>
@@ -9225,7 +15694,7 @@
       </w:pPr>
     </w:lvl>
   </w:abstractNum>
-  <w:abstractNum w:abstractNumId="18">
+  <w:abstractNum w:abstractNumId="27">
     <w:nsid w:val="5E5C37A4"/>
     <w:multiLevelType w:val="hybridMultilevel"/>
     <w:tmpl w:val="9E968878"/>
@@ -9314,7 +15783,7 @@
       </w:pPr>
     </w:lvl>
   </w:abstractNum>
-  <w:abstractNum w:abstractNumId="19">
+  <w:abstractNum w:abstractNumId="28">
     <w:nsid w:val="6173370D"/>
     <w:multiLevelType w:val="hybridMultilevel"/>
     <w:tmpl w:val="9D380B42"/>
@@ -9400,7 +15869,146 @@
       </w:pPr>
     </w:lvl>
   </w:abstractNum>
-  <w:abstractNum w:abstractNumId="20">
+  <w:abstractNum w:abstractNumId="29">
+    <w:nsid w:val="64782DB3"/>
+    <w:multiLevelType w:val="multilevel"/>
+    <w:tmpl w:val="2876A300"/>
+    <w:lvl w:ilvl="0">
+      <w:start w:val="1"/>
+      <w:numFmt w:val="decimal"/>
+      <w:lvlText w:val="%1"/>
+      <w:lvlJc w:val="left"/>
+      <w:pPr>
+        <w:ind w:left="425" w:hanging="425"/>
+      </w:pPr>
+      <w:rPr>
+        <w:rFonts w:hint="eastAsia"/>
+      </w:rPr>
+    </w:lvl>
+    <w:lvl w:ilvl="1">
+      <w:start w:val="1"/>
+      <w:numFmt w:val="none"/>
+      <w:lvlRestart w:val="0"/>
+      <w:pStyle w:val="3"/>
+      <w:lvlText w:val="3.1"/>
+      <w:lvlJc w:val="left"/>
+      <w:pPr>
+        <w:ind w:left="454" w:hanging="454"/>
+      </w:pPr>
+      <w:rPr>
+        <w:rFonts w:hint="eastAsia"/>
+        <w:b w:val="0"/>
+        <w:bCs w:val="0"/>
+        <w:i w:val="0"/>
+        <w:iCs w:val="0"/>
+        <w:caps w:val="0"/>
+        <w:smallCaps w:val="0"/>
+        <w:strike w:val="0"/>
+        <w:dstrike w:val="0"/>
+        <w:outline w:val="0"/>
+        <w:shadow w:val="0"/>
+        <w:emboss w:val="0"/>
+        <w:imprint w:val="0"/>
+        <w:vanish w:val="0"/>
+        <w:spacing w:val="0"/>
+        <w:position w:val="0"/>
+        <w:u w:val="none"/>
+        <w:effect w:val="none"/>
+        <w:vertAlign w:val="baseline"/>
+        <w:em w:val="none"/>
+        <w14:ligatures w14:val="none"/>
+        <w14:numForm w14:val="default"/>
+        <w14:numSpacing w14:val="default"/>
+        <w14:stylisticSets/>
+        <w14:cntxtAlts w14:val="0"/>
+      </w:rPr>
+    </w:lvl>
+    <w:lvl w:ilvl="2">
+      <w:start w:val="1"/>
+      <w:numFmt w:val="decimal"/>
+      <w:lvlText w:val="%1.%2.%3"/>
+      <w:lvlJc w:val="left"/>
+      <w:pPr>
+        <w:ind w:left="1418" w:hanging="567"/>
+      </w:pPr>
+      <w:rPr>
+        <w:rFonts w:hint="eastAsia"/>
+      </w:rPr>
+    </w:lvl>
+    <w:lvl w:ilvl="3">
+      <w:start w:val="1"/>
+      <w:numFmt w:val="decimal"/>
+      <w:lvlText w:val="%1.%2.%3.%4"/>
+      <w:lvlJc w:val="left"/>
+      <w:pPr>
+        <w:ind w:left="1984" w:hanging="708"/>
+      </w:pPr>
+      <w:rPr>
+        <w:rFonts w:hint="eastAsia"/>
+      </w:rPr>
+    </w:lvl>
+    <w:lvl w:ilvl="4">
+      <w:start w:val="1"/>
+      <w:numFmt w:val="decimal"/>
+      <w:lvlText w:val="%1.%2.%3.%4.%5"/>
+      <w:lvlJc w:val="left"/>
+      <w:pPr>
+        <w:ind w:left="2551" w:hanging="850"/>
+      </w:pPr>
+      <w:rPr>
+        <w:rFonts w:hint="eastAsia"/>
+      </w:rPr>
+    </w:lvl>
+    <w:lvl w:ilvl="5">
+      <w:start w:val="1"/>
+      <w:numFmt w:val="decimal"/>
+      <w:lvlText w:val="%1.%2.%3.%4.%5.%6"/>
+      <w:lvlJc w:val="left"/>
+      <w:pPr>
+        <w:ind w:left="3260" w:hanging="1134"/>
+      </w:pPr>
+      <w:rPr>
+        <w:rFonts w:hint="eastAsia"/>
+      </w:rPr>
+    </w:lvl>
+    <w:lvl w:ilvl="6">
+      <w:start w:val="1"/>
+      <w:numFmt w:val="decimal"/>
+      <w:lvlText w:val="%1.%2.%3.%4.%5.%6.%7"/>
+      <w:lvlJc w:val="left"/>
+      <w:pPr>
+        <w:ind w:left="3827" w:hanging="1276"/>
+      </w:pPr>
+      <w:rPr>
+        <w:rFonts w:hint="eastAsia"/>
+      </w:rPr>
+    </w:lvl>
+    <w:lvl w:ilvl="7">
+      <w:start w:val="1"/>
+      <w:numFmt w:val="decimal"/>
+      <w:lvlText w:val="%1.%2.%3.%4.%5.%6.%7.%8"/>
+      <w:lvlJc w:val="left"/>
+      <w:pPr>
+        <w:ind w:left="4394" w:hanging="1418"/>
+      </w:pPr>
+      <w:rPr>
+        <w:rFonts w:hint="eastAsia"/>
+      </w:rPr>
+    </w:lvl>
+    <w:lvl w:ilvl="8">
+      <w:start w:val="1"/>
+      <w:numFmt w:val="decimal"/>
+      <w:lvlText w:val="%1.%2.%3.%4.%5.%6.%7.%8.%9"/>
+      <w:lvlJc w:val="left"/>
+      <w:pPr>
+        <w:ind w:left="5102" w:hanging="1700"/>
+      </w:pPr>
+      <w:rPr>
+        <w:rFonts w:hint="eastAsia"/>
+      </w:rPr>
+    </w:lvl>
+  </w:abstractNum>
+  <w:abstractNum w:abstractNumId="30">
     <w:nsid w:val="6B001BE8"/>
     <w:multiLevelType w:val="hybridMultilevel"/>
     <w:tmpl w:val="E03C026A"/>
@@ -9489,7 +16097,7 @@
       </w:pPr>
     </w:lvl>
   </w:abstractNum>
-  <w:abstractNum w:abstractNumId="21">
+  <w:abstractNum w:abstractNumId="31">
     <w:nsid w:val="6DC85354"/>
     <w:multiLevelType w:val="hybridMultilevel"/>
     <w:tmpl w:val="99EA5024"/>
@@ -9578,7 +16186,7 @@
       </w:pPr>
     </w:lvl>
   </w:abstractNum>
-  <w:abstractNum w:abstractNumId="22">
+  <w:abstractNum w:abstractNumId="32">
     <w:nsid w:val="6F1010C7"/>
     <w:multiLevelType w:val="hybridMultilevel"/>
     <w:tmpl w:val="A176A7BC"/>
@@ -9664,7 +16272,144 @@
       </w:pPr>
     </w:lvl>
   </w:abstractNum>
-  <w:abstractNum w:abstractNumId="23">
+  <w:abstractNum w:abstractNumId="33">
+    <w:nsid w:val="762650E5"/>
+    <w:multiLevelType w:val="multilevel"/>
+    <w:tmpl w:val="4C00F772"/>
+    <w:lvl w:ilvl="0">
+      <w:start w:val="1"/>
+      <w:numFmt w:val="decimal"/>
+      <w:lvlText w:val="%1"/>
+      <w:lvlJc w:val="left"/>
+      <w:pPr>
+        <w:ind w:left="425" w:hanging="425"/>
+      </w:pPr>
+      <w:rPr>
+        <w:rFonts w:hint="eastAsia"/>
+      </w:rPr>
+    </w:lvl>
+    <w:lvl w:ilvl="1">
+      <w:start w:val="1"/>
+      <w:numFmt w:val="decimal"/>
+      <w:lvlRestart w:val="0"/>
+      <w:lvlText w:val="%2.1"/>
+      <w:lvlJc w:val="left"/>
+      <w:pPr>
+        <w:ind w:left="454" w:hanging="454"/>
+      </w:pPr>
+      <w:rPr>
+        <w:rFonts w:hint="eastAsia"/>
+        <w:b w:val="0"/>
+        <w:bCs w:val="0"/>
+        <w:i w:val="0"/>
+        <w:iCs w:val="0"/>
+        <w:caps w:val="0"/>
+        <w:strike w:val="0"/>
+        <w:dstrike w:val="0"/>
+        <w:outline w:val="0"/>
+        <w:shadow w:val="0"/>
+        <w:emboss w:val="0"/>
+        <w:imprint w:val="0"/>
+        <w:vanish w:val="0"/>
+        <w:spacing w:val="0"/>
+        <w:position w:val="0"/>
+        <w:u w:val="none"/>
+        <w:effect w:val="none"/>
+        <w:vertAlign w:val="baseline"/>
+        <w:em w:val="none"/>
+        <w14:ligatures w14:val="none"/>
+        <w14:numForm w14:val="default"/>
+        <w14:numSpacing w14:val="default"/>
+        <w14:stylisticSets/>
+        <w14:cntxtAlts w14:val="0"/>
+      </w:rPr>
+    </w:lvl>
+    <w:lvl w:ilvl="2">
+      <w:start w:val="1"/>
+      <w:numFmt w:val="decimal"/>
+      <w:lvlText w:val="%1.%2.%3"/>
+      <w:lvlJc w:val="left"/>
+      <w:pPr>
+        <w:ind w:left="1418" w:hanging="567"/>
+      </w:pPr>
+      <w:rPr>
+        <w:rFonts w:hint="eastAsia"/>
+      </w:rPr>
+    </w:lvl>
+    <w:lvl w:ilvl="3">
+      <w:start w:val="1"/>
+      <w:numFmt w:val="decimal"/>
+      <w:lvlText w:val="%1.%2.%3.%4"/>
+      <w:lvlJc w:val="left"/>
+      <w:pPr>
+        <w:ind w:left="1984" w:hanging="708"/>
+      </w:pPr>
+      <w:rPr>
+        <w:rFonts w:hint="eastAsia"/>
+      </w:rPr>
+    </w:lvl>
+    <w:lvl w:ilvl="4">
+      <w:start w:val="1"/>
+      <w:numFmt w:val="decimal"/>
+      <w:lvlText w:val="%1.%2.%3.%4.%5"/>
+      <w:lvlJc w:val="left"/>
+      <w:pPr>
+        <w:ind w:left="2551" w:hanging="850"/>
+      </w:pPr>
+      <w:rPr>
+        <w:rFonts w:hint="eastAsia"/>
+      </w:rPr>
+    </w:lvl>
+    <w:lvl w:ilvl="5">
+      <w:start w:val="1"/>
+      <w:numFmt w:val="decimal"/>
+      <w:lvlText w:val="%1.%2.%3.%4.%5.%6"/>
+      <w:lvlJc w:val="left"/>
+      <w:pPr>
+        <w:ind w:left="3260" w:hanging="1134"/>
+      </w:pPr>
+      <w:rPr>
+        <w:rFonts w:hint="eastAsia"/>
+      </w:rPr>
+    </w:lvl>
+    <w:lvl w:ilvl="6">
+      <w:start w:val="1"/>
+      <w:numFmt w:val="decimal"/>
+      <w:lvlText w:val="%1.%2.%3.%4.%5.%6.%7"/>
+      <w:lvlJc w:val="left"/>
+      <w:pPr>
+        <w:ind w:left="3827" w:hanging="1276"/>
+      </w:pPr>
+      <w:rPr>
+        <w:rFonts w:hint="eastAsia"/>
+      </w:rPr>
+    </w:lvl>
+    <w:lvl w:ilvl="7">
+      <w:start w:val="1"/>
+      <w:numFmt w:val="decimal"/>
+      <w:lvlText w:val="%1.%2.%3.%4.%5.%6.%7.%8"/>
+      <w:lvlJc w:val="left"/>
+      <w:pPr>
+        <w:ind w:left="4394" w:hanging="1418"/>
+      </w:pPr>
+      <w:rPr>
+        <w:rFonts w:hint="eastAsia"/>
+      </w:rPr>
+    </w:lvl>
+    <w:lvl w:ilvl="8">
+      <w:start w:val="1"/>
+      <w:numFmt w:val="decimal"/>
+      <w:lvlText w:val="%1.%2.%3.%4.%5.%6.%7.%8.%9"/>
+      <w:lvlJc w:val="left"/>
+      <w:pPr>
+        <w:ind w:left="5102" w:hanging="1700"/>
+      </w:pPr>
+      <w:rPr>
+        <w:rFonts w:hint="eastAsia"/>
+      </w:rPr>
+    </w:lvl>
+  </w:abstractNum>
+  <w:abstractNum w:abstractNumId="34">
     <w:nsid w:val="786746A0"/>
     <w:multiLevelType w:val="hybridMultilevel"/>
     <w:tmpl w:val="51E4E8DE"/>
@@ -9750,7 +16495,7 @@
       </w:pPr>
     </w:lvl>
   </w:abstractNum>
-  <w:abstractNum w:abstractNumId="24">
+  <w:abstractNum w:abstractNumId="35">
     <w:nsid w:val="7F106753"/>
     <w:multiLevelType w:val="hybridMultilevel"/>
     <w:tmpl w:val="2C72914E"/>
@@ -9839,7 +16584,7 @@
       </w:pPr>
     </w:lvl>
   </w:abstractNum>
-  <w:abstractNum w:abstractNumId="25">
+  <w:abstractNum w:abstractNumId="36">
     <w:nsid w:val="7FB7630B"/>
     <w:multiLevelType w:val="hybridMultilevel"/>
     <w:tmpl w:val="4F22539C"/>
@@ -9929,82 +16674,247 @@
     </w:lvl>
   </w:abstractNum>
   <w:num w:numId="1">
+    <w:abstractNumId w:val="11"/>
+  </w:num>
+  <w:num w:numId="2">
+    <w:abstractNumId w:val="31"/>
+  </w:num>
+  <w:num w:numId="3">
+    <w:abstractNumId w:val="30"/>
+  </w:num>
+  <w:num w:numId="4">
+    <w:abstractNumId w:val="20"/>
+  </w:num>
+  <w:num w:numId="5">
+    <w:abstractNumId w:val="28"/>
+  </w:num>
+  <w:num w:numId="6">
+    <w:abstractNumId w:val="15"/>
+  </w:num>
+  <w:num w:numId="7">
+    <w:abstractNumId w:val="22"/>
+  </w:num>
+  <w:num w:numId="8">
+    <w:abstractNumId w:val="13"/>
+  </w:num>
+  <w:num w:numId="9">
+    <w:abstractNumId w:val="35"/>
+  </w:num>
+  <w:num w:numId="10">
     <w:abstractNumId w:val="7"/>
   </w:num>
-  <w:num w:numId="2">
+  <w:num w:numId="11">
+    <w:abstractNumId w:val="6"/>
+  </w:num>
+  <w:num w:numId="12">
+    <w:abstractNumId w:val="26"/>
+  </w:num>
+  <w:num w:numId="13">
+    <w:abstractNumId w:val="2"/>
+  </w:num>
+  <w:num w:numId="14">
+    <w:abstractNumId w:val="9"/>
+  </w:num>
+  <w:num w:numId="15">
+    <w:abstractNumId w:val="8"/>
+  </w:num>
+  <w:num w:numId="16">
+    <w:abstractNumId w:val="23"/>
+  </w:num>
+  <w:num w:numId="17">
+    <w:abstractNumId w:val="1"/>
+  </w:num>
+  <w:num w:numId="18">
+    <w:abstractNumId w:val="24"/>
+  </w:num>
+  <w:num w:numId="19">
+    <w:abstractNumId w:val="25"/>
+  </w:num>
+  <w:num w:numId="20">
+    <w:abstractNumId w:val="5"/>
+  </w:num>
+  <w:num w:numId="21">
+    <w:abstractNumId w:val="32"/>
+  </w:num>
+  <w:num w:numId="22">
+    <w:abstractNumId w:val="16"/>
+  </w:num>
+  <w:num w:numId="23">
+    <w:abstractNumId w:val="34"/>
+  </w:num>
+  <w:num w:numId="24">
+    <w:abstractNumId w:val="36"/>
+  </w:num>
+  <w:num w:numId="25">
+    <w:abstractNumId w:val="27"/>
+  </w:num>
+  <w:num w:numId="26">
+    <w:abstractNumId w:val="19"/>
+  </w:num>
+  <w:num w:numId="27">
+    <w:abstractNumId w:val="29"/>
+  </w:num>
+  <w:num w:numId="28">
+    <w:abstractNumId w:val="29"/>
+    <w:lvlOverride w:ilvl="0">
+      <w:startOverride w:val="1"/>
+    </w:lvlOverride>
+    <w:lvlOverride w:ilvl="1">
+      <w:startOverride w:val="1"/>
+    </w:lvlOverride>
+    <w:lvlOverride w:ilvl="2">
+      <w:startOverride w:val="1"/>
+    </w:lvlOverride>
+    <w:lvlOverride w:ilvl="3">
+      <w:startOverride w:val="1"/>
+    </w:lvlOverride>
+    <w:lvlOverride w:ilvl="4">
+      <w:startOverride w:val="1"/>
+    </w:lvlOverride>
+    <w:lvlOverride w:ilvl="5">
+      <w:startOverride w:val="1"/>
+    </w:lvlOverride>
+    <w:lvlOverride w:ilvl="6">
+      <w:startOverride w:val="1"/>
+    </w:lvlOverride>
+    <w:lvlOverride w:ilvl="7">
+      <w:startOverride w:val="1"/>
+    </w:lvlOverride>
+    <w:lvlOverride w:ilvl="8">
+      <w:startOverride w:val="1"/>
+    </w:lvlOverride>
+  </w:num>
+  <w:num w:numId="29">
+    <w:abstractNumId w:val="3"/>
+    <w:lvlOverride w:ilvl="1">
+      <w:lvl w:ilvl="1">
+        <w:start w:val="1"/>
+        <w:numFmt w:val="none"/>
+        <w:lvlRestart w:val="0"/>
+        <w:lvlText w:val="2.1"/>
+        <w:lvlJc w:val="left"/>
+        <w:pPr>
+          <w:ind w:left="454" w:hanging="454"/>
+        </w:pPr>
+        <w:rPr>
+          <w:rFonts w:ascii="Times New Roman" w:hAnsi="Times New Roman" w:cs="Times New Roman"/>
+          <w:b w:val="0"/>
+          <w:bCs w:val="0"/>
+          <w:i w:val="0"/>
+          <w:iCs w:val="0"/>
+          <w:caps w:val="0"/>
+          <w:smallCaps w:val="0"/>
+          <w:strike w:val="0"/>
+          <w:dstrike w:val="0"/>
+          <w:outline w:val="0"/>
+          <w:shadow w:val="0"/>
+          <w:emboss w:val="0"/>
+          <w:imprint w:val="0"/>
+          <w:noProof w:val="0"/>
+          <w:snapToGrid w:val="0"/>
+          <w:vanish w:val="0"/>
+          <w:color w:val="000000"/>
+          <w:spacing w:val="0"/>
+          <w:w w:val="0"/>
+          <w:kern w:val="0"/>
+          <w:position w:val="0"/>
+          <w:sz w:val="0"/>
+          <w:szCs w:val="0"/>
+          <w:u w:val="none" w:color="000000"/>
+          <w:effect w:val="none"/>
+          <w:bdr w:val="none" w:sz="0" w:space="0" w:color="000000"/>
+          <w:shd w:val="clear" w:color="000000" w:fill="000000"/>
+          <w:vertAlign w:val="baseline"/>
+          <w:em w:val="none"/>
+          <w:lang w:val="x-none" w:eastAsia="x-none" w:bidi="x-none"/>
+          <w:specVanish w:val="0"/>
+          <w14:glow w14:rad="0">
+            <w14:srgbClr w14:val="000000"/>
+          </w14:glow>
+          <w14:shadow w14:blurRad="0" w14:dist="0" w14:dir="0" w14:sx="0" w14:sy="0" w14:kx="0" w14:ky="0" w14:algn="none">
+            <w14:srgbClr w14:val="000000"/>
+          </w14:shadow>
+          <w14:reflection w14:blurRad="0" w14:stA="0" w14:stPos="0" w14:endA="0" w14:endPos="0" w14:dist="0" w14:dir="0" w14:fadeDir="0" w14:sx="0" w14:sy="0" w14:kx="0" w14:ky="0" w14:algn="none"/>
+          <w14:textOutline w14:w="0" w14:cap="rnd" w14:cmpd="sng" w14:algn="ctr">
+            <w14:noFill/>
+            <w14:prstDash w14:val="solid"/>
+            <w14:bevel/>
+          </w14:textOutline>
+          <w14:scene3d>
+            <w14:camera w14:prst="orthographicFront"/>
+            <w14:lightRig w14:rig="threePt" w14:dir="t">
+              <w14:rot w14:lat="0" w14:lon="0" w14:rev="0"/>
+            </w14:lightRig>
+          </w14:scene3d>
+          <w14:props3d w14:extrusionH="0" w14:contourW="0" w14:prstMaterial="none"/>
+          <w14:ligatures w14:val="none"/>
+          <w14:numForm w14:val="default"/>
+          <w14:numSpacing w14:val="default"/>
+          <w14:stylisticSets/>
+          <w14:cntxtAlts w14:val="0"/>
+        </w:rPr>
+      </w:lvl>
+    </w:lvlOverride>
+  </w:num>
+  <w:num w:numId="30">
+    <w:abstractNumId w:val="3"/>
+    <w:lvlOverride w:ilvl="0">
+      <w:startOverride w:val="1"/>
+    </w:lvlOverride>
+    <w:lvlOverride w:ilvl="1">
+      <w:startOverride w:val="1"/>
+    </w:lvlOverride>
+    <w:lvlOverride w:ilvl="2">
+      <w:startOverride w:val="1"/>
+    </w:lvlOverride>
+    <w:lvlOverride w:ilvl="3">
+      <w:startOverride w:val="1"/>
+    </w:lvlOverride>
+    <w:lvlOverride w:ilvl="4">
+      <w:startOverride w:val="1"/>
+    </w:lvlOverride>
+    <w:lvlOverride w:ilvl="5">
+      <w:startOverride w:val="1"/>
+    </w:lvlOverride>
+    <w:lvlOverride w:ilvl="6">
+      <w:startOverride w:val="1"/>
+    </w:lvlOverride>
+    <w:lvlOverride w:ilvl="7">
+      <w:startOverride w:val="1"/>
+    </w:lvlOverride>
+    <w:lvlOverride w:ilvl="8">
+      <w:startOverride w:val="1"/>
+    </w:lvlOverride>
+  </w:num>
+  <w:num w:numId="31">
+    <w:abstractNumId w:val="17"/>
+  </w:num>
+  <w:num w:numId="32">
+    <w:abstractNumId w:val="3"/>
+  </w:num>
+  <w:num w:numId="33">
+    <w:abstractNumId w:val="18"/>
+  </w:num>
+  <w:num w:numId="34">
+    <w:abstractNumId w:val="33"/>
+  </w:num>
+  <w:num w:numId="35">
+    <w:abstractNumId w:val="0"/>
+  </w:num>
+  <w:num w:numId="36">
+    <w:abstractNumId w:val="12"/>
+  </w:num>
+  <w:num w:numId="37">
+    <w:abstractNumId w:val="10"/>
+  </w:num>
+  <w:num w:numId="38">
+    <w:abstractNumId w:val="4"/>
+  </w:num>
+  <w:num w:numId="39">
     <w:abstractNumId w:val="21"/>
   </w:num>
-  <w:num w:numId="3">
-    <w:abstractNumId w:val="20"/>
-  </w:num>
-  <w:num w:numId="4">
-    <w:abstractNumId w:val="12"/>
-  </w:num>
-  <w:num w:numId="5">
-    <w:abstractNumId w:val="19"/>
-  </w:num>
-  <w:num w:numId="6">
-    <w:abstractNumId w:val="9"/>
-  </w:num>
-  <w:num w:numId="7">
-    <w:abstractNumId w:val="13"/>
-  </w:num>
-  <w:num w:numId="8">
-    <w:abstractNumId w:val="8"/>
-  </w:num>
-  <w:num w:numId="9">
-    <w:abstractNumId w:val="24"/>
-  </w:num>
-  <w:num w:numId="10">
-    <w:abstractNumId w:val="4"/>
-  </w:num>
-  <w:num w:numId="11">
-    <w:abstractNumId w:val="3"/>
-  </w:num>
-  <w:num w:numId="12">
-    <w:abstractNumId w:val="17"/>
-  </w:num>
-  <w:num w:numId="13">
-    <w:abstractNumId w:val="1"/>
-  </w:num>
-  <w:num w:numId="14">
-    <w:abstractNumId w:val="6"/>
-  </w:num>
-  <w:num w:numId="15">
-    <w:abstractNumId w:val="5"/>
-  </w:num>
-  <w:num w:numId="16">
+  <w:num w:numId="40">
     <w:abstractNumId w:val="14"/>
-  </w:num>
-  <w:num w:numId="17">
-    <w:abstractNumId w:val="0"/>
-  </w:num>
-  <w:num w:numId="18">
-    <w:abstractNumId w:val="15"/>
-  </w:num>
-  <w:num w:numId="19">
-    <w:abstractNumId w:val="16"/>
-  </w:num>
-  <w:num w:numId="20">
-    <w:abstractNumId w:val="2"/>
-  </w:num>
-  <w:num w:numId="21">
-    <w:abstractNumId w:val="22"/>
-  </w:num>
-  <w:num w:numId="22">
-    <w:abstractNumId w:val="10"/>
-  </w:num>
-  <w:num w:numId="23">
-    <w:abstractNumId w:val="23"/>
-  </w:num>
-  <w:num w:numId="24">
-    <w:abstractNumId w:val="25"/>
-  </w:num>
-  <w:num w:numId="25">
-    <w:abstractNumId w:val="18"/>
-  </w:num>
-  <w:num w:numId="26">
-    <w:abstractNumId w:val="11"/>
   </w:num>
   <w:numIdMacAtCleanup w:val="26"/>
 </w:numbering>
@@ -10027,7 +16937,7 @@
   <w:latentStyles w:defLockedState="0" w:defUIPriority="99" w:defSemiHidden="1" w:defUnhideWhenUsed="1" w:defQFormat="0" w:count="267">
     <w:lsdException w:name="Normal" w:semiHidden="0" w:uiPriority="0" w:unhideWhenUsed="0" w:qFormat="1"/>
     <w:lsdException w:name="heading 1" w:semiHidden="0" w:uiPriority="9" w:unhideWhenUsed="0" w:qFormat="1"/>
-    <w:lsdException w:name="heading 2" w:uiPriority="9"/>
+    <w:lsdException w:name="heading 2" w:uiPriority="9" w:qFormat="1"/>
     <w:lsdException w:name="heading 3" w:uiPriority="9" w:qFormat="1"/>
     <w:lsdException w:name="heading 4" w:uiPriority="9" w:qFormat="1"/>
     <w:lsdException w:name="heading 5" w:uiPriority="9" w:qFormat="1"/>
@@ -10171,21 +17081,23 @@
       <w:jc w:val="both"/>
     </w:pPr>
   </w:style>
-  <w:style w:type="paragraph" w:styleId="1">
+  <w:style w:type="paragraph" w:styleId="10">
     <w:name w:val="heading 1"/>
     <w:basedOn w:val="a"/>
     <w:next w:val="a"/>
     <w:link w:val="1Char"/>
+    <w:autoRedefine/>
     <w:uiPriority w:val="9"/>
     <w:qFormat/>
-    <w:rsid w:val="00951AB9"/>
+    <w:rsid w:val="006762F5"/>
     <w:pPr>
       <w:keepNext/>
       <w:keepLines/>
       <w:numPr>
-        <w:numId w:val="18"/>
+        <w:numId w:val="40"/>
       </w:numPr>
       <w:spacing w:before="340" w:after="330" w:line="578" w:lineRule="auto"/>
+      <w:ind w:right="210"/>
       <w:outlineLvl w:val="0"/>
     </w:pPr>
     <w:rPr>
@@ -10201,18 +17113,20 @@
     <w:basedOn w:val="a"/>
     <w:next w:val="a"/>
     <w:link w:val="2Char"/>
+    <w:autoRedefine/>
     <w:uiPriority w:val="9"/>
     <w:unhideWhenUsed/>
-    <w:rsid w:val="00645FEA"/>
+    <w:qFormat/>
+    <w:rsid w:val="00A0672E"/>
     <w:pPr>
       <w:keepNext/>
       <w:keepLines/>
       <w:numPr>
         <w:ilvl w:val="1"/>
-        <w:numId w:val="18"/>
+        <w:numId w:val="40"/>
       </w:numPr>
       <w:spacing w:before="260" w:after="260" w:line="415" w:lineRule="auto"/>
-      <w:ind w:rightChars="100" w:right="100"/>
+      <w:ind w:rightChars="100" w:right="210"/>
       <w:jc w:val="left"/>
       <w:outlineLvl w:val="1"/>
     </w:pPr>
@@ -10220,7 +17134,7 @@
       <w:rFonts w:asciiTheme="majorHAnsi" w:eastAsiaTheme="majorEastAsia" w:hAnsiTheme="majorHAnsi" w:cstheme="majorBidi"/>
       <w:b/>
       <w:bCs/>
-      <w:sz w:val="32"/>
+      <w:sz w:val="30"/>
       <w:szCs w:val="32"/>
     </w:rPr>
   </w:style>
@@ -10232,17 +17146,45 @@
     <w:uiPriority w:val="9"/>
     <w:unhideWhenUsed/>
     <w:qFormat/>
-    <w:rsid w:val="005C4867"/>
+    <w:rsid w:val="001C6D92"/>
     <w:pPr>
       <w:keepNext/>
       <w:keepLines/>
-      <w:spacing w:before="260" w:after="260" w:line="416" w:lineRule="auto"/>
+      <w:numPr>
+        <w:ilvl w:val="1"/>
+        <w:numId w:val="27"/>
+      </w:numPr>
+      <w:spacing w:before="260" w:after="260" w:line="415" w:lineRule="auto"/>
       <w:outlineLvl w:val="2"/>
     </w:pPr>
     <w:rPr>
       <w:bCs/>
       <w:sz w:val="30"/>
       <w:szCs w:val="32"/>
+    </w:rPr>
+  </w:style>
+  <w:style w:type="paragraph" w:styleId="4">
+    <w:name w:val="heading 4"/>
+    <w:basedOn w:val="a"/>
+    <w:next w:val="a"/>
+    <w:link w:val="4Char"/>
+    <w:uiPriority w:val="9"/>
+    <w:semiHidden/>
+    <w:unhideWhenUsed/>
+    <w:qFormat/>
+    <w:rsid w:val="001C6D92"/>
+    <w:pPr>
+      <w:keepNext/>
+      <w:keepLines/>
+      <w:spacing w:before="280" w:after="290" w:line="376" w:lineRule="auto"/>
+      <w:outlineLvl w:val="3"/>
+    </w:pPr>
+    <w:rPr>
+      <w:rFonts w:asciiTheme="majorHAnsi" w:eastAsiaTheme="majorEastAsia" w:hAnsiTheme="majorHAnsi" w:cstheme="majorBidi"/>
+      <w:b/>
+      <w:bCs/>
+      <w:sz w:val="28"/>
+      <w:szCs w:val="28"/>
     </w:rPr>
   </w:style>
   <w:style w:type="character" w:default="1" w:styleId="a0">
@@ -10287,12 +17229,12 @@
     <w:basedOn w:val="a0"/>
     <w:link w:val="2"/>
     <w:uiPriority w:val="9"/>
-    <w:rsid w:val="00645FEA"/>
+    <w:rsid w:val="00A0672E"/>
     <w:rPr>
       <w:rFonts w:asciiTheme="majorHAnsi" w:eastAsiaTheme="majorEastAsia" w:hAnsiTheme="majorHAnsi" w:cstheme="majorBidi"/>
       <w:b/>
       <w:bCs/>
-      <w:sz w:val="32"/>
+      <w:sz w:val="30"/>
       <w:szCs w:val="32"/>
     </w:rPr>
   </w:style>
@@ -10301,7 +17243,7 @@
     <w:basedOn w:val="a0"/>
     <w:link w:val="3"/>
     <w:uiPriority w:val="9"/>
-    <w:rsid w:val="005C4867"/>
+    <w:rsid w:val="001C6D92"/>
     <w:rPr>
       <w:bCs/>
       <w:sz w:val="30"/>
@@ -10311,9 +17253,9 @@
   <w:style w:type="character" w:customStyle="1" w:styleId="1Char">
     <w:name w:val="标题 1 Char"/>
     <w:basedOn w:val="a0"/>
-    <w:link w:val="1"/>
+    <w:link w:val="10"/>
     <w:uiPriority w:val="9"/>
-    <w:rsid w:val="00951AB9"/>
+    <w:rsid w:val="006762F5"/>
     <w:rPr>
       <w:b/>
       <w:bCs/>
@@ -10422,6 +17364,104 @@
       <w:szCs w:val="32"/>
     </w:rPr>
   </w:style>
+  <w:style w:type="character" w:customStyle="1" w:styleId="4Char">
+    <w:name w:val="标题 4 Char"/>
+    <w:basedOn w:val="a0"/>
+    <w:link w:val="4"/>
+    <w:uiPriority w:val="9"/>
+    <w:semiHidden/>
+    <w:rsid w:val="001C6D92"/>
+    <w:rPr>
+      <w:rFonts w:asciiTheme="majorHAnsi" w:eastAsiaTheme="majorEastAsia" w:hAnsiTheme="majorHAnsi" w:cstheme="majorBidi"/>
+      <w:b/>
+      <w:bCs/>
+      <w:sz w:val="28"/>
+      <w:szCs w:val="28"/>
+    </w:rPr>
+  </w:style>
+  <w:style w:type="paragraph" w:styleId="a7">
+    <w:name w:val="Subtitle"/>
+    <w:basedOn w:val="a"/>
+    <w:next w:val="a"/>
+    <w:link w:val="Char2"/>
+    <w:uiPriority w:val="11"/>
+    <w:qFormat/>
+    <w:rsid w:val="00E03C75"/>
+    <w:pPr>
+      <w:spacing w:before="240" w:after="60" w:line="312" w:lineRule="auto"/>
+      <w:jc w:val="left"/>
+      <w:outlineLvl w:val="1"/>
+    </w:pPr>
+    <w:rPr>
+      <w:rFonts w:asciiTheme="majorHAnsi" w:eastAsia="宋体" w:hAnsiTheme="majorHAnsi" w:cstheme="majorBidi"/>
+      <w:bCs/>
+      <w:kern w:val="28"/>
+      <w:sz w:val="32"/>
+      <w:szCs w:val="32"/>
+    </w:rPr>
+  </w:style>
+  <w:style w:type="character" w:customStyle="1" w:styleId="Char2">
+    <w:name w:val="副标题 Char"/>
+    <w:basedOn w:val="a0"/>
+    <w:link w:val="a7"/>
+    <w:uiPriority w:val="11"/>
+    <w:rsid w:val="00E03C75"/>
+    <w:rPr>
+      <w:rFonts w:asciiTheme="majorHAnsi" w:eastAsia="宋体" w:hAnsiTheme="majorHAnsi" w:cstheme="majorBidi"/>
+      <w:bCs/>
+      <w:kern w:val="28"/>
+      <w:sz w:val="32"/>
+      <w:szCs w:val="32"/>
+    </w:rPr>
+  </w:style>
+  <w:style w:type="numbering" w:customStyle="1" w:styleId="1">
+    <w:name w:val="样式1"/>
+    <w:uiPriority w:val="99"/>
+    <w:rsid w:val="00FA3823"/>
+    <w:pPr>
+      <w:numPr>
+        <w:numId w:val="32"/>
+      </w:numPr>
+    </w:pPr>
+  </w:style>
+  <w:style w:type="paragraph" w:styleId="11">
+    <w:name w:val="toc 1"/>
+    <w:basedOn w:val="a"/>
+    <w:next w:val="a"/>
+    <w:autoRedefine/>
+    <w:uiPriority w:val="39"/>
+    <w:unhideWhenUsed/>
+    <w:rsid w:val="00966757"/>
+    <w:pPr>
+      <w:jc w:val="left"/>
+    </w:pPr>
+    <w:rPr>
+      <w:b/>
+    </w:rPr>
+  </w:style>
+  <w:style w:type="paragraph" w:styleId="20">
+    <w:name w:val="toc 2"/>
+    <w:basedOn w:val="a"/>
+    <w:next w:val="a"/>
+    <w:autoRedefine/>
+    <w:uiPriority w:val="39"/>
+    <w:unhideWhenUsed/>
+    <w:rsid w:val="00C431E2"/>
+    <w:pPr>
+      <w:ind w:leftChars="200" w:left="420"/>
+    </w:pPr>
+  </w:style>
+  <w:style w:type="character" w:styleId="a8">
+    <w:name w:val="Hyperlink"/>
+    <w:basedOn w:val="a0"/>
+    <w:uiPriority w:val="99"/>
+    <w:unhideWhenUsed/>
+    <w:rsid w:val="00C431E2"/>
+    <w:rPr>
+      <w:color w:val="0000FF" w:themeColor="hyperlink"/>
+      <w:u w:val="single"/>
+    </w:rPr>
+  </w:style>
 </w:styles>
 </file>
 
@@ -10442,7 +17482,7 @@
   <w:latentStyles w:defLockedState="0" w:defUIPriority="99" w:defSemiHidden="1" w:defUnhideWhenUsed="1" w:defQFormat="0" w:count="267">
     <w:lsdException w:name="Normal" w:semiHidden="0" w:uiPriority="0" w:unhideWhenUsed="0" w:qFormat="1"/>
     <w:lsdException w:name="heading 1" w:semiHidden="0" w:uiPriority="9" w:unhideWhenUsed="0" w:qFormat="1"/>
-    <w:lsdException w:name="heading 2" w:uiPriority="9"/>
+    <w:lsdException w:name="heading 2" w:uiPriority="9" w:qFormat="1"/>
     <w:lsdException w:name="heading 3" w:uiPriority="9" w:qFormat="1"/>
     <w:lsdException w:name="heading 4" w:uiPriority="9" w:qFormat="1"/>
     <w:lsdException w:name="heading 5" w:uiPriority="9" w:qFormat="1"/>
@@ -10586,21 +17626,23 @@
       <w:jc w:val="both"/>
     </w:pPr>
   </w:style>
-  <w:style w:type="paragraph" w:styleId="1">
+  <w:style w:type="paragraph" w:styleId="10">
     <w:name w:val="heading 1"/>
     <w:basedOn w:val="a"/>
     <w:next w:val="a"/>
     <w:link w:val="1Char"/>
+    <w:autoRedefine/>
     <w:uiPriority w:val="9"/>
     <w:qFormat/>
-    <w:rsid w:val="00951AB9"/>
+    <w:rsid w:val="006762F5"/>
     <w:pPr>
       <w:keepNext/>
       <w:keepLines/>
       <w:numPr>
-        <w:numId w:val="18"/>
+        <w:numId w:val="40"/>
       </w:numPr>
       <w:spacing w:before="340" w:after="330" w:line="578" w:lineRule="auto"/>
+      <w:ind w:right="210"/>
       <w:outlineLvl w:val="0"/>
     </w:pPr>
     <w:rPr>
@@ -10616,18 +17658,20 @@
     <w:basedOn w:val="a"/>
     <w:next w:val="a"/>
     <w:link w:val="2Char"/>
+    <w:autoRedefine/>
     <w:uiPriority w:val="9"/>
     <w:unhideWhenUsed/>
-    <w:rsid w:val="00645FEA"/>
+    <w:qFormat/>
+    <w:rsid w:val="00A0672E"/>
     <w:pPr>
       <w:keepNext/>
       <w:keepLines/>
       <w:numPr>
         <w:ilvl w:val="1"/>
-        <w:numId w:val="18"/>
+        <w:numId w:val="40"/>
       </w:numPr>
       <w:spacing w:before="260" w:after="260" w:line="415" w:lineRule="auto"/>
-      <w:ind w:rightChars="100" w:right="100"/>
+      <w:ind w:rightChars="100" w:right="210"/>
       <w:jc w:val="left"/>
       <w:outlineLvl w:val="1"/>
     </w:pPr>
@@ -10635,7 +17679,7 @@
       <w:rFonts w:asciiTheme="majorHAnsi" w:eastAsiaTheme="majorEastAsia" w:hAnsiTheme="majorHAnsi" w:cstheme="majorBidi"/>
       <w:b/>
       <w:bCs/>
-      <w:sz w:val="32"/>
+      <w:sz w:val="30"/>
       <w:szCs w:val="32"/>
     </w:rPr>
   </w:style>
@@ -10647,17 +17691,45 @@
     <w:uiPriority w:val="9"/>
     <w:unhideWhenUsed/>
     <w:qFormat/>
-    <w:rsid w:val="005C4867"/>
+    <w:rsid w:val="001C6D92"/>
     <w:pPr>
       <w:keepNext/>
       <w:keepLines/>
-      <w:spacing w:before="260" w:after="260" w:line="416" w:lineRule="auto"/>
+      <w:numPr>
+        <w:ilvl w:val="1"/>
+        <w:numId w:val="27"/>
+      </w:numPr>
+      <w:spacing w:before="260" w:after="260" w:line="415" w:lineRule="auto"/>
       <w:outlineLvl w:val="2"/>
     </w:pPr>
     <w:rPr>
       <w:bCs/>
       <w:sz w:val="30"/>
       <w:szCs w:val="32"/>
+    </w:rPr>
+  </w:style>
+  <w:style w:type="paragraph" w:styleId="4">
+    <w:name w:val="heading 4"/>
+    <w:basedOn w:val="a"/>
+    <w:next w:val="a"/>
+    <w:link w:val="4Char"/>
+    <w:uiPriority w:val="9"/>
+    <w:semiHidden/>
+    <w:unhideWhenUsed/>
+    <w:qFormat/>
+    <w:rsid w:val="001C6D92"/>
+    <w:pPr>
+      <w:keepNext/>
+      <w:keepLines/>
+      <w:spacing w:before="280" w:after="290" w:line="376" w:lineRule="auto"/>
+      <w:outlineLvl w:val="3"/>
+    </w:pPr>
+    <w:rPr>
+      <w:rFonts w:asciiTheme="majorHAnsi" w:eastAsiaTheme="majorEastAsia" w:hAnsiTheme="majorHAnsi" w:cstheme="majorBidi"/>
+      <w:b/>
+      <w:bCs/>
+      <w:sz w:val="28"/>
+      <w:szCs w:val="28"/>
     </w:rPr>
   </w:style>
   <w:style w:type="character" w:default="1" w:styleId="a0">
@@ -10702,12 +17774,12 @@
     <w:basedOn w:val="a0"/>
     <w:link w:val="2"/>
     <w:uiPriority w:val="9"/>
-    <w:rsid w:val="00645FEA"/>
+    <w:rsid w:val="00A0672E"/>
     <w:rPr>
       <w:rFonts w:asciiTheme="majorHAnsi" w:eastAsiaTheme="majorEastAsia" w:hAnsiTheme="majorHAnsi" w:cstheme="majorBidi"/>
       <w:b/>
       <w:bCs/>
-      <w:sz w:val="32"/>
+      <w:sz w:val="30"/>
       <w:szCs w:val="32"/>
     </w:rPr>
   </w:style>
@@ -10716,7 +17788,7 @@
     <w:basedOn w:val="a0"/>
     <w:link w:val="3"/>
     <w:uiPriority w:val="9"/>
-    <w:rsid w:val="005C4867"/>
+    <w:rsid w:val="001C6D92"/>
     <w:rPr>
       <w:bCs/>
       <w:sz w:val="30"/>
@@ -10726,9 +17798,9 @@
   <w:style w:type="character" w:customStyle="1" w:styleId="1Char">
     <w:name w:val="标题 1 Char"/>
     <w:basedOn w:val="a0"/>
-    <w:link w:val="1"/>
+    <w:link w:val="10"/>
     <w:uiPriority w:val="9"/>
-    <w:rsid w:val="00951AB9"/>
+    <w:rsid w:val="006762F5"/>
     <w:rPr>
       <w:b/>
       <w:bCs/>
@@ -10835,6 +17907,104 @@
       <w:bCs/>
       <w:sz w:val="32"/>
       <w:szCs w:val="32"/>
+    </w:rPr>
+  </w:style>
+  <w:style w:type="character" w:customStyle="1" w:styleId="4Char">
+    <w:name w:val="标题 4 Char"/>
+    <w:basedOn w:val="a0"/>
+    <w:link w:val="4"/>
+    <w:uiPriority w:val="9"/>
+    <w:semiHidden/>
+    <w:rsid w:val="001C6D92"/>
+    <w:rPr>
+      <w:rFonts w:asciiTheme="majorHAnsi" w:eastAsiaTheme="majorEastAsia" w:hAnsiTheme="majorHAnsi" w:cstheme="majorBidi"/>
+      <w:b/>
+      <w:bCs/>
+      <w:sz w:val="28"/>
+      <w:szCs w:val="28"/>
+    </w:rPr>
+  </w:style>
+  <w:style w:type="paragraph" w:styleId="a7">
+    <w:name w:val="Subtitle"/>
+    <w:basedOn w:val="a"/>
+    <w:next w:val="a"/>
+    <w:link w:val="Char2"/>
+    <w:uiPriority w:val="11"/>
+    <w:qFormat/>
+    <w:rsid w:val="00E03C75"/>
+    <w:pPr>
+      <w:spacing w:before="240" w:after="60" w:line="312" w:lineRule="auto"/>
+      <w:jc w:val="left"/>
+      <w:outlineLvl w:val="1"/>
+    </w:pPr>
+    <w:rPr>
+      <w:rFonts w:asciiTheme="majorHAnsi" w:eastAsia="宋体" w:hAnsiTheme="majorHAnsi" w:cstheme="majorBidi"/>
+      <w:bCs/>
+      <w:kern w:val="28"/>
+      <w:sz w:val="32"/>
+      <w:szCs w:val="32"/>
+    </w:rPr>
+  </w:style>
+  <w:style w:type="character" w:customStyle="1" w:styleId="Char2">
+    <w:name w:val="副标题 Char"/>
+    <w:basedOn w:val="a0"/>
+    <w:link w:val="a7"/>
+    <w:uiPriority w:val="11"/>
+    <w:rsid w:val="00E03C75"/>
+    <w:rPr>
+      <w:rFonts w:asciiTheme="majorHAnsi" w:eastAsia="宋体" w:hAnsiTheme="majorHAnsi" w:cstheme="majorBidi"/>
+      <w:bCs/>
+      <w:kern w:val="28"/>
+      <w:sz w:val="32"/>
+      <w:szCs w:val="32"/>
+    </w:rPr>
+  </w:style>
+  <w:style w:type="numbering" w:customStyle="1" w:styleId="1">
+    <w:name w:val="样式1"/>
+    <w:uiPriority w:val="99"/>
+    <w:rsid w:val="00FA3823"/>
+    <w:pPr>
+      <w:numPr>
+        <w:numId w:val="32"/>
+      </w:numPr>
+    </w:pPr>
+  </w:style>
+  <w:style w:type="paragraph" w:styleId="11">
+    <w:name w:val="toc 1"/>
+    <w:basedOn w:val="a"/>
+    <w:next w:val="a"/>
+    <w:autoRedefine/>
+    <w:uiPriority w:val="39"/>
+    <w:unhideWhenUsed/>
+    <w:rsid w:val="00966757"/>
+    <w:pPr>
+      <w:jc w:val="left"/>
+    </w:pPr>
+    <w:rPr>
+      <w:b/>
+    </w:rPr>
+  </w:style>
+  <w:style w:type="paragraph" w:styleId="20">
+    <w:name w:val="toc 2"/>
+    <w:basedOn w:val="a"/>
+    <w:next w:val="a"/>
+    <w:autoRedefine/>
+    <w:uiPriority w:val="39"/>
+    <w:unhideWhenUsed/>
+    <w:rsid w:val="00C431E2"/>
+    <w:pPr>
+      <w:ind w:leftChars="200" w:left="420"/>
+    </w:pPr>
+  </w:style>
+  <w:style w:type="character" w:styleId="a8">
+    <w:name w:val="Hyperlink"/>
+    <w:basedOn w:val="a0"/>
+    <w:uiPriority w:val="99"/>
+    <w:unhideWhenUsed/>
+    <w:rsid w:val="00C431E2"/>
+    <w:rPr>
+      <w:color w:val="0000FF" w:themeColor="hyperlink"/>
+      <w:u w:val="single"/>
     </w:rPr>
   </w:style>
 </w:styles>
@@ -11130,7 +18300,7 @@
 </file>
 
 <file path=customXml/itemProps1.xml><?xml version="1.0" encoding="utf-8"?>
-<ds:datastoreItem xmlns:ds="http://schemas.openxmlformats.org/officeDocument/2006/customXml" ds:itemID="{A7134EBF-F551-42B9-99AC-3CB6E1118A05}">
+<ds:datastoreItem xmlns:ds="http://schemas.openxmlformats.org/officeDocument/2006/customXml" ds:itemID="{6F23B0DD-B7D2-4843-887A-79FD87A3824F}">
   <ds:schemaRefs>
     <ds:schemaRef ds:uri="http://schemas.openxmlformats.org/officeDocument/2006/bibliography"/>
   </ds:schemaRefs>

--- a/docs/Automated-Testing-Detailed-Description.docx
+++ b/docs/Automated-Testing-Detailed-Description.docx
@@ -6,7 +6,6 @@
       <w:pPr>
         <w:jc w:val="center"/>
         <w:rPr>
-          <w:rFonts w:hint="eastAsia"/>
           <w:b/>
           <w:sz w:val="44"/>
           <w:szCs w:val="44"/>
@@ -44,7 +43,6 @@
       <w:pPr>
         <w:jc w:val="center"/>
         <w:rPr>
-          <w:rFonts w:hint="eastAsia"/>
           <w:b/>
           <w:sz w:val="44"/>
           <w:szCs w:val="44"/>
@@ -55,7 +53,6 @@
       <w:pPr>
         <w:jc w:val="center"/>
         <w:rPr>
-          <w:rFonts w:hint="eastAsia"/>
           <w:b/>
           <w:sz w:val="44"/>
           <w:szCs w:val="44"/>
@@ -98,7 +95,7 @@
         </w:rPr>
         <w:fldChar w:fldCharType="separate"/>
       </w:r>
-      <w:hyperlink w:anchor="_Toc396135482" w:history="1">
+      <w:hyperlink w:anchor="_Toc396141383" w:history="1">
         <w:r>
           <w:rPr>
             <w:rStyle w:val="a8"/>
@@ -140,7 +137,7 @@
             <w:noProof/>
             <w:webHidden/>
           </w:rPr>
-          <w:instrText xml:space="preserve"> PAGEREF _Toc396135482 \h </w:instrText>
+          <w:instrText xml:space="preserve"> PAGEREF _Toc396141383 \h </w:instrText>
         </w:r>
         <w:r>
           <w:rPr>
@@ -183,7 +180,7 @@
           <w:noProof/>
         </w:rPr>
       </w:pPr>
-      <w:hyperlink w:anchor="_Toc396135483" w:history="1">
+      <w:hyperlink w:anchor="_Toc396141384" w:history="1">
         <w:r>
           <w:rPr>
             <w:rStyle w:val="a8"/>
@@ -232,7 +229,7 @@
             <w:noProof/>
             <w:webHidden/>
           </w:rPr>
-          <w:instrText xml:space="preserve"> PAGEREF _Toc396135483 \h </w:instrText>
+          <w:instrText xml:space="preserve"> PAGEREF _Toc396141384 \h </w:instrText>
         </w:r>
         <w:r>
           <w:rPr>
@@ -274,7 +271,7 @@
           <w:noProof/>
         </w:rPr>
       </w:pPr>
-      <w:hyperlink w:anchor="_Toc396135484" w:history="1">
+      <w:hyperlink w:anchor="_Toc396141385" w:history="1">
         <w:r>
           <w:rPr>
             <w:rStyle w:val="a8"/>
@@ -315,7 +312,7 @@
             <w:noProof/>
             <w:webHidden/>
           </w:rPr>
-          <w:instrText xml:space="preserve"> PAGEREF _Toc396135484 \h </w:instrText>
+          <w:instrText xml:space="preserve"> PAGEREF _Toc396141385 \h </w:instrText>
         </w:r>
         <w:r>
           <w:rPr>
@@ -357,7 +354,7 @@
           <w:noProof/>
         </w:rPr>
       </w:pPr>
-      <w:hyperlink w:anchor="_Toc396135485" w:history="1">
+      <w:hyperlink w:anchor="_Toc396141386" w:history="1">
         <w:r>
           <w:rPr>
             <w:rStyle w:val="a8"/>
@@ -398,7 +395,7 @@
             <w:noProof/>
             <w:webHidden/>
           </w:rPr>
-          <w:instrText xml:space="preserve"> PAGEREF _Toc396135485 \h </w:instrText>
+          <w:instrText xml:space="preserve"> PAGEREF _Toc396141386 \h </w:instrText>
         </w:r>
         <w:r>
           <w:rPr>
@@ -440,7 +437,7 @@
           <w:noProof/>
         </w:rPr>
       </w:pPr>
-      <w:hyperlink w:anchor="_Toc396135486" w:history="1">
+      <w:hyperlink w:anchor="_Toc396141387" w:history="1">
         <w:r>
           <w:rPr>
             <w:rStyle w:val="a8"/>
@@ -481,7 +478,7 @@
             <w:noProof/>
             <w:webHidden/>
           </w:rPr>
-          <w:instrText xml:space="preserve"> PAGEREF _Toc396135486 \h </w:instrText>
+          <w:instrText xml:space="preserve"> PAGEREF _Toc396141387 \h </w:instrText>
         </w:r>
         <w:r>
           <w:rPr>
@@ -523,7 +520,7 @@
           <w:noProof/>
         </w:rPr>
       </w:pPr>
-      <w:hyperlink w:anchor="_Toc396135487" w:history="1">
+      <w:hyperlink w:anchor="_Toc396141388" w:history="1">
         <w:r>
           <w:rPr>
             <w:rStyle w:val="a8"/>
@@ -564,7 +561,7 @@
             <w:noProof/>
             <w:webHidden/>
           </w:rPr>
-          <w:instrText xml:space="preserve"> PAGEREF _Toc396135487 \h </w:instrText>
+          <w:instrText xml:space="preserve"> PAGEREF _Toc396141388 \h </w:instrText>
         </w:r>
         <w:r>
           <w:rPr>
@@ -607,7 +604,7 @@
           <w:noProof/>
         </w:rPr>
       </w:pPr>
-      <w:hyperlink w:anchor="_Toc396135488" w:history="1">
+      <w:hyperlink w:anchor="_Toc396141389" w:history="1">
         <w:r>
           <w:rPr>
             <w:rStyle w:val="a8"/>
@@ -649,7 +646,7 @@
             <w:noProof/>
             <w:webHidden/>
           </w:rPr>
-          <w:instrText xml:space="preserve"> PAGEREF _Toc396135488 \h </w:instrText>
+          <w:instrText xml:space="preserve"> PAGEREF _Toc396141389 \h </w:instrText>
         </w:r>
         <w:r>
           <w:rPr>
@@ -691,7 +688,7 @@
           <w:noProof/>
         </w:rPr>
       </w:pPr>
-      <w:hyperlink w:anchor="_Toc396135489" w:history="1">
+      <w:hyperlink w:anchor="_Toc396141390" w:history="1">
         <w:r>
           <w:rPr>
             <w:rStyle w:val="a8"/>
@@ -732,7 +729,7 @@
             <w:noProof/>
             <w:webHidden/>
           </w:rPr>
-          <w:instrText xml:space="preserve"> PAGEREF _Toc396135489 \h </w:instrText>
+          <w:instrText xml:space="preserve"> PAGEREF _Toc396141390 \h </w:instrText>
         </w:r>
         <w:r>
           <w:rPr>
@@ -774,7 +771,7 @@
           <w:noProof/>
         </w:rPr>
       </w:pPr>
-      <w:hyperlink w:anchor="_Toc396135490" w:history="1">
+      <w:hyperlink w:anchor="_Toc396141391" w:history="1">
         <w:r>
           <w:rPr>
             <w:rStyle w:val="a8"/>
@@ -815,7 +812,7 @@
             <w:noProof/>
             <w:webHidden/>
           </w:rPr>
-          <w:instrText xml:space="preserve"> PAGEREF _Toc396135490 \h </w:instrText>
+          <w:instrText xml:space="preserve"> PAGEREF _Toc396141391 \h </w:instrText>
         </w:r>
         <w:r>
           <w:rPr>
@@ -857,7 +854,7 @@
           <w:noProof/>
         </w:rPr>
       </w:pPr>
-      <w:hyperlink w:anchor="_Toc396135491" w:history="1">
+      <w:hyperlink w:anchor="_Toc396141392" w:history="1">
         <w:r>
           <w:rPr>
             <w:rStyle w:val="a8"/>
@@ -898,7 +895,7 @@
             <w:noProof/>
             <w:webHidden/>
           </w:rPr>
-          <w:instrText xml:space="preserve"> PAGEREF _Toc396135491 \h </w:instrText>
+          <w:instrText xml:space="preserve"> PAGEREF _Toc396141392 \h </w:instrText>
         </w:r>
         <w:r>
           <w:rPr>
@@ -940,7 +937,7 @@
           <w:noProof/>
         </w:rPr>
       </w:pPr>
-      <w:hyperlink w:anchor="_Toc396135492" w:history="1">
+      <w:hyperlink w:anchor="_Toc396141393" w:history="1">
         <w:r>
           <w:rPr>
             <w:rStyle w:val="a8"/>
@@ -981,7 +978,7 @@
             <w:noProof/>
             <w:webHidden/>
           </w:rPr>
-          <w:instrText xml:space="preserve"> PAGEREF _Toc396135492 \h </w:instrText>
+          <w:instrText xml:space="preserve"> PAGEREF _Toc396141393 \h </w:instrText>
         </w:r>
         <w:r>
           <w:rPr>
@@ -1024,7 +1021,7 @@
           <w:noProof/>
         </w:rPr>
       </w:pPr>
-      <w:hyperlink w:anchor="_Toc396135493" w:history="1">
+      <w:hyperlink w:anchor="_Toc396141394" w:history="1">
         <w:r>
           <w:rPr>
             <w:rStyle w:val="a8"/>
@@ -1066,7 +1063,7 @@
             <w:noProof/>
             <w:webHidden/>
           </w:rPr>
-          <w:instrText xml:space="preserve"> PAGEREF _Toc396135493 \h </w:instrText>
+          <w:instrText xml:space="preserve"> PAGEREF _Toc396141394 \h </w:instrText>
         </w:r>
         <w:r>
           <w:rPr>
@@ -1108,7 +1105,7 @@
           <w:noProof/>
         </w:rPr>
       </w:pPr>
-      <w:hyperlink w:anchor="_Toc396135494" w:history="1">
+      <w:hyperlink w:anchor="_Toc396141395" w:history="1">
         <w:r>
           <w:rPr>
             <w:rStyle w:val="a8"/>
@@ -1149,7 +1146,7 @@
             <w:noProof/>
             <w:webHidden/>
           </w:rPr>
-          <w:instrText xml:space="preserve"> PAGEREF _Toc396135494 \h </w:instrText>
+          <w:instrText xml:space="preserve"> PAGEREF _Toc396141395 \h </w:instrText>
         </w:r>
         <w:r>
           <w:rPr>
@@ -1191,7 +1188,7 @@
           <w:noProof/>
         </w:rPr>
       </w:pPr>
-      <w:hyperlink w:anchor="_Toc396135495" w:history="1">
+      <w:hyperlink w:anchor="_Toc396141396" w:history="1">
         <w:r>
           <w:rPr>
             <w:rStyle w:val="a8"/>
@@ -1232,7 +1229,7 @@
             <w:noProof/>
             <w:webHidden/>
           </w:rPr>
-          <w:instrText xml:space="preserve"> PAGEREF _Toc396135495 \h </w:instrText>
+          <w:instrText xml:space="preserve"> PAGEREF _Toc396141396 \h </w:instrText>
         </w:r>
         <w:r>
           <w:rPr>
@@ -1274,7 +1271,7 @@
           <w:noProof/>
         </w:rPr>
       </w:pPr>
-      <w:hyperlink w:anchor="_Toc396135496" w:history="1">
+      <w:hyperlink w:anchor="_Toc396141397" w:history="1">
         <w:r>
           <w:rPr>
             <w:rStyle w:val="a8"/>
@@ -1315,7 +1312,7 @@
             <w:noProof/>
             <w:webHidden/>
           </w:rPr>
-          <w:instrText xml:space="preserve"> PAGEREF _Toc396135496 \h </w:instrText>
+          <w:instrText xml:space="preserve"> PAGEREF _Toc396141397 \h </w:instrText>
         </w:r>
         <w:r>
           <w:rPr>
@@ -1357,7 +1354,7 @@
           <w:noProof/>
         </w:rPr>
       </w:pPr>
-      <w:hyperlink w:anchor="_Toc396135497" w:history="1">
+      <w:hyperlink w:anchor="_Toc396141398" w:history="1">
         <w:r>
           <w:rPr>
             <w:rStyle w:val="a8"/>
@@ -1398,7 +1395,7 @@
             <w:noProof/>
             <w:webHidden/>
           </w:rPr>
-          <w:instrText xml:space="preserve"> PAGEREF _Toc396135497 \h </w:instrText>
+          <w:instrText xml:space="preserve"> PAGEREF _Toc396141398 \h </w:instrText>
         </w:r>
         <w:r>
           <w:rPr>
@@ -1441,7 +1438,7 @@
           <w:noProof/>
         </w:rPr>
       </w:pPr>
-      <w:hyperlink w:anchor="_Toc396135498" w:history="1">
+      <w:hyperlink w:anchor="_Toc396141399" w:history="1">
         <w:r>
           <w:rPr>
             <w:rStyle w:val="a8"/>
@@ -1483,7 +1480,7 @@
             <w:noProof/>
             <w:webHidden/>
           </w:rPr>
-          <w:instrText xml:space="preserve"> PAGEREF _Toc396135498 \h </w:instrText>
+          <w:instrText xml:space="preserve"> PAGEREF _Toc396141399 \h </w:instrText>
         </w:r>
         <w:r>
           <w:rPr>
@@ -1525,7 +1522,7 @@
           <w:noProof/>
         </w:rPr>
       </w:pPr>
-      <w:hyperlink w:anchor="_Toc396135499" w:history="1">
+      <w:hyperlink w:anchor="_Toc396141400" w:history="1">
         <w:r>
           <w:rPr>
             <w:rStyle w:val="a8"/>
@@ -1566,7 +1563,7 @@
             <w:noProof/>
             <w:webHidden/>
           </w:rPr>
-          <w:instrText xml:space="preserve"> PAGEREF _Toc396135499 \h </w:instrText>
+          <w:instrText xml:space="preserve"> PAGEREF _Toc396141400 \h </w:instrText>
         </w:r>
         <w:r>
           <w:rPr>
@@ -1608,7 +1605,7 @@
           <w:noProof/>
         </w:rPr>
       </w:pPr>
-      <w:hyperlink w:anchor="_Toc396135500" w:history="1">
+      <w:hyperlink w:anchor="_Toc396141401" w:history="1">
         <w:r>
           <w:rPr>
             <w:rStyle w:val="a8"/>
@@ -1649,7 +1646,7 @@
             <w:noProof/>
             <w:webHidden/>
           </w:rPr>
-          <w:instrText xml:space="preserve"> PAGEREF _Toc396135500 \h </w:instrText>
+          <w:instrText xml:space="preserve"> PAGEREF _Toc396141401 \h </w:instrText>
         </w:r>
         <w:r>
           <w:rPr>
@@ -1691,7 +1688,7 @@
           <w:noProof/>
         </w:rPr>
       </w:pPr>
-      <w:hyperlink w:anchor="_Toc396135501" w:history="1">
+      <w:hyperlink w:anchor="_Toc396141402" w:history="1">
         <w:r>
           <w:rPr>
             <w:rStyle w:val="a8"/>
@@ -1732,7 +1729,7 @@
             <w:noProof/>
             <w:webHidden/>
           </w:rPr>
-          <w:instrText xml:space="preserve"> PAGEREF _Toc396135501 \h </w:instrText>
+          <w:instrText xml:space="preserve"> PAGEREF _Toc396141402 \h </w:instrText>
         </w:r>
         <w:r>
           <w:rPr>
@@ -1774,7 +1771,7 @@
           <w:noProof/>
         </w:rPr>
       </w:pPr>
-      <w:hyperlink w:anchor="_Toc396135502" w:history="1">
+      <w:hyperlink w:anchor="_Toc396141403" w:history="1">
         <w:r>
           <w:rPr>
             <w:rStyle w:val="a8"/>
@@ -1815,7 +1812,7 @@
             <w:noProof/>
             <w:webHidden/>
           </w:rPr>
-          <w:instrText xml:space="preserve"> PAGEREF _Toc396135502 \h </w:instrText>
+          <w:instrText xml:space="preserve"> PAGEREF _Toc396141403 \h </w:instrText>
         </w:r>
         <w:r>
           <w:rPr>
@@ -1858,7 +1855,7 @@
           <w:noProof/>
         </w:rPr>
       </w:pPr>
-      <w:hyperlink w:anchor="_Toc396135503" w:history="1">
+      <w:hyperlink w:anchor="_Toc396141404" w:history="1">
         <w:r>
           <w:rPr>
             <w:rStyle w:val="a8"/>
@@ -1894,7 +1891,7 @@
             <w:rFonts w:hint="eastAsia"/>
             <w:noProof/>
           </w:rPr>
-          <w:t>信息处理</w:t>
+          <w:t>信息的处理</w:t>
         </w:r>
         <w:r>
           <w:rPr>
@@ -1915,7 +1912,7 @@
             <w:noProof/>
             <w:webHidden/>
           </w:rPr>
-          <w:instrText xml:space="preserve"> PAGEREF _Toc396135503 \h </w:instrText>
+          <w:instrText xml:space="preserve"> PAGEREF _Toc396141404 \h </w:instrText>
         </w:r>
         <w:r>
           <w:rPr>
@@ -1957,7 +1954,7 @@
           <w:noProof/>
         </w:rPr>
       </w:pPr>
-      <w:hyperlink w:anchor="_Toc396135504" w:history="1">
+      <w:hyperlink w:anchor="_Toc396141405" w:history="1">
         <w:r>
           <w:rPr>
             <w:rStyle w:val="a8"/>
@@ -1998,7 +1995,7 @@
             <w:noProof/>
             <w:webHidden/>
           </w:rPr>
-          <w:instrText xml:space="preserve"> PAGEREF _Toc396135504 \h </w:instrText>
+          <w:instrText xml:space="preserve"> PAGEREF _Toc396141405 \h </w:instrText>
         </w:r>
         <w:r>
           <w:rPr>
@@ -2040,7 +2037,7 @@
           <w:noProof/>
         </w:rPr>
       </w:pPr>
-      <w:hyperlink w:anchor="_Toc396135505" w:history="1">
+      <w:hyperlink w:anchor="_Toc396141406" w:history="1">
         <w:r>
           <w:rPr>
             <w:rStyle w:val="a8"/>
@@ -2081,7 +2078,7 @@
             <w:noProof/>
             <w:webHidden/>
           </w:rPr>
-          <w:instrText xml:space="preserve"> PAGEREF _Toc396135505 \h </w:instrText>
+          <w:instrText xml:space="preserve"> PAGEREF _Toc396141406 \h </w:instrText>
         </w:r>
         <w:r>
           <w:rPr>
@@ -2123,7 +2120,7 @@
           <w:noProof/>
         </w:rPr>
       </w:pPr>
-      <w:hyperlink w:anchor="_Toc396135506" w:history="1">
+      <w:hyperlink w:anchor="_Toc396141407" w:history="1">
         <w:r>
           <w:rPr>
             <w:rStyle w:val="a8"/>
@@ -2164,7 +2161,7 @@
             <w:noProof/>
             <w:webHidden/>
           </w:rPr>
-          <w:instrText xml:space="preserve"> PAGEREF _Toc396135506 \h </w:instrText>
+          <w:instrText xml:space="preserve"> PAGEREF _Toc396141407 \h </w:instrText>
         </w:r>
         <w:r>
           <w:rPr>
@@ -2206,7 +2203,7 @@
           <w:noProof/>
         </w:rPr>
       </w:pPr>
-      <w:hyperlink w:anchor="_Toc396135507" w:history="1">
+      <w:hyperlink w:anchor="_Toc396141408" w:history="1">
         <w:r>
           <w:rPr>
             <w:rStyle w:val="a8"/>
@@ -2247,7 +2244,7 @@
             <w:noProof/>
             <w:webHidden/>
           </w:rPr>
-          <w:instrText xml:space="preserve"> PAGEREF _Toc396135507 \h </w:instrText>
+          <w:instrText xml:space="preserve"> PAGEREF _Toc396141408 \h </w:instrText>
         </w:r>
         <w:r>
           <w:rPr>
@@ -2290,7 +2287,7 @@
           <w:noProof/>
         </w:rPr>
       </w:pPr>
-      <w:hyperlink w:anchor="_Toc396135508" w:history="1">
+      <w:hyperlink w:anchor="_Toc396141409" w:history="1">
         <w:r>
           <w:rPr>
             <w:rStyle w:val="a8"/>
@@ -2332,7 +2329,7 @@
             <w:noProof/>
             <w:webHidden/>
           </w:rPr>
-          <w:instrText xml:space="preserve"> PAGEREF _Toc396135508 \h </w:instrText>
+          <w:instrText xml:space="preserve"> PAGEREF _Toc396141409 \h </w:instrText>
         </w:r>
         <w:r>
           <w:rPr>
@@ -2374,7 +2371,7 @@
           <w:noProof/>
         </w:rPr>
       </w:pPr>
-      <w:hyperlink w:anchor="_Toc396135509" w:history="1">
+      <w:hyperlink w:anchor="_Toc396141410" w:history="1">
         <w:r>
           <w:rPr>
             <w:rStyle w:val="a8"/>
@@ -2415,7 +2412,7 @@
             <w:noProof/>
             <w:webHidden/>
           </w:rPr>
-          <w:instrText xml:space="preserve"> PAGEREF _Toc396135509 \h </w:instrText>
+          <w:instrText xml:space="preserve"> PAGEREF _Toc396141410 \h </w:instrText>
         </w:r>
         <w:r>
           <w:rPr>
@@ -2457,7 +2454,7 @@
           <w:noProof/>
         </w:rPr>
       </w:pPr>
-      <w:hyperlink w:anchor="_Toc396135510" w:history="1">
+      <w:hyperlink w:anchor="_Toc396141411" w:history="1">
         <w:r>
           <w:rPr>
             <w:rStyle w:val="a8"/>
@@ -2498,7 +2495,7 @@
             <w:noProof/>
             <w:webHidden/>
           </w:rPr>
-          <w:instrText xml:space="preserve"> PAGEREF _Toc396135510 \h </w:instrText>
+          <w:instrText xml:space="preserve"> PAGEREF _Toc396141411 \h </w:instrText>
         </w:r>
         <w:r>
           <w:rPr>
@@ -2540,7 +2537,7 @@
           <w:noProof/>
         </w:rPr>
       </w:pPr>
-      <w:hyperlink w:anchor="_Toc396135511" w:history="1">
+      <w:hyperlink w:anchor="_Toc396141412" w:history="1">
         <w:r>
           <w:rPr>
             <w:rStyle w:val="a8"/>
@@ -2581,7 +2578,7 @@
             <w:noProof/>
             <w:webHidden/>
           </w:rPr>
-          <w:instrText xml:space="preserve"> PAGEREF _Toc396135511 \h </w:instrText>
+          <w:instrText xml:space="preserve"> PAGEREF _Toc396141412 \h </w:instrText>
         </w:r>
         <w:r>
           <w:rPr>
@@ -2601,7 +2598,7 @@
             <w:noProof/>
             <w:webHidden/>
           </w:rPr>
-          <w:t>6</w:t>
+          <w:t>7</w:t>
         </w:r>
         <w:r>
           <w:rPr>
@@ -2623,7 +2620,7 @@
           <w:noProof/>
         </w:rPr>
       </w:pPr>
-      <w:hyperlink w:anchor="_Toc396135512" w:history="1">
+      <w:hyperlink w:anchor="_Toc396141413" w:history="1">
         <w:r>
           <w:rPr>
             <w:rStyle w:val="a8"/>
@@ -2664,7 +2661,7 @@
             <w:noProof/>
             <w:webHidden/>
           </w:rPr>
-          <w:instrText xml:space="preserve"> PAGEREF _Toc396135512 \h </w:instrText>
+          <w:instrText xml:space="preserve"> PAGEREF _Toc396141413 \h </w:instrText>
         </w:r>
         <w:r>
           <w:rPr>
@@ -2684,7 +2681,7 @@
             <w:noProof/>
             <w:webHidden/>
           </w:rPr>
-          <w:t>6</w:t>
+          <w:t>7</w:t>
         </w:r>
         <w:r>
           <w:rPr>
@@ -2707,7 +2704,7 @@
           <w:noProof/>
         </w:rPr>
       </w:pPr>
-      <w:hyperlink w:anchor="_Toc396135513" w:history="1">
+      <w:hyperlink w:anchor="_Toc396141414" w:history="1">
         <w:r>
           <w:rPr>
             <w:rStyle w:val="a8"/>
@@ -2749,7 +2746,7 @@
             <w:noProof/>
             <w:webHidden/>
           </w:rPr>
-          <w:instrText xml:space="preserve"> PAGEREF _Toc396135513 \h </w:instrText>
+          <w:instrText xml:space="preserve"> PAGEREF _Toc396141414 \h </w:instrText>
         </w:r>
         <w:r>
           <w:rPr>
@@ -2791,7 +2788,7 @@
           <w:noProof/>
         </w:rPr>
       </w:pPr>
-      <w:hyperlink w:anchor="_Toc396135514" w:history="1">
+      <w:hyperlink w:anchor="_Toc396141415" w:history="1">
         <w:r>
           <w:rPr>
             <w:rStyle w:val="a8"/>
@@ -2832,7 +2829,7 @@
             <w:noProof/>
             <w:webHidden/>
           </w:rPr>
-          <w:instrText xml:space="preserve"> PAGEREF _Toc396135514 \h </w:instrText>
+          <w:instrText xml:space="preserve"> PAGEREF _Toc396141415 \h </w:instrText>
         </w:r>
         <w:r>
           <w:rPr>
@@ -2874,7 +2871,7 @@
           <w:noProof/>
         </w:rPr>
       </w:pPr>
-      <w:hyperlink w:anchor="_Toc396135515" w:history="1">
+      <w:hyperlink w:anchor="_Toc396141416" w:history="1">
         <w:r>
           <w:rPr>
             <w:rStyle w:val="a8"/>
@@ -2915,7 +2912,7 @@
             <w:noProof/>
             <w:webHidden/>
           </w:rPr>
-          <w:instrText xml:space="preserve"> PAGEREF _Toc396135515 \h </w:instrText>
+          <w:instrText xml:space="preserve"> PAGEREF _Toc396141416 \h </w:instrText>
         </w:r>
         <w:r>
           <w:rPr>
@@ -2957,7 +2954,7 @@
           <w:noProof/>
         </w:rPr>
       </w:pPr>
-      <w:hyperlink w:anchor="_Toc396135516" w:history="1">
+      <w:hyperlink w:anchor="_Toc396141417" w:history="1">
         <w:r>
           <w:rPr>
             <w:rStyle w:val="a8"/>
@@ -2998,7 +2995,7 @@
             <w:noProof/>
             <w:webHidden/>
           </w:rPr>
-          <w:instrText xml:space="preserve"> PAGEREF _Toc396135516 \h </w:instrText>
+          <w:instrText xml:space="preserve"> PAGEREF _Toc396141417 \h </w:instrText>
         </w:r>
         <w:r>
           <w:rPr>
@@ -3018,7 +3015,7 @@
             <w:noProof/>
             <w:webHidden/>
           </w:rPr>
-          <w:t>7</w:t>
+          <w:t>8</w:t>
         </w:r>
         <w:r>
           <w:rPr>
@@ -3040,7 +3037,7 @@
           <w:noProof/>
         </w:rPr>
       </w:pPr>
-      <w:hyperlink w:anchor="_Toc396135517" w:history="1">
+      <w:hyperlink w:anchor="_Toc396141418" w:history="1">
         <w:r>
           <w:rPr>
             <w:rStyle w:val="a8"/>
@@ -3081,7 +3078,7 @@
             <w:noProof/>
             <w:webHidden/>
           </w:rPr>
-          <w:instrText xml:space="preserve"> PAGEREF _Toc396135517 \h </w:instrText>
+          <w:instrText xml:space="preserve"> PAGEREF _Toc396141418 \h </w:instrText>
         </w:r>
         <w:r>
           <w:rPr>
@@ -3124,7 +3121,7 @@
           <w:noProof/>
         </w:rPr>
       </w:pPr>
-      <w:hyperlink w:anchor="_Toc396135518" w:history="1">
+      <w:hyperlink w:anchor="_Toc396141419" w:history="1">
         <w:r>
           <w:rPr>
             <w:rStyle w:val="a8"/>
@@ -3166,7 +3163,7 @@
             <w:noProof/>
             <w:webHidden/>
           </w:rPr>
-          <w:instrText xml:space="preserve"> PAGEREF _Toc396135518 \h </w:instrText>
+          <w:instrText xml:space="preserve"> PAGEREF _Toc396141419 \h </w:instrText>
         </w:r>
         <w:r>
           <w:rPr>
@@ -3186,7 +3183,7 @@
             <w:noProof/>
             <w:webHidden/>
           </w:rPr>
-          <w:t>8</w:t>
+          <w:t>9</w:t>
         </w:r>
         <w:r>
           <w:rPr>
@@ -3208,7 +3205,7 @@
           <w:noProof/>
         </w:rPr>
       </w:pPr>
-      <w:hyperlink w:anchor="_Toc396135519" w:history="1">
+      <w:hyperlink w:anchor="_Toc396141420" w:history="1">
         <w:r>
           <w:rPr>
             <w:rStyle w:val="a8"/>
@@ -3249,7 +3246,7 @@
             <w:noProof/>
             <w:webHidden/>
           </w:rPr>
-          <w:instrText xml:space="preserve"> PAGEREF _Toc396135519 \h </w:instrText>
+          <w:instrText xml:space="preserve"> PAGEREF _Toc396141420 \h </w:instrText>
         </w:r>
         <w:r>
           <w:rPr>
@@ -3269,7 +3266,7 @@
             <w:noProof/>
             <w:webHidden/>
           </w:rPr>
-          <w:t>8</w:t>
+          <w:t>9</w:t>
         </w:r>
         <w:r>
           <w:rPr>
@@ -3291,7 +3288,7 @@
           <w:noProof/>
         </w:rPr>
       </w:pPr>
-      <w:hyperlink w:anchor="_Toc396135520" w:history="1">
+      <w:hyperlink w:anchor="_Toc396141421" w:history="1">
         <w:r>
           <w:rPr>
             <w:rStyle w:val="a8"/>
@@ -3332,7 +3329,7 @@
             <w:noProof/>
             <w:webHidden/>
           </w:rPr>
-          <w:instrText xml:space="preserve"> PAGEREF _Toc396135520 \h </w:instrText>
+          <w:instrText xml:space="preserve"> PAGEREF _Toc396141421 \h </w:instrText>
         </w:r>
         <w:r>
           <w:rPr>
@@ -3352,7 +3349,7 @@
             <w:noProof/>
             <w:webHidden/>
           </w:rPr>
-          <w:t>8</w:t>
+          <w:t>9</w:t>
         </w:r>
         <w:r>
           <w:rPr>
@@ -3374,7 +3371,7 @@
           <w:noProof/>
         </w:rPr>
       </w:pPr>
-      <w:hyperlink w:anchor="_Toc396135521" w:history="1">
+      <w:hyperlink w:anchor="_Toc396141422" w:history="1">
         <w:r>
           <w:rPr>
             <w:rStyle w:val="a8"/>
@@ -3415,7 +3412,7 @@
             <w:noProof/>
             <w:webHidden/>
           </w:rPr>
-          <w:instrText xml:space="preserve"> PAGEREF _Toc396135521 \h </w:instrText>
+          <w:instrText xml:space="preserve"> PAGEREF _Toc396141422 \h </w:instrText>
         </w:r>
         <w:r>
           <w:rPr>
@@ -3457,7 +3454,7 @@
           <w:noProof/>
         </w:rPr>
       </w:pPr>
-      <w:hyperlink w:anchor="_Toc396135522" w:history="1">
+      <w:hyperlink w:anchor="_Toc396141423" w:history="1">
         <w:r>
           <w:rPr>
             <w:rStyle w:val="a8"/>
@@ -3498,7 +3495,7 @@
             <w:noProof/>
             <w:webHidden/>
           </w:rPr>
-          <w:instrText xml:space="preserve"> PAGEREF _Toc396135522 \h </w:instrText>
+          <w:instrText xml:space="preserve"> PAGEREF _Toc396141423 \h </w:instrText>
         </w:r>
         <w:r>
           <w:rPr>
@@ -3518,7 +3515,7 @@
             <w:noProof/>
             <w:webHidden/>
           </w:rPr>
-          <w:t>9</w:t>
+          <w:t>10</w:t>
         </w:r>
         <w:r>
           <w:rPr>
@@ -3541,7 +3538,7 @@
           <w:noProof/>
         </w:rPr>
       </w:pPr>
-      <w:hyperlink w:anchor="_Toc396135523" w:history="1">
+      <w:hyperlink w:anchor="_Toc396141424" w:history="1">
         <w:r>
           <w:rPr>
             <w:rStyle w:val="a8"/>
@@ -3583,7 +3580,7 @@
             <w:noProof/>
             <w:webHidden/>
           </w:rPr>
-          <w:instrText xml:space="preserve"> PAGEREF _Toc396135523 \h </w:instrText>
+          <w:instrText xml:space="preserve"> PAGEREF _Toc396141424 \h </w:instrText>
         </w:r>
         <w:r>
           <w:rPr>
@@ -3603,7 +3600,7 @@
             <w:noProof/>
             <w:webHidden/>
           </w:rPr>
-          <w:t>9</w:t>
+          <w:t>10</w:t>
         </w:r>
         <w:r>
           <w:rPr>
@@ -3625,7 +3622,7 @@
           <w:noProof/>
         </w:rPr>
       </w:pPr>
-      <w:hyperlink w:anchor="_Toc396135524" w:history="1">
+      <w:hyperlink w:anchor="_Toc396141425" w:history="1">
         <w:r>
           <w:rPr>
             <w:rStyle w:val="a8"/>
@@ -3666,7 +3663,7 @@
             <w:noProof/>
             <w:webHidden/>
           </w:rPr>
-          <w:instrText xml:space="preserve"> PAGEREF _Toc396135524 \h </w:instrText>
+          <w:instrText xml:space="preserve"> PAGEREF _Toc396141425 \h </w:instrText>
         </w:r>
         <w:r>
           <w:rPr>
@@ -3686,7 +3683,7 @@
             <w:noProof/>
             <w:webHidden/>
           </w:rPr>
-          <w:t>9</w:t>
+          <w:t>10</w:t>
         </w:r>
         <w:r>
           <w:rPr>
@@ -3708,7 +3705,7 @@
           <w:noProof/>
         </w:rPr>
       </w:pPr>
-      <w:hyperlink w:anchor="_Toc396135525" w:history="1">
+      <w:hyperlink w:anchor="_Toc396141426" w:history="1">
         <w:r>
           <w:rPr>
             <w:rStyle w:val="a8"/>
@@ -3749,7 +3746,7 @@
             <w:noProof/>
             <w:webHidden/>
           </w:rPr>
-          <w:instrText xml:space="preserve"> PAGEREF _Toc396135525 \h </w:instrText>
+          <w:instrText xml:space="preserve"> PAGEREF _Toc396141426 \h </w:instrText>
         </w:r>
         <w:r>
           <w:rPr>
@@ -3791,7 +3788,7 @@
           <w:noProof/>
         </w:rPr>
       </w:pPr>
-      <w:hyperlink w:anchor="_Toc396135526" w:history="1">
+      <w:hyperlink w:anchor="_Toc396141427" w:history="1">
         <w:r>
           <w:rPr>
             <w:rStyle w:val="a8"/>
@@ -3832,7 +3829,7 @@
             <w:noProof/>
             <w:webHidden/>
           </w:rPr>
-          <w:instrText xml:space="preserve"> PAGEREF _Toc396135526 \h </w:instrText>
+          <w:instrText xml:space="preserve"> PAGEREF _Toc396141427 \h </w:instrText>
         </w:r>
         <w:r>
           <w:rPr>
@@ -3874,7 +3871,7 @@
           <w:noProof/>
         </w:rPr>
       </w:pPr>
-      <w:hyperlink w:anchor="_Toc396135527" w:history="1">
+      <w:hyperlink w:anchor="_Toc396141428" w:history="1">
         <w:r>
           <w:rPr>
             <w:rStyle w:val="a8"/>
@@ -3915,7 +3912,7 @@
             <w:noProof/>
             <w:webHidden/>
           </w:rPr>
-          <w:instrText xml:space="preserve"> PAGEREF _Toc396135527 \h </w:instrText>
+          <w:instrText xml:space="preserve"> PAGEREF _Toc396141428 \h </w:instrText>
         </w:r>
         <w:r>
           <w:rPr>
@@ -3935,7 +3932,7 @@
             <w:noProof/>
             <w:webHidden/>
           </w:rPr>
-          <w:t>10</w:t>
+          <w:t>11</w:t>
         </w:r>
         <w:r>
           <w:rPr>
@@ -3958,7 +3955,7 @@
           <w:noProof/>
         </w:rPr>
       </w:pPr>
-      <w:hyperlink w:anchor="_Toc396135528" w:history="1">
+      <w:hyperlink w:anchor="_Toc396141429" w:history="1">
         <w:r>
           <w:rPr>
             <w:rStyle w:val="a8"/>
@@ -4000,7 +3997,7 @@
             <w:noProof/>
             <w:webHidden/>
           </w:rPr>
-          <w:instrText xml:space="preserve"> PAGEREF _Toc396135528 \h </w:instrText>
+          <w:instrText xml:space="preserve"> PAGEREF _Toc396141429 \h </w:instrText>
         </w:r>
         <w:r>
           <w:rPr>
@@ -4042,7 +4039,7 @@
           <w:noProof/>
         </w:rPr>
       </w:pPr>
-      <w:hyperlink w:anchor="_Toc396135529" w:history="1">
+      <w:hyperlink w:anchor="_Toc396141430" w:history="1">
         <w:r>
           <w:rPr>
             <w:rStyle w:val="a8"/>
@@ -4083,7 +4080,7 @@
             <w:noProof/>
             <w:webHidden/>
           </w:rPr>
-          <w:instrText xml:space="preserve"> PAGEREF _Toc396135529 \h </w:instrText>
+          <w:instrText xml:space="preserve"> PAGEREF _Toc396141430 \h </w:instrText>
         </w:r>
         <w:r>
           <w:rPr>
@@ -4125,7 +4122,7 @@
           <w:noProof/>
         </w:rPr>
       </w:pPr>
-      <w:hyperlink w:anchor="_Toc396135530" w:history="1">
+      <w:hyperlink w:anchor="_Toc396141431" w:history="1">
         <w:r>
           <w:rPr>
             <w:rStyle w:val="a8"/>
@@ -4166,7 +4163,7 @@
             <w:noProof/>
             <w:webHidden/>
           </w:rPr>
-          <w:instrText xml:space="preserve"> PAGEREF _Toc396135530 \h </w:instrText>
+          <w:instrText xml:space="preserve"> PAGEREF _Toc396141431 \h </w:instrText>
         </w:r>
         <w:r>
           <w:rPr>
@@ -4208,7 +4205,7 @@
           <w:noProof/>
         </w:rPr>
       </w:pPr>
-      <w:hyperlink w:anchor="_Toc396135531" w:history="1">
+      <w:hyperlink w:anchor="_Toc396141432" w:history="1">
         <w:r>
           <w:rPr>
             <w:rStyle w:val="a8"/>
@@ -4249,7 +4246,7 @@
             <w:noProof/>
             <w:webHidden/>
           </w:rPr>
-          <w:instrText xml:space="preserve"> PAGEREF _Toc396135531 \h </w:instrText>
+          <w:instrText xml:space="preserve"> PAGEREF _Toc396141432 \h </w:instrText>
         </w:r>
         <w:r>
           <w:rPr>
@@ -4291,7 +4288,7 @@
           <w:noProof/>
         </w:rPr>
       </w:pPr>
-      <w:hyperlink w:anchor="_Toc396135532" w:history="1">
+      <w:hyperlink w:anchor="_Toc396141433" w:history="1">
         <w:r>
           <w:rPr>
             <w:rStyle w:val="a8"/>
@@ -4332,7 +4329,7 @@
             <w:noProof/>
             <w:webHidden/>
           </w:rPr>
-          <w:instrText xml:space="preserve"> PAGEREF _Toc396135532 \h </w:instrText>
+          <w:instrText xml:space="preserve"> PAGEREF _Toc396141433 \h </w:instrText>
         </w:r>
         <w:r>
           <w:rPr>
@@ -4375,7 +4372,7 @@
           <w:noProof/>
         </w:rPr>
       </w:pPr>
-      <w:hyperlink w:anchor="_Toc396135533" w:history="1">
+      <w:hyperlink w:anchor="_Toc396141434" w:history="1">
         <w:r>
           <w:rPr>
             <w:rStyle w:val="a8"/>
@@ -4417,7 +4414,7 @@
             <w:noProof/>
             <w:webHidden/>
           </w:rPr>
-          <w:instrText xml:space="preserve"> PAGEREF _Toc396135533 \h </w:instrText>
+          <w:instrText xml:space="preserve"> PAGEREF _Toc396141434 \h </w:instrText>
         </w:r>
         <w:r>
           <w:rPr>
@@ -4437,7 +4434,7 @@
             <w:noProof/>
             <w:webHidden/>
           </w:rPr>
-          <w:t>11</w:t>
+          <w:t>12</w:t>
         </w:r>
         <w:r>
           <w:rPr>
@@ -4459,7 +4456,7 @@
           <w:noProof/>
         </w:rPr>
       </w:pPr>
-      <w:hyperlink w:anchor="_Toc396135534" w:history="1">
+      <w:hyperlink w:anchor="_Toc396141435" w:history="1">
         <w:r>
           <w:rPr>
             <w:rStyle w:val="a8"/>
@@ -4500,7 +4497,7 @@
             <w:noProof/>
             <w:webHidden/>
           </w:rPr>
-          <w:instrText xml:space="preserve"> PAGEREF _Toc396135534 \h </w:instrText>
+          <w:instrText xml:space="preserve"> PAGEREF _Toc396141435 \h </w:instrText>
         </w:r>
         <w:r>
           <w:rPr>
@@ -4520,7 +4517,7 @@
             <w:noProof/>
             <w:webHidden/>
           </w:rPr>
-          <w:t>11</w:t>
+          <w:t>12</w:t>
         </w:r>
         <w:r>
           <w:rPr>
@@ -4542,7 +4539,7 @@
           <w:noProof/>
         </w:rPr>
       </w:pPr>
-      <w:hyperlink w:anchor="_Toc396135535" w:history="1">
+      <w:hyperlink w:anchor="_Toc396141436" w:history="1">
         <w:r>
           <w:rPr>
             <w:rStyle w:val="a8"/>
@@ -4583,7 +4580,7 @@
             <w:noProof/>
             <w:webHidden/>
           </w:rPr>
-          <w:instrText xml:space="preserve"> PAGEREF _Toc396135535 \h </w:instrText>
+          <w:instrText xml:space="preserve"> PAGEREF _Toc396141436 \h </w:instrText>
         </w:r>
         <w:r>
           <w:rPr>
@@ -4603,7 +4600,7 @@
             <w:noProof/>
             <w:webHidden/>
           </w:rPr>
-          <w:t>11</w:t>
+          <w:t>12</w:t>
         </w:r>
         <w:r>
           <w:rPr>
@@ -4625,7 +4622,7 @@
           <w:noProof/>
         </w:rPr>
       </w:pPr>
-      <w:hyperlink w:anchor="_Toc396135536" w:history="1">
+      <w:hyperlink w:anchor="_Toc396141437" w:history="1">
         <w:r>
           <w:rPr>
             <w:rStyle w:val="a8"/>
@@ -4666,7 +4663,7 @@
             <w:noProof/>
             <w:webHidden/>
           </w:rPr>
-          <w:instrText xml:space="preserve"> PAGEREF _Toc396135536 \h </w:instrText>
+          <w:instrText xml:space="preserve"> PAGEREF _Toc396141437 \h </w:instrText>
         </w:r>
         <w:r>
           <w:rPr>
@@ -4708,7 +4705,7 @@
           <w:noProof/>
         </w:rPr>
       </w:pPr>
-      <w:hyperlink w:anchor="_Toc396135537" w:history="1">
+      <w:hyperlink w:anchor="_Toc396141438" w:history="1">
         <w:r>
           <w:rPr>
             <w:rStyle w:val="a8"/>
@@ -4749,7 +4746,7 @@
             <w:noProof/>
             <w:webHidden/>
           </w:rPr>
-          <w:instrText xml:space="preserve"> PAGEREF _Toc396135537 \h </w:instrText>
+          <w:instrText xml:space="preserve"> PAGEREF _Toc396141438 \h </w:instrText>
         </w:r>
         <w:r>
           <w:rPr>
@@ -4784,7 +4781,6 @@
       <w:pPr>
         <w:jc w:val="center"/>
         <w:rPr>
-          <w:rFonts w:hint="eastAsia"/>
           <w:b/>
           <w:sz w:val="44"/>
           <w:szCs w:val="44"/>
@@ -4803,7 +4799,6 @@
       <w:pPr>
         <w:jc w:val="center"/>
         <w:rPr>
-          <w:rFonts w:hint="eastAsia"/>
           <w:b/>
           <w:sz w:val="44"/>
           <w:szCs w:val="44"/>
@@ -4823,7 +4818,7 @@
       <w:pPr>
         <w:pStyle w:val="10"/>
       </w:pPr>
-      <w:bookmarkStart w:id="0" w:name="_Toc396135482"/>
+      <w:bookmarkStart w:id="0" w:name="_Toc396141383"/>
       <w:r>
         <w:rPr>
           <w:rFonts w:hint="eastAsia"/>
@@ -4963,7 +4958,7 @@
       <w:pPr>
         <w:pStyle w:val="10"/>
       </w:pPr>
-      <w:bookmarkStart w:id="1" w:name="_Toc396135483"/>
+      <w:bookmarkStart w:id="1" w:name="_Toc396141384"/>
       <w:r>
         <w:rPr>
           <w:rFonts w:hint="eastAsia"/>
@@ -4982,7 +4977,7 @@
       <w:pPr>
         <w:pStyle w:val="2"/>
       </w:pPr>
-      <w:bookmarkStart w:id="2" w:name="_Toc396135484"/>
+      <w:bookmarkStart w:id="2" w:name="_Toc396141385"/>
       <w:r>
         <w:rPr>
           <w:rFonts w:hint="eastAsia"/>
@@ -5042,7 +5037,7 @@
       <w:pPr>
         <w:pStyle w:val="2"/>
       </w:pPr>
-      <w:bookmarkStart w:id="3" w:name="_Toc396135485"/>
+      <w:bookmarkStart w:id="3" w:name="_Toc396141386"/>
       <w:r>
         <w:rPr>
           <w:rFonts w:hint="eastAsia"/>
@@ -5142,7 +5137,7 @@
       <w:pPr>
         <w:pStyle w:val="2"/>
       </w:pPr>
-      <w:bookmarkStart w:id="4" w:name="_Toc396135486"/>
+      <w:bookmarkStart w:id="4" w:name="_Toc396141387"/>
       <w:r>
         <w:rPr>
           <w:rFonts w:hint="eastAsia"/>
@@ -5275,7 +5270,7 @@
       <w:pPr>
         <w:pStyle w:val="2"/>
       </w:pPr>
-      <w:bookmarkStart w:id="5" w:name="_Toc396135487"/>
+      <w:bookmarkStart w:id="5" w:name="_Toc396141388"/>
       <w:r>
         <w:rPr>
           <w:rFonts w:hint="eastAsia"/>
@@ -5328,7 +5323,7 @@
       <w:pPr>
         <w:pStyle w:val="10"/>
       </w:pPr>
-      <w:bookmarkStart w:id="6" w:name="_Toc396135488"/>
+      <w:bookmarkStart w:id="6" w:name="_Toc396141389"/>
       <w:r>
         <w:rPr>
           <w:rFonts w:hint="eastAsia"/>
@@ -5341,7 +5336,7 @@
       <w:pPr>
         <w:pStyle w:val="2"/>
       </w:pPr>
-      <w:bookmarkStart w:id="7" w:name="_Toc396135489"/>
+      <w:bookmarkStart w:id="7" w:name="_Toc396141390"/>
       <w:r>
         <w:rPr>
           <w:rFonts w:hint="eastAsia"/>
@@ -5416,7 +5411,7 @@
       <w:pPr>
         <w:pStyle w:val="2"/>
       </w:pPr>
-      <w:bookmarkStart w:id="8" w:name="_Toc396135490"/>
+      <w:bookmarkStart w:id="8" w:name="_Toc396141391"/>
       <w:r>
         <w:rPr>
           <w:rFonts w:hint="eastAsia"/>
@@ -5781,7 +5776,7 @@
       <w:pPr>
         <w:pStyle w:val="2"/>
       </w:pPr>
-      <w:bookmarkStart w:id="9" w:name="_Toc396135491"/>
+      <w:bookmarkStart w:id="9" w:name="_Toc396141392"/>
       <w:r>
         <w:rPr>
           <w:rFonts w:hint="eastAsia"/>
@@ -6147,7 +6142,7 @@
       <w:pPr>
         <w:pStyle w:val="2"/>
       </w:pPr>
-      <w:bookmarkStart w:id="10" w:name="_Toc396135492"/>
+      <w:bookmarkStart w:id="10" w:name="_Toc396141393"/>
       <w:r>
         <w:rPr>
           <w:rFonts w:hint="eastAsia"/>
@@ -6194,7 +6189,7 @@
       <w:pPr>
         <w:pStyle w:val="10"/>
       </w:pPr>
-      <w:bookmarkStart w:id="11" w:name="_Toc396135493"/>
+      <w:bookmarkStart w:id="11" w:name="_Toc396141394"/>
       <w:r>
         <w:rPr>
           <w:rFonts w:hint="eastAsia"/>
@@ -6213,7 +6208,7 @@
       <w:pPr>
         <w:pStyle w:val="2"/>
       </w:pPr>
-      <w:bookmarkStart w:id="12" w:name="_Toc396135494"/>
+      <w:bookmarkStart w:id="12" w:name="_Toc396141395"/>
       <w:r>
         <w:rPr>
           <w:rFonts w:hint="eastAsia"/>
@@ -6324,7 +6319,7 @@
       <w:pPr>
         <w:pStyle w:val="2"/>
       </w:pPr>
-      <w:bookmarkStart w:id="13" w:name="_Toc396135495"/>
+      <w:bookmarkStart w:id="13" w:name="_Toc396141396"/>
       <w:r>
         <w:rPr>
           <w:rFonts w:hint="eastAsia"/>
@@ -6639,7 +6634,7 @@
       <w:pPr>
         <w:pStyle w:val="2"/>
       </w:pPr>
-      <w:bookmarkStart w:id="14" w:name="_Toc396135496"/>
+      <w:bookmarkStart w:id="14" w:name="_Toc396141397"/>
       <w:r>
         <w:rPr>
           <w:rFonts w:hint="eastAsia"/>
@@ -6893,7 +6888,7 @@
       <w:pPr>
         <w:pStyle w:val="2"/>
       </w:pPr>
-      <w:bookmarkStart w:id="15" w:name="_Toc396135497"/>
+      <w:bookmarkStart w:id="15" w:name="_Toc396141398"/>
       <w:r>
         <w:rPr>
           <w:rFonts w:hint="eastAsia"/>
@@ -6918,9 +6913,6 @@
       <w:pPr>
         <w:pStyle w:val="a3"/>
         <w:ind w:firstLineChars="0" w:firstLine="0"/>
-        <w:rPr>
-          <w:rFonts w:hint="eastAsia"/>
-        </w:rPr>
       </w:pPr>
       <w:r>
         <w:rPr>
@@ -6992,11 +6984,8 @@
     <w:p>
       <w:pPr>
         <w:pStyle w:val="10"/>
-        <w:rPr>
-          <w:rFonts w:hint="eastAsia"/>
-        </w:rPr>
-      </w:pPr>
-      <w:bookmarkStart w:id="16" w:name="_Toc396135498"/>
+      </w:pPr>
+      <w:bookmarkStart w:id="16" w:name="_Toc396141399"/>
       <w:r>
         <w:rPr>
           <w:rFonts w:hint="eastAsia"/>
@@ -7008,11 +6997,8 @@
     <w:p>
       <w:pPr>
         <w:pStyle w:val="2"/>
-        <w:rPr>
-          <w:rFonts w:hint="eastAsia"/>
-        </w:rPr>
-      </w:pPr>
-      <w:bookmarkStart w:id="17" w:name="_Toc396135499"/>
+      </w:pPr>
+      <w:bookmarkStart w:id="17" w:name="_Toc396141400"/>
       <w:r>
         <w:rPr>
           <w:rFonts w:hint="eastAsia"/>
@@ -7025,9 +7011,6 @@
       <w:pPr>
         <w:pStyle w:val="a3"/>
         <w:ind w:firstLineChars="0" w:firstLine="0"/>
-        <w:rPr>
-          <w:rFonts w:hint="eastAsia"/>
-        </w:rPr>
       </w:pPr>
       <w:r>
         <w:rPr>
@@ -7088,19 +7071,13 @@
       <w:pPr>
         <w:pStyle w:val="a3"/>
         <w:ind w:firstLineChars="0" w:firstLine="0"/>
-        <w:rPr>
-          <w:rFonts w:hint="eastAsia"/>
-        </w:rPr>
       </w:pPr>
     </w:p>
     <w:p>
       <w:pPr>
         <w:pStyle w:val="2"/>
-        <w:rPr>
-          <w:rFonts w:hint="eastAsia"/>
-        </w:rPr>
-      </w:pPr>
-      <w:bookmarkStart w:id="18" w:name="_Toc396135500"/>
+      </w:pPr>
+      <w:bookmarkStart w:id="18" w:name="_Toc396141401"/>
       <w:r>
         <w:rPr>
           <w:rFonts w:hint="eastAsia"/>
@@ -7108,88 +7085,404 @@
         <w:t>测试步骤</w:t>
       </w:r>
       <w:bookmarkEnd w:id="18"/>
+    </w:p>
+    <w:p>
+      <w:pPr>
+        <w:pStyle w:val="a3"/>
+        <w:numPr>
+          <w:ilvl w:val="0"/>
+          <w:numId w:val="43"/>
+        </w:numPr>
+        <w:ind w:firstLineChars="0"/>
+      </w:pPr>
+      <w:r>
+        <w:rPr>
+          <w:rFonts w:hint="eastAsia"/>
+        </w:rPr>
+        <w:t>连接</w:t>
+      </w:r>
+      <w:r>
+        <w:t>DeviceControlService</w:t>
+      </w:r>
+      <w:r>
+        <w:rPr>
+          <w:rFonts w:hint="eastAsia"/>
+        </w:rPr>
+        <w:t>，</w:t>
+      </w:r>
+      <w:r>
+        <w:rPr>
+          <w:rFonts w:hint="eastAsia"/>
+        </w:rPr>
+        <w:t>host------</w:t>
+      </w:r>
+      <w:r>
+        <w:t>"arbiter-server-host"</w:t>
+      </w:r>
+      <w:r>
+        <w:rPr>
+          <w:rFonts w:hint="eastAsia"/>
+        </w:rPr>
+        <w:t xml:space="preserve">  port------</w:t>
+      </w:r>
+      <w:r>
+        <w:t>"device-control-port"</w:t>
+      </w:r>
+    </w:p>
+    <w:p>
+      <w:pPr>
+        <w:pStyle w:val="a3"/>
+        <w:numPr>
+          <w:ilvl w:val="0"/>
+          <w:numId w:val="43"/>
+        </w:numPr>
+        <w:ind w:firstLineChars="0"/>
+      </w:pPr>
+      <w:r>
+        <w:rPr>
+          <w:rFonts w:hint="eastAsia"/>
+        </w:rPr>
+        <w:t>调用服务的</w:t>
+      </w:r>
+      <w:r>
+        <w:t>getDeviceStatus</w:t>
+      </w:r>
+      <w:r>
+        <w:rPr>
+          <w:rFonts w:hint="eastAsia"/>
+        </w:rPr>
+        <w:t>(),</w:t>
+      </w:r>
+      <w:r>
+        <w:rPr>
+          <w:rFonts w:hint="eastAsia"/>
+        </w:rPr>
+        <w:t>参数为</w:t>
+      </w:r>
+      <w:r>
+        <w:rPr>
+          <w:rFonts w:hint="eastAsia"/>
+        </w:rPr>
+        <w:t>deviceId.</w:t>
+      </w:r>
+    </w:p>
+    <w:p>
+      <w:pPr>
+        <w:pStyle w:val="a3"/>
+        <w:numPr>
+          <w:ilvl w:val="0"/>
+          <w:numId w:val="43"/>
+        </w:numPr>
+        <w:ind w:firstLineChars="0"/>
+      </w:pPr>
+      <w:r>
+        <w:rPr>
+          <w:rFonts w:hint="eastAsia"/>
+        </w:rPr>
+        <w:t>判断</w:t>
+      </w:r>
+      <w:r>
+        <w:t>getDeviceStatus</w:t>
+      </w:r>
+      <w:r>
+        <w:rPr>
+          <w:rFonts w:hint="eastAsia"/>
+        </w:rPr>
+        <w:t>()</w:t>
+      </w:r>
+      <w:r>
+        <w:rPr>
+          <w:rFonts w:hint="eastAsia"/>
+        </w:rPr>
+        <w:t>的返回值</w:t>
+      </w:r>
+    </w:p>
+    <w:p>
+      <w:pPr>
+        <w:pStyle w:val="2"/>
+      </w:pPr>
+      <w:bookmarkStart w:id="19" w:name="_Toc396141402"/>
+      <w:r>
+        <w:rPr>
+          <w:rFonts w:hint="eastAsia"/>
+        </w:rPr>
+        <w:t>结果判断</w:t>
+      </w:r>
+      <w:bookmarkEnd w:id="19"/>
+    </w:p>
+    <w:p>
+      <w:pPr>
+        <w:pStyle w:val="a3"/>
+        <w:numPr>
+          <w:ilvl w:val="0"/>
+          <w:numId w:val="44"/>
+        </w:numPr>
+        <w:ind w:firstLineChars="0"/>
+      </w:pPr>
+      <w:r>
+        <w:rPr>
+          <w:rFonts w:hint="eastAsia"/>
+        </w:rPr>
+        <w:t>getDeviceStatus()</w:t>
+      </w:r>
+      <w:r>
+        <w:rPr>
+          <w:rFonts w:hint="eastAsia"/>
+        </w:rPr>
+        <w:t>的返回值为</w:t>
+      </w:r>
+      <w:r>
+        <w:t>”</w:t>
+      </w:r>
+      <w:r>
+        <w:rPr>
+          <w:rFonts w:hint="eastAsia"/>
+        </w:rPr>
+        <w:t>online</w:t>
+      </w:r>
+      <w:r>
+        <w:t>”</w:t>
+      </w:r>
+      <w:r>
+        <w:rPr>
+          <w:rFonts w:hint="eastAsia"/>
+        </w:rPr>
+        <w:t>,</w:t>
+      </w:r>
+      <w:r>
+        <w:rPr>
+          <w:rFonts w:hint="eastAsia"/>
+        </w:rPr>
+        <w:t>则为</w:t>
+      </w:r>
+      <w:r>
+        <w:rPr>
+          <w:rFonts w:hint="eastAsia"/>
+        </w:rPr>
+        <w:t>True</w:t>
+      </w:r>
+      <w:r>
+        <w:rPr>
+          <w:rFonts w:hint="eastAsia"/>
+        </w:rPr>
+        <w:t>，否则为</w:t>
+      </w:r>
+      <w:r>
+        <w:rPr>
+          <w:rFonts w:hint="eastAsia"/>
+        </w:rPr>
+        <w:t>False</w:t>
+      </w:r>
+      <w:r>
+        <w:rPr>
+          <w:rFonts w:hint="eastAsia"/>
+        </w:rPr>
+        <w:t>，设备未在线。</w:t>
+      </w:r>
+    </w:p>
+    <w:p>
+      <w:pPr>
+        <w:pStyle w:val="2"/>
+      </w:pPr>
+      <w:bookmarkStart w:id="20" w:name="_Toc396141403"/>
+      <w:r>
+        <w:rPr>
+          <w:rFonts w:hint="eastAsia"/>
+        </w:rPr>
+        <w:t>失败是否继续</w:t>
+      </w:r>
+      <w:bookmarkEnd w:id="20"/>
     </w:p>
     <w:p>
       <w:pPr>
         <w:pStyle w:val="a3"/>
         <w:ind w:firstLineChars="0" w:firstLine="0"/>
-        <w:rPr>
-          <w:rFonts w:hint="eastAsia"/>
-        </w:rPr>
-      </w:pPr>
-    </w:p>
-    <w:p>
-      <w:pPr>
-        <w:pStyle w:val="2"/>
-        <w:rPr>
-          <w:rFonts w:hint="eastAsia"/>
-        </w:rPr>
-      </w:pPr>
-      <w:bookmarkStart w:id="19" w:name="_Toc396135501"/>
-      <w:r>
-        <w:rPr>
-          <w:rFonts w:hint="eastAsia"/>
-        </w:rPr>
-        <w:t>结果判断</w:t>
-      </w:r>
-      <w:bookmarkEnd w:id="19"/>
+      </w:pPr>
+      <w:r>
+        <w:rPr>
+          <w:rFonts w:hint="eastAsia"/>
+        </w:rPr>
+        <w:t>是</w:t>
+      </w:r>
     </w:p>
     <w:p>
       <w:pPr>
         <w:pStyle w:val="a3"/>
         <w:ind w:firstLineChars="0" w:firstLine="0"/>
-        <w:rPr>
-          <w:rFonts w:hint="eastAsia"/>
-        </w:rPr>
-      </w:pPr>
+      </w:pPr>
+    </w:p>
+    <w:p>
+      <w:pPr>
+        <w:pStyle w:val="10"/>
+      </w:pPr>
+      <w:bookmarkStart w:id="21" w:name="_Toc396141404"/>
+      <w:r>
+        <w:rPr>
+          <w:rFonts w:hint="eastAsia"/>
+        </w:rPr>
+        <w:t>查看</w:t>
+      </w:r>
+      <w:r>
+        <w:rPr>
+          <w:rFonts w:hint="eastAsia"/>
+        </w:rPr>
+        <w:t>Session</w:t>
+      </w:r>
+      <w:r>
+        <w:rPr>
+          <w:rFonts w:hint="eastAsia"/>
+        </w:rPr>
+        <w:t>信息</w:t>
+      </w:r>
+      <w:r>
+        <w:rPr>
+          <w:rFonts w:hint="eastAsia"/>
+        </w:rPr>
+        <w:t>的</w:t>
+      </w:r>
+      <w:r>
+        <w:rPr>
+          <w:rFonts w:hint="eastAsia"/>
+        </w:rPr>
+        <w:t>处理</w:t>
+      </w:r>
+      <w:bookmarkEnd w:id="21"/>
     </w:p>
     <w:p>
       <w:pPr>
         <w:pStyle w:val="2"/>
-        <w:rPr>
-          <w:rFonts w:hint="eastAsia"/>
-        </w:rPr>
-      </w:pPr>
-      <w:bookmarkStart w:id="20" w:name="_Toc396135502"/>
-      <w:r>
-        <w:rPr>
-          <w:rFonts w:hint="eastAsia"/>
-        </w:rPr>
-        <w:t>失败是否继续</w:t>
-      </w:r>
-      <w:bookmarkEnd w:id="20"/>
+      </w:pPr>
+      <w:bookmarkStart w:id="22" w:name="_Toc396141405"/>
+      <w:r>
+        <w:rPr>
+          <w:rFonts w:hint="eastAsia"/>
+        </w:rPr>
+        <w:t>原理</w:t>
+      </w:r>
+      <w:bookmarkEnd w:id="22"/>
     </w:p>
     <w:p>
       <w:pPr>
         <w:pStyle w:val="a3"/>
         <w:ind w:firstLineChars="0" w:firstLine="0"/>
-        <w:rPr>
-          <w:rFonts w:hint="eastAsia"/>
-        </w:rPr>
-      </w:pPr>
+      </w:pPr>
+      <w:r>
+        <w:rPr>
+          <w:rFonts w:hint="eastAsia"/>
+        </w:rPr>
+        <w:t>举例：</w:t>
+      </w:r>
     </w:p>
     <w:p>
       <w:pPr>
         <w:pStyle w:val="a3"/>
         <w:ind w:firstLineChars="0" w:firstLine="0"/>
-        <w:rPr>
-          <w:rFonts w:hint="eastAsia"/>
-        </w:rPr>
-      </w:pPr>
-    </w:p>
-    <w:p>
-      <w:pPr>
-        <w:pStyle w:val="10"/>
-        <w:rPr>
-          <w:rFonts w:hint="eastAsia"/>
-        </w:rPr>
-      </w:pPr>
-      <w:bookmarkStart w:id="21" w:name="_Toc396135503"/>
-      <w:r>
-        <w:rPr>
-          <w:rFonts w:hint="eastAsia"/>
-        </w:rPr>
-        <w:t>查看</w:t>
+      </w:pPr>
+      <w:r>
+        <w:rPr>
+          <w:rFonts w:hint="eastAsia"/>
+        </w:rPr>
+        <w:lastRenderedPageBreak/>
+        <w:t>--</w:t>
+      </w:r>
+      <w:r>
+        <w:rPr>
+          <w:rFonts w:hint="eastAsia"/>
+        </w:rPr>
+        <w:t>在</w:t>
+      </w:r>
+      <w:r>
+        <w:rPr>
+          <w:rFonts w:hint="eastAsia"/>
+        </w:rPr>
+        <w:t>1:00:00</w:t>
+      </w:r>
+      <w:r>
+        <w:rPr>
+          <w:rFonts w:hint="eastAsia"/>
+        </w:rPr>
+        <w:t>调用</w:t>
+      </w:r>
+      <w:r>
+        <w:t>beginStreamSession</w:t>
+      </w:r>
+      <w:r>
+        <w:rPr>
+          <w:rFonts w:hint="eastAsia"/>
+        </w:rPr>
+        <w:t>方法，查看设备的</w:t>
+      </w:r>
+      <w:r>
+        <w:rPr>
+          <w:rFonts w:hint="eastAsia"/>
+        </w:rPr>
+        <w:t>liveview</w:t>
+      </w:r>
+      <w:r>
+        <w:rPr>
+          <w:rFonts w:hint="eastAsia"/>
+        </w:rPr>
+        <w:t>(</w:t>
+      </w:r>
+      <w:r>
+        <w:rPr>
+          <w:rFonts w:hint="eastAsia"/>
+        </w:rPr>
+        <w:t>不用判断结果</w:t>
+      </w:r>
+      <w:r>
+        <w:rPr>
+          <w:rFonts w:hint="eastAsia"/>
+        </w:rPr>
+        <w:t>)</w:t>
+      </w:r>
+      <w:r>
+        <w:rPr>
+          <w:rFonts w:hint="eastAsia"/>
+        </w:rPr>
+        <w:t>，</w:t>
+      </w:r>
+      <w:r>
+        <w:rPr>
+          <w:rFonts w:hint="eastAsia"/>
+        </w:rPr>
+        <w:t>将</w:t>
+      </w:r>
+      <w:r>
+        <w:rPr>
+          <w:rFonts w:hint="eastAsia"/>
+        </w:rPr>
+        <w:t>ttl</w:t>
+      </w:r>
+      <w:r>
+        <w:rPr>
+          <w:rFonts w:hint="eastAsia"/>
+        </w:rPr>
+        <w:t>设置为</w:t>
+      </w:r>
+      <w:r>
+        <w:rPr>
+          <w:rFonts w:hint="eastAsia"/>
+        </w:rPr>
+        <w:t>2</w:t>
+      </w:r>
+      <w:r>
+        <w:rPr>
+          <w:rFonts w:hint="eastAsia"/>
+        </w:rPr>
+        <w:t>分钟</w:t>
+      </w:r>
+      <w:r>
+        <w:rPr>
+          <w:rFonts w:hint="eastAsia"/>
+        </w:rPr>
+        <w:t>(</w:t>
+      </w:r>
+      <w:r>
+        <w:rPr>
+          <w:rFonts w:hint="eastAsia"/>
+        </w:rPr>
+        <w:t>代表两分钟后该</w:t>
       </w:r>
       <w:r>
         <w:rPr>
@@ -7201,60 +7494,73 @@
         <w:rPr>
           <w:rFonts w:hint="eastAsia"/>
         </w:rPr>
-        <w:t>信息</w:t>
-      </w:r>
-      <w:r>
-        <w:rPr>
-          <w:rFonts w:hint="eastAsia"/>
-        </w:rPr>
-        <w:t>的</w:t>
-      </w:r>
-      <w:r>
-        <w:rPr>
-          <w:rFonts w:hint="eastAsia"/>
-        </w:rPr>
-        <w:t>处理</w:t>
-      </w:r>
-      <w:bookmarkEnd w:id="21"/>
-    </w:p>
-    <w:p>
-      <w:pPr>
-        <w:pStyle w:val="2"/>
-        <w:rPr>
-          <w:rFonts w:hint="eastAsia"/>
-        </w:rPr>
-      </w:pPr>
-      <w:bookmarkStart w:id="22" w:name="_Toc396135504"/>
-      <w:r>
-        <w:rPr>
-          <w:rFonts w:hint="eastAsia"/>
-        </w:rPr>
-        <w:t>原理</w:t>
-      </w:r>
-      <w:bookmarkEnd w:id="22"/>
+        <w:t>过期</w:t>
+      </w:r>
+      <w:r>
+        <w:rPr>
+          <w:rFonts w:hint="eastAsia"/>
+        </w:rPr>
+        <w:t>)</w:t>
+      </w:r>
     </w:p>
     <w:p>
       <w:pPr>
         <w:pStyle w:val="a3"/>
         <w:ind w:firstLineChars="0" w:firstLine="0"/>
-        <w:rPr>
-          <w:rFonts w:hint="eastAsia"/>
-        </w:rPr>
-      </w:pPr>
-      <w:r>
-        <w:rPr>
-          <w:rFonts w:hint="eastAsia"/>
-        </w:rPr>
-        <w:t>举例：</w:t>
+      </w:pPr>
+      <w:r>
+        <w:rPr>
+          <w:rFonts w:hint="eastAsia"/>
+        </w:rPr>
+        <w:t>--</w:t>
+      </w:r>
+      <w:r>
+        <w:rPr>
+          <w:rFonts w:hint="eastAsia"/>
+        </w:rPr>
+        <w:t xml:space="preserve"> </w:t>
+      </w:r>
+      <w:r>
+        <w:rPr>
+          <w:rFonts w:hint="eastAsia"/>
+        </w:rPr>
+        <w:t>Arbiter</w:t>
+      </w:r>
+      <w:r>
+        <w:rPr>
+          <w:rFonts w:hint="eastAsia"/>
+        </w:rPr>
+        <w:t>收到消息后会将</w:t>
+      </w:r>
+      <w:r>
+        <w:rPr>
+          <w:rFonts w:hint="eastAsia"/>
+        </w:rPr>
+        <w:t>Session</w:t>
+      </w:r>
+      <w:r>
+        <w:rPr>
+          <w:rFonts w:hint="eastAsia"/>
+        </w:rPr>
+        <w:t>信息存放在</w:t>
+      </w:r>
+      <w:r>
+        <w:rPr>
+          <w:rFonts w:hint="eastAsia"/>
+        </w:rPr>
+        <w:t>stream_session_info</w:t>
+      </w:r>
+      <w:r>
+        <w:rPr>
+          <w:rFonts w:hint="eastAsia"/>
+        </w:rPr>
+        <w:t>表中</w:t>
       </w:r>
     </w:p>
     <w:p>
       <w:pPr>
         <w:pStyle w:val="a3"/>
         <w:ind w:firstLineChars="0" w:firstLine="0"/>
-        <w:rPr>
-          <w:rFonts w:hint="eastAsia"/>
-        </w:rPr>
       </w:pPr>
       <w:r>
         <w:rPr>
@@ -7272,46 +7578,22 @@
         <w:rPr>
           <w:rFonts w:hint="eastAsia"/>
         </w:rPr>
-        <w:t>1:00:00</w:t>
-      </w:r>
-      <w:r>
-        <w:rPr>
-          <w:rFonts w:hint="eastAsia"/>
-        </w:rPr>
-        <w:t>调用</w:t>
-      </w:r>
-      <w:r>
-        <w:t>beginStreamSession</w:t>
-      </w:r>
-      <w:r>
-        <w:rPr>
-          <w:rFonts w:hint="eastAsia"/>
-        </w:rPr>
-        <w:t>方法，查看设备的</w:t>
-      </w:r>
-      <w:r>
-        <w:rPr>
-          <w:rFonts w:hint="eastAsia"/>
-        </w:rPr>
-        <w:t>liveview</w:t>
-      </w:r>
-      <w:r>
-        <w:rPr>
-          <w:rFonts w:hint="eastAsia"/>
-        </w:rPr>
-        <w:t>(</w:t>
-      </w:r>
-      <w:r>
-        <w:rPr>
-          <w:rFonts w:hint="eastAsia"/>
-        </w:rPr>
-        <w:t>不用判断结果</w:t>
-      </w:r>
-      <w:r>
-        <w:rPr>
-          <w:rFonts w:hint="eastAsia"/>
-        </w:rPr>
-        <w:t>)</w:t>
+        <w:t>1:00:01</w:t>
+      </w:r>
+      <w:r>
+        <w:rPr>
+          <w:rFonts w:hint="eastAsia"/>
+        </w:rPr>
+        <w:t>分，</w:t>
+      </w:r>
+      <w:r>
+        <w:rPr>
+          <w:rFonts w:hint="eastAsia"/>
+        </w:rPr>
+        <w:t>测试程序再调用</w:t>
+      </w:r>
+      <w:r>
+        <w:t>keepStreamSessionAlive</w:t>
       </w:r>
       <w:r>
         <w:rPr>
@@ -7323,25 +7605,12 @@
         <w:rPr>
           <w:rFonts w:hint="eastAsia"/>
         </w:rPr>
-        <w:t>将</w:t>
-      </w:r>
-      <w:r>
-        <w:rPr>
-          <w:rFonts w:hint="eastAsia"/>
-        </w:rPr>
         <w:t>ttl</w:t>
       </w:r>
       <w:r>
         <w:rPr>
           <w:rFonts w:hint="eastAsia"/>
         </w:rPr>
-        <w:t>设置</w:t>
-      </w:r>
-      <w:r>
-        <w:rPr>
-          <w:rFonts w:hint="eastAsia"/>
-        </w:rPr>
-        <w:lastRenderedPageBreak/>
         <w:t>为</w:t>
       </w:r>
       <w:r>
@@ -7354,46 +7623,37 @@
         <w:rPr>
           <w:rFonts w:hint="eastAsia"/>
         </w:rPr>
+        <w:t>，将</w:t>
+      </w:r>
+      <w:r>
+        <w:rPr>
+          <w:rFonts w:hint="eastAsia"/>
+        </w:rPr>
+        <w:t>Session</w:t>
+      </w:r>
+      <w:r>
+        <w:rPr>
+          <w:rFonts w:hint="eastAsia"/>
+        </w:rPr>
+        <w:t>延长到</w:t>
+      </w:r>
+      <w:r>
+        <w:rPr>
+          <w:rFonts w:hint="eastAsia"/>
+        </w:rPr>
+        <w:t>4</w:t>
+      </w:r>
+      <w:r>
+        <w:rPr>
+          <w:rFonts w:hint="eastAsia"/>
+        </w:rPr>
         <w:t>分钟</w:t>
-      </w:r>
-      <w:r>
-        <w:rPr>
-          <w:rFonts w:hint="eastAsia"/>
-        </w:rPr>
-        <w:t>(</w:t>
-      </w:r>
-      <w:r>
-        <w:rPr>
-          <w:rFonts w:hint="eastAsia"/>
-        </w:rPr>
-        <w:t>代表两分钟后该</w:t>
-      </w:r>
-      <w:r>
-        <w:rPr>
-          <w:rFonts w:hint="eastAsia"/>
-        </w:rPr>
-        <w:t>Session</w:t>
-      </w:r>
-      <w:r>
-        <w:rPr>
-          <w:rFonts w:hint="eastAsia"/>
-        </w:rPr>
-        <w:t>过期</w:t>
-      </w:r>
-      <w:r>
-        <w:rPr>
-          <w:rFonts w:hint="eastAsia"/>
-        </w:rPr>
-        <w:t>)</w:t>
       </w:r>
     </w:p>
     <w:p>
       <w:pPr>
         <w:pStyle w:val="a3"/>
         <w:ind w:firstLineChars="0" w:firstLine="0"/>
-        <w:rPr>
-          <w:rFonts w:hint="eastAsia"/>
-        </w:rPr>
       </w:pPr>
       <w:r>
         <w:rPr>
@@ -7405,19 +7665,88 @@
         <w:rPr>
           <w:rFonts w:hint="eastAsia"/>
         </w:rPr>
-        <w:t xml:space="preserve"> </w:t>
-      </w:r>
-      <w:r>
-        <w:rPr>
-          <w:rFonts w:hint="eastAsia"/>
-        </w:rPr>
-        <w:t>Arbiter</w:t>
-      </w:r>
-      <w:r>
-        <w:rPr>
-          <w:rFonts w:hint="eastAsia"/>
-        </w:rPr>
-        <w:t>收到消息后会将</w:t>
+        <w:t>在</w:t>
+      </w:r>
+      <w:r>
+        <w:rPr>
+          <w:rFonts w:hint="eastAsia"/>
+        </w:rPr>
+        <w:t>1:00:02</w:t>
+      </w:r>
+      <w:r>
+        <w:rPr>
+          <w:rFonts w:hint="eastAsia"/>
+        </w:rPr>
+        <w:t>分，</w:t>
+      </w:r>
+      <w:r>
+        <w:rPr>
+          <w:rFonts w:hint="eastAsia"/>
+        </w:rPr>
+        <w:t>先查看</w:t>
+      </w:r>
+      <w:r>
+        <w:rPr>
+          <w:rFonts w:hint="eastAsia"/>
+        </w:rPr>
+        <w:t>stream_session_info</w:t>
+      </w:r>
+      <w:r>
+        <w:rPr>
+          <w:rFonts w:hint="eastAsia"/>
+        </w:rPr>
+        <w:t>中</w:t>
+      </w:r>
+      <w:r>
+        <w:rPr>
+          <w:rFonts w:hint="eastAsia"/>
+        </w:rPr>
+        <w:t>是否有对应</w:t>
+      </w:r>
+      <w:r>
+        <w:rPr>
+          <w:rFonts w:hint="eastAsia"/>
+        </w:rPr>
+        <w:t>SessionId</w:t>
+      </w:r>
+      <w:r>
+        <w:rPr>
+          <w:rFonts w:hint="eastAsia"/>
+        </w:rPr>
+        <w:t>的记录，如果有就说明</w:t>
+      </w:r>
+      <w:r>
+        <w:rPr>
+          <w:rFonts w:hint="eastAsia"/>
+        </w:rPr>
+        <w:t>keepSession</w:t>
+      </w:r>
+      <w:r>
+        <w:rPr>
+          <w:rFonts w:hint="eastAsia"/>
+        </w:rPr>
+        <w:t>成功。</w:t>
+      </w:r>
+      <w:r>
+        <w:rPr>
+          <w:rFonts w:hint="eastAsia"/>
+        </w:rPr>
+        <w:t>之后，</w:t>
+      </w:r>
+      <w:r>
+        <w:rPr>
+          <w:rFonts w:hint="eastAsia"/>
+        </w:rPr>
+        <w:t>程序调用</w:t>
+      </w:r>
+      <w:r>
+        <w:t>endStreamSession</w:t>
+      </w:r>
+      <w:r>
+        <w:rPr>
+          <w:rFonts w:hint="eastAsia"/>
+        </w:rPr>
+        <w:t>，删除该</w:t>
       </w:r>
       <w:r>
         <w:rPr>
@@ -7429,7 +7758,7 @@
         <w:rPr>
           <w:rFonts w:hint="eastAsia"/>
         </w:rPr>
-        <w:t>信息存放在</w:t>
+        <w:t>，再次查看</w:t>
       </w:r>
       <w:r>
         <w:rPr>
@@ -7441,468 +7770,768 @@
         <w:rPr>
           <w:rFonts w:hint="eastAsia"/>
         </w:rPr>
-        <w:t>表中</w:t>
-      </w:r>
+        <w:t>，</w:t>
+      </w:r>
+      <w:r>
+        <w:rPr>
+          <w:rFonts w:hint="eastAsia"/>
+        </w:rPr>
+        <w:t>查看</w:t>
+      </w:r>
+      <w:r>
+        <w:rPr>
+          <w:rFonts w:hint="eastAsia"/>
+        </w:rPr>
+        <w:t>Session</w:t>
+      </w:r>
+      <w:r>
+        <w:rPr>
+          <w:rFonts w:hint="eastAsia"/>
+        </w:rPr>
+        <w:t>是否删除成功</w:t>
+      </w:r>
+    </w:p>
+    <w:p>
+      <w:pPr>
+        <w:pStyle w:val="2"/>
+      </w:pPr>
+      <w:bookmarkStart w:id="23" w:name="_Toc396141406"/>
+      <w:r>
+        <w:rPr>
+          <w:rFonts w:hint="eastAsia"/>
+        </w:rPr>
+        <w:t>测试步骤</w:t>
+      </w:r>
+      <w:bookmarkEnd w:id="23"/>
+    </w:p>
+    <w:p>
+      <w:pPr>
+        <w:pStyle w:val="a3"/>
+        <w:numPr>
+          <w:ilvl w:val="0"/>
+          <w:numId w:val="45"/>
+        </w:numPr>
+        <w:ind w:firstLineChars="0"/>
+      </w:pPr>
+      <w:r>
+        <w:rPr>
+          <w:rFonts w:hint="eastAsia"/>
+        </w:rPr>
+        <w:t>在某一时刻调用</w:t>
+      </w:r>
+      <w:r>
+        <w:t>StreamControlService</w:t>
+      </w:r>
+      <w:r>
+        <w:rPr>
+          <w:rFonts w:hint="eastAsia"/>
+        </w:rPr>
+        <w:t>的</w:t>
+      </w:r>
+      <w:r>
+        <w:t>beginStreamSession</w:t>
+      </w:r>
+      <w:r>
+        <w:rPr>
+          <w:rFonts w:hint="eastAsia"/>
+        </w:rPr>
+        <w:t>方法</w:t>
+      </w:r>
+      <w:r>
+        <w:rPr>
+          <w:rFonts w:hint="eastAsia"/>
+        </w:rPr>
+        <w:t>,</w:t>
+      </w:r>
+      <w:r>
+        <w:rPr>
+          <w:rFonts w:hint="eastAsia"/>
+        </w:rPr>
+        <w:t>参数设定格式与直播测试时类同，将</w:t>
+      </w:r>
+      <w:r>
+        <w:rPr>
+          <w:rFonts w:hint="eastAsia"/>
+        </w:rPr>
+        <w:t xml:space="preserve">ttl </w:t>
+      </w:r>
+      <w:r>
+        <w:rPr>
+          <w:rFonts w:hint="eastAsia"/>
+        </w:rPr>
+        <w:t>设置为</w:t>
+      </w:r>
+      <w:r>
+        <w:rPr>
+          <w:rFonts w:hint="eastAsia"/>
+        </w:rPr>
+        <w:t>2</w:t>
+      </w:r>
+      <w:r>
+        <w:rPr>
+          <w:rFonts w:hint="eastAsia"/>
+        </w:rPr>
+        <w:t>分钟，即配置文件中</w:t>
+      </w:r>
+      <w:r>
+        <w:rPr>
+          <w:rFonts w:hint="eastAsia"/>
+        </w:rPr>
+        <w:t xml:space="preserve">ttl=120 </w:t>
+      </w:r>
+      <w:r>
+        <w:rPr>
+          <w:rFonts w:hint="eastAsia"/>
+        </w:rPr>
+        <w:t>单位</w:t>
+      </w:r>
+      <w:r>
+        <w:t>”</w:t>
+      </w:r>
+      <w:r>
+        <w:rPr>
+          <w:rFonts w:hint="eastAsia"/>
+        </w:rPr>
+        <w:t>s</w:t>
+      </w:r>
+      <w:r>
+        <w:t>”</w:t>
+      </w:r>
+      <w:r>
+        <w:rPr>
+          <w:rFonts w:hint="eastAsia"/>
+        </w:rPr>
+        <w:t>;</w:t>
+      </w:r>
+    </w:p>
+    <w:p>
+      <w:pPr>
+        <w:pStyle w:val="a3"/>
+        <w:numPr>
+          <w:ilvl w:val="0"/>
+          <w:numId w:val="45"/>
+        </w:numPr>
+        <w:ind w:firstLineChars="0"/>
+      </w:pPr>
+      <w:r>
+        <w:rPr>
+          <w:rFonts w:hint="eastAsia"/>
+        </w:rPr>
+        <w:t>休眠</w:t>
+      </w:r>
+      <w:r>
+        <w:rPr>
+          <w:rFonts w:hint="eastAsia"/>
+        </w:rPr>
+        <w:t>1min</w:t>
+      </w:r>
+      <w:r>
+        <w:rPr>
+          <w:rFonts w:hint="eastAsia"/>
+        </w:rPr>
+        <w:t>,</w:t>
+      </w:r>
+      <w:r>
+        <w:rPr>
+          <w:rFonts w:hint="eastAsia"/>
+        </w:rPr>
+        <w:t>查看</w:t>
+      </w:r>
+      <w:r>
+        <w:rPr>
+          <w:rFonts w:hint="eastAsia"/>
+        </w:rPr>
+        <w:t>stream_session_info</w:t>
+      </w:r>
+      <w:r>
+        <w:rPr>
+          <w:rFonts w:hint="eastAsia"/>
+        </w:rPr>
+        <w:t>表中是否存在</w:t>
+      </w:r>
+      <w:r>
+        <w:rPr>
+          <w:rFonts w:hint="eastAsia"/>
+        </w:rPr>
+        <w:t>id=sessionid</w:t>
+      </w:r>
+      <w:r>
+        <w:rPr>
+          <w:rFonts w:hint="eastAsia"/>
+        </w:rPr>
+        <w:t>的记录</w:t>
+      </w:r>
+      <w:r>
+        <w:rPr>
+          <w:rFonts w:hint="eastAsia"/>
+        </w:rPr>
+        <w:t>,</w:t>
+      </w:r>
+      <w:r>
+        <w:rPr>
+          <w:rFonts w:hint="eastAsia"/>
+        </w:rPr>
+        <w:t>存在则继续执行</w:t>
+      </w:r>
+    </w:p>
+    <w:p>
+      <w:pPr>
+        <w:pStyle w:val="a3"/>
+        <w:numPr>
+          <w:ilvl w:val="0"/>
+          <w:numId w:val="45"/>
+        </w:numPr>
+        <w:ind w:firstLineChars="0"/>
+      </w:pPr>
+      <w:r>
+        <w:rPr>
+          <w:rFonts w:hint="eastAsia"/>
+        </w:rPr>
+        <w:t>调用</w:t>
+      </w:r>
+      <w:r>
+        <w:t>keepStreamSessionAlive</w:t>
+      </w:r>
+      <w:r>
+        <w:rPr>
+          <w:rFonts w:hint="eastAsia"/>
+        </w:rPr>
+        <w:t>()</w:t>
+      </w:r>
+      <w:r>
+        <w:rPr>
+          <w:rFonts w:hint="eastAsia"/>
+        </w:rPr>
+        <w:t>方法，参数只需设置</w:t>
+      </w:r>
+      <w:r>
+        <w:t>sessionId, ttl</w:t>
+      </w:r>
+      <w:r>
+        <w:rPr>
+          <w:rFonts w:hint="eastAsia"/>
+        </w:rPr>
+        <w:t>，</w:t>
+      </w:r>
+      <w:r>
+        <w:rPr>
+          <w:rFonts w:hint="eastAsia"/>
+        </w:rPr>
+        <w:t>sessionid</w:t>
+      </w:r>
+      <w:r>
+        <w:rPr>
+          <w:rFonts w:hint="eastAsia"/>
+        </w:rPr>
+        <w:t>需同</w:t>
+      </w:r>
+      <w:r>
+        <w:rPr>
+          <w:rFonts w:hint="eastAsia"/>
+        </w:rPr>
+        <w:t>1)</w:t>
+      </w:r>
+      <w:r>
+        <w:rPr>
+          <w:rFonts w:hint="eastAsia"/>
+        </w:rPr>
+        <w:t>中</w:t>
+      </w:r>
+      <w:r>
+        <w:rPr>
+          <w:rFonts w:hint="eastAsia"/>
+        </w:rPr>
+        <w:t>beginStreamSession</w:t>
+      </w:r>
+      <w:r>
+        <w:rPr>
+          <w:rFonts w:hint="eastAsia"/>
+        </w:rPr>
+        <w:t>的</w:t>
+      </w:r>
+      <w:r>
+        <w:rPr>
+          <w:rFonts w:hint="eastAsia"/>
+        </w:rPr>
+        <w:t>sessionid</w:t>
+      </w:r>
+      <w:r>
+        <w:rPr>
+          <w:rFonts w:hint="eastAsia"/>
+        </w:rPr>
+        <w:t>相同，</w:t>
+      </w:r>
+      <w:r>
+        <w:rPr>
+          <w:rFonts w:hint="eastAsia"/>
+        </w:rPr>
+        <w:t>ttl</w:t>
+      </w:r>
+      <w:r>
+        <w:rPr>
+          <w:rFonts w:hint="eastAsia"/>
+        </w:rPr>
+        <w:t>设置为</w:t>
+      </w:r>
+      <w:r>
+        <w:rPr>
+          <w:rFonts w:hint="eastAsia"/>
+        </w:rPr>
+        <w:t>120s</w:t>
+      </w:r>
+      <w:r>
+        <w:rPr>
+          <w:rFonts w:hint="eastAsia"/>
+        </w:rPr>
+        <w:t>，举例如下</w:t>
+      </w:r>
+      <w:r>
+        <w:rPr>
+          <w:rFonts w:hint="eastAsia"/>
+        </w:rPr>
+        <w:t>:</w:t>
+      </w:r>
+    </w:p>
+    <w:p>
+      <w:pPr>
+        <w:pStyle w:val="a3"/>
+        <w:ind w:left="465" w:firstLineChars="0" w:firstLine="0"/>
+      </w:pPr>
+      <w:r>
+        <w:t>keepStreamSessionAlive(</w:t>
+      </w:r>
+      <w:r>
+        <w:t>“</w:t>
+      </w:r>
+      <w:r>
+        <w:rPr>
+          <w:rFonts w:hint="eastAsia"/>
+        </w:rPr>
+        <w:t>sdsjgghjh-sjdh-dgsh-jhsk-325245sds</w:t>
+      </w:r>
+      <w:r>
+        <w:t>”</w:t>
+      </w:r>
+      <w:r>
+        <w:t>,120)</w:t>
+      </w:r>
+    </w:p>
+    <w:p>
+      <w:pPr>
+        <w:pStyle w:val="a3"/>
+        <w:numPr>
+          <w:ilvl w:val="0"/>
+          <w:numId w:val="45"/>
+        </w:numPr>
+        <w:ind w:firstLineChars="0"/>
+      </w:pPr>
+      <w:r>
+        <w:rPr>
+          <w:rFonts w:hint="eastAsia"/>
+        </w:rPr>
+        <w:t>休眠</w:t>
+      </w:r>
+      <w:r>
+        <w:rPr>
+          <w:rFonts w:hint="eastAsia"/>
+        </w:rPr>
+        <w:t>1</w:t>
+      </w:r>
+      <w:r>
+        <w:rPr>
+          <w:rFonts w:hint="eastAsia"/>
+        </w:rPr>
+        <w:t>分</w:t>
+      </w:r>
+      <w:r>
+        <w:rPr>
+          <w:rFonts w:hint="eastAsia"/>
+        </w:rPr>
+        <w:t>5</w:t>
+      </w:r>
+      <w:r>
+        <w:rPr>
+          <w:rFonts w:hint="eastAsia"/>
+        </w:rPr>
+        <w:t>秒，查看</w:t>
+      </w:r>
+      <w:r>
+        <w:rPr>
+          <w:rFonts w:hint="eastAsia"/>
+        </w:rPr>
+        <w:t>stream_session_info</w:t>
+      </w:r>
+      <w:r>
+        <w:rPr>
+          <w:rFonts w:hint="eastAsia"/>
+        </w:rPr>
+        <w:t>表中是否还存在</w:t>
+      </w:r>
+      <w:r>
+        <w:rPr>
+          <w:rFonts w:hint="eastAsia"/>
+        </w:rPr>
+        <w:t>id=sessionid(1</w:t>
+      </w:r>
+      <w:r>
+        <w:rPr>
+          <w:rFonts w:hint="eastAsia"/>
+        </w:rPr>
+        <w:t>中的</w:t>
+      </w:r>
+      <w:r>
+        <w:rPr>
+          <w:rFonts w:hint="eastAsia"/>
+        </w:rPr>
+        <w:t>sessionid)</w:t>
+      </w:r>
+      <w:r>
+        <w:rPr>
+          <w:rFonts w:hint="eastAsia"/>
+        </w:rPr>
+        <w:t>的记录。</w:t>
+      </w:r>
+    </w:p>
+    <w:p>
+      <w:pPr>
+        <w:pStyle w:val="a3"/>
+        <w:numPr>
+          <w:ilvl w:val="0"/>
+          <w:numId w:val="45"/>
+        </w:numPr>
+        <w:ind w:firstLineChars="0"/>
+      </w:pPr>
+      <w:r>
+        <w:rPr>
+          <w:rFonts w:hint="eastAsia"/>
+        </w:rPr>
+        <w:t>如果上述记录存在，则调用</w:t>
+      </w:r>
+      <w:r>
+        <w:t>endStreamSession</w:t>
+      </w:r>
+      <w:r>
+        <w:rPr>
+          <w:rFonts w:hint="eastAsia"/>
+        </w:rPr>
+        <w:t>()</w:t>
+      </w:r>
+      <w:r>
+        <w:rPr>
+          <w:rFonts w:hint="eastAsia"/>
+        </w:rPr>
+        <w:t>方法</w:t>
+      </w:r>
+      <w:r>
+        <w:rPr>
+          <w:rFonts w:hint="eastAsia"/>
+        </w:rPr>
+        <w:t>,</w:t>
+      </w:r>
+      <w:r>
+        <w:rPr>
+          <w:rFonts w:hint="eastAsia"/>
+        </w:rPr>
+        <w:t>执行删除操作。</w:t>
+      </w:r>
+    </w:p>
+    <w:p>
+      <w:pPr>
+        <w:pStyle w:val="a3"/>
+        <w:numPr>
+          <w:ilvl w:val="0"/>
+          <w:numId w:val="45"/>
+        </w:numPr>
+        <w:ind w:firstLineChars="0"/>
+      </w:pPr>
+      <w:r>
+        <w:rPr>
+          <w:rFonts w:hint="eastAsia"/>
+        </w:rPr>
+        <w:t>再次查看</w:t>
+      </w:r>
+      <w:r>
+        <w:rPr>
+          <w:rFonts w:hint="eastAsia"/>
+        </w:rPr>
+        <w:t>stream_session_info</w:t>
+      </w:r>
+      <w:r>
+        <w:rPr>
+          <w:rFonts w:hint="eastAsia"/>
+        </w:rPr>
+        <w:t>表中是否还存在</w:t>
+      </w:r>
+      <w:r>
+        <w:rPr>
+          <w:rFonts w:hint="eastAsia"/>
+        </w:rPr>
+        <w:t>id=sessionid</w:t>
+      </w:r>
+      <w:r>
+        <w:rPr>
+          <w:rFonts w:hint="eastAsia"/>
+        </w:rPr>
+        <w:t>的记录。</w:t>
+      </w:r>
+    </w:p>
+    <w:p>
+      <w:pPr>
+        <w:pStyle w:val="a3"/>
+        <w:numPr>
+          <w:ilvl w:val="0"/>
+          <w:numId w:val="45"/>
+        </w:numPr>
+        <w:ind w:firstLineChars="0"/>
+      </w:pPr>
+      <w:r>
+        <w:rPr>
+          <w:rFonts w:hint="eastAsia"/>
+        </w:rPr>
+        <w:t>结果判断</w:t>
+      </w:r>
+    </w:p>
+    <w:p>
+      <w:pPr>
+        <w:pStyle w:val="2"/>
+      </w:pPr>
+      <w:bookmarkStart w:id="24" w:name="_Toc396141407"/>
+      <w:r>
+        <w:rPr>
+          <w:rFonts w:hint="eastAsia"/>
+        </w:rPr>
+        <w:t>结果判断</w:t>
+      </w:r>
+      <w:bookmarkEnd w:id="24"/>
+    </w:p>
+    <w:p>
+      <w:pPr>
+        <w:pStyle w:val="a3"/>
+        <w:numPr>
+          <w:ilvl w:val="0"/>
+          <w:numId w:val="46"/>
+        </w:numPr>
+        <w:ind w:firstLineChars="0"/>
+      </w:pPr>
+      <w:r>
+        <w:rPr>
+          <w:rFonts w:hint="eastAsia"/>
+        </w:rPr>
+        <w:t>上述测试步骤中第</w:t>
+      </w:r>
+      <w:r>
+        <w:rPr>
+          <w:rFonts w:hint="eastAsia"/>
+        </w:rPr>
+        <w:t>4)</w:t>
+      </w:r>
+      <w:r>
+        <w:rPr>
+          <w:rFonts w:hint="eastAsia"/>
+        </w:rPr>
+        <w:t>步所得结果不为空，则</w:t>
+      </w:r>
+      <w:r>
+        <w:t>keepStreamSessionAlive</w:t>
+      </w:r>
+      <w:r>
+        <w:rPr>
+          <w:rFonts w:hint="eastAsia"/>
+        </w:rPr>
+        <w:t>执行成功，程序向下执行</w:t>
+      </w:r>
+    </w:p>
+    <w:p>
+      <w:pPr>
+        <w:pStyle w:val="a3"/>
+        <w:numPr>
+          <w:ilvl w:val="0"/>
+          <w:numId w:val="46"/>
+        </w:numPr>
+        <w:ind w:firstLineChars="0"/>
+      </w:pPr>
+      <w:r>
+        <w:rPr>
+          <w:rFonts w:hint="eastAsia"/>
+        </w:rPr>
+        <w:t>第</w:t>
+      </w:r>
+      <w:r>
+        <w:rPr>
+          <w:rFonts w:hint="eastAsia"/>
+        </w:rPr>
+        <w:t>6)</w:t>
+      </w:r>
+      <w:r>
+        <w:rPr>
+          <w:rFonts w:hint="eastAsia"/>
+        </w:rPr>
+        <w:t>步所得结果为空，则</w:t>
+      </w:r>
+      <w:r>
+        <w:t>endStreamSession</w:t>
+      </w:r>
+      <w:r>
+        <w:rPr>
+          <w:rFonts w:hint="eastAsia"/>
+        </w:rPr>
+        <w:t>执行成功。</w:t>
+      </w:r>
+    </w:p>
+    <w:p>
+      <w:pPr>
+        <w:pStyle w:val="a3"/>
+        <w:numPr>
+          <w:ilvl w:val="0"/>
+          <w:numId w:val="46"/>
+        </w:numPr>
+        <w:ind w:firstLineChars="0"/>
+      </w:pPr>
+      <w:r>
+        <w:rPr>
+          <w:rFonts w:hint="eastAsia"/>
+        </w:rPr>
+        <w:t>上述两次判断均对符合要求，则本测试点执行成功。</w:t>
+      </w:r>
+    </w:p>
+    <w:p>
+      <w:pPr>
+        <w:pStyle w:val="2"/>
+      </w:pPr>
+      <w:bookmarkStart w:id="25" w:name="_Toc396141408"/>
+      <w:r>
+        <w:rPr>
+          <w:rFonts w:hint="eastAsia"/>
+        </w:rPr>
+        <w:t>失败是否继续</w:t>
+      </w:r>
+      <w:bookmarkEnd w:id="25"/>
     </w:p>
     <w:p>
       <w:pPr>
         <w:pStyle w:val="a3"/>
         <w:ind w:firstLineChars="0" w:firstLine="0"/>
-        <w:rPr>
-          <w:rFonts w:hint="eastAsia"/>
-        </w:rPr>
-      </w:pPr>
-      <w:r>
-        <w:rPr>
-          <w:rFonts w:hint="eastAsia"/>
-        </w:rPr>
-        <w:t>--</w:t>
-      </w:r>
-      <w:r>
-        <w:rPr>
-          <w:rFonts w:hint="eastAsia"/>
-        </w:rPr>
-        <w:t>在</w:t>
-      </w:r>
-      <w:r>
-        <w:rPr>
-          <w:rFonts w:hint="eastAsia"/>
-        </w:rPr>
-        <w:t>1:00:01</w:t>
-      </w:r>
-      <w:r>
-        <w:rPr>
-          <w:rFonts w:hint="eastAsia"/>
-        </w:rPr>
-        <w:t>分，</w:t>
-      </w:r>
-      <w:r>
-        <w:rPr>
-          <w:rFonts w:hint="eastAsia"/>
-        </w:rPr>
-        <w:t>测试程序再调用</w:t>
-      </w:r>
-      <w:r>
-        <w:t>keepStreamSessionAlive</w:t>
-      </w:r>
-      <w:r>
-        <w:rPr>
-          <w:rFonts w:hint="eastAsia"/>
-        </w:rPr>
-        <w:t>，</w:t>
-      </w:r>
-      <w:r>
-        <w:rPr>
-          <w:rFonts w:hint="eastAsia"/>
-        </w:rPr>
-        <w:t>ttl</w:t>
-      </w:r>
-      <w:r>
-        <w:rPr>
-          <w:rFonts w:hint="eastAsia"/>
-        </w:rPr>
-        <w:t>为</w:t>
-      </w:r>
-      <w:r>
-        <w:rPr>
-          <w:rFonts w:hint="eastAsia"/>
-        </w:rPr>
-        <w:t>2</w:t>
-      </w:r>
-      <w:r>
-        <w:rPr>
-          <w:rFonts w:hint="eastAsia"/>
-        </w:rPr>
-        <w:t>，将</w:t>
-      </w:r>
-      <w:r>
-        <w:rPr>
-          <w:rFonts w:hint="eastAsia"/>
-        </w:rPr>
-        <w:t>Session</w:t>
-      </w:r>
-      <w:r>
-        <w:rPr>
-          <w:rFonts w:hint="eastAsia"/>
-        </w:rPr>
-        <w:t>延长到</w:t>
-      </w:r>
-      <w:r>
-        <w:rPr>
-          <w:rFonts w:hint="eastAsia"/>
-        </w:rPr>
-        <w:t>4</w:t>
-      </w:r>
-      <w:r>
-        <w:rPr>
-          <w:rFonts w:hint="eastAsia"/>
-        </w:rPr>
-        <w:t>分钟</w:t>
+      </w:pPr>
+      <w:r>
+        <w:rPr>
+          <w:rFonts w:hint="eastAsia"/>
+        </w:rPr>
+        <w:t>是</w:t>
       </w:r>
     </w:p>
     <w:p>
       <w:pPr>
         <w:pStyle w:val="a3"/>
         <w:ind w:firstLineChars="0" w:firstLine="0"/>
-        <w:rPr>
-          <w:rFonts w:hint="eastAsia"/>
-        </w:rPr>
-      </w:pPr>
-      <w:r>
-        <w:rPr>
-          <w:rFonts w:hint="eastAsia"/>
-        </w:rPr>
-        <w:t>--</w:t>
-      </w:r>
-      <w:r>
-        <w:rPr>
-          <w:rFonts w:hint="eastAsia"/>
-        </w:rPr>
-        <w:t>在</w:t>
-      </w:r>
-      <w:r>
-        <w:rPr>
-          <w:rFonts w:hint="eastAsia"/>
-        </w:rPr>
-        <w:t>1:00:02</w:t>
-      </w:r>
-      <w:r>
-        <w:rPr>
-          <w:rFonts w:hint="eastAsia"/>
-        </w:rPr>
-        <w:t>分，</w:t>
-      </w:r>
-      <w:r>
-        <w:rPr>
-          <w:rFonts w:hint="eastAsia"/>
-        </w:rPr>
-        <w:t>先查看</w:t>
-      </w:r>
-      <w:r>
-        <w:rPr>
-          <w:rFonts w:hint="eastAsia"/>
-        </w:rPr>
-        <w:t>stream_session_info</w:t>
-      </w:r>
-      <w:r>
-        <w:rPr>
-          <w:rFonts w:hint="eastAsia"/>
-        </w:rPr>
-        <w:t>中</w:t>
-      </w:r>
-      <w:r>
-        <w:rPr>
-          <w:rFonts w:hint="eastAsia"/>
-        </w:rPr>
-        <w:t>是否有对应</w:t>
-      </w:r>
-      <w:r>
-        <w:rPr>
-          <w:rFonts w:hint="eastAsia"/>
-        </w:rPr>
-        <w:t>SessionId</w:t>
-      </w:r>
-      <w:r>
-        <w:rPr>
-          <w:rFonts w:hint="eastAsia"/>
-        </w:rPr>
-        <w:t>的记录，如果有就说明</w:t>
-      </w:r>
-      <w:r>
-        <w:rPr>
-          <w:rFonts w:hint="eastAsia"/>
-        </w:rPr>
-        <w:t>keepSession</w:t>
-      </w:r>
-      <w:r>
-        <w:rPr>
-          <w:rFonts w:hint="eastAsia"/>
-        </w:rPr>
-        <w:t>成功。</w:t>
-      </w:r>
-      <w:r>
-        <w:rPr>
-          <w:rFonts w:hint="eastAsia"/>
-        </w:rPr>
-        <w:t>之后，</w:t>
-      </w:r>
-      <w:r>
-        <w:rPr>
-          <w:rFonts w:hint="eastAsia"/>
-        </w:rPr>
-        <w:t>程序调用</w:t>
-      </w:r>
-      <w:r>
-        <w:t>endStreamSession</w:t>
-      </w:r>
-      <w:r>
-        <w:rPr>
-          <w:rFonts w:hint="eastAsia"/>
-        </w:rPr>
-        <w:t>，删除该</w:t>
-      </w:r>
-      <w:r>
-        <w:rPr>
-          <w:rFonts w:hint="eastAsia"/>
-        </w:rPr>
-        <w:t>Session</w:t>
-      </w:r>
-      <w:r>
-        <w:rPr>
-          <w:rFonts w:hint="eastAsia"/>
-        </w:rPr>
-        <w:t>，再次查看</w:t>
-      </w:r>
-      <w:r>
-        <w:rPr>
-          <w:rFonts w:hint="eastAsia"/>
-        </w:rPr>
-        <w:t>stream_session_info</w:t>
-      </w:r>
-      <w:r>
-        <w:rPr>
-          <w:rFonts w:hint="eastAsia"/>
-        </w:rPr>
-        <w:t>，</w:t>
-      </w:r>
-      <w:bookmarkStart w:id="23" w:name="_GoBack"/>
-      <w:bookmarkEnd w:id="23"/>
-      <w:r>
-        <w:rPr>
-          <w:rFonts w:hint="eastAsia"/>
-        </w:rPr>
-        <w:t>查看</w:t>
-      </w:r>
-      <w:r>
-        <w:rPr>
-          <w:rFonts w:hint="eastAsia"/>
-        </w:rPr>
-        <w:t>Session</w:t>
-      </w:r>
-      <w:r>
-        <w:rPr>
-          <w:rFonts w:hint="eastAsia"/>
-        </w:rPr>
-        <w:t>是否删除成功</w:t>
-      </w:r>
+      </w:pPr>
     </w:p>
     <w:p>
       <w:pPr>
         <w:pStyle w:val="a3"/>
         <w:ind w:firstLineChars="0" w:firstLine="0"/>
-        <w:rPr>
-          <w:rFonts w:hint="eastAsia"/>
-        </w:rPr>
-      </w:pPr>
-    </w:p>
-    <w:p>
-      <w:pPr>
-        <w:pStyle w:val="a3"/>
-        <w:ind w:firstLineChars="0" w:firstLine="0"/>
-        <w:rPr>
-          <w:rFonts w:hint="eastAsia"/>
-        </w:rPr>
-      </w:pPr>
-    </w:p>
-    <w:p>
-      <w:pPr>
-        <w:pStyle w:val="a3"/>
-        <w:ind w:firstLineChars="0" w:firstLine="0"/>
-        <w:rPr>
-          <w:rFonts w:hint="eastAsia"/>
-        </w:rPr>
-      </w:pPr>
+      </w:pPr>
+    </w:p>
+    <w:p>
+      <w:pPr>
+        <w:pStyle w:val="10"/>
+      </w:pPr>
+      <w:bookmarkStart w:id="26" w:name="_Toc396141409"/>
+      <w:r>
+        <w:rPr>
+          <w:rFonts w:hint="eastAsia"/>
+        </w:rPr>
+        <w:t>存储</w:t>
+      </w:r>
+      <w:r>
+        <w:rPr>
+          <w:rFonts w:hint="eastAsia"/>
+        </w:rPr>
+        <w:t>参数设置</w:t>
+      </w:r>
+      <w:bookmarkEnd w:id="26"/>
     </w:p>
     <w:p>
       <w:pPr>
         <w:pStyle w:val="2"/>
-        <w:rPr>
-          <w:rFonts w:hint="eastAsia"/>
-        </w:rPr>
-      </w:pPr>
-      <w:bookmarkStart w:id="24" w:name="_Toc396135505"/>
+      </w:pPr>
+      <w:bookmarkStart w:id="27" w:name="_Toc396141410"/>
+      <w:r>
+        <w:rPr>
+          <w:rFonts w:hint="eastAsia"/>
+        </w:rPr>
+        <w:t>原理</w:t>
+      </w:r>
+      <w:bookmarkEnd w:id="27"/>
+    </w:p>
+    <w:p>
+      <w:r>
+        <w:rPr>
+          <w:rFonts w:hint="eastAsia"/>
+        </w:rPr>
+        <w:t>通过调用接口</w:t>
+      </w:r>
+      <w:r>
+        <w:rPr>
+          <w:rFonts w:hint="eastAsia"/>
+        </w:rPr>
+        <w:t>向</w:t>
+      </w:r>
+      <w:r>
+        <w:rPr>
+          <w:rFonts w:hint="eastAsia"/>
+        </w:rPr>
+        <w:t>Arbiter</w:t>
+      </w:r>
+      <w:r>
+        <w:rPr>
+          <w:rFonts w:hint="eastAsia"/>
+        </w:rPr>
+        <w:t>发送</w:t>
+      </w:r>
+      <w:r>
+        <w:rPr>
+          <w:rFonts w:hint="eastAsia"/>
+        </w:rPr>
+        <w:t>设置</w:t>
+      </w:r>
+      <w:r>
+        <w:rPr>
+          <w:rFonts w:hint="eastAsia"/>
+        </w:rPr>
+        <w:t>视频存储长短的消息，</w:t>
+      </w:r>
+      <w:r>
+        <w:rPr>
+          <w:rFonts w:hint="eastAsia"/>
+        </w:rPr>
+        <w:t>Arbiter</w:t>
+      </w:r>
+      <w:r>
+        <w:rPr>
+          <w:rFonts w:hint="eastAsia"/>
+        </w:rPr>
+        <w:t>会把这个消息发送给</w:t>
+      </w:r>
+      <w:r>
+        <w:rPr>
+          <w:rFonts w:hint="eastAsia"/>
+        </w:rPr>
+        <w:lastRenderedPageBreak/>
+        <w:t>Recording Server</w:t>
+      </w:r>
+    </w:p>
+    <w:p>
+      <w:pPr>
+        <w:pStyle w:val="2"/>
+      </w:pPr>
+      <w:bookmarkStart w:id="28" w:name="_Toc396141411"/>
       <w:r>
         <w:rPr>
           <w:rFonts w:hint="eastAsia"/>
         </w:rPr>
         <w:t>测试步骤</w:t>
       </w:r>
-      <w:bookmarkEnd w:id="24"/>
-    </w:p>
-    <w:p>
-      <w:pPr>
-        <w:pStyle w:val="a3"/>
-        <w:ind w:firstLineChars="0" w:firstLine="0"/>
-        <w:rPr>
-          <w:rFonts w:hint="eastAsia"/>
-        </w:rPr>
-      </w:pPr>
-    </w:p>
-    <w:p>
-      <w:pPr>
-        <w:pStyle w:val="2"/>
-        <w:rPr>
-          <w:rFonts w:hint="eastAsia"/>
-        </w:rPr>
-      </w:pPr>
-      <w:bookmarkStart w:id="25" w:name="_Toc396135506"/>
-      <w:r>
-        <w:rPr>
-          <w:rFonts w:hint="eastAsia"/>
-        </w:rPr>
-        <w:t>结果判断</w:t>
-      </w:r>
-      <w:bookmarkEnd w:id="25"/>
-    </w:p>
-    <w:p>
-      <w:pPr>
-        <w:pStyle w:val="a3"/>
-        <w:ind w:firstLineChars="0" w:firstLine="0"/>
-        <w:rPr>
-          <w:rFonts w:hint="eastAsia"/>
-        </w:rPr>
-      </w:pPr>
-    </w:p>
-    <w:p>
-      <w:pPr>
-        <w:pStyle w:val="2"/>
-        <w:rPr>
-          <w:rFonts w:hint="eastAsia"/>
-        </w:rPr>
-      </w:pPr>
-      <w:bookmarkStart w:id="26" w:name="_Toc396135507"/>
-      <w:r>
-        <w:rPr>
-          <w:rFonts w:hint="eastAsia"/>
-        </w:rPr>
-        <w:t>失败是否继续</w:t>
-      </w:r>
-      <w:bookmarkEnd w:id="26"/>
-    </w:p>
-    <w:p>
-      <w:pPr>
-        <w:pStyle w:val="a3"/>
-        <w:ind w:firstLineChars="0" w:firstLine="0"/>
-        <w:rPr>
-          <w:rFonts w:hint="eastAsia"/>
-        </w:rPr>
-      </w:pPr>
-    </w:p>
-    <w:p>
-      <w:pPr>
-        <w:pStyle w:val="a3"/>
-        <w:ind w:firstLineChars="0" w:firstLine="0"/>
-        <w:rPr>
-          <w:rFonts w:hint="eastAsia"/>
-        </w:rPr>
-      </w:pPr>
-    </w:p>
-    <w:p>
-      <w:pPr>
-        <w:pStyle w:val="a3"/>
-        <w:ind w:firstLineChars="0" w:firstLine="0"/>
-      </w:pPr>
-    </w:p>
-    <w:p>
-      <w:pPr>
-        <w:pStyle w:val="10"/>
-      </w:pPr>
-      <w:bookmarkStart w:id="27" w:name="_Toc396135508"/>
-      <w:r>
-        <w:rPr>
-          <w:rFonts w:hint="eastAsia"/>
-        </w:rPr>
-        <w:t>存储</w:t>
-      </w:r>
-      <w:r>
-        <w:rPr>
-          <w:rFonts w:hint="eastAsia"/>
-        </w:rPr>
-        <w:t>参数设置</w:t>
-      </w:r>
-      <w:bookmarkEnd w:id="27"/>
-    </w:p>
-    <w:p>
-      <w:pPr>
-        <w:pStyle w:val="2"/>
-      </w:pPr>
-      <w:bookmarkStart w:id="28" w:name="_Toc396135509"/>
-      <w:r>
-        <w:rPr>
-          <w:rFonts w:hint="eastAsia"/>
-        </w:rPr>
-        <w:t>原理</w:t>
-      </w:r>
       <w:bookmarkEnd w:id="28"/>
-    </w:p>
-    <w:p>
-      <w:r>
-        <w:rPr>
-          <w:rFonts w:hint="eastAsia"/>
-        </w:rPr>
-        <w:t>通过调用接口</w:t>
-      </w:r>
-      <w:r>
-        <w:rPr>
-          <w:rFonts w:hint="eastAsia"/>
-        </w:rPr>
-        <w:t>向</w:t>
-      </w:r>
-      <w:r>
-        <w:rPr>
-          <w:rFonts w:hint="eastAsia"/>
-        </w:rPr>
-        <w:t>Arbiter</w:t>
-      </w:r>
-      <w:r>
-        <w:rPr>
-          <w:rFonts w:hint="eastAsia"/>
-        </w:rPr>
-        <w:t>发送</w:t>
-      </w:r>
-      <w:r>
-        <w:rPr>
-          <w:rFonts w:hint="eastAsia"/>
-        </w:rPr>
-        <w:t>设置</w:t>
-      </w:r>
-      <w:r>
-        <w:rPr>
-          <w:rFonts w:hint="eastAsia"/>
-        </w:rPr>
-        <w:t>视频存储长短的消息，</w:t>
-      </w:r>
-      <w:r>
-        <w:rPr>
-          <w:rFonts w:hint="eastAsia"/>
-        </w:rPr>
-        <w:t>Arbiter</w:t>
-      </w:r>
-      <w:r>
-        <w:rPr>
-          <w:rFonts w:hint="eastAsia"/>
-        </w:rPr>
-        <w:t>会把这个消息发送给</w:t>
-      </w:r>
-      <w:r>
-        <w:rPr>
-          <w:rFonts w:hint="eastAsia"/>
-        </w:rPr>
-        <w:t>Recording Server</w:t>
-      </w:r>
-    </w:p>
-    <w:p>
-      <w:pPr>
-        <w:pStyle w:val="2"/>
-      </w:pPr>
-      <w:bookmarkStart w:id="29" w:name="_Toc396135510"/>
-      <w:r>
-        <w:rPr>
-          <w:rFonts w:hint="eastAsia"/>
-        </w:rPr>
-        <w:t>测试步骤</w:t>
-      </w:r>
-      <w:bookmarkEnd w:id="29"/>
     </w:p>
     <w:p>
       <w:pPr>
@@ -8084,83 +8713,1728 @@
       <w:pPr>
         <w:pStyle w:val="2"/>
       </w:pPr>
-      <w:bookmarkStart w:id="30" w:name="_Toc396135511"/>
+      <w:bookmarkStart w:id="29" w:name="_Toc396141412"/>
+      <w:r>
+        <w:rPr>
+          <w:rFonts w:hint="eastAsia"/>
+        </w:rPr>
+        <w:t>结果判断</w:t>
+      </w:r>
+      <w:bookmarkEnd w:id="29"/>
+    </w:p>
+    <w:p>
+      <w:r>
+        <w:rPr>
+          <w:rFonts w:hint="eastAsia"/>
+        </w:rPr>
+        <w:t>如果调用接口时返回</w:t>
+      </w:r>
+      <w:r>
+        <w:rPr>
+          <w:rFonts w:hint="eastAsia"/>
+        </w:rPr>
+        <w:t>true</w:t>
+      </w:r>
+      <w:r>
+        <w:rPr>
+          <w:rFonts w:hint="eastAsia"/>
+        </w:rPr>
+        <w:t>，就认为测试成功</w:t>
+      </w:r>
+    </w:p>
+    <w:p>
+      <w:pPr>
+        <w:pStyle w:val="2"/>
+      </w:pPr>
+      <w:bookmarkStart w:id="30" w:name="_Toc396141413"/>
+      <w:r>
+        <w:rPr>
+          <w:rFonts w:hint="eastAsia"/>
+        </w:rPr>
+        <w:t>失败是否继续</w:t>
+      </w:r>
+      <w:bookmarkEnd w:id="30"/>
+    </w:p>
+    <w:p>
+      <w:r>
+        <w:rPr>
+          <w:rFonts w:hint="eastAsia"/>
+        </w:rPr>
+        <w:t>是</w:t>
+      </w:r>
+    </w:p>
+    <w:p>
+      <w:r>
+        <w:rPr>
+          <w:rFonts w:hint="eastAsia"/>
+        </w:rPr>
+        <w:t>原因：如果设置视频长短失败，后续的视频存储就会有问题，所以失败</w:t>
+      </w:r>
+    </w:p>
+    <w:p>
+      <w:pPr>
+        <w:pStyle w:val="10"/>
+      </w:pPr>
+      <w:bookmarkStart w:id="31" w:name="_Toc396141414"/>
+      <w:r>
+        <w:rPr>
+          <w:rFonts w:hint="eastAsia"/>
+        </w:rPr>
+        <w:t>设置每路视频的存储空间</w:t>
+      </w:r>
+    </w:p>
+    <w:p>
+      <w:pPr>
+        <w:pStyle w:val="2"/>
+      </w:pPr>
+      <w:r>
+        <w:rPr>
+          <w:rFonts w:hint="eastAsia"/>
+        </w:rPr>
+        <w:t>原理</w:t>
+      </w:r>
+    </w:p>
+    <w:p>
+      <w:r>
+        <w:rPr>
+          <w:rFonts w:hint="eastAsia"/>
+        </w:rPr>
+        <w:t>--</w:t>
+      </w:r>
+      <w:r>
+        <w:rPr>
+          <w:rFonts w:hint="eastAsia"/>
+        </w:rPr>
+        <w:t>设置每一路视频的存储空间的大小，判断接口调用是否成功；如果成功，就开始存储视频，并判断是否按照设置的存储空间的大小进行存储了</w:t>
+      </w:r>
+    </w:p>
+    <w:p>
+      <w:r>
+        <w:rPr>
+          <w:rFonts w:hint="eastAsia"/>
+        </w:rPr>
+        <w:t>--</w:t>
+      </w:r>
+      <w:r>
+        <w:rPr>
+          <w:rFonts w:hint="eastAsia"/>
+        </w:rPr>
+        <w:t>分别测试</w:t>
+      </w:r>
+      <w:r>
+        <w:rPr>
+          <w:rFonts w:hint="eastAsia"/>
+        </w:rPr>
+        <w:t xml:space="preserve"> 3</w:t>
+      </w:r>
+      <w:r>
+        <w:rPr>
+          <w:rFonts w:hint="eastAsia"/>
+        </w:rPr>
+        <w:t>组值，即</w:t>
+      </w:r>
+      <w:r>
+        <w:rPr>
+          <w:rFonts w:hint="eastAsia"/>
+        </w:rPr>
+        <w:t>0, 10M</w:t>
+      </w:r>
+      <w:r>
+        <w:rPr>
+          <w:rFonts w:hint="eastAsia"/>
+        </w:rPr>
+        <w:t>和</w:t>
+      </w:r>
+      <w:r>
+        <w:rPr>
+          <w:rFonts w:hint="eastAsia"/>
+        </w:rPr>
+        <w:t>30M</w:t>
+      </w:r>
+      <w:r>
+        <w:rPr>
+          <w:rFonts w:hint="eastAsia"/>
+        </w:rPr>
+        <w:t>；每组值需要测试以下</w:t>
+      </w:r>
+      <w:r>
+        <w:rPr>
+          <w:rFonts w:hint="eastAsia"/>
+        </w:rPr>
+        <w:t>步骤：</w:t>
+      </w:r>
+    </w:p>
+    <w:p>
+      <w:pPr>
+        <w:pStyle w:val="a3"/>
+        <w:numPr>
+          <w:ilvl w:val="0"/>
+          <w:numId w:val="42"/>
+        </w:numPr>
+        <w:ind w:firstLineChars="0"/>
+      </w:pPr>
+      <w:r>
+        <w:rPr>
+          <w:rFonts w:hint="eastAsia"/>
+        </w:rPr>
+        <w:t>开始存储。</w:t>
+      </w:r>
+    </w:p>
+    <w:p>
+      <w:pPr>
+        <w:pStyle w:val="a3"/>
+        <w:numPr>
+          <w:ilvl w:val="0"/>
+          <w:numId w:val="42"/>
+        </w:numPr>
+        <w:ind w:firstLineChars="0"/>
+      </w:pPr>
+      <w:r>
+        <w:rPr>
+          <w:rFonts w:hint="eastAsia"/>
+        </w:rPr>
+        <w:t>调用</w:t>
+      </w:r>
+      <w:r>
+        <w:rPr>
+          <w:rFonts w:hint="eastAsia"/>
+        </w:rPr>
+        <w:t>ConfigControlService</w:t>
+      </w:r>
+      <w:r>
+        <w:rPr>
+          <w:rFonts w:hint="eastAsia"/>
+        </w:rPr>
+        <w:t>中的</w:t>
+      </w:r>
+      <w:r>
+        <w:rPr>
+          <w:rFonts w:hint="eastAsia"/>
+        </w:rPr>
+        <w:t>setStreamStorageLimit()</w:t>
+      </w:r>
+      <w:r>
+        <w:rPr>
+          <w:rFonts w:hint="eastAsia"/>
+        </w:rPr>
+        <w:t>，，如果接口返回</w:t>
+      </w:r>
+      <w:r>
+        <w:rPr>
+          <w:rFonts w:hint="eastAsia"/>
+        </w:rPr>
+        <w:t>true</w:t>
+      </w:r>
+      <w:r>
+        <w:rPr>
+          <w:rFonts w:hint="eastAsia"/>
+        </w:rPr>
+        <w:t>，就认为设置成功</w:t>
+      </w:r>
+    </w:p>
+    <w:p>
+      <w:pPr>
+        <w:pStyle w:val="a3"/>
+        <w:numPr>
+          <w:ilvl w:val="0"/>
+          <w:numId w:val="42"/>
+        </w:numPr>
+        <w:ind w:firstLineChars="0"/>
+      </w:pPr>
+      <w:r>
+        <w:rPr>
+          <w:rFonts w:hint="eastAsia"/>
+        </w:rPr>
+        <w:t>测试设置的值是否生效：过一段时间后判断是否按照预期的进行存储了</w:t>
+      </w:r>
+      <w:r>
+        <w:rPr>
+          <w:rFonts w:hint="eastAsia"/>
+        </w:rPr>
+        <w:t>。</w:t>
+      </w:r>
+    </w:p>
+    <w:p>
+      <w:r>
+        <w:rPr>
+          <w:rFonts w:hint="eastAsia"/>
+        </w:rPr>
+        <w:t>--</w:t>
+      </w:r>
+      <w:r>
+        <w:rPr>
+          <w:rFonts w:hint="eastAsia"/>
+        </w:rPr>
+        <w:t>即，应该得到一下结果：</w:t>
+      </w:r>
+    </w:p>
+    <w:p>
+      <w:r>
+        <w:rPr>
+          <w:rFonts w:hint="eastAsia"/>
+        </w:rPr>
+        <w:t>--</w:t>
+      </w:r>
+      <w:r>
+        <w:rPr>
+          <w:rFonts w:hint="eastAsia"/>
+        </w:rPr>
+        <w:t>在设置为</w:t>
+      </w:r>
+      <w:r>
+        <w:rPr>
+          <w:rFonts w:hint="eastAsia"/>
+        </w:rPr>
+        <w:t>0</w:t>
+      </w:r>
+      <w:r>
+        <w:rPr>
+          <w:rFonts w:hint="eastAsia"/>
+        </w:rPr>
+        <w:t>时，应该是存储不了任何视频的</w:t>
+      </w:r>
+      <w:r>
+        <w:rPr>
+          <w:rFonts w:hint="eastAsia"/>
+        </w:rPr>
+        <w:t>，即所得视频应该为</w:t>
+      </w:r>
+      <w:r>
+        <w:rPr>
+          <w:rFonts w:hint="eastAsia"/>
+        </w:rPr>
+        <w:t>None</w:t>
+      </w:r>
+    </w:p>
+    <w:p>
+      <w:r>
+        <w:rPr>
+          <w:rFonts w:hint="eastAsia"/>
+        </w:rPr>
+        <w:t>--</w:t>
+      </w:r>
+      <w:r>
+        <w:rPr>
+          <w:rFonts w:hint="eastAsia"/>
+        </w:rPr>
+        <w:t>在</w:t>
+      </w:r>
+      <w:r>
+        <w:rPr>
+          <w:rFonts w:hint="eastAsia"/>
+        </w:rPr>
+        <w:t>1</w:t>
+      </w:r>
+      <w:r>
+        <w:rPr>
+          <w:rFonts w:hint="eastAsia"/>
+        </w:rPr>
+        <w:t>0M</w:t>
+      </w:r>
+      <w:r>
+        <w:rPr>
+          <w:rFonts w:hint="eastAsia"/>
+        </w:rPr>
+        <w:t>时，如果存储的视频空间到了</w:t>
+      </w:r>
+      <w:r>
+        <w:rPr>
+          <w:rFonts w:hint="eastAsia"/>
+        </w:rPr>
+        <w:t>1</w:t>
+      </w:r>
+      <w:r>
+        <w:rPr>
+          <w:rFonts w:hint="eastAsia"/>
+        </w:rPr>
+        <w:t>0M</w:t>
+      </w:r>
+      <w:r>
+        <w:rPr>
+          <w:rFonts w:hint="eastAsia"/>
+        </w:rPr>
+        <w:t>，会将存储的最早的视频删除掉，进行最新视频的存储</w:t>
+      </w:r>
+    </w:p>
+    <w:p>
+      <w:r>
+        <w:rPr>
+          <w:rFonts w:hint="eastAsia"/>
+        </w:rPr>
+        <w:t>--3</w:t>
+      </w:r>
+      <w:r>
+        <w:rPr>
+          <w:rFonts w:hint="eastAsia"/>
+        </w:rPr>
+        <w:t>0M</w:t>
+      </w:r>
+      <w:r>
+        <w:rPr>
+          <w:rFonts w:hint="eastAsia"/>
+        </w:rPr>
+        <w:t>和上面的</w:t>
+      </w:r>
+      <w:r>
+        <w:rPr>
+          <w:rFonts w:hint="eastAsia"/>
+        </w:rPr>
+        <w:t>1</w:t>
+      </w:r>
+      <w:r>
+        <w:rPr>
+          <w:rFonts w:hint="eastAsia"/>
+        </w:rPr>
+        <w:t>0M</w:t>
+      </w:r>
+      <w:r>
+        <w:rPr>
+          <w:rFonts w:hint="eastAsia"/>
+        </w:rPr>
+        <w:t>类似</w:t>
+      </w:r>
+    </w:p>
+    <w:p>
+      <w:pPr>
+        <w:pStyle w:val="2"/>
+      </w:pPr>
+      <w:r>
+        <w:rPr>
+          <w:rFonts w:hint="eastAsia"/>
+        </w:rPr>
+        <w:t>步骤</w:t>
+      </w:r>
+    </w:p>
+    <w:p>
+      <w:r>
+        <w:rPr>
+          <w:rFonts w:hint="eastAsia"/>
+        </w:rPr>
+        <w:t>前提</w:t>
+      </w:r>
+      <w:r>
+        <w:rPr>
+          <w:rFonts w:hint="eastAsia"/>
+        </w:rPr>
+        <w:t xml:space="preserve"> : </w:t>
+      </w:r>
+      <w:r>
+        <w:rPr>
+          <w:rFonts w:hint="eastAsia"/>
+        </w:rPr>
+        <w:t>已知</w:t>
+      </w:r>
+      <w:r>
+        <w:rPr>
+          <w:rFonts w:hint="eastAsia"/>
+        </w:rPr>
+        <w:t>存储一个两分钟的视频，所用空间大概为</w:t>
+      </w:r>
+      <w:r>
+        <w:rPr>
+          <w:rFonts w:hint="eastAsia"/>
+        </w:rPr>
+        <w:t>6M</w:t>
+      </w:r>
+    </w:p>
+    <w:p>
+      <w:r>
+        <w:rPr>
+          <w:rFonts w:hint="eastAsia"/>
+        </w:rPr>
+        <w:t>设置</w:t>
+      </w:r>
+      <w:r>
+        <w:rPr>
+          <w:rFonts w:hint="eastAsia"/>
+        </w:rPr>
+        <w:t>Arbiter</w:t>
+      </w:r>
+      <w:r>
+        <w:rPr>
+          <w:rFonts w:hint="eastAsia"/>
+        </w:rPr>
+        <w:t>服务中删除线程默认执行时间间隔为</w:t>
+      </w:r>
+      <w:r>
+        <w:rPr>
+          <w:rFonts w:hint="eastAsia"/>
+        </w:rPr>
+        <w:t>1</w:t>
+      </w:r>
+      <w:r>
+        <w:rPr>
+          <w:rFonts w:hint="eastAsia"/>
+        </w:rPr>
+        <w:t>分钟</w:t>
+      </w:r>
+    </w:p>
+    <w:p>
       <w:r>
         <w:rPr>
           <w:rFonts w:hint="eastAsia"/>
         </w:rPr>
         <w:lastRenderedPageBreak/>
+        <w:t>第一步</w:t>
+      </w:r>
+      <w:r>
+        <w:rPr>
+          <w:rFonts w:hint="eastAsia"/>
+        </w:rPr>
+        <w:t xml:space="preserve"> </w:t>
+      </w:r>
+      <w:r>
+        <w:rPr>
+          <w:rFonts w:hint="eastAsia"/>
+        </w:rPr>
+        <w:t>设置存储空间为</w:t>
+      </w:r>
+      <w:r>
+        <w:rPr>
+          <w:rFonts w:hint="eastAsia"/>
+        </w:rPr>
+        <w:t>0M</w:t>
+      </w:r>
+    </w:p>
+    <w:p>
+      <w:pPr>
+        <w:pStyle w:val="a3"/>
+        <w:numPr>
+          <w:ilvl w:val="0"/>
+          <w:numId w:val="47"/>
+        </w:numPr>
+        <w:ind w:firstLineChars="0"/>
+      </w:pPr>
+      <w:r>
+        <w:rPr>
+          <w:rFonts w:hint="eastAsia"/>
+        </w:rPr>
+        <w:t>开启视频存储</w:t>
+      </w:r>
+      <w:r>
+        <w:rPr>
+          <w:rFonts w:hint="eastAsia"/>
+        </w:rPr>
+        <w:t>,</w:t>
+      </w:r>
+      <w:r>
+        <w:rPr>
+          <w:rFonts w:hint="eastAsia"/>
+        </w:rPr>
+        <w:t>即更新</w:t>
+      </w:r>
+      <w:r>
+        <w:rPr>
+          <w:rFonts w:hint="eastAsia"/>
+        </w:rPr>
+        <w:t>devices</w:t>
+      </w:r>
+      <w:r>
+        <w:rPr>
+          <w:rFonts w:hint="eastAsia"/>
+        </w:rPr>
+        <w:t>表中的</w:t>
+      </w:r>
+      <w:r>
+        <w:t>cloud_recording_enabled</w:t>
+      </w:r>
+      <w:r>
+        <w:rPr>
+          <w:rFonts w:hint="eastAsia"/>
+        </w:rPr>
+        <w:t>的值为</w:t>
+      </w:r>
+      <w:r>
+        <w:rPr>
+          <w:rFonts w:hint="eastAsia"/>
+        </w:rPr>
+        <w:t>1</w:t>
+      </w:r>
+      <w:r>
+        <w:rPr>
+          <w:rFonts w:hint="eastAsia"/>
+        </w:rPr>
+        <w:t>，记录开始时间</w:t>
+      </w:r>
+      <w:r>
+        <w:t>begin_local_time</w:t>
+      </w:r>
+    </w:p>
+    <w:p>
+      <w:pPr>
+        <w:pStyle w:val="a3"/>
+        <w:numPr>
+          <w:ilvl w:val="0"/>
+          <w:numId w:val="47"/>
+        </w:numPr>
+        <w:ind w:firstLineChars="0"/>
+      </w:pPr>
+      <w:r>
+        <w:rPr>
+          <w:rFonts w:hint="eastAsia"/>
+        </w:rPr>
+        <w:t>调用</w:t>
+      </w:r>
+      <w:r>
+        <w:rPr>
+          <w:rFonts w:hint="eastAsia"/>
+        </w:rPr>
+        <w:t>ConfigControlService</w:t>
+      </w:r>
+      <w:r>
+        <w:rPr>
+          <w:rFonts w:hint="eastAsia"/>
+        </w:rPr>
+        <w:t>中的</w:t>
+      </w:r>
+      <w:r>
+        <w:rPr>
+          <w:rFonts w:hint="eastAsia"/>
+        </w:rPr>
+        <w:t>setStreamStorageLimit()</w:t>
+      </w:r>
+      <w:r>
+        <w:rPr>
+          <w:rFonts w:hint="eastAsia"/>
+        </w:rPr>
+        <w:t>方法，设置存储空间为</w:t>
+      </w:r>
+      <w:r>
+        <w:rPr>
+          <w:rFonts w:hint="eastAsia"/>
+        </w:rPr>
+        <w:t>0M</w:t>
+      </w:r>
+    </w:p>
+    <w:p>
+      <w:pPr>
+        <w:pStyle w:val="a3"/>
+        <w:numPr>
+          <w:ilvl w:val="0"/>
+          <w:numId w:val="47"/>
+        </w:numPr>
+        <w:ind w:firstLineChars="0"/>
+      </w:pPr>
+      <w:r>
+        <w:rPr>
+          <w:rFonts w:hint="eastAsia"/>
+        </w:rPr>
+        <w:t>2)</w:t>
+      </w:r>
+      <w:r>
+        <w:rPr>
+          <w:rFonts w:hint="eastAsia"/>
+        </w:rPr>
+        <w:t>中返回</w:t>
+      </w:r>
+      <w:r>
+        <w:rPr>
+          <w:rFonts w:hint="eastAsia"/>
+        </w:rPr>
+        <w:t>True,</w:t>
+      </w:r>
+      <w:r>
+        <w:rPr>
+          <w:rFonts w:hint="eastAsia"/>
+        </w:rPr>
+        <w:t>等待</w:t>
+      </w:r>
+      <w:r>
+        <w:rPr>
+          <w:rFonts w:hint="eastAsia"/>
+        </w:rPr>
+        <w:t>2</w:t>
+      </w:r>
+      <w:r>
+        <w:rPr>
+          <w:rFonts w:hint="eastAsia"/>
+        </w:rPr>
+        <w:t>分钟，然后停止存储，记录此时的时间</w:t>
+      </w:r>
+      <w:r>
+        <w:rPr>
+          <w:rFonts w:hint="eastAsia"/>
+        </w:rPr>
+        <w:t>end_local_time</w:t>
+      </w:r>
+    </w:p>
+    <w:p>
+      <w:pPr>
+        <w:pStyle w:val="a3"/>
+        <w:numPr>
+          <w:ilvl w:val="0"/>
+          <w:numId w:val="47"/>
+        </w:numPr>
+        <w:ind w:firstLineChars="0"/>
+      </w:pPr>
+      <w:r>
+        <w:rPr>
+          <w:rFonts w:hint="eastAsia"/>
+        </w:rPr>
+        <w:t>再等待</w:t>
+      </w:r>
+      <w:r>
+        <w:rPr>
+          <w:rFonts w:hint="eastAsia"/>
+        </w:rPr>
+        <w:t>3</w:t>
+      </w:r>
+      <w:r>
+        <w:rPr>
+          <w:rFonts w:hint="eastAsia"/>
+        </w:rPr>
+        <w:t>分钟，用</w:t>
+      </w:r>
+      <w:r>
+        <w:t>RecordingServerService</w:t>
+      </w:r>
+      <w:r>
+        <w:rPr>
+          <w:rFonts w:hint="eastAsia"/>
+        </w:rPr>
+        <w:t>的</w:t>
+      </w:r>
+      <w:r>
+        <w:t>getStreamList</w:t>
+      </w:r>
+      <w:r>
+        <w:rPr>
+          <w:rFonts w:hint="eastAsia"/>
+        </w:rPr>
+        <w:t>()</w:t>
+      </w:r>
+      <w:r>
+        <w:rPr>
+          <w:rFonts w:hint="eastAsia"/>
+        </w:rPr>
+        <w:t>方法，可获得从</w:t>
+      </w:r>
+      <w:r>
+        <w:t>begin_local_time</w:t>
+      </w:r>
+      <w:r>
+        <w:rPr>
+          <w:rFonts w:hint="eastAsia"/>
+        </w:rPr>
+        <w:t>到</w:t>
+      </w:r>
+      <w:r>
+        <w:rPr>
+          <w:rFonts w:hint="eastAsia"/>
+        </w:rPr>
+        <w:t>end_local_time</w:t>
+      </w:r>
+      <w:r>
+        <w:rPr>
+          <w:rFonts w:hint="eastAsia"/>
+        </w:rPr>
+        <w:t>这一时间段内存储的视频，如果所得为</w:t>
+      </w:r>
+      <w:r>
+        <w:rPr>
+          <w:rFonts w:hint="eastAsia"/>
+        </w:rPr>
+        <w:t>None</w:t>
+      </w:r>
+      <w:r>
+        <w:rPr>
+          <w:rFonts w:hint="eastAsia"/>
+        </w:rPr>
+        <w:t>，则判定为设置存储空间为</w:t>
+      </w:r>
+      <w:r>
+        <w:rPr>
+          <w:rFonts w:hint="eastAsia"/>
+        </w:rPr>
+        <w:t>0M</w:t>
+      </w:r>
+      <w:r>
+        <w:rPr>
+          <w:rFonts w:hint="eastAsia"/>
+        </w:rPr>
+        <w:t>成功。</w:t>
+      </w:r>
+    </w:p>
+    <w:p>
+      <w:pPr>
+        <w:ind w:left="105"/>
+      </w:pPr>
+      <w:r>
+        <w:rPr>
+          <w:rFonts w:hint="eastAsia"/>
+        </w:rPr>
+        <w:t>注</w:t>
+      </w:r>
+      <w:r>
+        <w:rPr>
+          <w:rFonts w:hint="eastAsia"/>
+        </w:rPr>
+        <w:t xml:space="preserve">: </w:t>
+      </w:r>
+      <w:r>
+        <w:rPr>
+          <w:rFonts w:hint="eastAsia"/>
+        </w:rPr>
+        <w:t>停止存储后，等待，是因为删除线程进行判断，删除，需要时间</w:t>
+      </w:r>
+    </w:p>
+    <w:p>
+      <w:pPr>
+        <w:ind w:left="105"/>
+      </w:pPr>
+      <w:r>
+        <w:rPr>
+          <w:rFonts w:hint="eastAsia"/>
+        </w:rPr>
+        <w:t>第二步</w:t>
+      </w:r>
+      <w:r>
+        <w:rPr>
+          <w:rFonts w:hint="eastAsia"/>
+        </w:rPr>
+        <w:t xml:space="preserve"> </w:t>
+      </w:r>
+      <w:r>
+        <w:rPr>
+          <w:rFonts w:hint="eastAsia"/>
+        </w:rPr>
+        <w:t>设置存储空间为</w:t>
+      </w:r>
+      <w:r>
+        <w:rPr>
+          <w:rFonts w:hint="eastAsia"/>
+        </w:rPr>
+        <w:t>10M</w:t>
+      </w:r>
+    </w:p>
+    <w:p>
+      <w:pPr>
+        <w:pStyle w:val="a3"/>
+        <w:numPr>
+          <w:ilvl w:val="0"/>
+          <w:numId w:val="48"/>
+        </w:numPr>
+        <w:ind w:firstLineChars="0"/>
+      </w:pPr>
+      <w:r>
+        <w:rPr>
+          <w:rFonts w:hint="eastAsia"/>
+        </w:rPr>
+        <w:t>开启存储，记录开始时间</w:t>
+      </w:r>
+      <w:r>
+        <w:t>begin_local_time</w:t>
+      </w:r>
+    </w:p>
+    <w:p>
+      <w:pPr>
+        <w:pStyle w:val="a3"/>
+        <w:numPr>
+          <w:ilvl w:val="0"/>
+          <w:numId w:val="48"/>
+        </w:numPr>
+        <w:ind w:firstLineChars="0"/>
+      </w:pPr>
+      <w:r>
+        <w:rPr>
+          <w:rFonts w:hint="eastAsia"/>
+        </w:rPr>
+        <w:t>调用</w:t>
+      </w:r>
+      <w:r>
+        <w:rPr>
+          <w:rFonts w:hint="eastAsia"/>
+        </w:rPr>
+        <w:t>setStreamStorageLimit()</w:t>
+      </w:r>
+      <w:r>
+        <w:rPr>
+          <w:rFonts w:hint="eastAsia"/>
+        </w:rPr>
+        <w:t>方法，设置存储空间为</w:t>
+      </w:r>
+      <w:r>
+        <w:rPr>
+          <w:rFonts w:hint="eastAsia"/>
+        </w:rPr>
+        <w:t>10M</w:t>
+      </w:r>
+      <w:r>
+        <w:rPr>
+          <w:rFonts w:hint="eastAsia"/>
+        </w:rPr>
+        <w:t>，结果为</w:t>
+      </w:r>
+      <w:r>
+        <w:rPr>
+          <w:rFonts w:hint="eastAsia"/>
+        </w:rPr>
+        <w:t>True</w:t>
+      </w:r>
+      <w:r>
+        <w:rPr>
+          <w:rFonts w:hint="eastAsia"/>
+        </w:rPr>
+        <w:t>，则继续</w:t>
+      </w:r>
+    </w:p>
+    <w:p>
+      <w:pPr>
+        <w:pStyle w:val="a3"/>
+        <w:numPr>
+          <w:ilvl w:val="0"/>
+          <w:numId w:val="48"/>
+        </w:numPr>
+        <w:ind w:firstLineChars="0"/>
+      </w:pPr>
+      <w:r>
+        <w:rPr>
+          <w:rFonts w:hint="eastAsia"/>
+        </w:rPr>
+        <w:t>让视频存储</w:t>
+      </w:r>
+      <w:r>
+        <w:rPr>
+          <w:rFonts w:hint="eastAsia"/>
+        </w:rPr>
+        <w:t>2</w:t>
+      </w:r>
+      <w:r>
+        <w:rPr>
+          <w:rFonts w:hint="eastAsia"/>
+        </w:rPr>
+        <w:t>分钟后，记录此时的时间为</w:t>
+      </w:r>
+      <w:r>
+        <w:rPr>
+          <w:rFonts w:hint="eastAsia"/>
+        </w:rPr>
+        <w:t>end_local_time</w:t>
+      </w:r>
+    </w:p>
+    <w:p>
+      <w:pPr>
+        <w:pStyle w:val="a3"/>
+        <w:numPr>
+          <w:ilvl w:val="0"/>
+          <w:numId w:val="48"/>
+        </w:numPr>
+        <w:ind w:firstLineChars="0"/>
+      </w:pPr>
+      <w:r>
+        <w:rPr>
+          <w:rFonts w:hint="eastAsia"/>
+        </w:rPr>
+        <w:t>调用</w:t>
+      </w:r>
+      <w:r>
+        <w:t>getStreamList</w:t>
+      </w:r>
+      <w:r>
+        <w:rPr>
+          <w:rFonts w:hint="eastAsia"/>
+        </w:rPr>
+        <w:t>()</w:t>
+      </w:r>
+      <w:r>
+        <w:rPr>
+          <w:rFonts w:hint="eastAsia"/>
+        </w:rPr>
+        <w:t>，可获得</w:t>
+      </w:r>
+      <w:r>
+        <w:t>begin_local_time</w:t>
+      </w:r>
+      <w:r>
+        <w:rPr>
+          <w:rFonts w:hint="eastAsia"/>
+        </w:rPr>
+        <w:t>到</w:t>
+      </w:r>
+      <w:r>
+        <w:rPr>
+          <w:rFonts w:hint="eastAsia"/>
+        </w:rPr>
+        <w:t>end_local_time</w:t>
+      </w:r>
+      <w:r>
+        <w:rPr>
+          <w:rFonts w:hint="eastAsia"/>
+        </w:rPr>
+        <w:t>所存储的第一个视频的开始时间</w:t>
+      </w:r>
+      <w:r>
+        <w:rPr>
+          <w:rFonts w:hint="eastAsia"/>
+        </w:rPr>
+        <w:t>first_video_begin</w:t>
+      </w:r>
+    </w:p>
+    <w:p>
+      <w:pPr>
+        <w:pStyle w:val="a3"/>
+        <w:numPr>
+          <w:ilvl w:val="0"/>
+          <w:numId w:val="48"/>
+        </w:numPr>
+        <w:ind w:firstLineChars="0"/>
+      </w:pPr>
+      <w:r>
+        <w:rPr>
+          <w:rFonts w:hint="eastAsia"/>
+        </w:rPr>
+        <w:t>再等待</w:t>
+      </w:r>
+      <w:r>
+        <w:rPr>
+          <w:rFonts w:hint="eastAsia"/>
+        </w:rPr>
+        <w:t>3</w:t>
+      </w:r>
+      <w:r>
+        <w:rPr>
+          <w:rFonts w:hint="eastAsia"/>
+        </w:rPr>
+        <w:t>分钟后，记录此时的时间为</w:t>
+      </w:r>
+      <w:r>
+        <w:rPr>
+          <w:rFonts w:hint="eastAsia"/>
+        </w:rPr>
+        <w:t>end_local_time</w:t>
+      </w:r>
+    </w:p>
+    <w:p>
+      <w:pPr>
+        <w:pStyle w:val="a3"/>
+        <w:numPr>
+          <w:ilvl w:val="0"/>
+          <w:numId w:val="48"/>
+        </w:numPr>
+        <w:ind w:firstLineChars="0"/>
+      </w:pPr>
+      <w:r>
+        <w:rPr>
+          <w:rFonts w:hint="eastAsia"/>
+        </w:rPr>
+        <w:t>再次执行</w:t>
+      </w:r>
+      <w:r>
+        <w:rPr>
+          <w:rFonts w:hint="eastAsia"/>
+        </w:rPr>
+        <w:t>4)</w:t>
+      </w:r>
+      <w:r>
+        <w:rPr>
+          <w:rFonts w:hint="eastAsia"/>
+        </w:rPr>
+        <w:t>的步骤，获得的时间为</w:t>
+      </w:r>
+      <w:r>
+        <w:rPr>
+          <w:rFonts w:hint="eastAsia"/>
+        </w:rPr>
+        <w:t>second_video_begin</w:t>
+      </w:r>
+    </w:p>
+    <w:p>
+      <w:pPr>
+        <w:pStyle w:val="a3"/>
+        <w:numPr>
+          <w:ilvl w:val="0"/>
+          <w:numId w:val="48"/>
+        </w:numPr>
+        <w:ind w:firstLineChars="0"/>
+      </w:pPr>
+      <w:r>
+        <w:rPr>
+          <w:rFonts w:hint="eastAsia"/>
+        </w:rPr>
+        <w:t>比较</w:t>
+      </w:r>
+      <w:r>
+        <w:rPr>
+          <w:rFonts w:hint="eastAsia"/>
+        </w:rPr>
+        <w:t>first_video_begin</w:t>
+      </w:r>
+      <w:r>
+        <w:rPr>
+          <w:rFonts w:hint="eastAsia"/>
+        </w:rPr>
+        <w:t>与</w:t>
+      </w:r>
+      <w:r>
+        <w:rPr>
+          <w:rFonts w:hint="eastAsia"/>
+        </w:rPr>
+        <w:t>second_video_begin</w:t>
+      </w:r>
+      <w:r>
+        <w:rPr>
+          <w:rFonts w:hint="eastAsia"/>
+        </w:rPr>
+        <w:t>，即可得出所设置的空间为</w:t>
+      </w:r>
+      <w:r>
+        <w:rPr>
+          <w:rFonts w:hint="eastAsia"/>
+        </w:rPr>
+        <w:t>10M</w:t>
+      </w:r>
+      <w:r>
+        <w:rPr>
+          <w:rFonts w:hint="eastAsia"/>
+        </w:rPr>
+        <w:t>是否起作用</w:t>
+      </w:r>
+    </w:p>
+    <w:p>
+      <w:pPr>
+        <w:ind w:left="210"/>
+      </w:pPr>
+      <w:r>
+        <w:rPr>
+          <w:rFonts w:hint="eastAsia"/>
+        </w:rPr>
+        <w:t>第三步</w:t>
+      </w:r>
+      <w:r>
+        <w:rPr>
+          <w:rFonts w:hint="eastAsia"/>
+        </w:rPr>
+        <w:t xml:space="preserve"> </w:t>
+      </w:r>
+      <w:r>
+        <w:rPr>
+          <w:rFonts w:hint="eastAsia"/>
+        </w:rPr>
+        <w:t>设置存储空间为</w:t>
+      </w:r>
+      <w:r>
+        <w:rPr>
+          <w:rFonts w:hint="eastAsia"/>
+        </w:rPr>
+        <w:t>30M</w:t>
+      </w:r>
+    </w:p>
+    <w:p>
+      <w:pPr>
+        <w:pStyle w:val="a3"/>
+        <w:numPr>
+          <w:ilvl w:val="0"/>
+          <w:numId w:val="49"/>
+        </w:numPr>
+        <w:ind w:firstLineChars="0"/>
+      </w:pPr>
+      <w:r>
+        <w:rPr>
+          <w:rFonts w:hint="eastAsia"/>
+        </w:rPr>
+        <w:t>在第二步的基础上，执行</w:t>
+      </w:r>
+      <w:r>
+        <w:rPr>
+          <w:rFonts w:hint="eastAsia"/>
+        </w:rPr>
+        <w:t>setStreamStorageLimit()</w:t>
+      </w:r>
+      <w:r>
+        <w:rPr>
+          <w:rFonts w:hint="eastAsia"/>
+        </w:rPr>
+        <w:t>，参数设为</w:t>
+      </w:r>
+      <w:r>
+        <w:rPr>
+          <w:rFonts w:hint="eastAsia"/>
+        </w:rPr>
+        <w:t>30M</w:t>
+      </w:r>
+    </w:p>
+    <w:p>
+      <w:pPr>
+        <w:pStyle w:val="a3"/>
+        <w:numPr>
+          <w:ilvl w:val="0"/>
+          <w:numId w:val="49"/>
+        </w:numPr>
+        <w:ind w:firstLineChars="0"/>
+      </w:pPr>
+      <w:r>
+        <w:rPr>
+          <w:rFonts w:hint="eastAsia"/>
+        </w:rPr>
+        <w:t>首先，调用</w:t>
+      </w:r>
+      <w:r>
+        <w:t>getStreamList</w:t>
+      </w:r>
+      <w:r>
+        <w:rPr>
+          <w:rFonts w:hint="eastAsia"/>
+        </w:rPr>
+        <w:t>()</w:t>
+      </w:r>
+      <w:r>
+        <w:rPr>
+          <w:rFonts w:hint="eastAsia"/>
+        </w:rPr>
+        <w:t>获得</w:t>
+      </w:r>
+      <w:r>
+        <w:t>begin_local_time</w:t>
+      </w:r>
+      <w:r>
+        <w:rPr>
+          <w:rFonts w:hint="eastAsia"/>
+        </w:rPr>
+        <w:t>(</w:t>
+      </w:r>
+      <w:r>
+        <w:rPr>
+          <w:rFonts w:hint="eastAsia"/>
+        </w:rPr>
+        <w:t>第二步中的</w:t>
+      </w:r>
+      <w:r>
+        <w:rPr>
+          <w:rFonts w:hint="eastAsia"/>
+        </w:rPr>
+        <w:t>)</w:t>
+      </w:r>
+      <w:r>
+        <w:rPr>
+          <w:rFonts w:hint="eastAsia"/>
+        </w:rPr>
+        <w:t>到当前时间，存储空间中的第一条记录的开始时间</w:t>
+      </w:r>
+      <w:r>
+        <w:rPr>
+          <w:rFonts w:hint="eastAsia"/>
+        </w:rPr>
+        <w:t>first_video_begin</w:t>
+      </w:r>
+    </w:p>
+    <w:p>
+      <w:pPr>
+        <w:pStyle w:val="a3"/>
+        <w:numPr>
+          <w:ilvl w:val="0"/>
+          <w:numId w:val="49"/>
+        </w:numPr>
+        <w:ind w:firstLineChars="0"/>
+      </w:pPr>
+      <w:r>
+        <w:rPr>
+          <w:rFonts w:hint="eastAsia"/>
+        </w:rPr>
+        <w:t>让视频存储</w:t>
+      </w:r>
+      <w:r>
+        <w:rPr>
+          <w:rFonts w:hint="eastAsia"/>
+        </w:rPr>
+        <w:t>2</w:t>
+      </w:r>
+      <w:r>
+        <w:rPr>
+          <w:rFonts w:hint="eastAsia"/>
+        </w:rPr>
+        <w:t>分</w:t>
+      </w:r>
+      <w:r>
+        <w:rPr>
+          <w:rFonts w:hint="eastAsia"/>
+        </w:rPr>
+        <w:t>30</w:t>
+      </w:r>
+      <w:r>
+        <w:rPr>
+          <w:rFonts w:hint="eastAsia"/>
+        </w:rPr>
+        <w:t>秒的时间，</w:t>
+      </w:r>
+      <w:r>
+        <w:rPr>
+          <w:rFonts w:hint="eastAsia"/>
+        </w:rPr>
+        <w:t>调用</w:t>
+      </w:r>
+      <w:r>
+        <w:t>getStreamList</w:t>
+      </w:r>
+      <w:r>
+        <w:rPr>
+          <w:rFonts w:hint="eastAsia"/>
+        </w:rPr>
+        <w:t>()</w:t>
+      </w:r>
+      <w:r>
+        <w:rPr>
+          <w:rFonts w:hint="eastAsia"/>
+        </w:rPr>
+        <w:t>获得</w:t>
+      </w:r>
+      <w:r>
+        <w:t>begin_local_time</w:t>
+      </w:r>
+      <w:r>
+        <w:rPr>
+          <w:rFonts w:hint="eastAsia"/>
+        </w:rPr>
+        <w:t>(</w:t>
+      </w:r>
+      <w:r>
+        <w:rPr>
+          <w:rFonts w:hint="eastAsia"/>
+        </w:rPr>
+        <w:t>第二步中的</w:t>
+      </w:r>
+      <w:r>
+        <w:rPr>
+          <w:rFonts w:hint="eastAsia"/>
+        </w:rPr>
+        <w:t>)</w:t>
+      </w:r>
+      <w:r>
+        <w:rPr>
+          <w:rFonts w:hint="eastAsia"/>
+        </w:rPr>
+        <w:t>到当前时间存储空间中第一条记录的开始时间为</w:t>
+      </w:r>
+      <w:r>
+        <w:rPr>
+          <w:rFonts w:hint="eastAsia"/>
+        </w:rPr>
+        <w:t>second_video_begin</w:t>
+      </w:r>
+    </w:p>
+    <w:p>
+      <w:pPr>
+        <w:pStyle w:val="a3"/>
+        <w:numPr>
+          <w:ilvl w:val="0"/>
+          <w:numId w:val="49"/>
+        </w:numPr>
+        <w:ind w:firstLineChars="0"/>
+      </w:pPr>
+      <w:r>
+        <w:rPr>
+          <w:rFonts w:hint="eastAsia"/>
+        </w:rPr>
+        <w:t>比较</w:t>
+      </w:r>
+      <w:r>
+        <w:rPr>
+          <w:rFonts w:hint="eastAsia"/>
+        </w:rPr>
+        <w:t>first_video_begin</w:t>
+      </w:r>
+      <w:r>
+        <w:rPr>
+          <w:rFonts w:hint="eastAsia"/>
+        </w:rPr>
+        <w:t>与</w:t>
+      </w:r>
+      <w:r>
+        <w:rPr>
+          <w:rFonts w:hint="eastAsia"/>
+        </w:rPr>
+        <w:t>second_video_begin</w:t>
+      </w:r>
+      <w:r>
+        <w:rPr>
+          <w:rFonts w:hint="eastAsia"/>
+        </w:rPr>
+        <w:t>的值，即可判断出设置空间大小为</w:t>
+      </w:r>
+      <w:r>
+        <w:rPr>
+          <w:rFonts w:hint="eastAsia"/>
+        </w:rPr>
+        <w:t>30M</w:t>
+      </w:r>
+      <w:r>
+        <w:rPr>
+          <w:rFonts w:hint="eastAsia"/>
+        </w:rPr>
+        <w:t>是否成功</w:t>
+      </w:r>
+    </w:p>
+    <w:p>
+      <w:pPr>
+        <w:pStyle w:val="2"/>
+      </w:pPr>
+      <w:r>
+        <w:rPr>
+          <w:rFonts w:hint="eastAsia"/>
+        </w:rPr>
         <w:t>结果判断</w:t>
       </w:r>
-      <w:bookmarkEnd w:id="30"/>
-    </w:p>
-    <w:p>
-      <w:r>
-        <w:rPr>
-          <w:rFonts w:hint="eastAsia"/>
-        </w:rPr>
-        <w:t>如果调用接口时返回</w:t>
-      </w:r>
-      <w:r>
-        <w:rPr>
-          <w:rFonts w:hint="eastAsia"/>
-        </w:rPr>
-        <w:t>true</w:t>
-      </w:r>
-      <w:r>
-        <w:rPr>
-          <w:rFonts w:hint="eastAsia"/>
-        </w:rPr>
-        <w:t>，就认为测试成功</w:t>
+    </w:p>
+    <w:p>
+      <w:pPr>
+        <w:pStyle w:val="a3"/>
+        <w:numPr>
+          <w:ilvl w:val="0"/>
+          <w:numId w:val="50"/>
+        </w:numPr>
+        <w:ind w:firstLineChars="0"/>
+      </w:pPr>
+      <w:r>
+        <w:rPr>
+          <w:rFonts w:hint="eastAsia"/>
+        </w:rPr>
+        <w:t>第二步中，若二者值不等则设置存储空间为</w:t>
+      </w:r>
+      <w:r>
+        <w:rPr>
+          <w:rFonts w:hint="eastAsia"/>
+        </w:rPr>
+        <w:t>10M</w:t>
+      </w:r>
+      <w:r>
+        <w:rPr>
+          <w:rFonts w:hint="eastAsia"/>
+        </w:rPr>
+        <w:t>成功</w:t>
+      </w:r>
+    </w:p>
+    <w:p>
+      <w:pPr>
+        <w:pStyle w:val="a3"/>
+        <w:ind w:left="465" w:firstLineChars="0" w:firstLine="0"/>
+      </w:pPr>
+      <w:r>
+        <w:rPr>
+          <w:rFonts w:hint="eastAsia"/>
+        </w:rPr>
+        <w:t>说明</w:t>
+      </w:r>
+      <w:r>
+        <w:rPr>
+          <w:rFonts w:hint="eastAsia"/>
+        </w:rPr>
+        <w:t xml:space="preserve">: </w:t>
+      </w:r>
+      <w:r>
+        <w:rPr>
+          <w:rFonts w:hint="eastAsia"/>
+        </w:rPr>
+        <w:t>第二步中视频总计存储</w:t>
+      </w:r>
+      <w:r>
+        <w:rPr>
+          <w:rFonts w:hint="eastAsia"/>
+        </w:rPr>
+        <w:t>5</w:t>
+      </w:r>
+      <w:r>
+        <w:rPr>
+          <w:rFonts w:hint="eastAsia"/>
+        </w:rPr>
+        <w:t>分多钟，预计可存储</w:t>
+      </w:r>
+      <w:r>
+        <w:rPr>
+          <w:rFonts w:hint="eastAsia"/>
+        </w:rPr>
+        <w:t>2</w:t>
+      </w:r>
+      <w:r>
+        <w:rPr>
+          <w:rFonts w:hint="eastAsia"/>
+        </w:rPr>
+        <w:t>个视频，大小预期为</w:t>
+      </w:r>
+      <w:r>
+        <w:rPr>
+          <w:rFonts w:hint="eastAsia"/>
+        </w:rPr>
+        <w:t>12M</w:t>
+      </w:r>
+      <w:r>
+        <w:rPr>
+          <w:rFonts w:hint="eastAsia"/>
+        </w:rPr>
+        <w:t>，若设置空间</w:t>
+      </w:r>
+      <w:r>
+        <w:rPr>
+          <w:rFonts w:hint="eastAsia"/>
+        </w:rPr>
+        <w:t>10M</w:t>
+      </w:r>
+      <w:r>
+        <w:rPr>
+          <w:rFonts w:hint="eastAsia"/>
+        </w:rPr>
+        <w:t>成功，</w:t>
+      </w:r>
+      <w:r>
+        <w:rPr>
+          <w:rFonts w:hint="eastAsia"/>
+        </w:rPr>
+        <w:t>则必定要删除开始时存储的视频，所以如果两次</w:t>
+      </w:r>
+      <w:r>
+        <w:rPr>
+          <w:rFonts w:hint="eastAsia"/>
+        </w:rPr>
+        <w:t>getStreamList</w:t>
+      </w:r>
+      <w:r>
+        <w:rPr>
+          <w:rFonts w:hint="eastAsia"/>
+        </w:rPr>
+        <w:t>所得结果不相同，则说明删除成功，设置存储空间成功。</w:t>
+      </w:r>
+    </w:p>
+    <w:p>
+      <w:pPr>
+        <w:pStyle w:val="a3"/>
+        <w:numPr>
+          <w:ilvl w:val="0"/>
+          <w:numId w:val="50"/>
+        </w:numPr>
+        <w:ind w:firstLineChars="0"/>
+      </w:pPr>
+      <w:r>
+        <w:rPr>
+          <w:rFonts w:hint="eastAsia"/>
+        </w:rPr>
+        <w:t>第三步中，若二者相等则设置存储空间为</w:t>
+      </w:r>
+      <w:r>
+        <w:rPr>
+          <w:rFonts w:hint="eastAsia"/>
+        </w:rPr>
+        <w:t>30M</w:t>
+      </w:r>
+      <w:r>
+        <w:rPr>
+          <w:rFonts w:hint="eastAsia"/>
+        </w:rPr>
+        <w:t>成功</w:t>
+      </w:r>
+    </w:p>
+    <w:p>
+      <w:pPr>
+        <w:pStyle w:val="a3"/>
+        <w:ind w:left="465" w:firstLineChars="0" w:firstLine="0"/>
+      </w:pPr>
+      <w:r>
+        <w:rPr>
+          <w:rFonts w:hint="eastAsia"/>
+        </w:rPr>
+        <w:t>说明</w:t>
+      </w:r>
+      <w:r>
+        <w:rPr>
+          <w:rFonts w:hint="eastAsia"/>
+        </w:rPr>
+        <w:t xml:space="preserve">: </w:t>
+      </w:r>
+      <w:r>
+        <w:rPr>
+          <w:rFonts w:hint="eastAsia"/>
+        </w:rPr>
+        <w:t>本步骤中，接着让程序存储</w:t>
+      </w:r>
+      <w:r>
+        <w:rPr>
+          <w:rFonts w:hint="eastAsia"/>
+        </w:rPr>
+        <w:t>2</w:t>
+      </w:r>
+      <w:r>
+        <w:rPr>
+          <w:rFonts w:hint="eastAsia"/>
+        </w:rPr>
+        <w:t>分</w:t>
+      </w:r>
+      <w:r>
+        <w:rPr>
+          <w:rFonts w:hint="eastAsia"/>
+        </w:rPr>
+        <w:t>30</w:t>
+      </w:r>
+      <w:r>
+        <w:rPr>
+          <w:rFonts w:hint="eastAsia"/>
+        </w:rPr>
+        <w:t>秒，如果存储空间还是</w:t>
+      </w:r>
+      <w:r>
+        <w:rPr>
+          <w:rFonts w:hint="eastAsia"/>
+        </w:rPr>
+        <w:t>10M</w:t>
+      </w:r>
+      <w:r>
+        <w:rPr>
+          <w:rFonts w:hint="eastAsia"/>
+        </w:rPr>
+        <w:t>，则会删除第一个视频，那么</w:t>
+      </w:r>
+      <w:r>
+        <w:rPr>
+          <w:rFonts w:hint="eastAsia"/>
+        </w:rPr>
+        <w:t>first_video_begin</w:t>
+      </w:r>
+      <w:r>
+        <w:rPr>
+          <w:rFonts w:hint="eastAsia"/>
+        </w:rPr>
+        <w:t>与</w:t>
+      </w:r>
+      <w:r>
+        <w:rPr>
+          <w:rFonts w:hint="eastAsia"/>
+        </w:rPr>
+        <w:t>second_video_begin</w:t>
+      </w:r>
+      <w:r>
+        <w:rPr>
+          <w:rFonts w:hint="eastAsia"/>
+        </w:rPr>
+        <w:t>的值应不相等，如果二者相等，则没有删除第一个视频，即设置是成功的</w:t>
       </w:r>
     </w:p>
     <w:p>
       <w:pPr>
         <w:pStyle w:val="2"/>
       </w:pPr>
-      <w:bookmarkStart w:id="31" w:name="_Toc396135512"/>
       <w:r>
         <w:rPr>
           <w:rFonts w:hint="eastAsia"/>
         </w:rPr>
         <w:t>失败是否继续</w:t>
       </w:r>
+    </w:p>
+    <w:p>
+      <w:r>
+        <w:rPr>
+          <w:rFonts w:hint="eastAsia"/>
+        </w:rPr>
+        <w:t>是</w:t>
+      </w:r>
+    </w:p>
+    <w:p>
+      <w:pPr>
+        <w:rPr>
+          <w:rFonts w:hint="eastAsia"/>
+        </w:rPr>
+      </w:pPr>
+      <w:r>
+        <w:rPr>
+          <w:rFonts w:hint="eastAsia"/>
+        </w:rPr>
+        <w:t>注</w:t>
+      </w:r>
+      <w:r>
+        <w:rPr>
+          <w:rFonts w:hint="eastAsia"/>
+        </w:rPr>
+        <w:t xml:space="preserve">: </w:t>
+      </w:r>
+      <w:r>
+        <w:rPr>
+          <w:rFonts w:hint="eastAsia"/>
+        </w:rPr>
+        <w:t>未避免由于本步骤影响“视频存储”的存储过程，需设置</w:t>
+      </w:r>
+      <w:r>
+        <w:rPr>
+          <w:rFonts w:hint="eastAsia"/>
+        </w:rPr>
+        <w:t>为</w:t>
+      </w:r>
+      <w:r>
+        <w:rPr>
+          <w:rFonts w:hint="eastAsia"/>
+        </w:rPr>
+        <w:t>不影响视频存储的大小</w:t>
+      </w:r>
+      <w:r>
+        <w:rPr>
+          <w:rFonts w:hint="eastAsia"/>
+        </w:rPr>
+        <w:t>的值</w:t>
+      </w:r>
+      <w:r>
+        <w:rPr>
+          <w:rFonts w:hint="eastAsia"/>
+        </w:rPr>
+        <w:t>，</w:t>
+      </w:r>
+    </w:p>
+    <w:p>
+      <w:pPr>
+        <w:rPr>
+          <w:rFonts w:hint="eastAsia"/>
+        </w:rPr>
+      </w:pPr>
+      <w:r>
+        <w:rPr>
+          <w:rFonts w:hint="eastAsia"/>
+        </w:rPr>
+        <w:lastRenderedPageBreak/>
+        <w:t>“视频存储“预计需要的存储空间为</w:t>
+      </w:r>
+      <w:r>
+        <w:rPr>
+          <w:rFonts w:hint="eastAsia"/>
+        </w:rPr>
+        <w:t>26</w:t>
+      </w:r>
+      <w:r>
+        <w:rPr>
+          <w:rFonts w:hint="eastAsia"/>
+        </w:rPr>
+        <w:t>M</w:t>
+      </w:r>
+      <w:r>
+        <w:rPr>
+          <w:rFonts w:hint="eastAsia"/>
+        </w:rPr>
+        <w:t>以上</w:t>
+      </w:r>
+      <w:r>
+        <w:rPr>
+          <w:rFonts w:hint="eastAsia"/>
+        </w:rPr>
+        <w:t>，所以最终将存储空间大小设置为</w:t>
+      </w:r>
+      <w:r>
+        <w:rPr>
+          <w:rFonts w:hint="eastAsia"/>
+        </w:rPr>
+        <w:t>30M</w:t>
+      </w:r>
+      <w:bookmarkStart w:id="32" w:name="_GoBack"/>
+      <w:bookmarkEnd w:id="32"/>
+    </w:p>
+    <w:p>
+      <w:pPr>
+        <w:pStyle w:val="10"/>
+      </w:pPr>
+      <w:r>
+        <w:rPr>
+          <w:rFonts w:hint="eastAsia"/>
+        </w:rPr>
+        <w:t>视频存储</w:t>
+      </w:r>
       <w:bookmarkEnd w:id="31"/>
     </w:p>
     <w:p>
-      <w:r>
-        <w:rPr>
-          <w:rFonts w:hint="eastAsia"/>
-        </w:rPr>
-        <w:t>是</w:t>
-      </w:r>
-    </w:p>
-    <w:p>
-      <w:r>
-        <w:rPr>
-          <w:rFonts w:hint="eastAsia"/>
-        </w:rPr>
-        <w:t>原因：如果设置视频长短失败，后续的视频存储就会有问题，所以失败</w:t>
-      </w:r>
-    </w:p>
-    <w:p>
-      <w:pPr>
-        <w:pStyle w:val="10"/>
-      </w:pPr>
-      <w:bookmarkStart w:id="32" w:name="_Toc396135513"/>
-      <w:r>
-        <w:rPr>
-          <w:rFonts w:hint="eastAsia"/>
-        </w:rPr>
-        <w:t>视频存储</w:t>
-      </w:r>
-      <w:bookmarkEnd w:id="32"/>
-    </w:p>
-    <w:p>
       <w:pPr>
         <w:pStyle w:val="2"/>
       </w:pPr>
-      <w:bookmarkStart w:id="33" w:name="_Toc396135514"/>
+      <w:bookmarkStart w:id="33" w:name="_Toc396141415"/>
       <w:r>
         <w:rPr>
           <w:rFonts w:hint="eastAsia"/>
@@ -8332,7 +10606,7 @@
       <w:pPr>
         <w:pStyle w:val="2"/>
       </w:pPr>
-      <w:bookmarkStart w:id="34" w:name="_Toc396135515"/>
+      <w:bookmarkStart w:id="34" w:name="_Toc396141416"/>
       <w:r>
         <w:rPr>
           <w:rFonts w:hint="eastAsia"/>
@@ -8622,12 +10896,11 @@
       <w:pPr>
         <w:pStyle w:val="2"/>
       </w:pPr>
-      <w:bookmarkStart w:id="35" w:name="_Toc396135516"/>
-      <w:r>
-        <w:rPr>
-          <w:rFonts w:hint="eastAsia"/>
-        </w:rPr>
-        <w:lastRenderedPageBreak/>
+      <w:bookmarkStart w:id="35" w:name="_Toc396141417"/>
+      <w:r>
+        <w:rPr>
+          <w:rFonts w:hint="eastAsia"/>
+        </w:rPr>
         <w:t>结果判断</w:t>
       </w:r>
       <w:bookmarkEnd w:id="35"/>
@@ -8969,6 +11242,7 @@
         <w:rPr>
           <w:rFonts w:hint="eastAsia"/>
         </w:rPr>
+        <w:lastRenderedPageBreak/>
         <w:t xml:space="preserve">   </w:t>
       </w:r>
       <w:r>
@@ -9550,7 +11824,7 @@
       <w:pPr>
         <w:pStyle w:val="2"/>
       </w:pPr>
-      <w:bookmarkStart w:id="36" w:name="_Toc396135517"/>
+      <w:bookmarkStart w:id="36" w:name="_Toc396141418"/>
       <w:r>
         <w:rPr>
           <w:rFonts w:hint="eastAsia"/>
@@ -9600,12 +11874,11 @@
           <w:szCs w:val="44"/>
         </w:rPr>
       </w:pPr>
-      <w:bookmarkStart w:id="37" w:name="_Toc396135518"/>
-      <w:r>
-        <w:rPr>
-          <w:rFonts w:hint="eastAsia"/>
-        </w:rPr>
-        <w:lastRenderedPageBreak/>
+      <w:bookmarkStart w:id="37" w:name="_Toc396141419"/>
+      <w:r>
+        <w:rPr>
+          <w:rFonts w:hint="eastAsia"/>
+        </w:rPr>
         <w:t>图片存储</w:t>
       </w:r>
       <w:bookmarkEnd w:id="37"/>
@@ -9614,7 +11887,7 @@
       <w:pPr>
         <w:pStyle w:val="2"/>
       </w:pPr>
-      <w:bookmarkStart w:id="38" w:name="_Toc396135519"/>
+      <w:bookmarkStart w:id="38" w:name="_Toc396141420"/>
       <w:r>
         <w:rPr>
           <w:rFonts w:hint="eastAsia"/>
@@ -9991,11 +12264,12 @@
       <w:pPr>
         <w:pStyle w:val="2"/>
       </w:pPr>
-      <w:bookmarkStart w:id="39" w:name="_Toc396135520"/>
-      <w:r>
-        <w:rPr>
-          <w:rFonts w:hint="eastAsia"/>
-        </w:rPr>
+      <w:bookmarkStart w:id="39" w:name="_Toc396141421"/>
+      <w:r>
+        <w:rPr>
+          <w:rFonts w:hint="eastAsia"/>
+        </w:rPr>
+        <w:lastRenderedPageBreak/>
         <w:t>测试步骤</w:t>
       </w:r>
       <w:bookmarkEnd w:id="39"/>
@@ -10224,7 +12498,7 @@
       <w:pPr>
         <w:pStyle w:val="2"/>
       </w:pPr>
-      <w:bookmarkStart w:id="40" w:name="_Toc396135521"/>
+      <w:bookmarkStart w:id="40" w:name="_Toc396141422"/>
       <w:r>
         <w:rPr>
           <w:rFonts w:hint="eastAsia"/>
@@ -10798,151 +13072,143 @@
         <w:rPr>
           <w:rFonts w:hint="eastAsia"/>
         </w:rPr>
+        <w:t xml:space="preserve">      width: </w:t>
+      </w:r>
+      <w:r>
+        <w:rPr>
+          <w:rFonts w:hint="eastAsia"/>
+        </w:rPr>
+        <w:t>宽</w:t>
+      </w:r>
+      <w:r>
+        <w:rPr>
+          <w:rFonts w:hint="eastAsia"/>
+        </w:rPr>
+        <w:t xml:space="preserve">, height: </w:t>
+      </w:r>
+      <w:r>
+        <w:rPr>
+          <w:rFonts w:hint="eastAsia"/>
+        </w:rPr>
+        <w:t>高</w:t>
+      </w:r>
+      <w:r>
+        <w:rPr>
+          <w:rFonts w:hint="eastAsia"/>
+        </w:rPr>
+        <w:t>, size:</w:t>
+      </w:r>
+      <w:r>
+        <w:rPr>
+          <w:rFonts w:hint="eastAsia"/>
+        </w:rPr>
+        <w:t>大小</w:t>
+      </w:r>
+      <w:r>
+        <w:rPr>
+          <w:rFonts w:hint="eastAsia"/>
+        </w:rPr>
+        <w:t xml:space="preserve"> </w:t>
+      </w:r>
+      <w:r>
+        <w:rPr>
+          <w:rFonts w:hint="eastAsia"/>
+        </w:rPr>
+        <w:t>。</w:t>
+      </w:r>
+      <w:r>
+        <w:rPr>
+          <w:rFonts w:hint="eastAsia"/>
+        </w:rPr>
+        <w:t xml:space="preserve">  </w:t>
+      </w:r>
+    </w:p>
+    <w:p>
+      <w:r>
+        <w:rPr>
+          <w:rFonts w:hint="eastAsia"/>
+        </w:rPr>
+        <w:t xml:space="preserve">        </w:t>
+      </w:r>
+      <w:r>
+        <w:rPr>
+          <w:rFonts w:hint="eastAsia"/>
+        </w:rPr>
+        <w:t>判断条件</w:t>
+      </w:r>
+      <w:r>
+        <w:rPr>
+          <w:rFonts w:hint="eastAsia"/>
+        </w:rPr>
+        <w:t xml:space="preserve">: </w:t>
+      </w:r>
+      <w:r>
+        <w:rPr>
+          <w:rFonts w:hint="eastAsia"/>
+        </w:rPr>
+        <w:t>宽，高，大小，均不为</w:t>
+      </w:r>
+      <w:r>
+        <w:rPr>
+          <w:rFonts w:hint="eastAsia"/>
+        </w:rPr>
+        <w:t>0</w:t>
+      </w:r>
+      <w:r>
+        <w:rPr>
+          <w:rFonts w:hint="eastAsia"/>
+        </w:rPr>
+        <w:t>，则为正确。</w:t>
+      </w:r>
+    </w:p>
+    <w:p>
+      <w:pPr>
+        <w:pStyle w:val="2"/>
+      </w:pPr>
+      <w:bookmarkStart w:id="41" w:name="_Toc396141423"/>
+      <w:r>
+        <w:rPr>
+          <w:rFonts w:hint="eastAsia"/>
+        </w:rPr>
+        <w:t>失败是否继续</w:t>
+      </w:r>
+      <w:bookmarkEnd w:id="41"/>
+    </w:p>
+    <w:p>
+      <w:r>
+        <w:rPr>
+          <w:rFonts w:hint="eastAsia"/>
+        </w:rPr>
+        <w:t>继续</w:t>
+      </w:r>
+    </w:p>
+    <w:p>
+      <w:r>
+        <w:rPr>
+          <w:rFonts w:hint="eastAsia"/>
+        </w:rPr>
+        <w:t>原因：图片存储失败不会影响后续的测试</w:t>
+      </w:r>
+    </w:p>
+    <w:p>
+      <w:pPr>
+        <w:pStyle w:val="10"/>
+      </w:pPr>
+      <w:bookmarkStart w:id="42" w:name="_Toc396141424"/>
+      <w:r>
+        <w:rPr>
+          <w:rFonts w:hint="eastAsia"/>
+        </w:rPr>
         <w:lastRenderedPageBreak/>
-        <w:t xml:space="preserve">      width: </w:t>
-      </w:r>
-      <w:r>
-        <w:rPr>
-          <w:rFonts w:hint="eastAsia"/>
-        </w:rPr>
-        <w:t>宽</w:t>
-      </w:r>
-      <w:r>
-        <w:rPr>
-          <w:rFonts w:hint="eastAsia"/>
-        </w:rPr>
-        <w:t xml:space="preserve">, height: </w:t>
-      </w:r>
-      <w:r>
-        <w:rPr>
-          <w:rFonts w:hint="eastAsia"/>
-        </w:rPr>
-        <w:t>高</w:t>
-      </w:r>
-      <w:r>
-        <w:rPr>
-          <w:rFonts w:hint="eastAsia"/>
-        </w:rPr>
-        <w:t>, size:</w:t>
-      </w:r>
-      <w:r>
-        <w:rPr>
-          <w:rFonts w:hint="eastAsia"/>
-        </w:rPr>
-        <w:t>大小</w:t>
-      </w:r>
-      <w:r>
-        <w:rPr>
-          <w:rFonts w:hint="eastAsia"/>
-        </w:rPr>
-        <w:t xml:space="preserve"> </w:t>
-      </w:r>
-      <w:r>
-        <w:rPr>
-          <w:rFonts w:hint="eastAsia"/>
-        </w:rPr>
-        <w:t>。</w:t>
-      </w:r>
-      <w:r>
-        <w:rPr>
-          <w:rFonts w:hint="eastAsia"/>
-        </w:rPr>
-        <w:t xml:space="preserve">  </w:t>
-      </w:r>
-    </w:p>
-    <w:p>
-      <w:r>
-        <w:rPr>
-          <w:rFonts w:hint="eastAsia"/>
-        </w:rPr>
-        <w:t xml:space="preserve">        </w:t>
-      </w:r>
-      <w:r>
-        <w:rPr>
-          <w:rFonts w:hint="eastAsia"/>
-        </w:rPr>
-        <w:t>判断条件</w:t>
-      </w:r>
-      <w:r>
-        <w:rPr>
-          <w:rFonts w:hint="eastAsia"/>
-        </w:rPr>
-        <w:t xml:space="preserve">: </w:t>
-      </w:r>
-      <w:r>
-        <w:rPr>
-          <w:rFonts w:hint="eastAsia"/>
-        </w:rPr>
-        <w:t>宽，高，大小，均不为</w:t>
-      </w:r>
-      <w:r>
-        <w:rPr>
-          <w:rFonts w:hint="eastAsia"/>
-        </w:rPr>
-        <w:t>0</w:t>
-      </w:r>
-      <w:r>
-        <w:rPr>
-          <w:rFonts w:hint="eastAsia"/>
-        </w:rPr>
-        <w:t>，则为正确。</w:t>
-      </w:r>
+        <w:t>事件视频存储</w:t>
+      </w:r>
+      <w:bookmarkEnd w:id="42"/>
     </w:p>
     <w:p>
       <w:pPr>
         <w:pStyle w:val="2"/>
       </w:pPr>
-      <w:bookmarkStart w:id="41" w:name="_Toc396135522"/>
-      <w:r>
-        <w:rPr>
-          <w:rFonts w:hint="eastAsia"/>
-        </w:rPr>
-        <w:t>失败是否继续</w:t>
-      </w:r>
-      <w:bookmarkEnd w:id="41"/>
-    </w:p>
-    <w:p>
-      <w:r>
-        <w:rPr>
-          <w:rFonts w:hint="eastAsia"/>
-        </w:rPr>
-        <w:t>继续</w:t>
-      </w:r>
-    </w:p>
-    <w:p>
-      <w:pPr>
-        <w:rPr>
-          <w:rFonts w:hint="eastAsia"/>
-        </w:rPr>
-      </w:pPr>
-      <w:r>
-        <w:rPr>
-          <w:rFonts w:hint="eastAsia"/>
-        </w:rPr>
-        <w:t>原因：图片存储失败不会影响后续的测试</w:t>
-      </w:r>
-    </w:p>
-    <w:p>
-      <w:pPr>
-        <w:pStyle w:val="10"/>
-        <w:rPr>
-          <w:rFonts w:hint="eastAsia"/>
-        </w:rPr>
-      </w:pPr>
-      <w:bookmarkStart w:id="42" w:name="_Toc396135523"/>
-      <w:r>
-        <w:rPr>
-          <w:rFonts w:hint="eastAsia"/>
-        </w:rPr>
-        <w:t>事件视频存储</w:t>
-      </w:r>
-      <w:bookmarkEnd w:id="42"/>
-    </w:p>
-    <w:p>
-      <w:pPr>
-        <w:pStyle w:val="2"/>
-      </w:pPr>
-      <w:bookmarkStart w:id="43" w:name="_Toc396135524"/>
+      <w:bookmarkStart w:id="43" w:name="_Toc396141425"/>
       <w:r>
         <w:rPr>
           <w:rFonts w:hint="eastAsia"/>
@@ -11071,7 +13337,7 @@
       <w:pPr>
         <w:pStyle w:val="2"/>
       </w:pPr>
-      <w:bookmarkStart w:id="44" w:name="_Toc396135525"/>
+      <w:bookmarkStart w:id="44" w:name="_Toc396141426"/>
       <w:r>
         <w:rPr>
           <w:rFonts w:hint="eastAsia"/>
@@ -11631,7 +13897,7 @@
       <w:pPr>
         <w:pStyle w:val="2"/>
       </w:pPr>
-      <w:bookmarkStart w:id="45" w:name="_Toc396135526"/>
+      <w:bookmarkStart w:id="45" w:name="_Toc396141427"/>
       <w:r>
         <w:rPr>
           <w:rFonts w:hint="eastAsia"/>
@@ -11708,7 +13974,6 @@
         <w:ind w:left="1200" w:firstLineChars="0" w:firstLine="0"/>
       </w:pPr>
       <w:r>
-        <w:lastRenderedPageBreak/>
         <w:t>{"s</w:t>
       </w:r>
       <w:r>
@@ -12020,11 +14285,12 @@
       <w:pPr>
         <w:pStyle w:val="2"/>
       </w:pPr>
-      <w:bookmarkStart w:id="46" w:name="_Toc396135527"/>
-      <w:r>
-        <w:rPr>
-          <w:rFonts w:hint="eastAsia"/>
-        </w:rPr>
+      <w:bookmarkStart w:id="46" w:name="_Toc396141428"/>
+      <w:r>
+        <w:rPr>
+          <w:rFonts w:hint="eastAsia"/>
+        </w:rPr>
+        <w:lastRenderedPageBreak/>
         <w:t>失败是否继续</w:t>
       </w:r>
       <w:bookmarkEnd w:id="46"/>
@@ -12066,7 +14332,7 @@
       <w:pPr>
         <w:pStyle w:val="10"/>
       </w:pPr>
-      <w:bookmarkStart w:id="47" w:name="_Toc396135528"/>
+      <w:bookmarkStart w:id="47" w:name="_Toc396141429"/>
       <w:r>
         <w:rPr>
           <w:rFonts w:hint="eastAsia"/>
@@ -12079,7 +14345,7 @@
       <w:pPr>
         <w:pStyle w:val="2"/>
       </w:pPr>
-      <w:bookmarkStart w:id="48" w:name="_Toc396135529"/>
+      <w:bookmarkStart w:id="48" w:name="_Toc396141430"/>
       <w:r>
         <w:rPr>
           <w:rFonts w:hint="eastAsia"/>
@@ -12145,7 +14411,7 @@
       <w:pPr>
         <w:pStyle w:val="2"/>
       </w:pPr>
-      <w:bookmarkStart w:id="49" w:name="_Toc396135530"/>
+      <w:bookmarkStart w:id="49" w:name="_Toc396141431"/>
       <w:r>
         <w:rPr>
           <w:rFonts w:hint="eastAsia"/>
@@ -12370,7 +14636,7 @@
       <w:pPr>
         <w:pStyle w:val="2"/>
       </w:pPr>
-      <w:bookmarkStart w:id="50" w:name="_Toc396135531"/>
+      <w:bookmarkStart w:id="50" w:name="_Toc396141432"/>
       <w:r>
         <w:rPr>
           <w:rFonts w:hint="eastAsia"/>
@@ -12435,7 +14701,7 @@
       <w:pPr>
         <w:pStyle w:val="2"/>
       </w:pPr>
-      <w:bookmarkStart w:id="51" w:name="_Toc396135532"/>
+      <w:bookmarkStart w:id="51" w:name="_Toc396141433"/>
       <w:r>
         <w:rPr>
           <w:rFonts w:hint="eastAsia"/>
@@ -12488,121 +14754,121 @@
         <w:rPr>
           <w:rFonts w:hint="eastAsia"/>
         </w:rPr>
-        <w:t>步骤。但是对于其</w:t>
+        <w:t>步骤。但是对于其他的测试点而言已无影响，故测试可继续</w:t>
+      </w:r>
+      <w:r>
+        <w:rPr>
+          <w:rFonts w:hint="eastAsia"/>
+        </w:rPr>
+        <w:t>向下</w:t>
+      </w:r>
+      <w:r>
+        <w:rPr>
+          <w:rFonts w:hint="eastAsia"/>
+        </w:rPr>
+        <w:t>进行。</w:t>
+      </w:r>
+    </w:p>
+    <w:p>
+      <w:pPr>
+        <w:pStyle w:val="10"/>
+      </w:pPr>
+      <w:bookmarkStart w:id="52" w:name="_Toc396141434"/>
+      <w:r>
+        <w:rPr>
+          <w:rFonts w:hint="eastAsia"/>
+        </w:rPr>
+        <w:t>删除设备</w:t>
+      </w:r>
+      <w:bookmarkEnd w:id="52"/>
+    </w:p>
+    <w:p>
+      <w:pPr>
+        <w:pStyle w:val="2"/>
+      </w:pPr>
+      <w:bookmarkStart w:id="53" w:name="_Toc396141435"/>
+      <w:r>
+        <w:rPr>
+          <w:rFonts w:hint="eastAsia"/>
+        </w:rPr>
+        <w:t>原理</w:t>
+      </w:r>
+      <w:bookmarkEnd w:id="53"/>
+    </w:p>
+    <w:p>
+      <w:r>
+        <w:rPr>
+          <w:rFonts w:hint="eastAsia"/>
+        </w:rPr>
+        <w:t xml:space="preserve"> </w:t>
+      </w:r>
+      <w:r>
+        <w:rPr>
+          <w:rFonts w:hint="eastAsia"/>
+        </w:rPr>
+        <w:t>调用</w:t>
+      </w:r>
+      <w:r>
+        <w:rPr>
+          <w:rFonts w:hint="eastAsia"/>
+        </w:rPr>
+        <w:t>DeviceManagementService</w:t>
+      </w:r>
+      <w:r>
+        <w:rPr>
+          <w:rFonts w:hint="eastAsia"/>
+        </w:rPr>
+        <w:t>服务的</w:t>
+      </w:r>
+      <w:r>
+        <w:rPr>
+          <w:rFonts w:hint="eastAsia"/>
+        </w:rPr>
+        <w:t>deleteDevice</w:t>
+      </w:r>
+      <w:r>
+        <w:rPr>
+          <w:rFonts w:hint="eastAsia"/>
+        </w:rPr>
+        <w:t>方法</w:t>
+      </w:r>
+      <w:r>
+        <w:rPr>
+          <w:rFonts w:hint="eastAsia"/>
+        </w:rPr>
+        <w:t>,</w:t>
+      </w:r>
+      <w:r>
+        <w:rPr>
+          <w:rFonts w:hint="eastAsia"/>
+        </w:rPr>
+        <w:t>用于删除数据表中的添加的设备信息以及设备的注册信息等</w:t>
+      </w:r>
+      <w:r>
+        <w:rPr>
+          <w:rFonts w:hint="eastAsia"/>
+        </w:rPr>
+        <w:t>,</w:t>
+      </w:r>
+      <w:r>
+        <w:rPr>
+          <w:rFonts w:hint="eastAsia"/>
+        </w:rPr>
+        <w:t>在删除操作结束后，执行查询操作，查看是否成功清除数据表</w:t>
       </w:r>
       <w:r>
         <w:rPr>
           <w:rFonts w:hint="eastAsia"/>
         </w:rPr>
         <w:lastRenderedPageBreak/>
-        <w:t>他的测试点而言已无影响，故测试可继续</w:t>
-      </w:r>
-      <w:r>
-        <w:rPr>
-          <w:rFonts w:hint="eastAsia"/>
-        </w:rPr>
-        <w:t>向下</w:t>
-      </w:r>
-      <w:r>
-        <w:rPr>
-          <w:rFonts w:hint="eastAsia"/>
-        </w:rPr>
-        <w:t>进行。</w:t>
-      </w:r>
-    </w:p>
-    <w:p>
-      <w:pPr>
-        <w:pStyle w:val="10"/>
-      </w:pPr>
-      <w:bookmarkStart w:id="52" w:name="_Toc396135533"/>
-      <w:r>
-        <w:rPr>
-          <w:rFonts w:hint="eastAsia"/>
-        </w:rPr>
-        <w:t>删除设备</w:t>
-      </w:r>
-      <w:bookmarkEnd w:id="52"/>
+        <w:t>中的数据，若返回为空，则数据删除成功，否则，不成功。</w:t>
+      </w:r>
     </w:p>
     <w:p>
       <w:pPr>
         <w:pStyle w:val="2"/>
       </w:pPr>
-      <w:bookmarkStart w:id="53" w:name="_Toc396135534"/>
-      <w:r>
-        <w:rPr>
-          <w:rFonts w:hint="eastAsia"/>
-        </w:rPr>
-        <w:t>原理</w:t>
-      </w:r>
-      <w:bookmarkEnd w:id="53"/>
-    </w:p>
-    <w:p>
-      <w:r>
-        <w:rPr>
-          <w:rFonts w:hint="eastAsia"/>
-        </w:rPr>
-        <w:t xml:space="preserve"> </w:t>
-      </w:r>
-      <w:r>
-        <w:rPr>
-          <w:rFonts w:hint="eastAsia"/>
-        </w:rPr>
-        <w:t>调用</w:t>
-      </w:r>
-      <w:r>
-        <w:rPr>
-          <w:rFonts w:hint="eastAsia"/>
-        </w:rPr>
-        <w:t>DeviceManagementService</w:t>
-      </w:r>
-      <w:r>
-        <w:rPr>
-          <w:rFonts w:hint="eastAsia"/>
-        </w:rPr>
-        <w:t>服务的</w:t>
-      </w:r>
-      <w:r>
-        <w:rPr>
-          <w:rFonts w:hint="eastAsia"/>
-        </w:rPr>
-        <w:t>deleteDevice</w:t>
-      </w:r>
-      <w:r>
-        <w:rPr>
-          <w:rFonts w:hint="eastAsia"/>
-        </w:rPr>
-        <w:t>方法</w:t>
-      </w:r>
-      <w:r>
-        <w:rPr>
-          <w:rFonts w:hint="eastAsia"/>
-        </w:rPr>
-        <w:t>,</w:t>
-      </w:r>
-      <w:r>
-        <w:rPr>
-          <w:rFonts w:hint="eastAsia"/>
-        </w:rPr>
-        <w:t>用于删除数据表中的添加的设备信息以及设备的注册信息等</w:t>
-      </w:r>
-      <w:r>
-        <w:rPr>
-          <w:rFonts w:hint="eastAsia"/>
-        </w:rPr>
-        <w:t>,</w:t>
-      </w:r>
-      <w:r>
-        <w:rPr>
-          <w:rFonts w:hint="eastAsia"/>
-        </w:rPr>
-        <w:t>在删除操作结束后，执行查询操作，查看是否成功清除数据表中的数据，若返回为空，则数据删除成功，否则，不成功。</w:t>
-      </w:r>
-    </w:p>
-    <w:p>
-      <w:pPr>
-        <w:pStyle w:val="2"/>
-      </w:pPr>
-      <w:bookmarkStart w:id="54" w:name="_Toc396135535"/>
+      <w:bookmarkStart w:id="54" w:name="_Toc396141436"/>
       <w:r>
         <w:rPr>
           <w:rFonts w:hint="eastAsia"/>
@@ -12778,7 +15044,7 @@
       <w:pPr>
         <w:pStyle w:val="2"/>
       </w:pPr>
-      <w:bookmarkStart w:id="55" w:name="_Toc396135536"/>
+      <w:bookmarkStart w:id="55" w:name="_Toc396141437"/>
       <w:r>
         <w:rPr>
           <w:rFonts w:hint="eastAsia"/>
@@ -12852,7 +15118,7 @@
       <w:pPr>
         <w:pStyle w:val="2"/>
       </w:pPr>
-      <w:bookmarkStart w:id="56" w:name="_Toc396135537"/>
+      <w:bookmarkStart w:id="56" w:name="_Toc396141438"/>
       <w:r>
         <w:rPr>
           <w:rFonts w:hint="eastAsia"/>
@@ -12924,6 +15190,95 @@
 <file path=word/numbering.xml><?xml version="1.0" encoding="utf-8"?>
 <w:numbering xmlns:wpc="http://schemas.microsoft.com/office/word/2010/wordprocessingCanvas" xmlns:mc="http://schemas.openxmlformats.org/markup-compatibility/2006" xmlns:o="urn:schemas-microsoft-com:office:office" xmlns:r="http://schemas.openxmlformats.org/officeDocument/2006/relationships" xmlns:m="http://schemas.openxmlformats.org/officeDocument/2006/math" xmlns:v="urn:schemas-microsoft-com:vml" xmlns:wp14="http://schemas.microsoft.com/office/word/2010/wordprocessingDrawing" xmlns:wp="http://schemas.openxmlformats.org/drawingml/2006/wordprocessingDrawing" xmlns:w10="urn:schemas-microsoft-com:office:word" xmlns:w="http://schemas.openxmlformats.org/wordprocessingml/2006/main" xmlns:w14="http://schemas.microsoft.com/office/word/2010/wordml" xmlns:wpg="http://schemas.microsoft.com/office/word/2010/wordprocessingGroup" xmlns:wpi="http://schemas.microsoft.com/office/word/2010/wordprocessingInk" xmlns:wne="http://schemas.microsoft.com/office/word/2006/wordml" xmlns:wps="http://schemas.microsoft.com/office/word/2010/wordprocessingShape" mc:Ignorable="w14 wp14">
   <w:abstractNum w:abstractNumId="0">
+    <w:nsid w:val="015C6656"/>
+    <w:multiLevelType w:val="hybridMultilevel"/>
+    <w:tmpl w:val="4526588A"/>
+    <w:lvl w:ilvl="0" w:tplc="C3589824">
+      <w:start w:val="1"/>
+      <w:numFmt w:val="decimal"/>
+      <w:lvlText w:val="%1)"/>
+      <w:lvlJc w:val="left"/>
+      <w:pPr>
+        <w:ind w:left="465" w:hanging="360"/>
+      </w:pPr>
+      <w:rPr>
+        <w:rFonts w:hint="default"/>
+      </w:rPr>
+    </w:lvl>
+    <w:lvl w:ilvl="1" w:tplc="04090019" w:tentative="1">
+      <w:start w:val="1"/>
+      <w:numFmt w:val="lowerLetter"/>
+      <w:lvlText w:val="%2)"/>
+      <w:lvlJc w:val="left"/>
+      <w:pPr>
+        <w:ind w:left="945" w:hanging="420"/>
+      </w:pPr>
+    </w:lvl>
+    <w:lvl w:ilvl="2" w:tplc="0409001B" w:tentative="1">
+      <w:start w:val="1"/>
+      <w:numFmt w:val="lowerRoman"/>
+      <w:lvlText w:val="%3."/>
+      <w:lvlJc w:val="right"/>
+      <w:pPr>
+        <w:ind w:left="1365" w:hanging="420"/>
+      </w:pPr>
+    </w:lvl>
+    <w:lvl w:ilvl="3" w:tplc="0409000F" w:tentative="1">
+      <w:start w:val="1"/>
+      <w:numFmt w:val="decimal"/>
+      <w:lvlText w:val="%4."/>
+      <w:lvlJc w:val="left"/>
+      <w:pPr>
+        <w:ind w:left="1785" w:hanging="420"/>
+      </w:pPr>
+    </w:lvl>
+    <w:lvl w:ilvl="4" w:tplc="04090019" w:tentative="1">
+      <w:start w:val="1"/>
+      <w:numFmt w:val="lowerLetter"/>
+      <w:lvlText w:val="%5)"/>
+      <w:lvlJc w:val="left"/>
+      <w:pPr>
+        <w:ind w:left="2205" w:hanging="420"/>
+      </w:pPr>
+    </w:lvl>
+    <w:lvl w:ilvl="5" w:tplc="0409001B" w:tentative="1">
+      <w:start w:val="1"/>
+      <w:numFmt w:val="lowerRoman"/>
+      <w:lvlText w:val="%6."/>
+      <w:lvlJc w:val="right"/>
+      <w:pPr>
+        <w:ind w:left="2625" w:hanging="420"/>
+      </w:pPr>
+    </w:lvl>
+    <w:lvl w:ilvl="6" w:tplc="0409000F" w:tentative="1">
+      <w:start w:val="1"/>
+      <w:numFmt w:val="decimal"/>
+      <w:lvlText w:val="%7."/>
+      <w:lvlJc w:val="left"/>
+      <w:pPr>
+        <w:ind w:left="3045" w:hanging="420"/>
+      </w:pPr>
+    </w:lvl>
+    <w:lvl w:ilvl="7" w:tplc="04090019" w:tentative="1">
+      <w:start w:val="1"/>
+      <w:numFmt w:val="lowerLetter"/>
+      <w:lvlText w:val="%8)"/>
+      <w:lvlJc w:val="left"/>
+      <w:pPr>
+        <w:ind w:left="3465" w:hanging="420"/>
+      </w:pPr>
+    </w:lvl>
+    <w:lvl w:ilvl="8" w:tplc="0409001B" w:tentative="1">
+      <w:start w:val="1"/>
+      <w:numFmt w:val="lowerRoman"/>
+      <w:lvlText w:val="%9."/>
+      <w:lvlJc w:val="right"/>
+      <w:pPr>
+        <w:ind w:left="3885" w:hanging="420"/>
+      </w:pPr>
+    </w:lvl>
+  </w:abstractNum>
+  <w:abstractNum w:abstractNumId="1">
     <w:nsid w:val="038C41F2"/>
     <w:multiLevelType w:val="multilevel"/>
     <w:tmpl w:val="9CF25C9A"/>
@@ -13060,7 +15415,7 @@
       </w:rPr>
     </w:lvl>
   </w:abstractNum>
-  <w:abstractNum w:abstractNumId="1">
+  <w:abstractNum w:abstractNumId="2">
     <w:nsid w:val="048352C8"/>
     <w:multiLevelType w:val="hybridMultilevel"/>
     <w:tmpl w:val="E514DFE8"/>
@@ -13146,7 +15501,7 @@
       </w:pPr>
     </w:lvl>
   </w:abstractNum>
-  <w:abstractNum w:abstractNumId="2">
+  <w:abstractNum w:abstractNumId="3">
     <w:nsid w:val="067C7864"/>
     <w:multiLevelType w:val="hybridMultilevel"/>
     <w:tmpl w:val="CC9863A2"/>
@@ -13232,7 +15587,96 @@
       </w:pPr>
     </w:lvl>
   </w:abstractNum>
-  <w:abstractNum w:abstractNumId="3">
+  <w:abstractNum w:abstractNumId="4">
+    <w:nsid w:val="1172663B"/>
+    <w:multiLevelType w:val="hybridMultilevel"/>
+    <w:tmpl w:val="A24CA8AE"/>
+    <w:lvl w:ilvl="0" w:tplc="D428BED6">
+      <w:start w:val="1"/>
+      <w:numFmt w:val="decimal"/>
+      <w:lvlText w:val="%1)"/>
+      <w:lvlJc w:val="left"/>
+      <w:pPr>
+        <w:ind w:left="675" w:hanging="360"/>
+      </w:pPr>
+      <w:rPr>
+        <w:rFonts w:hint="default"/>
+      </w:rPr>
+    </w:lvl>
+    <w:lvl w:ilvl="1" w:tplc="04090019" w:tentative="1">
+      <w:start w:val="1"/>
+      <w:numFmt w:val="lowerLetter"/>
+      <w:lvlText w:val="%2)"/>
+      <w:lvlJc w:val="left"/>
+      <w:pPr>
+        <w:ind w:left="1155" w:hanging="420"/>
+      </w:pPr>
+    </w:lvl>
+    <w:lvl w:ilvl="2" w:tplc="0409001B" w:tentative="1">
+      <w:start w:val="1"/>
+      <w:numFmt w:val="lowerRoman"/>
+      <w:lvlText w:val="%3."/>
+      <w:lvlJc w:val="right"/>
+      <w:pPr>
+        <w:ind w:left="1575" w:hanging="420"/>
+      </w:pPr>
+    </w:lvl>
+    <w:lvl w:ilvl="3" w:tplc="0409000F" w:tentative="1">
+      <w:start w:val="1"/>
+      <w:numFmt w:val="decimal"/>
+      <w:lvlText w:val="%4."/>
+      <w:lvlJc w:val="left"/>
+      <w:pPr>
+        <w:ind w:left="1995" w:hanging="420"/>
+      </w:pPr>
+    </w:lvl>
+    <w:lvl w:ilvl="4" w:tplc="04090019" w:tentative="1">
+      <w:start w:val="1"/>
+      <w:numFmt w:val="lowerLetter"/>
+      <w:lvlText w:val="%5)"/>
+      <w:lvlJc w:val="left"/>
+      <w:pPr>
+        <w:ind w:left="2415" w:hanging="420"/>
+      </w:pPr>
+    </w:lvl>
+    <w:lvl w:ilvl="5" w:tplc="0409001B" w:tentative="1">
+      <w:start w:val="1"/>
+      <w:numFmt w:val="lowerRoman"/>
+      <w:lvlText w:val="%6."/>
+      <w:lvlJc w:val="right"/>
+      <w:pPr>
+        <w:ind w:left="2835" w:hanging="420"/>
+      </w:pPr>
+    </w:lvl>
+    <w:lvl w:ilvl="6" w:tplc="0409000F" w:tentative="1">
+      <w:start w:val="1"/>
+      <w:numFmt w:val="decimal"/>
+      <w:lvlText w:val="%7."/>
+      <w:lvlJc w:val="left"/>
+      <w:pPr>
+        <w:ind w:left="3255" w:hanging="420"/>
+      </w:pPr>
+    </w:lvl>
+    <w:lvl w:ilvl="7" w:tplc="04090019" w:tentative="1">
+      <w:start w:val="1"/>
+      <w:numFmt w:val="lowerLetter"/>
+      <w:lvlText w:val="%8)"/>
+      <w:lvlJc w:val="left"/>
+      <w:pPr>
+        <w:ind w:left="3675" w:hanging="420"/>
+      </w:pPr>
+    </w:lvl>
+    <w:lvl w:ilvl="8" w:tplc="0409001B" w:tentative="1">
+      <w:start w:val="1"/>
+      <w:numFmt w:val="lowerRoman"/>
+      <w:lvlText w:val="%9."/>
+      <w:lvlJc w:val="right"/>
+      <w:pPr>
+        <w:ind w:left="4095" w:hanging="420"/>
+      </w:pPr>
+    </w:lvl>
+  </w:abstractNum>
+  <w:abstractNum w:abstractNumId="5">
     <w:nsid w:val="16A614C2"/>
     <w:multiLevelType w:val="multilevel"/>
     <w:tmpl w:val="70C0D0AA"/>
@@ -13371,13 +15815,13 @@
       </w:rPr>
     </w:lvl>
   </w:abstractNum>
-  <w:abstractNum w:abstractNumId="4">
+  <w:abstractNum w:abstractNumId="6">
     <w:nsid w:val="180C480A"/>
     <w:multiLevelType w:val="multilevel"/>
     <w:tmpl w:val="70C0D0AA"/>
     <w:numStyleLink w:val="1"/>
   </w:abstractNum>
-  <w:abstractNum w:abstractNumId="5">
+  <w:abstractNum w:abstractNumId="7">
     <w:nsid w:val="196E38FF"/>
     <w:multiLevelType w:val="hybridMultilevel"/>
     <w:tmpl w:val="820437FC"/>
@@ -13463,7 +15907,7 @@
       </w:pPr>
     </w:lvl>
   </w:abstractNum>
-  <w:abstractNum w:abstractNumId="6">
+  <w:abstractNum w:abstractNumId="8">
     <w:nsid w:val="19921BA7"/>
     <w:multiLevelType w:val="hybridMultilevel"/>
     <w:tmpl w:val="22FEB3C2"/>
@@ -13552,7 +15996,7 @@
       </w:pPr>
     </w:lvl>
   </w:abstractNum>
-  <w:abstractNum w:abstractNumId="7">
+  <w:abstractNum w:abstractNumId="9">
     <w:nsid w:val="1B8159EC"/>
     <w:multiLevelType w:val="hybridMultilevel"/>
     <w:tmpl w:val="2B8ACA4C"/>
@@ -13641,7 +16085,7 @@
       </w:pPr>
     </w:lvl>
   </w:abstractNum>
-  <w:abstractNum w:abstractNumId="8">
+  <w:abstractNum w:abstractNumId="10">
     <w:nsid w:val="1F9C50BB"/>
     <w:multiLevelType w:val="hybridMultilevel"/>
     <w:tmpl w:val="DF009FA6"/>
@@ -13727,7 +16171,7 @@
       </w:pPr>
     </w:lvl>
   </w:abstractNum>
-  <w:abstractNum w:abstractNumId="9">
+  <w:abstractNum w:abstractNumId="11">
     <w:nsid w:val="22607427"/>
     <w:multiLevelType w:val="hybridMultilevel"/>
     <w:tmpl w:val="510EEA58"/>
@@ -13816,7 +16260,7 @@
       </w:pPr>
     </w:lvl>
   </w:abstractNum>
-  <w:abstractNum w:abstractNumId="10">
+  <w:abstractNum w:abstractNumId="12">
     <w:nsid w:val="269A19A2"/>
     <w:multiLevelType w:val="multilevel"/>
     <w:tmpl w:val="A426F630"/>
@@ -13952,7 +16396,7 @@
       </w:rPr>
     </w:lvl>
   </w:abstractNum>
-  <w:abstractNum w:abstractNumId="11">
+  <w:abstractNum w:abstractNumId="13">
     <w:nsid w:val="28A57F6B"/>
     <w:multiLevelType w:val="hybridMultilevel"/>
     <w:tmpl w:val="2AEAB250"/>
@@ -14041,7 +16485,7 @@
       </w:pPr>
     </w:lvl>
   </w:abstractNum>
-  <w:abstractNum w:abstractNumId="12">
+  <w:abstractNum w:abstractNumId="14">
     <w:nsid w:val="29294110"/>
     <w:multiLevelType w:val="multilevel"/>
     <w:tmpl w:val="4828877C"/>
@@ -14177,7 +16621,7 @@
       </w:rPr>
     </w:lvl>
   </w:abstractNum>
-  <w:abstractNum w:abstractNumId="13">
+  <w:abstractNum w:abstractNumId="15">
     <w:nsid w:val="2AF54748"/>
     <w:multiLevelType w:val="hybridMultilevel"/>
     <w:tmpl w:val="D31C8C4A"/>
@@ -14266,14 +16710,13 @@
       </w:pPr>
     </w:lvl>
   </w:abstractNum>
-  <w:abstractNum w:abstractNumId="14">
+  <w:abstractNum w:abstractNumId="16">
     <w:nsid w:val="2D0971C1"/>
     <w:multiLevelType w:val="multilevel"/>
-    <w:tmpl w:val="761A2C36"/>
+    <w:tmpl w:val="B2247FB6"/>
     <w:lvl w:ilvl="0">
       <w:start w:val="1"/>
       <w:numFmt w:val="decimal"/>
-      <w:pStyle w:val="10"/>
       <w:lvlText w:val="%1"/>
       <w:lvlJc w:val="left"/>
       <w:pPr>
@@ -14286,7 +16729,6 @@
     <w:lvl w:ilvl="1">
       <w:start w:val="1"/>
       <w:numFmt w:val="decimal"/>
-      <w:pStyle w:val="2"/>
       <w:lvlText w:val="%1.%2"/>
       <w:lvlJc w:val="left"/>
       <w:pPr>
@@ -14435,7 +16877,7 @@
       </w:rPr>
     </w:lvl>
   </w:abstractNum>
-  <w:abstractNum w:abstractNumId="15">
+  <w:abstractNum w:abstractNumId="17">
     <w:nsid w:val="2D683845"/>
     <w:multiLevelType w:val="hybridMultilevel"/>
     <w:tmpl w:val="7500E468"/>
@@ -14521,7 +16963,7 @@
       </w:pPr>
     </w:lvl>
   </w:abstractNum>
-  <w:abstractNum w:abstractNumId="16">
+  <w:abstractNum w:abstractNumId="18">
     <w:nsid w:val="30B661EA"/>
     <w:multiLevelType w:val="hybridMultilevel"/>
     <w:tmpl w:val="4F22539C"/>
@@ -14610,7 +17052,7 @@
       </w:pPr>
     </w:lvl>
   </w:abstractNum>
-  <w:abstractNum w:abstractNumId="17">
+  <w:abstractNum w:abstractNumId="19">
     <w:nsid w:val="30F85767"/>
     <w:multiLevelType w:val="multilevel"/>
     <w:tmpl w:val="2BCA5CB6"/>
@@ -14747,7 +17189,96 @@
       </w:rPr>
     </w:lvl>
   </w:abstractNum>
-  <w:abstractNum w:abstractNumId="18">
+  <w:abstractNum w:abstractNumId="20">
+    <w:nsid w:val="332603B7"/>
+    <w:multiLevelType w:val="hybridMultilevel"/>
+    <w:tmpl w:val="C5ECA5E2"/>
+    <w:lvl w:ilvl="0" w:tplc="56EAE8DC">
+      <w:start w:val="1"/>
+      <w:numFmt w:val="decimal"/>
+      <w:lvlText w:val="%1)"/>
+      <w:lvlJc w:val="left"/>
+      <w:pPr>
+        <w:ind w:left="465" w:hanging="360"/>
+      </w:pPr>
+      <w:rPr>
+        <w:rFonts w:hint="default"/>
+      </w:rPr>
+    </w:lvl>
+    <w:lvl w:ilvl="1" w:tplc="04090019" w:tentative="1">
+      <w:start w:val="1"/>
+      <w:numFmt w:val="lowerLetter"/>
+      <w:lvlText w:val="%2)"/>
+      <w:lvlJc w:val="left"/>
+      <w:pPr>
+        <w:ind w:left="945" w:hanging="420"/>
+      </w:pPr>
+    </w:lvl>
+    <w:lvl w:ilvl="2" w:tplc="0409001B" w:tentative="1">
+      <w:start w:val="1"/>
+      <w:numFmt w:val="lowerRoman"/>
+      <w:lvlText w:val="%3."/>
+      <w:lvlJc w:val="right"/>
+      <w:pPr>
+        <w:ind w:left="1365" w:hanging="420"/>
+      </w:pPr>
+    </w:lvl>
+    <w:lvl w:ilvl="3" w:tplc="0409000F" w:tentative="1">
+      <w:start w:val="1"/>
+      <w:numFmt w:val="decimal"/>
+      <w:lvlText w:val="%4."/>
+      <w:lvlJc w:val="left"/>
+      <w:pPr>
+        <w:ind w:left="1785" w:hanging="420"/>
+      </w:pPr>
+    </w:lvl>
+    <w:lvl w:ilvl="4" w:tplc="04090019" w:tentative="1">
+      <w:start w:val="1"/>
+      <w:numFmt w:val="lowerLetter"/>
+      <w:lvlText w:val="%5)"/>
+      <w:lvlJc w:val="left"/>
+      <w:pPr>
+        <w:ind w:left="2205" w:hanging="420"/>
+      </w:pPr>
+    </w:lvl>
+    <w:lvl w:ilvl="5" w:tplc="0409001B" w:tentative="1">
+      <w:start w:val="1"/>
+      <w:numFmt w:val="lowerRoman"/>
+      <w:lvlText w:val="%6."/>
+      <w:lvlJc w:val="right"/>
+      <w:pPr>
+        <w:ind w:left="2625" w:hanging="420"/>
+      </w:pPr>
+    </w:lvl>
+    <w:lvl w:ilvl="6" w:tplc="0409000F" w:tentative="1">
+      <w:start w:val="1"/>
+      <w:numFmt w:val="decimal"/>
+      <w:lvlText w:val="%7."/>
+      <w:lvlJc w:val="left"/>
+      <w:pPr>
+        <w:ind w:left="3045" w:hanging="420"/>
+      </w:pPr>
+    </w:lvl>
+    <w:lvl w:ilvl="7" w:tplc="04090019" w:tentative="1">
+      <w:start w:val="1"/>
+      <w:numFmt w:val="lowerLetter"/>
+      <w:lvlText w:val="%8)"/>
+      <w:lvlJc w:val="left"/>
+      <w:pPr>
+        <w:ind w:left="3465" w:hanging="420"/>
+      </w:pPr>
+    </w:lvl>
+    <w:lvl w:ilvl="8" w:tplc="0409001B" w:tentative="1">
+      <w:start w:val="1"/>
+      <w:numFmt w:val="lowerRoman"/>
+      <w:lvlText w:val="%9."/>
+      <w:lvlJc w:val="right"/>
+      <w:pPr>
+        <w:ind w:left="3885" w:hanging="420"/>
+      </w:pPr>
+    </w:lvl>
+  </w:abstractNum>
+  <w:abstractNum w:abstractNumId="21">
     <w:nsid w:val="3F985FB6"/>
     <w:multiLevelType w:val="multilevel"/>
     <w:tmpl w:val="B4105844"/>
@@ -14885,7 +17416,7 @@
       </w:rPr>
     </w:lvl>
   </w:abstractNum>
-  <w:abstractNum w:abstractNumId="19">
+  <w:abstractNum w:abstractNumId="22">
     <w:nsid w:val="3FCC27E4"/>
     <w:multiLevelType w:val="hybridMultilevel"/>
     <w:tmpl w:val="322E9BAA"/>
@@ -14971,7 +17502,7 @@
       </w:pPr>
     </w:lvl>
   </w:abstractNum>
-  <w:abstractNum w:abstractNumId="20">
+  <w:abstractNum w:abstractNumId="23">
     <w:nsid w:val="466E38A8"/>
     <w:multiLevelType w:val="hybridMultilevel"/>
     <w:tmpl w:val="084825D8"/>
@@ -15060,7 +17591,96 @@
       </w:pPr>
     </w:lvl>
   </w:abstractNum>
-  <w:abstractNum w:abstractNumId="21">
+  <w:abstractNum w:abstractNumId="24">
+    <w:nsid w:val="46E63928"/>
+    <w:multiLevelType w:val="hybridMultilevel"/>
+    <w:tmpl w:val="42841B42"/>
+    <w:lvl w:ilvl="0" w:tplc="A448CDEA">
+      <w:start w:val="1"/>
+      <w:numFmt w:val="decimal"/>
+      <w:lvlText w:val="%1)"/>
+      <w:lvlJc w:val="left"/>
+      <w:pPr>
+        <w:ind w:left="465" w:hanging="360"/>
+      </w:pPr>
+      <w:rPr>
+        <w:rFonts w:hint="default"/>
+      </w:rPr>
+    </w:lvl>
+    <w:lvl w:ilvl="1" w:tplc="04090019" w:tentative="1">
+      <w:start w:val="1"/>
+      <w:numFmt w:val="lowerLetter"/>
+      <w:lvlText w:val="%2)"/>
+      <w:lvlJc w:val="left"/>
+      <w:pPr>
+        <w:ind w:left="945" w:hanging="420"/>
+      </w:pPr>
+    </w:lvl>
+    <w:lvl w:ilvl="2" w:tplc="0409001B" w:tentative="1">
+      <w:start w:val="1"/>
+      <w:numFmt w:val="lowerRoman"/>
+      <w:lvlText w:val="%3."/>
+      <w:lvlJc w:val="right"/>
+      <w:pPr>
+        <w:ind w:left="1365" w:hanging="420"/>
+      </w:pPr>
+    </w:lvl>
+    <w:lvl w:ilvl="3" w:tplc="0409000F" w:tentative="1">
+      <w:start w:val="1"/>
+      <w:numFmt w:val="decimal"/>
+      <w:lvlText w:val="%4."/>
+      <w:lvlJc w:val="left"/>
+      <w:pPr>
+        <w:ind w:left="1785" w:hanging="420"/>
+      </w:pPr>
+    </w:lvl>
+    <w:lvl w:ilvl="4" w:tplc="04090019" w:tentative="1">
+      <w:start w:val="1"/>
+      <w:numFmt w:val="lowerLetter"/>
+      <w:lvlText w:val="%5)"/>
+      <w:lvlJc w:val="left"/>
+      <w:pPr>
+        <w:ind w:left="2205" w:hanging="420"/>
+      </w:pPr>
+    </w:lvl>
+    <w:lvl w:ilvl="5" w:tplc="0409001B" w:tentative="1">
+      <w:start w:val="1"/>
+      <w:numFmt w:val="lowerRoman"/>
+      <w:lvlText w:val="%6."/>
+      <w:lvlJc w:val="right"/>
+      <w:pPr>
+        <w:ind w:left="2625" w:hanging="420"/>
+      </w:pPr>
+    </w:lvl>
+    <w:lvl w:ilvl="6" w:tplc="0409000F" w:tentative="1">
+      <w:start w:val="1"/>
+      <w:numFmt w:val="decimal"/>
+      <w:lvlText w:val="%7."/>
+      <w:lvlJc w:val="left"/>
+      <w:pPr>
+        <w:ind w:left="3045" w:hanging="420"/>
+      </w:pPr>
+    </w:lvl>
+    <w:lvl w:ilvl="7" w:tplc="04090019" w:tentative="1">
+      <w:start w:val="1"/>
+      <w:numFmt w:val="lowerLetter"/>
+      <w:lvlText w:val="%8)"/>
+      <w:lvlJc w:val="left"/>
+      <w:pPr>
+        <w:ind w:left="3465" w:hanging="420"/>
+      </w:pPr>
+    </w:lvl>
+    <w:lvl w:ilvl="8" w:tplc="0409001B" w:tentative="1">
+      <w:start w:val="1"/>
+      <w:numFmt w:val="lowerRoman"/>
+      <w:lvlText w:val="%9."/>
+      <w:lvlJc w:val="right"/>
+      <w:pPr>
+        <w:ind w:left="3885" w:hanging="420"/>
+      </w:pPr>
+    </w:lvl>
+  </w:abstractNum>
+  <w:abstractNum w:abstractNumId="25">
     <w:nsid w:val="490F07C2"/>
     <w:multiLevelType w:val="multilevel"/>
     <w:tmpl w:val="45CC0D8A"/>
@@ -15196,7 +17816,7 @@
       </w:rPr>
     </w:lvl>
   </w:abstractNum>
-  <w:abstractNum w:abstractNumId="22">
+  <w:abstractNum w:abstractNumId="26">
     <w:nsid w:val="49383768"/>
     <w:multiLevelType w:val="hybridMultilevel"/>
     <w:tmpl w:val="E3085D3C"/>
@@ -15285,7 +17905,7 @@
       </w:pPr>
     </w:lvl>
   </w:abstractNum>
-  <w:abstractNum w:abstractNumId="23">
+  <w:abstractNum w:abstractNumId="27">
     <w:nsid w:val="4AD17DB2"/>
     <w:multiLevelType w:val="hybridMultilevel"/>
     <w:tmpl w:val="E514DFE8"/>
@@ -15371,7 +17991,7 @@
       </w:pPr>
     </w:lvl>
   </w:abstractNum>
-  <w:abstractNum w:abstractNumId="24">
+  <w:abstractNum w:abstractNumId="28">
     <w:nsid w:val="4BA12534"/>
     <w:multiLevelType w:val="multilevel"/>
     <w:tmpl w:val="8382B596"/>
@@ -15484,7 +18104,7 @@
       </w:rPr>
     </w:lvl>
   </w:abstractNum>
-  <w:abstractNum w:abstractNumId="25">
+  <w:abstractNum w:abstractNumId="29">
     <w:nsid w:val="4DDC24FD"/>
     <w:multiLevelType w:val="multilevel"/>
     <w:tmpl w:val="A0DA59CA"/>
@@ -15605,7 +18225,7 @@
       </w:rPr>
     </w:lvl>
   </w:abstractNum>
-  <w:abstractNum w:abstractNumId="26">
+  <w:abstractNum w:abstractNumId="30">
     <w:nsid w:val="507B4657"/>
     <w:multiLevelType w:val="hybridMultilevel"/>
     <w:tmpl w:val="CA605F36"/>
@@ -15694,7 +18314,96 @@
       </w:pPr>
     </w:lvl>
   </w:abstractNum>
-  <w:abstractNum w:abstractNumId="27">
+  <w:abstractNum w:abstractNumId="31">
+    <w:nsid w:val="50AB78E6"/>
+    <w:multiLevelType w:val="hybridMultilevel"/>
+    <w:tmpl w:val="0A7C8A8A"/>
+    <w:lvl w:ilvl="0" w:tplc="A7502FC6">
+      <w:start w:val="1"/>
+      <w:numFmt w:val="decimal"/>
+      <w:lvlText w:val="%1)"/>
+      <w:lvlJc w:val="left"/>
+      <w:pPr>
+        <w:ind w:left="465" w:hanging="360"/>
+      </w:pPr>
+      <w:rPr>
+        <w:rFonts w:hint="default"/>
+      </w:rPr>
+    </w:lvl>
+    <w:lvl w:ilvl="1" w:tplc="04090019" w:tentative="1">
+      <w:start w:val="1"/>
+      <w:numFmt w:val="lowerLetter"/>
+      <w:lvlText w:val="%2)"/>
+      <w:lvlJc w:val="left"/>
+      <w:pPr>
+        <w:ind w:left="945" w:hanging="420"/>
+      </w:pPr>
+    </w:lvl>
+    <w:lvl w:ilvl="2" w:tplc="0409001B" w:tentative="1">
+      <w:start w:val="1"/>
+      <w:numFmt w:val="lowerRoman"/>
+      <w:lvlText w:val="%3."/>
+      <w:lvlJc w:val="right"/>
+      <w:pPr>
+        <w:ind w:left="1365" w:hanging="420"/>
+      </w:pPr>
+    </w:lvl>
+    <w:lvl w:ilvl="3" w:tplc="0409000F" w:tentative="1">
+      <w:start w:val="1"/>
+      <w:numFmt w:val="decimal"/>
+      <w:lvlText w:val="%4."/>
+      <w:lvlJc w:val="left"/>
+      <w:pPr>
+        <w:ind w:left="1785" w:hanging="420"/>
+      </w:pPr>
+    </w:lvl>
+    <w:lvl w:ilvl="4" w:tplc="04090019" w:tentative="1">
+      <w:start w:val="1"/>
+      <w:numFmt w:val="lowerLetter"/>
+      <w:lvlText w:val="%5)"/>
+      <w:lvlJc w:val="left"/>
+      <w:pPr>
+        <w:ind w:left="2205" w:hanging="420"/>
+      </w:pPr>
+    </w:lvl>
+    <w:lvl w:ilvl="5" w:tplc="0409001B" w:tentative="1">
+      <w:start w:val="1"/>
+      <w:numFmt w:val="lowerRoman"/>
+      <w:lvlText w:val="%6."/>
+      <w:lvlJc w:val="right"/>
+      <w:pPr>
+        <w:ind w:left="2625" w:hanging="420"/>
+      </w:pPr>
+    </w:lvl>
+    <w:lvl w:ilvl="6" w:tplc="0409000F" w:tentative="1">
+      <w:start w:val="1"/>
+      <w:numFmt w:val="decimal"/>
+      <w:lvlText w:val="%7."/>
+      <w:lvlJc w:val="left"/>
+      <w:pPr>
+        <w:ind w:left="3045" w:hanging="420"/>
+      </w:pPr>
+    </w:lvl>
+    <w:lvl w:ilvl="7" w:tplc="04090019" w:tentative="1">
+      <w:start w:val="1"/>
+      <w:numFmt w:val="lowerLetter"/>
+      <w:lvlText w:val="%8)"/>
+      <w:lvlJc w:val="left"/>
+      <w:pPr>
+        <w:ind w:left="3465" w:hanging="420"/>
+      </w:pPr>
+    </w:lvl>
+    <w:lvl w:ilvl="8" w:tplc="0409001B" w:tentative="1">
+      <w:start w:val="1"/>
+      <w:numFmt w:val="lowerRoman"/>
+      <w:lvlText w:val="%9."/>
+      <w:lvlJc w:val="right"/>
+      <w:pPr>
+        <w:ind w:left="3885" w:hanging="420"/>
+      </w:pPr>
+    </w:lvl>
+  </w:abstractNum>
+  <w:abstractNum w:abstractNumId="32">
     <w:nsid w:val="5E5C37A4"/>
     <w:multiLevelType w:val="hybridMultilevel"/>
     <w:tmpl w:val="9E968878"/>
@@ -15783,7 +18492,7 @@
       </w:pPr>
     </w:lvl>
   </w:abstractNum>
-  <w:abstractNum w:abstractNumId="28">
+  <w:abstractNum w:abstractNumId="33">
     <w:nsid w:val="6173370D"/>
     <w:multiLevelType w:val="hybridMultilevel"/>
     <w:tmpl w:val="9D380B42"/>
@@ -15869,7 +18578,96 @@
       </w:pPr>
     </w:lvl>
   </w:abstractNum>
-  <w:abstractNum w:abstractNumId="29">
+  <w:abstractNum w:abstractNumId="34">
+    <w:nsid w:val="618F6E33"/>
+    <w:multiLevelType w:val="hybridMultilevel"/>
+    <w:tmpl w:val="A7BA1612"/>
+    <w:lvl w:ilvl="0" w:tplc="E0BAD1C2">
+      <w:start w:val="1"/>
+      <w:numFmt w:val="decimal"/>
+      <w:lvlText w:val="%1)"/>
+      <w:lvlJc w:val="left"/>
+      <w:pPr>
+        <w:ind w:left="570" w:hanging="360"/>
+      </w:pPr>
+      <w:rPr>
+        <w:rFonts w:hint="default"/>
+      </w:rPr>
+    </w:lvl>
+    <w:lvl w:ilvl="1" w:tplc="04090019" w:tentative="1">
+      <w:start w:val="1"/>
+      <w:numFmt w:val="lowerLetter"/>
+      <w:lvlText w:val="%2)"/>
+      <w:lvlJc w:val="left"/>
+      <w:pPr>
+        <w:ind w:left="1050" w:hanging="420"/>
+      </w:pPr>
+    </w:lvl>
+    <w:lvl w:ilvl="2" w:tplc="0409001B" w:tentative="1">
+      <w:start w:val="1"/>
+      <w:numFmt w:val="lowerRoman"/>
+      <w:lvlText w:val="%3."/>
+      <w:lvlJc w:val="right"/>
+      <w:pPr>
+        <w:ind w:left="1470" w:hanging="420"/>
+      </w:pPr>
+    </w:lvl>
+    <w:lvl w:ilvl="3" w:tplc="0409000F" w:tentative="1">
+      <w:start w:val="1"/>
+      <w:numFmt w:val="decimal"/>
+      <w:lvlText w:val="%4."/>
+      <w:lvlJc w:val="left"/>
+      <w:pPr>
+        <w:ind w:left="1890" w:hanging="420"/>
+      </w:pPr>
+    </w:lvl>
+    <w:lvl w:ilvl="4" w:tplc="04090019" w:tentative="1">
+      <w:start w:val="1"/>
+      <w:numFmt w:val="lowerLetter"/>
+      <w:lvlText w:val="%5)"/>
+      <w:lvlJc w:val="left"/>
+      <w:pPr>
+        <w:ind w:left="2310" w:hanging="420"/>
+      </w:pPr>
+    </w:lvl>
+    <w:lvl w:ilvl="5" w:tplc="0409001B" w:tentative="1">
+      <w:start w:val="1"/>
+      <w:numFmt w:val="lowerRoman"/>
+      <w:lvlText w:val="%6."/>
+      <w:lvlJc w:val="right"/>
+      <w:pPr>
+        <w:ind w:left="2730" w:hanging="420"/>
+      </w:pPr>
+    </w:lvl>
+    <w:lvl w:ilvl="6" w:tplc="0409000F" w:tentative="1">
+      <w:start w:val="1"/>
+      <w:numFmt w:val="decimal"/>
+      <w:lvlText w:val="%7."/>
+      <w:lvlJc w:val="left"/>
+      <w:pPr>
+        <w:ind w:left="3150" w:hanging="420"/>
+      </w:pPr>
+    </w:lvl>
+    <w:lvl w:ilvl="7" w:tplc="04090019" w:tentative="1">
+      <w:start w:val="1"/>
+      <w:numFmt w:val="lowerLetter"/>
+      <w:lvlText w:val="%8)"/>
+      <w:lvlJc w:val="left"/>
+      <w:pPr>
+        <w:ind w:left="3570" w:hanging="420"/>
+      </w:pPr>
+    </w:lvl>
+    <w:lvl w:ilvl="8" w:tplc="0409001B" w:tentative="1">
+      <w:start w:val="1"/>
+      <w:numFmt w:val="lowerRoman"/>
+      <w:lvlText w:val="%9."/>
+      <w:lvlJc w:val="right"/>
+      <w:pPr>
+        <w:ind w:left="3990" w:hanging="420"/>
+      </w:pPr>
+    </w:lvl>
+  </w:abstractNum>
+  <w:abstractNum w:abstractNumId="35">
     <w:nsid w:val="64782DB3"/>
     <w:multiLevelType w:val="multilevel"/>
     <w:tmpl w:val="2876A300"/>
@@ -16008,7 +18806,211 @@
       </w:rPr>
     </w:lvl>
   </w:abstractNum>
-  <w:abstractNum w:abstractNumId="30">
+  <w:abstractNum w:abstractNumId="36">
+    <w:nsid w:val="677A0EAE"/>
+    <w:multiLevelType w:val="hybridMultilevel"/>
+    <w:tmpl w:val="734217F0"/>
+    <w:lvl w:ilvl="0" w:tplc="8466B814">
+      <w:start w:val="1"/>
+      <w:numFmt w:val="decimal"/>
+      <w:lvlText w:val="%1)"/>
+      <w:lvlJc w:val="left"/>
+      <w:pPr>
+        <w:ind w:left="465" w:hanging="360"/>
+      </w:pPr>
+      <w:rPr>
+        <w:rFonts w:hint="default"/>
+      </w:rPr>
+    </w:lvl>
+    <w:lvl w:ilvl="1" w:tplc="04090019" w:tentative="1">
+      <w:start w:val="1"/>
+      <w:numFmt w:val="lowerLetter"/>
+      <w:lvlText w:val="%2)"/>
+      <w:lvlJc w:val="left"/>
+      <w:pPr>
+        <w:ind w:left="945" w:hanging="420"/>
+      </w:pPr>
+    </w:lvl>
+    <w:lvl w:ilvl="2" w:tplc="0409001B" w:tentative="1">
+      <w:start w:val="1"/>
+      <w:numFmt w:val="lowerRoman"/>
+      <w:lvlText w:val="%3."/>
+      <w:lvlJc w:val="right"/>
+      <w:pPr>
+        <w:ind w:left="1365" w:hanging="420"/>
+      </w:pPr>
+    </w:lvl>
+    <w:lvl w:ilvl="3" w:tplc="0409000F" w:tentative="1">
+      <w:start w:val="1"/>
+      <w:numFmt w:val="decimal"/>
+      <w:lvlText w:val="%4."/>
+      <w:lvlJc w:val="left"/>
+      <w:pPr>
+        <w:ind w:left="1785" w:hanging="420"/>
+      </w:pPr>
+    </w:lvl>
+    <w:lvl w:ilvl="4" w:tplc="04090019" w:tentative="1">
+      <w:start w:val="1"/>
+      <w:numFmt w:val="lowerLetter"/>
+      <w:lvlText w:val="%5)"/>
+      <w:lvlJc w:val="left"/>
+      <w:pPr>
+        <w:ind w:left="2205" w:hanging="420"/>
+      </w:pPr>
+    </w:lvl>
+    <w:lvl w:ilvl="5" w:tplc="0409001B" w:tentative="1">
+      <w:start w:val="1"/>
+      <w:numFmt w:val="lowerRoman"/>
+      <w:lvlText w:val="%6."/>
+      <w:lvlJc w:val="right"/>
+      <w:pPr>
+        <w:ind w:left="2625" w:hanging="420"/>
+      </w:pPr>
+    </w:lvl>
+    <w:lvl w:ilvl="6" w:tplc="0409000F" w:tentative="1">
+      <w:start w:val="1"/>
+      <w:numFmt w:val="decimal"/>
+      <w:lvlText w:val="%7."/>
+      <w:lvlJc w:val="left"/>
+      <w:pPr>
+        <w:ind w:left="3045" w:hanging="420"/>
+      </w:pPr>
+    </w:lvl>
+    <w:lvl w:ilvl="7" w:tplc="04090019" w:tentative="1">
+      <w:start w:val="1"/>
+      <w:numFmt w:val="lowerLetter"/>
+      <w:lvlText w:val="%8)"/>
+      <w:lvlJc w:val="left"/>
+      <w:pPr>
+        <w:ind w:left="3465" w:hanging="420"/>
+      </w:pPr>
+    </w:lvl>
+    <w:lvl w:ilvl="8" w:tplc="0409001B" w:tentative="1">
+      <w:start w:val="1"/>
+      <w:numFmt w:val="lowerRoman"/>
+      <w:lvlText w:val="%9."/>
+      <w:lvlJc w:val="right"/>
+      <w:pPr>
+        <w:ind w:left="3885" w:hanging="420"/>
+      </w:pPr>
+    </w:lvl>
+  </w:abstractNum>
+  <w:abstractNum w:abstractNumId="37">
+    <w:nsid w:val="6A754986"/>
+    <w:multiLevelType w:val="multilevel"/>
+    <w:tmpl w:val="14DA4BE6"/>
+    <w:lvl w:ilvl="0">
+      <w:start w:val="1"/>
+      <w:numFmt w:val="decimal"/>
+      <w:pStyle w:val="10"/>
+      <w:lvlText w:val="%1"/>
+      <w:lvlJc w:val="left"/>
+      <w:pPr>
+        <w:ind w:left="425" w:hanging="425"/>
+      </w:pPr>
+      <w:rPr>
+        <w:rFonts w:hint="eastAsia"/>
+      </w:rPr>
+    </w:lvl>
+    <w:lvl w:ilvl="1">
+      <w:start w:val="1"/>
+      <w:numFmt w:val="decimal"/>
+      <w:pStyle w:val="2"/>
+      <w:lvlText w:val="%1.%2"/>
+      <w:lvlJc w:val="left"/>
+      <w:pPr>
+        <w:ind w:left="992" w:hanging="567"/>
+      </w:pPr>
+      <w:rPr>
+        <w:rFonts w:hint="eastAsia"/>
+      </w:rPr>
+    </w:lvl>
+    <w:lvl w:ilvl="2">
+      <w:start w:val="1"/>
+      <w:numFmt w:val="decimal"/>
+      <w:lvlText w:val="%1.%2.%3"/>
+      <w:lvlJc w:val="left"/>
+      <w:pPr>
+        <w:ind w:left="1418" w:hanging="567"/>
+      </w:pPr>
+      <w:rPr>
+        <w:rFonts w:hint="eastAsia"/>
+      </w:rPr>
+    </w:lvl>
+    <w:lvl w:ilvl="3">
+      <w:start w:val="1"/>
+      <w:numFmt w:val="decimal"/>
+      <w:lvlText w:val="%1.%2.%3.%4"/>
+      <w:lvlJc w:val="left"/>
+      <w:pPr>
+        <w:ind w:left="1984" w:hanging="708"/>
+      </w:pPr>
+      <w:rPr>
+        <w:rFonts w:hint="eastAsia"/>
+      </w:rPr>
+    </w:lvl>
+    <w:lvl w:ilvl="4">
+      <w:start w:val="1"/>
+      <w:numFmt w:val="decimal"/>
+      <w:lvlText w:val="%1.%2.%3.%4.%5"/>
+      <w:lvlJc w:val="left"/>
+      <w:pPr>
+        <w:ind w:left="2551" w:hanging="850"/>
+      </w:pPr>
+      <w:rPr>
+        <w:rFonts w:hint="eastAsia"/>
+      </w:rPr>
+    </w:lvl>
+    <w:lvl w:ilvl="5">
+      <w:start w:val="1"/>
+      <w:numFmt w:val="decimal"/>
+      <w:lvlText w:val="%1.%2.%3.%4.%5.%6"/>
+      <w:lvlJc w:val="left"/>
+      <w:pPr>
+        <w:ind w:left="3260" w:hanging="1134"/>
+      </w:pPr>
+      <w:rPr>
+        <w:rFonts w:hint="eastAsia"/>
+      </w:rPr>
+    </w:lvl>
+    <w:lvl w:ilvl="6">
+      <w:start w:val="1"/>
+      <w:numFmt w:val="decimal"/>
+      <w:lvlText w:val="%1.%2.%3.%4.%5.%6.%7"/>
+      <w:lvlJc w:val="left"/>
+      <w:pPr>
+        <w:ind w:left="3827" w:hanging="1276"/>
+      </w:pPr>
+      <w:rPr>
+        <w:rFonts w:hint="eastAsia"/>
+      </w:rPr>
+    </w:lvl>
+    <w:lvl w:ilvl="7">
+      <w:start w:val="1"/>
+      <w:numFmt w:val="decimal"/>
+      <w:lvlText w:val="%1.%2.%3.%4.%5.%6.%7.%8"/>
+      <w:lvlJc w:val="left"/>
+      <w:pPr>
+        <w:ind w:left="4394" w:hanging="1418"/>
+      </w:pPr>
+      <w:rPr>
+        <w:rFonts w:hint="eastAsia"/>
+      </w:rPr>
+    </w:lvl>
+    <w:lvl w:ilvl="8">
+      <w:start w:val="1"/>
+      <w:numFmt w:val="decimal"/>
+      <w:lvlText w:val="%1.%2.%3.%4.%5.%6.%7.%8.%9"/>
+      <w:lvlJc w:val="left"/>
+      <w:pPr>
+        <w:ind w:left="5102" w:hanging="1700"/>
+      </w:pPr>
+      <w:rPr>
+        <w:rFonts w:hint="eastAsia"/>
+      </w:rPr>
+    </w:lvl>
+  </w:abstractNum>
+  <w:abstractNum w:abstractNumId="38">
     <w:nsid w:val="6B001BE8"/>
     <w:multiLevelType w:val="hybridMultilevel"/>
     <w:tmpl w:val="E03C026A"/>
@@ -16097,7 +19099,7 @@
       </w:pPr>
     </w:lvl>
   </w:abstractNum>
-  <w:abstractNum w:abstractNumId="31">
+  <w:abstractNum w:abstractNumId="39">
     <w:nsid w:val="6DC85354"/>
     <w:multiLevelType w:val="hybridMultilevel"/>
     <w:tmpl w:val="99EA5024"/>
@@ -16186,7 +19188,7 @@
       </w:pPr>
     </w:lvl>
   </w:abstractNum>
-  <w:abstractNum w:abstractNumId="32">
+  <w:abstractNum w:abstractNumId="40">
     <w:nsid w:val="6F1010C7"/>
     <w:multiLevelType w:val="hybridMultilevel"/>
     <w:tmpl w:val="A176A7BC"/>
@@ -16272,7 +19274,7 @@
       </w:pPr>
     </w:lvl>
   </w:abstractNum>
-  <w:abstractNum w:abstractNumId="33">
+  <w:abstractNum w:abstractNumId="41">
     <w:nsid w:val="762650E5"/>
     <w:multiLevelType w:val="multilevel"/>
     <w:tmpl w:val="4C00F772"/>
@@ -16409,7 +19411,7 @@
       </w:rPr>
     </w:lvl>
   </w:abstractNum>
-  <w:abstractNum w:abstractNumId="34">
+  <w:abstractNum w:abstractNumId="42">
     <w:nsid w:val="786746A0"/>
     <w:multiLevelType w:val="hybridMultilevel"/>
     <w:tmpl w:val="51E4E8DE"/>
@@ -16495,7 +19497,96 @@
       </w:pPr>
     </w:lvl>
   </w:abstractNum>
-  <w:abstractNum w:abstractNumId="35">
+  <w:abstractNum w:abstractNumId="43">
+    <w:nsid w:val="78FB1842"/>
+    <w:multiLevelType w:val="hybridMultilevel"/>
+    <w:tmpl w:val="50DEADE4"/>
+    <w:lvl w:ilvl="0" w:tplc="C040E9AE">
+      <w:start w:val="1"/>
+      <w:numFmt w:val="decimal"/>
+      <w:lvlText w:val="%1)"/>
+      <w:lvlJc w:val="left"/>
+      <w:pPr>
+        <w:ind w:left="465" w:hanging="360"/>
+      </w:pPr>
+      <w:rPr>
+        <w:rFonts w:hint="default"/>
+      </w:rPr>
+    </w:lvl>
+    <w:lvl w:ilvl="1" w:tplc="04090019" w:tentative="1">
+      <w:start w:val="1"/>
+      <w:numFmt w:val="lowerLetter"/>
+      <w:lvlText w:val="%2)"/>
+      <w:lvlJc w:val="left"/>
+      <w:pPr>
+        <w:ind w:left="945" w:hanging="420"/>
+      </w:pPr>
+    </w:lvl>
+    <w:lvl w:ilvl="2" w:tplc="0409001B" w:tentative="1">
+      <w:start w:val="1"/>
+      <w:numFmt w:val="lowerRoman"/>
+      <w:lvlText w:val="%3."/>
+      <w:lvlJc w:val="right"/>
+      <w:pPr>
+        <w:ind w:left="1365" w:hanging="420"/>
+      </w:pPr>
+    </w:lvl>
+    <w:lvl w:ilvl="3" w:tplc="0409000F" w:tentative="1">
+      <w:start w:val="1"/>
+      <w:numFmt w:val="decimal"/>
+      <w:lvlText w:val="%4."/>
+      <w:lvlJc w:val="left"/>
+      <w:pPr>
+        <w:ind w:left="1785" w:hanging="420"/>
+      </w:pPr>
+    </w:lvl>
+    <w:lvl w:ilvl="4" w:tplc="04090019" w:tentative="1">
+      <w:start w:val="1"/>
+      <w:numFmt w:val="lowerLetter"/>
+      <w:lvlText w:val="%5)"/>
+      <w:lvlJc w:val="left"/>
+      <w:pPr>
+        <w:ind w:left="2205" w:hanging="420"/>
+      </w:pPr>
+    </w:lvl>
+    <w:lvl w:ilvl="5" w:tplc="0409001B" w:tentative="1">
+      <w:start w:val="1"/>
+      <w:numFmt w:val="lowerRoman"/>
+      <w:lvlText w:val="%6."/>
+      <w:lvlJc w:val="right"/>
+      <w:pPr>
+        <w:ind w:left="2625" w:hanging="420"/>
+      </w:pPr>
+    </w:lvl>
+    <w:lvl w:ilvl="6" w:tplc="0409000F" w:tentative="1">
+      <w:start w:val="1"/>
+      <w:numFmt w:val="decimal"/>
+      <w:lvlText w:val="%7."/>
+      <w:lvlJc w:val="left"/>
+      <w:pPr>
+        <w:ind w:left="3045" w:hanging="420"/>
+      </w:pPr>
+    </w:lvl>
+    <w:lvl w:ilvl="7" w:tplc="04090019" w:tentative="1">
+      <w:start w:val="1"/>
+      <w:numFmt w:val="lowerLetter"/>
+      <w:lvlText w:val="%8)"/>
+      <w:lvlJc w:val="left"/>
+      <w:pPr>
+        <w:ind w:left="3465" w:hanging="420"/>
+      </w:pPr>
+    </w:lvl>
+    <w:lvl w:ilvl="8" w:tplc="0409001B" w:tentative="1">
+      <w:start w:val="1"/>
+      <w:numFmt w:val="lowerRoman"/>
+      <w:lvlText w:val="%9."/>
+      <w:lvlJc w:val="right"/>
+      <w:pPr>
+        <w:ind w:left="3885" w:hanging="420"/>
+      </w:pPr>
+    </w:lvl>
+  </w:abstractNum>
+  <w:abstractNum w:abstractNumId="44">
     <w:nsid w:val="7F106753"/>
     <w:multiLevelType w:val="hybridMultilevel"/>
     <w:tmpl w:val="2C72914E"/>
@@ -16584,7 +19675,7 @@
       </w:pPr>
     </w:lvl>
   </w:abstractNum>
-  <w:abstractNum w:abstractNumId="36">
+  <w:abstractNum w:abstractNumId="45">
     <w:nsid w:val="7FB7630B"/>
     <w:multiLevelType w:val="hybridMultilevel"/>
     <w:tmpl w:val="4F22539C"/>
@@ -16673,89 +19764,178 @@
       </w:pPr>
     </w:lvl>
   </w:abstractNum>
+  <w:abstractNum w:abstractNumId="46">
+    <w:nsid w:val="7FD612BD"/>
+    <w:multiLevelType w:val="hybridMultilevel"/>
+    <w:tmpl w:val="290C366E"/>
+    <w:lvl w:ilvl="0" w:tplc="DD4C2DC4">
+      <w:start w:val="1"/>
+      <w:numFmt w:val="decimal"/>
+      <w:lvlText w:val="%1."/>
+      <w:lvlJc w:val="left"/>
+      <w:pPr>
+        <w:ind w:left="360" w:hanging="360"/>
+      </w:pPr>
+      <w:rPr>
+        <w:rFonts w:hint="default"/>
+      </w:rPr>
+    </w:lvl>
+    <w:lvl w:ilvl="1" w:tplc="04090019" w:tentative="1">
+      <w:start w:val="1"/>
+      <w:numFmt w:val="lowerLetter"/>
+      <w:lvlText w:val="%2)"/>
+      <w:lvlJc w:val="left"/>
+      <w:pPr>
+        <w:ind w:left="840" w:hanging="420"/>
+      </w:pPr>
+    </w:lvl>
+    <w:lvl w:ilvl="2" w:tplc="0409001B" w:tentative="1">
+      <w:start w:val="1"/>
+      <w:numFmt w:val="lowerRoman"/>
+      <w:lvlText w:val="%3."/>
+      <w:lvlJc w:val="right"/>
+      <w:pPr>
+        <w:ind w:left="1260" w:hanging="420"/>
+      </w:pPr>
+    </w:lvl>
+    <w:lvl w:ilvl="3" w:tplc="0409000F" w:tentative="1">
+      <w:start w:val="1"/>
+      <w:numFmt w:val="decimal"/>
+      <w:lvlText w:val="%4."/>
+      <w:lvlJc w:val="left"/>
+      <w:pPr>
+        <w:ind w:left="1680" w:hanging="420"/>
+      </w:pPr>
+    </w:lvl>
+    <w:lvl w:ilvl="4" w:tplc="04090019" w:tentative="1">
+      <w:start w:val="1"/>
+      <w:numFmt w:val="lowerLetter"/>
+      <w:lvlText w:val="%5)"/>
+      <w:lvlJc w:val="left"/>
+      <w:pPr>
+        <w:ind w:left="2100" w:hanging="420"/>
+      </w:pPr>
+    </w:lvl>
+    <w:lvl w:ilvl="5" w:tplc="0409001B" w:tentative="1">
+      <w:start w:val="1"/>
+      <w:numFmt w:val="lowerRoman"/>
+      <w:lvlText w:val="%6."/>
+      <w:lvlJc w:val="right"/>
+      <w:pPr>
+        <w:ind w:left="2520" w:hanging="420"/>
+      </w:pPr>
+    </w:lvl>
+    <w:lvl w:ilvl="6" w:tplc="0409000F" w:tentative="1">
+      <w:start w:val="1"/>
+      <w:numFmt w:val="decimal"/>
+      <w:lvlText w:val="%7."/>
+      <w:lvlJc w:val="left"/>
+      <w:pPr>
+        <w:ind w:left="2940" w:hanging="420"/>
+      </w:pPr>
+    </w:lvl>
+    <w:lvl w:ilvl="7" w:tplc="04090019" w:tentative="1">
+      <w:start w:val="1"/>
+      <w:numFmt w:val="lowerLetter"/>
+      <w:lvlText w:val="%8)"/>
+      <w:lvlJc w:val="left"/>
+      <w:pPr>
+        <w:ind w:left="3360" w:hanging="420"/>
+      </w:pPr>
+    </w:lvl>
+    <w:lvl w:ilvl="8" w:tplc="0409001B" w:tentative="1">
+      <w:start w:val="1"/>
+      <w:numFmt w:val="lowerRoman"/>
+      <w:lvlText w:val="%9."/>
+      <w:lvlJc w:val="right"/>
+      <w:pPr>
+        <w:ind w:left="3780" w:hanging="420"/>
+      </w:pPr>
+    </w:lvl>
+  </w:abstractNum>
   <w:num w:numId="1">
+    <w:abstractNumId w:val="13"/>
+  </w:num>
+  <w:num w:numId="2">
+    <w:abstractNumId w:val="39"/>
+  </w:num>
+  <w:num w:numId="3">
+    <w:abstractNumId w:val="38"/>
+  </w:num>
+  <w:num w:numId="4">
+    <w:abstractNumId w:val="23"/>
+  </w:num>
+  <w:num w:numId="5">
+    <w:abstractNumId w:val="33"/>
+  </w:num>
+  <w:num w:numId="6">
+    <w:abstractNumId w:val="17"/>
+  </w:num>
+  <w:num w:numId="7">
+    <w:abstractNumId w:val="26"/>
+  </w:num>
+  <w:num w:numId="8">
+    <w:abstractNumId w:val="15"/>
+  </w:num>
+  <w:num w:numId="9">
+    <w:abstractNumId w:val="44"/>
+  </w:num>
+  <w:num w:numId="10">
+    <w:abstractNumId w:val="9"/>
+  </w:num>
+  <w:num w:numId="11">
+    <w:abstractNumId w:val="8"/>
+  </w:num>
+  <w:num w:numId="12">
+    <w:abstractNumId w:val="30"/>
+  </w:num>
+  <w:num w:numId="13">
+    <w:abstractNumId w:val="3"/>
+  </w:num>
+  <w:num w:numId="14">
     <w:abstractNumId w:val="11"/>
   </w:num>
-  <w:num w:numId="2">
-    <w:abstractNumId w:val="31"/>
+  <w:num w:numId="15">
+    <w:abstractNumId w:val="10"/>
   </w:num>
-  <w:num w:numId="3">
-    <w:abstractNumId w:val="30"/>
+  <w:num w:numId="16">
+    <w:abstractNumId w:val="27"/>
   </w:num>
-  <w:num w:numId="4">
-    <w:abstractNumId w:val="20"/>
+  <w:num w:numId="17">
+    <w:abstractNumId w:val="2"/>
   </w:num>
-  <w:num w:numId="5">
+  <w:num w:numId="18">
     <w:abstractNumId w:val="28"/>
   </w:num>
-  <w:num w:numId="6">
-    <w:abstractNumId w:val="15"/>
+  <w:num w:numId="19">
+    <w:abstractNumId w:val="29"/>
   </w:num>
-  <w:num w:numId="7">
+  <w:num w:numId="20">
+    <w:abstractNumId w:val="7"/>
+  </w:num>
+  <w:num w:numId="21">
+    <w:abstractNumId w:val="40"/>
+  </w:num>
+  <w:num w:numId="22">
+    <w:abstractNumId w:val="18"/>
+  </w:num>
+  <w:num w:numId="23">
+    <w:abstractNumId w:val="42"/>
+  </w:num>
+  <w:num w:numId="24">
+    <w:abstractNumId w:val="45"/>
+  </w:num>
+  <w:num w:numId="25">
+    <w:abstractNumId w:val="32"/>
+  </w:num>
+  <w:num w:numId="26">
     <w:abstractNumId w:val="22"/>
   </w:num>
-  <w:num w:numId="8">
-    <w:abstractNumId w:val="13"/>
-  </w:num>
-  <w:num w:numId="9">
+  <w:num w:numId="27">
     <w:abstractNumId w:val="35"/>
   </w:num>
-  <w:num w:numId="10">
-    <w:abstractNumId w:val="7"/>
-  </w:num>
-  <w:num w:numId="11">
-    <w:abstractNumId w:val="6"/>
-  </w:num>
-  <w:num w:numId="12">
-    <w:abstractNumId w:val="26"/>
-  </w:num>
-  <w:num w:numId="13">
-    <w:abstractNumId w:val="2"/>
-  </w:num>
-  <w:num w:numId="14">
-    <w:abstractNumId w:val="9"/>
-  </w:num>
-  <w:num w:numId="15">
-    <w:abstractNumId w:val="8"/>
-  </w:num>
-  <w:num w:numId="16">
-    <w:abstractNumId w:val="23"/>
-  </w:num>
-  <w:num w:numId="17">
-    <w:abstractNumId w:val="1"/>
-  </w:num>
-  <w:num w:numId="18">
-    <w:abstractNumId w:val="24"/>
-  </w:num>
-  <w:num w:numId="19">
-    <w:abstractNumId w:val="25"/>
-  </w:num>
-  <w:num w:numId="20">
-    <w:abstractNumId w:val="5"/>
-  </w:num>
-  <w:num w:numId="21">
-    <w:abstractNumId w:val="32"/>
-  </w:num>
-  <w:num w:numId="22">
-    <w:abstractNumId w:val="16"/>
-  </w:num>
-  <w:num w:numId="23">
-    <w:abstractNumId w:val="34"/>
-  </w:num>
-  <w:num w:numId="24">
-    <w:abstractNumId w:val="36"/>
-  </w:num>
-  <w:num w:numId="25">
-    <w:abstractNumId w:val="27"/>
-  </w:num>
-  <w:num w:numId="26">
-    <w:abstractNumId w:val="19"/>
-  </w:num>
-  <w:num w:numId="27">
-    <w:abstractNumId w:val="29"/>
-  </w:num>
   <w:num w:numId="28">
-    <w:abstractNumId w:val="29"/>
+    <w:abstractNumId w:val="35"/>
     <w:lvlOverride w:ilvl="0">
       <w:startOverride w:val="1"/>
     </w:lvlOverride>
@@ -16785,7 +19965,7 @@
     </w:lvlOverride>
   </w:num>
   <w:num w:numId="29">
-    <w:abstractNumId w:val="3"/>
+    <w:abstractNumId w:val="5"/>
     <w:lvlOverride w:ilvl="1">
       <w:lvl w:ilvl="1">
         <w:start w:val="1"/>
@@ -16857,7 +20037,7 @@
     </w:lvlOverride>
   </w:num>
   <w:num w:numId="30">
-    <w:abstractNumId w:val="3"/>
+    <w:abstractNumId w:val="5"/>
     <w:lvlOverride w:ilvl="0">
       <w:startOverride w:val="1"/>
     </w:lvlOverride>
@@ -16887,34 +20067,64 @@
     </w:lvlOverride>
   </w:num>
   <w:num w:numId="31">
-    <w:abstractNumId w:val="17"/>
+    <w:abstractNumId w:val="19"/>
   </w:num>
   <w:num w:numId="32">
-    <w:abstractNumId w:val="3"/>
+    <w:abstractNumId w:val="5"/>
   </w:num>
   <w:num w:numId="33">
-    <w:abstractNumId w:val="18"/>
+    <w:abstractNumId w:val="21"/>
   </w:num>
   <w:num w:numId="34">
-    <w:abstractNumId w:val="33"/>
+    <w:abstractNumId w:val="41"/>
   </w:num>
   <w:num w:numId="35">
-    <w:abstractNumId w:val="0"/>
+    <w:abstractNumId w:val="1"/>
   </w:num>
   <w:num w:numId="36">
+    <w:abstractNumId w:val="14"/>
+  </w:num>
+  <w:num w:numId="37">
     <w:abstractNumId w:val="12"/>
   </w:num>
-  <w:num w:numId="37">
-    <w:abstractNumId w:val="10"/>
+  <w:num w:numId="38">
+    <w:abstractNumId w:val="6"/>
   </w:num>
-  <w:num w:numId="38">
+  <w:num w:numId="39">
+    <w:abstractNumId w:val="25"/>
+  </w:num>
+  <w:num w:numId="40">
+    <w:abstractNumId w:val="16"/>
+  </w:num>
+  <w:num w:numId="41">
+    <w:abstractNumId w:val="37"/>
+  </w:num>
+  <w:num w:numId="42">
+    <w:abstractNumId w:val="46"/>
+  </w:num>
+  <w:num w:numId="43">
+    <w:abstractNumId w:val="36"/>
+  </w:num>
+  <w:num w:numId="44">
+    <w:abstractNumId w:val="31"/>
+  </w:num>
+  <w:num w:numId="45">
+    <w:abstractNumId w:val="43"/>
+  </w:num>
+  <w:num w:numId="46">
+    <w:abstractNumId w:val="20"/>
+  </w:num>
+  <w:num w:numId="47">
+    <w:abstractNumId w:val="24"/>
+  </w:num>
+  <w:num w:numId="48">
+    <w:abstractNumId w:val="34"/>
+  </w:num>
+  <w:num w:numId="49">
     <w:abstractNumId w:val="4"/>
   </w:num>
-  <w:num w:numId="39">
-    <w:abstractNumId w:val="21"/>
-  </w:num>
-  <w:num w:numId="40">
-    <w:abstractNumId w:val="14"/>
+  <w:num w:numId="50">
+    <w:abstractNumId w:val="0"/>
   </w:num>
   <w:numIdMacAtCleanup w:val="26"/>
 </w:numbering>
@@ -17094,7 +20304,7 @@
       <w:keepNext/>
       <w:keepLines/>
       <w:numPr>
-        <w:numId w:val="40"/>
+        <w:numId w:val="41"/>
       </w:numPr>
       <w:spacing w:before="340" w:after="330" w:line="578" w:lineRule="auto"/>
       <w:ind w:right="210"/>
@@ -17117,16 +20327,16 @@
     <w:uiPriority w:val="9"/>
     <w:unhideWhenUsed/>
     <w:qFormat/>
-    <w:rsid w:val="00A0672E"/>
+    <w:rsid w:val="00D12EC9"/>
     <w:pPr>
       <w:keepNext/>
       <w:keepLines/>
       <w:numPr>
         <w:ilvl w:val="1"/>
-        <w:numId w:val="40"/>
+        <w:numId w:val="41"/>
       </w:numPr>
       <w:spacing w:before="260" w:after="260" w:line="415" w:lineRule="auto"/>
-      <w:ind w:rightChars="100" w:right="210"/>
+      <w:ind w:left="567" w:rightChars="100" w:right="210"/>
       <w:jc w:val="left"/>
       <w:outlineLvl w:val="1"/>
     </w:pPr>
@@ -17229,7 +20439,7 @@
     <w:basedOn w:val="a0"/>
     <w:link w:val="2"/>
     <w:uiPriority w:val="9"/>
-    <w:rsid w:val="00A0672E"/>
+    <w:rsid w:val="00D12EC9"/>
     <w:rPr>
       <w:rFonts w:asciiTheme="majorHAnsi" w:eastAsiaTheme="majorEastAsia" w:hAnsiTheme="majorHAnsi" w:cstheme="majorBidi"/>
       <w:b/>
@@ -17639,7 +20849,7 @@
       <w:keepNext/>
       <w:keepLines/>
       <w:numPr>
-        <w:numId w:val="40"/>
+        <w:numId w:val="41"/>
       </w:numPr>
       <w:spacing w:before="340" w:after="330" w:line="578" w:lineRule="auto"/>
       <w:ind w:right="210"/>
@@ -17662,16 +20872,16 @@
     <w:uiPriority w:val="9"/>
     <w:unhideWhenUsed/>
     <w:qFormat/>
-    <w:rsid w:val="00A0672E"/>
+    <w:rsid w:val="00D12EC9"/>
     <w:pPr>
       <w:keepNext/>
       <w:keepLines/>
       <w:numPr>
         <w:ilvl w:val="1"/>
-        <w:numId w:val="40"/>
+        <w:numId w:val="41"/>
       </w:numPr>
       <w:spacing w:before="260" w:after="260" w:line="415" w:lineRule="auto"/>
-      <w:ind w:rightChars="100" w:right="210"/>
+      <w:ind w:left="567" w:rightChars="100" w:right="210"/>
       <w:jc w:val="left"/>
       <w:outlineLvl w:val="1"/>
     </w:pPr>
@@ -17774,7 +20984,7 @@
     <w:basedOn w:val="a0"/>
     <w:link w:val="2"/>
     <w:uiPriority w:val="9"/>
-    <w:rsid w:val="00A0672E"/>
+    <w:rsid w:val="00D12EC9"/>
     <w:rPr>
       <w:rFonts w:asciiTheme="majorHAnsi" w:eastAsiaTheme="majorEastAsia" w:hAnsiTheme="majorHAnsi" w:cstheme="majorBidi"/>
       <w:b/>
@@ -18018,7 +21228,7 @@
         <a:sysClr val="windowText" lastClr="000000"/>
       </a:dk1>
       <a:lt1>
-        <a:sysClr val="window" lastClr="C7EDCC"/>
+        <a:sysClr val="window" lastClr="FFFFFF"/>
       </a:lt1>
       <a:dk2>
         <a:srgbClr val="1F497D"/>
@@ -18300,7 +21510,7 @@
 </file>
 
 <file path=customXml/itemProps1.xml><?xml version="1.0" encoding="utf-8"?>
-<ds:datastoreItem xmlns:ds="http://schemas.openxmlformats.org/officeDocument/2006/customXml" ds:itemID="{6F23B0DD-B7D2-4843-887A-79FD87A3824F}">
+<ds:datastoreItem xmlns:ds="http://schemas.openxmlformats.org/officeDocument/2006/customXml" ds:itemID="{66723A33-74C1-46C0-9D85-C6BB422A172A}">
   <ds:schemaRefs>
     <ds:schemaRef ds:uri="http://schemas.openxmlformats.org/officeDocument/2006/bibliography"/>
   </ds:schemaRefs>
